--- a/static/assets/documents/person/contract_postavki_person.docx
+++ b/static/assets/documents/person/contract_postavki_person.docx
@@ -31,8 +31,6 @@
         </w:rPr>
         <w:t>ДОГОВОР №</w:t>
       </w:r>
-      <w:bookmarkStart w:id="2" w:name="_GoBack"/>
-      <w:bookmarkEnd w:id="2"/>
       <w:r>
         <w:rPr>
           <w:rFonts w:ascii="Calibri Light" w:hAnsi="Calibri Light" w:cs="Times New Roman"/>
@@ -10410,18 +10408,27 @@
     <w:p>
       <w:pPr>
         <w:pStyle w:val="17"/>
+        <w:keepNext w:val="0"/>
+        <w:keepLines w:val="0"/>
+        <w:pageBreakBefore/>
         <w:widowControl w:val="0"/>
         <w:numPr>
           <w:ilvl w:val="0"/>
           <w:numId w:val="10"/>
         </w:numPr>
+        <w:kinsoku/>
+        <w:wordWrap/>
         <w:overflowPunct w:val="0"/>
+        <w:topLinePunct w:val="0"/>
         <w:autoSpaceDE w:val="0"/>
         <w:autoSpaceDN w:val="0"/>
+        <w:bidi w:val="0"/>
         <w:adjustRightInd w:val="0"/>
+        <w:snapToGrid/>
         <w:spacing w:after="0" w:line="252" w:lineRule="auto"/>
         <w:ind w:left="0" w:firstLine="0"/>
         <w:jc w:val="center"/>
+        <w:textAlignment w:val="auto"/>
         <w:rPr>
           <w:rFonts w:ascii="Calibri Light" w:hAnsi="Calibri Light" w:cs="Times New Roman"/>
           <w:b/>
@@ -10561,12 +10568,6 @@
             <w:insideV w:val="single" w:color="auto" w:sz="4" w:space="0"/>
           </w:tblBorders>
           <w:tblLayout w:type="fixed"/>
-          <w:tblCellMar>
-            <w:top w:w="0" w:type="dxa"/>
-            <w:left w:w="108" w:type="dxa"/>
-            <w:bottom w:w="0" w:type="dxa"/>
-            <w:right w:w="108" w:type="dxa"/>
-          </w:tblCellMar>
         </w:tblPrEx>
         <w:trPr>
           <w:jc w:val="center"/>
@@ -10659,12 +10660,6 @@
             <w:insideV w:val="single" w:color="auto" w:sz="4" w:space="0"/>
           </w:tblBorders>
           <w:tblLayout w:type="fixed"/>
-          <w:tblCellMar>
-            <w:top w:w="0" w:type="dxa"/>
-            <w:left w:w="108" w:type="dxa"/>
-            <w:bottom w:w="0" w:type="dxa"/>
-            <w:right w:w="108" w:type="dxa"/>
-          </w:tblCellMar>
         </w:tblPrEx>
         <w:trPr>
           <w:jc w:val="center"/>
@@ -11476,12 +11471,6 @@
             <w:insideV w:val="single" w:color="auto" w:sz="4" w:space="0"/>
           </w:tblBorders>
           <w:tblLayout w:type="fixed"/>
-          <w:tblCellMar>
-            <w:top w:w="0" w:type="dxa"/>
-            <w:left w:w="108" w:type="dxa"/>
-            <w:bottom w:w="0" w:type="dxa"/>
-            <w:right w:w="108" w:type="dxa"/>
-          </w:tblCellMar>
         </w:tblPrEx>
         <w:trPr>
           <w:trHeight w:val="699" w:hRule="atLeast"/>
@@ -11675,6 +11664,8 @@
           <w:lang w:val="ru-RU"/>
         </w:rPr>
       </w:pPr>
+      <w:bookmarkStart w:id="2" w:name="_GoBack"/>
+      <w:bookmarkEnd w:id="2"/>
     </w:p>
     <w:sectPr>
       <w:headerReference r:id="rId7" w:type="first"/>

--- a/static/assets/documents/person/contract_postavki_person.docx
+++ b/static/assets/documents/person/contract_postavki_person.docx
@@ -9658,33 +9658,16 @@
           <w:szCs w:val="24"/>
           <w:lang w:val="ru-RU"/>
         </w:rPr>
-        <w:t xml:space="preserve">: ____________ </w:t>
-      </w:r>
-      <w:r>
-        <w:rPr>
-          <w:rFonts w:ascii="Calibri Light" w:hAnsi="Calibri Light" w:cs="Times New Roman"/>
-          <w:sz w:val="24"/>
-          <w:szCs w:val="24"/>
-          <w:lang w:val="ru-RU"/>
-        </w:rPr>
-        <w:br w:type="textWrapping"/>
-      </w:r>
-      <w:r>
-        <w:rPr>
-          <w:rFonts w:ascii="Calibri Light" w:hAnsi="Calibri Light" w:cs="Times New Roman"/>
-          <w:sz w:val="24"/>
-          <w:szCs w:val="24"/>
-          <w:lang w:val="ru-RU"/>
-        </w:rPr>
-        <w:t xml:space="preserve">(электронный адрес, номер телефона в приложении </w:t>
-      </w:r>
-      <w:r>
-        <w:rPr>
-          <w:rFonts w:ascii="Calibri Light" w:hAnsi="Calibri Light" w:cs="Times New Roman"/>
-          <w:sz w:val="24"/>
-          <w:szCs w:val="24"/>
-        </w:rPr>
-        <w:t>WhatsApp</w:t>
+        <w:t xml:space="preserve">: </w:t>
+      </w:r>
+      <w:r>
+        <w:rPr>
+          <w:rFonts w:hint="default" w:ascii="Calibri Light" w:hAnsi="Calibri Light" w:cs="Times New Roman"/>
+          <w:sz w:val="24"/>
+          <w:szCs w:val="24"/>
+          <w:lang w:val="en"/>
+        </w:rPr>
+        <w:t>“{{ partner_email }}” (Email), “{{ partner_whatsapp }}” (WhatsApp), “{{ partner_telegram }}” (Telegram)</w:t>
       </w:r>
       <w:r>
         <w:rPr>
@@ -9698,23 +9681,6 @@
       <w:r>
         <w:rPr>
           <w:rFonts w:ascii="Calibri Light" w:hAnsi="Calibri Light" w:cs="Times New Roman"/>
-          <w:sz w:val="24"/>
-          <w:szCs w:val="24"/>
-        </w:rPr>
-        <w:t>Telegram</w:t>
-      </w:r>
-      <w:r>
-        <w:rPr>
-          <w:rFonts w:ascii="Calibri Light" w:hAnsi="Calibri Light" w:cs="Times New Roman"/>
-          <w:sz w:val="24"/>
-          <w:szCs w:val="24"/>
-          <w:lang w:val="ru-RU"/>
-        </w:rPr>
-        <w:t xml:space="preserve">), </w:t>
-      </w:r>
-      <w:r>
-        <w:rPr>
-          <w:rFonts w:ascii="Calibri Light" w:hAnsi="Calibri Light" w:cs="Times New Roman"/>
           <w:b/>
           <w:sz w:val="24"/>
           <w:szCs w:val="24"/>
@@ -9729,41 +9695,36 @@
           <w:szCs w:val="24"/>
           <w:lang w:val="ru-RU"/>
         </w:rPr>
-        <w:t xml:space="preserve">: __________________ (электронный адрес, номер телефона в приложении </w:t>
-      </w:r>
-      <w:r>
-        <w:rPr>
-          <w:rFonts w:ascii="Calibri Light" w:hAnsi="Calibri Light" w:cs="Times New Roman"/>
-          <w:sz w:val="24"/>
-          <w:szCs w:val="24"/>
-        </w:rPr>
-        <w:t>WhatsApp</w:t>
-      </w:r>
-      <w:r>
-        <w:rPr>
-          <w:rFonts w:ascii="Calibri Light" w:hAnsi="Calibri Light" w:cs="Times New Roman"/>
-          <w:sz w:val="24"/>
-          <w:szCs w:val="24"/>
-          <w:lang w:val="ru-RU"/>
-        </w:rPr>
-        <w:t xml:space="preserve">, </w:t>
-      </w:r>
-      <w:r>
-        <w:rPr>
-          <w:rFonts w:ascii="Calibri Light" w:hAnsi="Calibri Light" w:cs="Times New Roman"/>
-          <w:sz w:val="24"/>
-          <w:szCs w:val="24"/>
-        </w:rPr>
-        <w:t>Telegram</w:t>
-      </w:r>
-      <w:r>
-        <w:rPr>
-          <w:rFonts w:ascii="Calibri Light" w:hAnsi="Calibri Light" w:cs="Times New Roman"/>
-          <w:sz w:val="24"/>
-          <w:szCs w:val="24"/>
-          <w:lang w:val="ru-RU"/>
-        </w:rPr>
-        <w:t>). Стороны подтверждают, что вся информация отправленная и полученная указанными способами является достоверной. Подтверждение о получении сообщения или информации не требуется. Все звонки по телефону осуществляются в рабочие дни в период с 10:00 до 19:00. В иное время Стороны вправе не реагировать на поступающие сообщения и/или звонки.</w:t>
+        <w:t xml:space="preserve">: </w:t>
+      </w:r>
+      <w:r>
+        <w:rPr>
+          <w:rFonts w:hint="default" w:ascii="Calibri Light" w:hAnsi="Calibri Light" w:cs="Times New Roman"/>
+          <w:sz w:val="24"/>
+          <w:szCs w:val="24"/>
+          <w:lang w:val="en"/>
+        </w:rPr>
+        <w:t>“{{ seller_email }}” (Email), “{{ seller_whatsapp }}” (WhatsApp), “{{ selle</w:t>
+      </w:r>
+      <w:bookmarkStart w:id="2" w:name="_GoBack"/>
+      <w:bookmarkEnd w:id="2"/>
+      <w:r>
+        <w:rPr>
+          <w:rFonts w:hint="default" w:ascii="Calibri Light" w:hAnsi="Calibri Light" w:cs="Times New Roman"/>
+          <w:sz w:val="24"/>
+          <w:szCs w:val="24"/>
+          <w:lang w:val="en"/>
+        </w:rPr>
+        <w:t>r_telegram }}” (Telegram)</w:t>
+      </w:r>
+      <w:r>
+        <w:rPr>
+          <w:rFonts w:ascii="Calibri Light" w:hAnsi="Calibri Light" w:cs="Times New Roman"/>
+          <w:sz w:val="24"/>
+          <w:szCs w:val="24"/>
+          <w:lang w:val="ru-RU"/>
+        </w:rPr>
+        <w:t>. Стороны подтверждают, что вся информация отправленная и полученная указанными способами является достоверной. Подтверждение о получении сообщения или информации не требуется. Все звонки по телефону осуществляются в рабочие дни в период с 10:00 до 19:00. В иное время Стороны вправе не реагировать на поступающие сообщения и/или звонки.</w:t>
       </w:r>
     </w:p>
     <w:p>
@@ -10568,6 +10529,12 @@
             <w:insideV w:val="single" w:color="auto" w:sz="4" w:space="0"/>
           </w:tblBorders>
           <w:tblLayout w:type="fixed"/>
+          <w:tblCellMar>
+            <w:top w:w="0" w:type="dxa"/>
+            <w:left w:w="108" w:type="dxa"/>
+            <w:bottom w:w="0" w:type="dxa"/>
+            <w:right w:w="108" w:type="dxa"/>
+          </w:tblCellMar>
         </w:tblPrEx>
         <w:trPr>
           <w:jc w:val="center"/>
@@ -10660,6 +10627,12 @@
             <w:insideV w:val="single" w:color="auto" w:sz="4" w:space="0"/>
           </w:tblBorders>
           <w:tblLayout w:type="fixed"/>
+          <w:tblCellMar>
+            <w:top w:w="0" w:type="dxa"/>
+            <w:left w:w="108" w:type="dxa"/>
+            <w:bottom w:w="0" w:type="dxa"/>
+            <w:right w:w="108" w:type="dxa"/>
+          </w:tblCellMar>
         </w:tblPrEx>
         <w:trPr>
           <w:jc w:val="center"/>
@@ -11471,6 +11444,12 @@
             <w:insideV w:val="single" w:color="auto" w:sz="4" w:space="0"/>
           </w:tblBorders>
           <w:tblLayout w:type="fixed"/>
+          <w:tblCellMar>
+            <w:top w:w="0" w:type="dxa"/>
+            <w:left w:w="108" w:type="dxa"/>
+            <w:bottom w:w="0" w:type="dxa"/>
+            <w:right w:w="108" w:type="dxa"/>
+          </w:tblCellMar>
         </w:tblPrEx>
         <w:trPr>
           <w:trHeight w:val="699" w:hRule="atLeast"/>
@@ -11664,8 +11643,6 @@
           <w:lang w:val="ru-RU"/>
         </w:rPr>
       </w:pPr>
-      <w:bookmarkStart w:id="2" w:name="_GoBack"/>
-      <w:bookmarkEnd w:id="2"/>
     </w:p>
     <w:sectPr>
       <w:headerReference r:id="rId7" w:type="first"/>

--- a/static/assets/documents/person/contract_postavki_person.docx
+++ b/static/assets/documents/person/contract_postavki_person.docx
@@ -1,6 +1,6 @@
 
 <file path=word/document.xml><?xml version="1.0" encoding="utf-8"?>
-<w:document xmlns:wpc="http://schemas.microsoft.com/office/word/2010/wordprocessingCanvas" xmlns:mc="http://schemas.openxmlformats.org/markup-compatibility/2006" xmlns:o="urn:schemas-microsoft-com:office:office" xmlns:r="http://schemas.openxmlformats.org/officeDocument/2006/relationships" xmlns:m="http://schemas.openxmlformats.org/officeDocument/2006/math" xmlns:v="urn:schemas-microsoft-com:vml" xmlns:wp14="http://schemas.microsoft.com/office/word/2010/wordprocessingDrawing" xmlns:wp="http://schemas.openxmlformats.org/drawingml/2006/wordprocessingDrawing" xmlns:w="http://schemas.openxmlformats.org/wordprocessingml/2006/main" xmlns:w14="http://schemas.microsoft.com/office/word/2010/wordml" xmlns:w10="urn:schemas-microsoft-com:office:word" xmlns:w15="http://schemas.microsoft.com/office/word/2012/wordml" xmlns:wpg="http://schemas.microsoft.com/office/word/2010/wordprocessingGroup" xmlns:wpi="http://schemas.microsoft.com/office/word/2010/wordprocessingInk" xmlns:wne="http://schemas.microsoft.com/office/word/2006/wordml" xmlns:wps="http://schemas.microsoft.com/office/word/2010/wordprocessingShape" xmlns:wpsCustomData="http://www.wps.cn/officeDocument/2013/wpsCustomData" mc:Ignorable="w14 w15 wp14">
+<w:document xmlns:wpc="http://schemas.microsoft.com/office/word/2010/wordprocessingCanvas" xmlns:cx="http://schemas.microsoft.com/office/drawing/2014/chartex" xmlns:cx1="http://schemas.microsoft.com/office/drawing/2015/9/8/chartex" xmlns:cx2="http://schemas.microsoft.com/office/drawing/2015/10/21/chartex" xmlns:cx3="http://schemas.microsoft.com/office/drawing/2016/5/9/chartex" xmlns:cx4="http://schemas.microsoft.com/office/drawing/2016/5/10/chartex" xmlns:cx5="http://schemas.microsoft.com/office/drawing/2016/5/11/chartex" xmlns:cx6="http://schemas.microsoft.com/office/drawing/2016/5/12/chartex" xmlns:cx7="http://schemas.microsoft.com/office/drawing/2016/5/13/chartex" xmlns:cx8="http://schemas.microsoft.com/office/drawing/2016/5/14/chartex" xmlns:mc="http://schemas.openxmlformats.org/markup-compatibility/2006" xmlns:aink="http://schemas.microsoft.com/office/drawing/2016/ink" xmlns:am3d="http://schemas.microsoft.com/office/drawing/2017/model3d" xmlns:o="urn:schemas-microsoft-com:office:office" xmlns:r="http://schemas.openxmlformats.org/officeDocument/2006/relationships" xmlns:m="http://schemas.openxmlformats.org/officeDocument/2006/math" xmlns:v="urn:schemas-microsoft-com:vml" xmlns:wp14="http://schemas.microsoft.com/office/word/2010/wordprocessingDrawing" xmlns:wp="http://schemas.openxmlformats.org/drawingml/2006/wordprocessingDrawing" xmlns:w10="urn:schemas-microsoft-com:office:word" xmlns:w="http://schemas.openxmlformats.org/wordprocessingml/2006/main" xmlns:w14="http://schemas.microsoft.com/office/word/2010/wordml" xmlns:w15="http://schemas.microsoft.com/office/word/2012/wordml" xmlns:w16cid="http://schemas.microsoft.com/office/word/2016/wordml/cid" xmlns:w16se="http://schemas.microsoft.com/office/word/2015/wordml/symex" xmlns:wpg="http://schemas.microsoft.com/office/word/2010/wordprocessingGroup" xmlns:wpi="http://schemas.microsoft.com/office/word/2010/wordprocessingInk" xmlns:wne="http://schemas.microsoft.com/office/word/2006/wordml" xmlns:wps="http://schemas.microsoft.com/office/word/2010/wordprocessingShape" mc:Ignorable="w14 w15 w16se w16cid wp14">
   <w:body>
     <w:p>
       <w:pPr>
@@ -10,7 +10,7 @@
         <w:spacing w:after="0" w:line="257" w:lineRule="auto"/>
         <w:jc w:val="center"/>
         <w:rPr>
-          <w:rFonts w:hint="default" w:ascii="Calibri Light" w:hAnsi="Calibri Light" w:cs="Times New Roman"/>
+          <w:rFonts w:ascii="Calibri Light" w:hAnsi="Calibri Light" w:cs="Times New Roman"/>
           <w:b/>
           <w:bCs/>
           <w:color w:val="000000"/>
@@ -44,7 +44,7 @@
       </w:r>
       <w:r>
         <w:rPr>
-          <w:rFonts w:hint="default" w:ascii="Calibri Light" w:hAnsi="Calibri Light" w:cs="Times New Roman"/>
+          <w:rFonts w:ascii="Calibri Light" w:hAnsi="Calibri Light" w:cs="Times New Roman"/>
           <w:b/>
           <w:bCs/>
           <w:color w:val="000000"/>
@@ -91,7 +91,10 @@
     </w:p>
     <w:p>
       <w:pPr>
-        <w:spacing w:before="0" w:after="0" w:line="240" w:lineRule="auto"/>
+        <w:tabs>
+          <w:tab w:val="right" w:pos="9639"/>
+        </w:tabs>
+        <w:spacing w:after="0" w:line="240" w:lineRule="auto"/>
         <w:rPr>
           <w:rFonts w:ascii="Calibri Light" w:hAnsi="Calibri Light" w:cs="Times New Roman"/>
           <w:b/>
@@ -136,7 +139,7 @@
           <w:szCs w:val="24"/>
           <w:lang w:val="ru-RU"/>
         </w:rPr>
-        <w:tab/>
+        <w:t xml:space="preserve">«{{ </w:t>
       </w:r>
       <w:r>
         <w:rPr>
@@ -146,9 +149,8 @@
           <w:color w:val="000000"/>
           <w:sz w:val="24"/>
           <w:szCs w:val="24"/>
-          <w:lang w:val="ru-RU"/>
-        </w:rPr>
-        <w:tab/>
+        </w:rPr>
+        <w:t>d</w:t>
       </w:r>
       <w:r>
         <w:rPr>
@@ -158,9 +160,8 @@
           <w:color w:val="000000"/>
           <w:sz w:val="24"/>
           <w:szCs w:val="24"/>
-          <w:lang w:val="ru-RU"/>
-        </w:rPr>
-        <w:tab/>
+        </w:rPr>
+        <w:t>d</w:t>
       </w:r>
       <w:r>
         <w:rPr>
@@ -172,7 +173,7 @@
           <w:szCs w:val="24"/>
           <w:lang w:val="ru-RU"/>
         </w:rPr>
-        <w:t xml:space="preserve">                                                         «{{ </w:t>
+        <w:t xml:space="preserve"> }}»</w:t>
       </w:r>
       <w:r>
         <w:rPr>
@@ -182,20 +183,9 @@
           <w:color w:val="000000"/>
           <w:sz w:val="24"/>
           <w:szCs w:val="24"/>
-        </w:rPr>
-        <w:t>dd</w:t>
-      </w:r>
-      <w:r>
-        <w:rPr>
-          <w:rFonts w:ascii="Calibri Light" w:hAnsi="Calibri Light" w:cs="Times New Roman"/>
-          <w:b/>
-          <w:bCs/>
-          <w:color w:val="000000"/>
-          <w:sz w:val="24"/>
-          <w:szCs w:val="24"/>
-          <w:lang w:val="ru-RU"/>
-        </w:rPr>
-        <w:t xml:space="preserve"> }}» {{ </w:t>
+          <w:lang w:val="ru-RU"/>
+        </w:rPr>
+        <w:t xml:space="preserve"> {{ </w:t>
       </w:r>
       <w:r>
         <w:rPr>
@@ -271,7 +261,7 @@
     </w:p>
     <w:p>
       <w:pPr>
-        <w:spacing w:before="0" w:after="0" w:line="252" w:lineRule="auto"/>
+        <w:spacing w:after="0" w:line="252" w:lineRule="auto"/>
         <w:ind w:firstLine="709"/>
         <w:jc w:val="both"/>
         <w:rPr>
@@ -354,7 +344,7 @@
     </w:p>
     <w:p>
       <w:pPr>
-        <w:spacing w:before="0" w:after="0" w:line="252" w:lineRule="auto"/>
+        <w:spacing w:after="0" w:line="252" w:lineRule="auto"/>
         <w:ind w:firstLine="709"/>
         <w:jc w:val="both"/>
         <w:rPr>
@@ -468,7 +458,7 @@
           <w:szCs w:val="24"/>
           <w:lang w:val="ru-RU"/>
         </w:rPr>
-        <w:t xml:space="preserve"> }}, в лице {{ </w:t>
+        <w:t xml:space="preserve"> }}, в лице </w:t>
       </w:r>
       <w:r>
         <w:rPr>
@@ -476,6 +466,16 @@
           <w:color w:val="000000"/>
           <w:sz w:val="24"/>
           <w:szCs w:val="24"/>
+          <w:lang w:val="ru-RU"/>
+        </w:rPr>
+        <w:t xml:space="preserve">{{ </w:t>
+      </w:r>
+      <w:r>
+        <w:rPr>
+          <w:rFonts w:ascii="Calibri Light" w:hAnsi="Calibri Light" w:cs="Times New Roman"/>
+          <w:color w:val="000000"/>
+          <w:sz w:val="24"/>
+          <w:szCs w:val="24"/>
         </w:rPr>
         <w:t>seller</w:t>
       </w:r>
@@ -515,6 +515,92 @@
           <w:sz w:val="24"/>
           <w:szCs w:val="24"/>
         </w:rPr>
+        <w:t>function</w:t>
+      </w:r>
+      <w:r>
+        <w:rPr>
+          <w:rFonts w:ascii="Calibri Light" w:hAnsi="Calibri Light" w:cs="Times New Roman"/>
+          <w:color w:val="000000"/>
+          <w:sz w:val="24"/>
+          <w:szCs w:val="24"/>
+          <w:lang w:val="ru-RU"/>
+        </w:rPr>
+        <w:t>_</w:t>
+      </w:r>
+      <w:r>
+        <w:rPr>
+          <w:rFonts w:ascii="Calibri Light" w:hAnsi="Calibri Light" w:cs="Times New Roman"/>
+          <w:color w:val="000000"/>
+          <w:sz w:val="24"/>
+          <w:szCs w:val="24"/>
+        </w:rPr>
+        <w:t>parent</w:t>
+      </w:r>
+      <w:r>
+        <w:rPr>
+          <w:rFonts w:ascii="Calibri Light" w:hAnsi="Calibri Light" w:cs="Times New Roman"/>
+          <w:color w:val="000000"/>
+          <w:sz w:val="24"/>
+          <w:szCs w:val="24"/>
+          <w:lang w:val="ru-RU"/>
+        </w:rPr>
+        <w:t xml:space="preserve"> }} </w:t>
+      </w:r>
+      <w:r>
+        <w:rPr>
+          <w:rFonts w:ascii="Calibri Light" w:hAnsi="Calibri Light" w:cs="Times New Roman"/>
+          <w:color w:val="000000"/>
+          <w:sz w:val="24"/>
+          <w:szCs w:val="24"/>
+          <w:lang w:val="ru-RU"/>
+        </w:rPr>
+        <w:t xml:space="preserve">{{ </w:t>
+      </w:r>
+      <w:r>
+        <w:rPr>
+          <w:rFonts w:ascii="Calibri Light" w:hAnsi="Calibri Light" w:cs="Times New Roman"/>
+          <w:color w:val="000000"/>
+          <w:sz w:val="24"/>
+          <w:szCs w:val="24"/>
+        </w:rPr>
+        <w:t>seller</w:t>
+      </w:r>
+      <w:r>
+        <w:rPr>
+          <w:rFonts w:ascii="Calibri Light" w:hAnsi="Calibri Light" w:cs="Times New Roman"/>
+          <w:color w:val="000000"/>
+          <w:sz w:val="24"/>
+          <w:szCs w:val="24"/>
+          <w:lang w:val="ru-RU"/>
+        </w:rPr>
+        <w:t>_</w:t>
+      </w:r>
+      <w:r>
+        <w:rPr>
+          <w:rFonts w:ascii="Calibri Light" w:hAnsi="Calibri Light" w:cs="Times New Roman"/>
+          <w:color w:val="000000"/>
+          <w:sz w:val="24"/>
+          <w:szCs w:val="24"/>
+        </w:rPr>
+        <w:t>representer</w:t>
+      </w:r>
+      <w:r>
+        <w:rPr>
+          <w:rFonts w:ascii="Calibri Light" w:hAnsi="Calibri Light" w:cs="Times New Roman"/>
+          <w:color w:val="000000"/>
+          <w:sz w:val="24"/>
+          <w:szCs w:val="24"/>
+          <w:lang w:val="ru-RU"/>
+        </w:rPr>
+        <w:t>_</w:t>
+      </w:r>
+      <w:r>
+        <w:rPr>
+          <w:rFonts w:ascii="Calibri Light" w:hAnsi="Calibri Light" w:cs="Times New Roman"/>
+          <w:color w:val="000000"/>
+          <w:sz w:val="24"/>
+          <w:szCs w:val="24"/>
+        </w:rPr>
         <w:t>name</w:t>
       </w:r>
       <w:r>
@@ -544,7 +630,7 @@
           <w:szCs w:val="24"/>
           <w:lang w:val="ru-RU"/>
         </w:rPr>
-        <w:t xml:space="preserve"> }}, действующий на основании {{ </w:t>
+        <w:t xml:space="preserve"> }}, действующ</w:t>
       </w:r>
       <w:r>
         <w:rPr>
@@ -552,6 +638,28 @@
           <w:color w:val="000000"/>
           <w:sz w:val="24"/>
           <w:szCs w:val="24"/>
+          <w:lang w:val="ru-RU"/>
+        </w:rPr>
+        <w:t>его</w:t>
+      </w:r>
+      <w:bookmarkStart w:id="0" w:name="_GoBack"/>
+      <w:bookmarkEnd w:id="0"/>
+      <w:r>
+        <w:rPr>
+          <w:rFonts w:ascii="Calibri Light" w:hAnsi="Calibri Light" w:cs="Times New Roman"/>
+          <w:color w:val="000000"/>
+          <w:sz w:val="24"/>
+          <w:szCs w:val="24"/>
+          <w:lang w:val="ru-RU"/>
+        </w:rPr>
+        <w:t xml:space="preserve"> на основании {{ </w:t>
+      </w:r>
+      <w:r>
+        <w:rPr>
+          <w:rFonts w:ascii="Calibri Light" w:hAnsi="Calibri Light" w:cs="Times New Roman"/>
+          <w:color w:val="000000"/>
+          <w:sz w:val="24"/>
+          <w:szCs w:val="24"/>
         </w:rPr>
         <w:t>seller</w:t>
       </w:r>
@@ -646,7 +754,7 @@
     </w:p>
     <w:p>
       <w:pPr>
-        <w:spacing w:before="0" w:after="0" w:line="252" w:lineRule="auto"/>
+        <w:spacing w:after="0" w:line="252" w:lineRule="auto"/>
         <w:ind w:firstLine="709"/>
         <w:jc w:val="both"/>
         <w:rPr>
@@ -722,15 +830,6 @@
           <w:lang w:val="ru-RU"/>
         </w:rPr>
         <w:tab/>
-      </w:r>
-      <w:r>
-        <w:rPr>
-          <w:rFonts w:ascii="Calibri Light" w:hAnsi="Calibri Light" w:cs="Times New Roman"/>
-          <w:b/>
-          <w:sz w:val="24"/>
-          <w:szCs w:val="24"/>
-          <w:lang w:val="ru-RU"/>
-        </w:rPr>
         <w:t>ПРЕДМЕТ ДОГОВОРА</w:t>
       </w:r>
     </w:p>
@@ -790,7 +889,7 @@
           <w:szCs w:val="24"/>
           <w:lang w:val="ru-RU"/>
         </w:rPr>
-        <w:br w:type="textWrapping"/>
+        <w:br/>
       </w:r>
       <w:r>
         <w:rPr>
@@ -809,7 +908,16 @@
           <w:szCs w:val="24"/>
           <w:lang w:val="ru-RU"/>
         </w:rPr>
-        <w:t xml:space="preserve"> изготовить, поставить, выполнить сборку и монтаж (установку) мебельных изделий </w:t>
+        <w:t xml:space="preserve"> изготовить, поставить, выполнить сборку</w:t>
+      </w:r>
+      <w:r>
+        <w:rPr>
+          <w:rFonts w:ascii="Calibri Light" w:hAnsi="Calibri Light" w:cs="Times New Roman"/>
+          <w:sz w:val="24"/>
+          <w:szCs w:val="24"/>
+          <w:lang w:val="ru-RU"/>
+        </w:rPr>
+        <w:t xml:space="preserve"> и монтаж (установку) мебельных изделий </w:t>
       </w:r>
       <w:r>
         <w:rPr>
@@ -857,15 +965,7 @@
           <w:szCs w:val="24"/>
           <w:lang w:val="ru-RU"/>
         </w:rPr>
-        <w:br w:type="textWrapping"/>
-      </w:r>
-      <w:r>
-        <w:rPr>
-          <w:rFonts w:ascii="Calibri Light" w:hAnsi="Calibri Light" w:cs="Times New Roman"/>
-          <w:sz w:val="24"/>
-          <w:szCs w:val="24"/>
-          <w:lang w:val="ru-RU"/>
-        </w:rPr>
+        <w:br/>
         <w:t xml:space="preserve">на условиях, определенных настоящим Договором. </w:t>
       </w:r>
     </w:p>
@@ -907,25 +1007,34 @@
           <w:szCs w:val="24"/>
           <w:lang w:val="ru-RU"/>
         </w:rPr>
-        <w:t xml:space="preserve"> самостоятельно собирает необходимую информацию для производства Изделий, проводит контрольные замеры на месте сборки и монтажа (установки), </w:t>
-      </w:r>
-      <w:r>
-        <w:rPr>
-          <w:rFonts w:ascii="Calibri Light" w:hAnsi="Calibri Light" w:cs="Times New Roman"/>
-          <w:sz w:val="24"/>
-          <w:szCs w:val="24"/>
-          <w:lang w:val="ru-RU"/>
-        </w:rPr>
-        <w:br w:type="textWrapping"/>
-      </w:r>
-      <w:r>
-        <w:rPr>
-          <w:rFonts w:ascii="Calibri Light" w:hAnsi="Calibri Light" w:cs="Times New Roman"/>
-          <w:sz w:val="24"/>
-          <w:szCs w:val="24"/>
-          <w:lang w:val="ru-RU"/>
-        </w:rPr>
-        <w:t>а также подготавливает необходимые для производства Изделий документы, включая дизайн-проект Изделия и конструкторскую документацию.</w:t>
+        <w:t xml:space="preserve"> самостоятельно собирает необходимую информацию для производства Изделий</w:t>
+      </w:r>
+      <w:r>
+        <w:rPr>
+          <w:rFonts w:ascii="Calibri Light" w:hAnsi="Calibri Light" w:cs="Times New Roman"/>
+          <w:sz w:val="24"/>
+          <w:szCs w:val="24"/>
+          <w:lang w:val="ru-RU"/>
+        </w:rPr>
+        <w:t xml:space="preserve">, </w:t>
+      </w:r>
+      <w:r>
+        <w:rPr>
+          <w:rFonts w:ascii="Calibri Light" w:hAnsi="Calibri Light" w:cs="Times New Roman"/>
+          <w:sz w:val="24"/>
+          <w:szCs w:val="24"/>
+          <w:lang w:val="ru-RU"/>
+        </w:rPr>
+        <w:t>а также подготавливает необходимые для производства Изделий документы, включая дизайн-проект Изделия и конструктор</w:t>
+      </w:r>
+      <w:r>
+        <w:rPr>
+          <w:rFonts w:ascii="Calibri Light" w:hAnsi="Calibri Light" w:cs="Times New Roman"/>
+          <w:sz w:val="24"/>
+          <w:szCs w:val="24"/>
+          <w:lang w:val="ru-RU"/>
+        </w:rPr>
+        <w:t>скую документацию.</w:t>
       </w:r>
     </w:p>
     <w:p>
@@ -965,34 +1074,36 @@
           <w:szCs w:val="24"/>
           <w:lang w:val="ru-RU"/>
         </w:rPr>
-        <w:br w:type="textWrapping"/>
-      </w:r>
-      <w:r>
-        <w:rPr>
-          <w:rFonts w:ascii="Calibri Light" w:hAnsi="Calibri Light" w:cs="Times New Roman"/>
-          <w:sz w:val="24"/>
-          <w:szCs w:val="24"/>
-          <w:lang w:val="ru-RU"/>
-        </w:rPr>
-        <w:t xml:space="preserve">к настоящему Договору Стороны указывают сведения о виде, наименовании, размерах и количестве заказываемых Изделий, материалах, используемых при изготовлении Изделий, этапах производства, сроках подготовки документации, изготовления Изделий, а также о месте и сроках поставки, сборки и монтажа (установки) Изделий </w:t>
-      </w:r>
-      <w:r>
-        <w:rPr>
-          <w:rFonts w:ascii="Calibri Light" w:hAnsi="Calibri Light" w:cs="Times New Roman"/>
-          <w:sz w:val="24"/>
-          <w:szCs w:val="24"/>
-          <w:lang w:val="ru-RU"/>
-        </w:rPr>
-        <w:br w:type="textWrapping"/>
-      </w:r>
-      <w:r>
-        <w:rPr>
-          <w:rFonts w:ascii="Calibri Light" w:hAnsi="Calibri Light" w:cs="Times New Roman"/>
-          <w:sz w:val="24"/>
-          <w:szCs w:val="24"/>
-          <w:lang w:val="ru-RU"/>
-        </w:rPr>
-        <w:t>и его стоимости с приложением необходимых для производства Изделий документов, согласованных Сторонами для производства Изделий в листе согласования, подписанных Сторонами.</w:t>
+        <w:br/>
+        <w:t>к настоящему Договору Стороны указывают сведения о виде, наименовании, размерах и количестве заказываемых Изделий, материалах, используемых при изготовлении Изделий</w:t>
+      </w:r>
+      <w:r>
+        <w:rPr>
+          <w:rFonts w:ascii="Calibri Light" w:hAnsi="Calibri Light" w:cs="Times New Roman"/>
+          <w:sz w:val="24"/>
+          <w:szCs w:val="24"/>
+          <w:lang w:val="ru-RU"/>
+        </w:rPr>
+        <w:t xml:space="preserve">, этапах производства, сроках подготовки документации, изготовления Изделий, а также о месте и сроках поставки, сборки и монтажа (установки) Изделий </w:t>
+      </w:r>
+      <w:r>
+        <w:rPr>
+          <w:rFonts w:ascii="Calibri Light" w:hAnsi="Calibri Light" w:cs="Times New Roman"/>
+          <w:sz w:val="24"/>
+          <w:szCs w:val="24"/>
+          <w:lang w:val="ru-RU"/>
+        </w:rPr>
+        <w:br/>
+        <w:t>и его стоимости с приложением необходимых для производства Изделий документов, согласованных Сторонами для</w:t>
+      </w:r>
+      <w:r>
+        <w:rPr>
+          <w:rFonts w:ascii="Calibri Light" w:hAnsi="Calibri Light" w:cs="Times New Roman"/>
+          <w:sz w:val="24"/>
+          <w:szCs w:val="24"/>
+          <w:lang w:val="ru-RU"/>
+        </w:rPr>
+        <w:t xml:space="preserve"> производства Изделий в листе согласования, подписанных Сторонами.</w:t>
       </w:r>
     </w:p>
     <w:p>
@@ -1112,7 +1223,17 @@
           <w:szCs w:val="24"/>
           <w:lang w:val="ru-RU"/>
         </w:rPr>
-        <w:t>Исполнителю</w:t>
+        <w:t>Исп</w:t>
+      </w:r>
+      <w:r>
+        <w:rPr>
+          <w:rFonts w:ascii="Calibri Light" w:hAnsi="Calibri Light" w:cs="Times New Roman"/>
+          <w:b/>
+          <w:sz w:val="24"/>
+          <w:szCs w:val="24"/>
+          <w:lang w:val="ru-RU"/>
+        </w:rPr>
+        <w:t>олнителю</w:t>
       </w:r>
       <w:r>
         <w:rPr>
@@ -1130,15 +1251,7 @@
           <w:szCs w:val="24"/>
           <w:lang w:val="ru-RU"/>
         </w:rPr>
-        <w:br w:type="textWrapping"/>
-      </w:r>
-      <w:r>
-        <w:rPr>
-          <w:rFonts w:ascii="Calibri Light" w:hAnsi="Calibri Light" w:cs="Times New Roman"/>
-          <w:sz w:val="24"/>
-          <w:szCs w:val="24"/>
-          <w:lang w:val="ru-RU"/>
-        </w:rPr>
+        <w:br/>
         <w:t xml:space="preserve">в отношении Изделий, в том числе дизайн-проект, чертежи, иные материалы. При этом </w:t>
       </w:r>
       <w:r>
@@ -1188,8 +1301,8 @@
           <w:numId w:val="1"/>
         </w:numPr>
         <w:tabs>
+          <w:tab w:val="clear" w:pos="720"/>
           <w:tab w:val="left" w:pos="1637"/>
-          <w:tab w:val="clear" w:pos="720"/>
         </w:tabs>
         <w:overflowPunct w:val="0"/>
         <w:autoSpaceDE w:val="0"/>
@@ -1240,15 +1353,7 @@
           <w:szCs w:val="24"/>
           <w:lang w:val="ru-RU"/>
         </w:rPr>
-        <w:br w:type="textWrapping"/>
-      </w:r>
-      <w:r>
-        <w:rPr>
-          <w:rFonts w:ascii="Calibri Light" w:hAnsi="Calibri Light" w:cs="Times New Roman"/>
-          <w:sz w:val="24"/>
-          <w:szCs w:val="24"/>
-          <w:lang w:val="ru-RU"/>
-        </w:rPr>
+        <w:br/>
         <w:t xml:space="preserve">в необходимых случаях и отражается в Спецификации к настоящему Договору, </w:t>
       </w:r>
       <w:r>
@@ -1258,15 +1363,7 @@
           <w:szCs w:val="24"/>
           <w:lang w:val="ru-RU"/>
         </w:rPr>
-        <w:br w:type="textWrapping"/>
-      </w:r>
-      <w:r>
-        <w:rPr>
-          <w:rFonts w:ascii="Calibri Light" w:hAnsi="Calibri Light" w:cs="Times New Roman"/>
-          <w:sz w:val="24"/>
-          <w:szCs w:val="24"/>
-          <w:lang w:val="ru-RU"/>
-        </w:rPr>
+        <w:br/>
         <w:t>с указанием сроков и порядка сборки и монтажа (установки) Изделий.</w:t>
       </w:r>
     </w:p>
@@ -1278,8 +1375,8 @@
           <w:numId w:val="1"/>
         </w:numPr>
         <w:tabs>
+          <w:tab w:val="clear" w:pos="720"/>
           <w:tab w:val="left" w:pos="1637"/>
-          <w:tab w:val="clear" w:pos="720"/>
         </w:tabs>
         <w:overflowPunct w:val="0"/>
         <w:autoSpaceDE w:val="0"/>
@@ -1321,7 +1418,25 @@
           <w:szCs w:val="24"/>
           <w:lang w:val="ru-RU"/>
         </w:rPr>
-        <w:t xml:space="preserve"> изменений в комплектацию или конструкцию Изделий до начала работ по изготовлению Изделий, срок изготовления Изделий по настоящему Договору и Спецификации переносятся на более поздний, необходимый для выполнения изменений и согласовываются Сторонами дополнительно в письменном виде. Схема сборки Изделий и его составляющих определяется </w:t>
+        <w:t xml:space="preserve"> изменени</w:t>
+      </w:r>
+      <w:r>
+        <w:rPr>
+          <w:rFonts w:ascii="Calibri Light" w:hAnsi="Calibri Light" w:cs="Times New Roman"/>
+          <w:sz w:val="24"/>
+          <w:szCs w:val="24"/>
+          <w:lang w:val="ru-RU"/>
+        </w:rPr>
+        <w:t>й в комплектацию или конструкцию Изделий до начала работ по изготовлению Изделий, срок изготовления Изделий по настоящему Договору и Спецификации переносятся на более поздний, необходимый для выполнения изменений и согласовываются Сторонами дополнительно в</w:t>
+      </w:r>
+      <w:r>
+        <w:rPr>
+          <w:rFonts w:ascii="Calibri Light" w:hAnsi="Calibri Light" w:cs="Times New Roman"/>
+          <w:sz w:val="24"/>
+          <w:szCs w:val="24"/>
+          <w:lang w:val="ru-RU"/>
+        </w:rPr>
+        <w:t xml:space="preserve"> письменном виде. Схема сборки Изделий и его составляющих определяется </w:t>
       </w:r>
       <w:r>
         <w:rPr>
@@ -1340,7 +1455,17 @@
           <w:szCs w:val="24"/>
           <w:lang w:val="ru-RU"/>
         </w:rPr>
-        <w:t xml:space="preserve">, таким образом, чтобы Изделия и их части соответствовали необходимым прочностным и эксплуатационным характеристикам. Если до подписания Спецификации </w:t>
+        <w:t xml:space="preserve">, таким образом, чтобы Изделия и их части соответствовали необходимым прочностным и </w:t>
+      </w:r>
+      <w:r>
+        <w:rPr>
+          <w:rFonts w:ascii="Calibri Light" w:hAnsi="Calibri Light" w:cs="Times New Roman"/>
+          <w:sz w:val="24"/>
+          <w:szCs w:val="24"/>
+          <w:lang w:val="ru-RU"/>
+        </w:rPr>
+        <w:lastRenderedPageBreak/>
+        <w:t xml:space="preserve">эксплуатационным характеристикам. Если до подписания Спецификации </w:t>
       </w:r>
       <w:r>
         <w:rPr>
@@ -1359,7 +1484,16 @@
           <w:szCs w:val="24"/>
           <w:lang w:val="ru-RU"/>
         </w:rPr>
-        <w:t xml:space="preserve"> не уточнил какие-либо особенности по сборке и установке Изделий, которые он считает необходимыми или важными для него лично, то </w:t>
+        <w:t xml:space="preserve"> не уточнил как</w:t>
+      </w:r>
+      <w:r>
+        <w:rPr>
+          <w:rFonts w:ascii="Calibri Light" w:hAnsi="Calibri Light" w:cs="Times New Roman"/>
+          <w:sz w:val="24"/>
+          <w:szCs w:val="24"/>
+          <w:lang w:val="ru-RU"/>
+        </w:rPr>
+        <w:t xml:space="preserve">ие-либо особенности по сборке и установке Изделий, которые он считает необходимыми или важными для него лично, то </w:t>
       </w:r>
       <w:r>
         <w:rPr>
@@ -1378,7 +1512,16 @@
           <w:szCs w:val="24"/>
           <w:lang w:val="ru-RU"/>
         </w:rPr>
-        <w:t xml:space="preserve"> вправе отказать в изменении конструктивной части Изделий или его составляющих с момента начала исполнения заказа. Если изменение возможно, и </w:t>
+        <w:t xml:space="preserve"> вправе отказать в изменении конструктивной части Изделий или его составляющих с момента начала исполнения заказа. Если изменение в</w:t>
+      </w:r>
+      <w:r>
+        <w:rPr>
+          <w:rFonts w:ascii="Calibri Light" w:hAnsi="Calibri Light" w:cs="Times New Roman"/>
+          <w:sz w:val="24"/>
+          <w:szCs w:val="24"/>
+          <w:lang w:val="ru-RU"/>
+        </w:rPr>
+        <w:t xml:space="preserve">озможно, и </w:t>
       </w:r>
       <w:r>
         <w:rPr>
@@ -1449,15 +1592,6 @@
           <w:lang w:val="ru-RU"/>
         </w:rPr>
         <w:tab/>
-      </w:r>
-      <w:r>
-        <w:rPr>
-          <w:rFonts w:ascii="Calibri Light" w:hAnsi="Calibri Light" w:cs="Times New Roman"/>
-          <w:b/>
-          <w:sz w:val="24"/>
-          <w:szCs w:val="24"/>
-          <w:lang w:val="ru-RU"/>
-        </w:rPr>
         <w:t>ЦЕНА И ПОРЯДОК РАСЧЕТОВ</w:t>
       </w:r>
     </w:p>
@@ -1497,15 +1631,16 @@
           <w:lang w:val="ru-RU"/>
         </w:rPr>
         <w:tab/>
-      </w:r>
-      <w:r>
-        <w:rPr>
-          <w:rFonts w:ascii="Calibri Light" w:hAnsi="Calibri Light" w:cs="Times New Roman"/>
-          <w:sz w:val="24"/>
-          <w:szCs w:val="24"/>
-          <w:lang w:val="ru-RU"/>
-        </w:rPr>
-        <w:t>Стоимость и порядок оплаты изготовления, поставки, сборки и монтажа (установки) Изделий отражается в Спецификации к настоящему Договору и согласовывается Сторонами до начала работ по изготовлению Изделий.</w:t>
+        <w:t>Стоимость и порядок оплаты изготовления, поставки, сборки и монтажа (установки) Изделий отражается в Спецификации</w:t>
+      </w:r>
+      <w:r>
+        <w:rPr>
+          <w:rFonts w:ascii="Calibri Light" w:hAnsi="Calibri Light" w:cs="Times New Roman"/>
+          <w:sz w:val="24"/>
+          <w:szCs w:val="24"/>
+          <w:lang w:val="ru-RU"/>
+        </w:rPr>
+        <w:t xml:space="preserve"> к настоящему Договору и согласовывается Сторонами до начала работ по изготовлению Изделий.</w:t>
       </w:r>
     </w:p>
     <w:p>
@@ -1544,15 +1679,16 @@
           <w:lang w:val="ru-RU"/>
         </w:rPr>
         <w:tab/>
-      </w:r>
-      <w:r>
-        <w:rPr>
-          <w:rFonts w:ascii="Calibri Light" w:hAnsi="Calibri Light" w:cs="Times New Roman"/>
-          <w:sz w:val="24"/>
-          <w:szCs w:val="24"/>
-          <w:lang w:val="ru-RU"/>
-        </w:rPr>
-        <w:t>Изменение стоимости изготовления, поставки, сборки и монтажа (установки) Изделий возможно по согласованию Сторон и осуществляется путем подписания Сторонами соответствующего дополнительного соглашения.</w:t>
+        <w:t>Изменение стоимости изготовления, поставки, сборки и монтажа (установки) Изделий возможно по согласованию Сторон и осуществляется путем подписания Сторонами со</w:t>
+      </w:r>
+      <w:r>
+        <w:rPr>
+          <w:rFonts w:ascii="Calibri Light" w:hAnsi="Calibri Light" w:cs="Times New Roman"/>
+          <w:sz w:val="24"/>
+          <w:szCs w:val="24"/>
+          <w:lang w:val="ru-RU"/>
+        </w:rPr>
+        <w:t>ответствующего дополнительного соглашения.</w:t>
       </w:r>
     </w:p>
     <w:p>
@@ -1616,7 +1752,7 @@
           <w:szCs w:val="24"/>
           <w:lang w:val="ru-RU"/>
         </w:rPr>
-        <w:br w:type="textWrapping"/>
+        <w:br/>
       </w:r>
       <w:r>
         <w:rPr>
@@ -1660,7 +1796,7 @@
     </w:p>
     <w:p>
       <w:pPr>
-        <w:pStyle w:val="17"/>
+        <w:pStyle w:val="af2"/>
         <w:widowControl w:val="0"/>
         <w:numPr>
           <w:ilvl w:val="1"/>
@@ -1690,24 +1826,25 @@
           <w:szCs w:val="24"/>
           <w:lang w:val="ru-RU"/>
         </w:rPr>
-        <w:t xml:space="preserve">Датой оплаты Изделий считается дата поступления денежных средств </w:t>
-      </w:r>
-      <w:r>
-        <w:rPr>
-          <w:rFonts w:ascii="Calibri Light" w:hAnsi="Calibri Light" w:cs="Times New Roman"/>
-          <w:sz w:val="24"/>
-          <w:szCs w:val="24"/>
-          <w:lang w:val="ru-RU"/>
-        </w:rPr>
-        <w:br w:type="textWrapping"/>
-      </w:r>
-      <w:r>
-        <w:rPr>
-          <w:rFonts w:ascii="Calibri Light" w:hAnsi="Calibri Light" w:cs="Times New Roman"/>
-          <w:sz w:val="24"/>
-          <w:szCs w:val="24"/>
-          <w:lang w:val="ru-RU"/>
-        </w:rPr>
+        <w:t>Д</w:t>
+      </w:r>
+      <w:r>
+        <w:rPr>
+          <w:rFonts w:ascii="Calibri Light" w:hAnsi="Calibri Light" w:cs="Times New Roman"/>
+          <w:sz w:val="24"/>
+          <w:szCs w:val="24"/>
+          <w:lang w:val="ru-RU"/>
+        </w:rPr>
+        <w:t xml:space="preserve">атой оплаты Изделий считается дата поступления денежных средств </w:t>
+      </w:r>
+      <w:r>
+        <w:rPr>
+          <w:rFonts w:ascii="Calibri Light" w:hAnsi="Calibri Light" w:cs="Times New Roman"/>
+          <w:sz w:val="24"/>
+          <w:szCs w:val="24"/>
+          <w:lang w:val="ru-RU"/>
+        </w:rPr>
+        <w:br/>
         <w:t xml:space="preserve">на расчетный счет </w:t>
       </w:r>
       <w:r>
@@ -1732,7 +1869,7 @@
     </w:p>
     <w:p>
       <w:pPr>
-        <w:pStyle w:val="17"/>
+        <w:pStyle w:val="af2"/>
         <w:widowControl w:val="0"/>
         <w:overflowPunct w:val="0"/>
         <w:autoSpaceDE w:val="0"/>
@@ -1751,7 +1888,7 @@
     </w:p>
     <w:p>
       <w:pPr>
-        <w:pStyle w:val="17"/>
+        <w:pStyle w:val="af2"/>
         <w:widowControl w:val="0"/>
         <w:numPr>
           <w:ilvl w:val="0"/>
@@ -1786,7 +1923,7 @@
     </w:p>
     <w:p>
       <w:pPr>
-        <w:pStyle w:val="17"/>
+        <w:pStyle w:val="af2"/>
         <w:widowControl w:val="0"/>
         <w:numPr>
           <w:ilvl w:val="1"/>
@@ -1823,7 +1960,7 @@
     </w:p>
     <w:p>
       <w:pPr>
-        <w:pStyle w:val="17"/>
+        <w:pStyle w:val="af2"/>
         <w:widowControl w:val="0"/>
         <w:numPr>
           <w:ilvl w:val="2"/>
@@ -1877,7 +2014,7 @@
     </w:p>
     <w:p>
       <w:pPr>
-        <w:pStyle w:val="17"/>
+        <w:pStyle w:val="af2"/>
         <w:widowControl w:val="0"/>
         <w:numPr>
           <w:ilvl w:val="2"/>
@@ -1907,12 +2044,21 @@
           <w:szCs w:val="24"/>
           <w:lang w:val="ru-RU"/>
         </w:rPr>
-        <w:t xml:space="preserve">Согласовать в порядке и сроки, установленные настоящим Договором, Спецификацию к настоящему Договору и иные документы, необходимые для изготовления, поставки, сборки и монтажа (установки) Изделий. </w:t>
-      </w:r>
-    </w:p>
-    <w:p>
-      <w:pPr>
-        <w:pStyle w:val="17"/>
+        <w:t>Сог</w:t>
+      </w:r>
+      <w:r>
+        <w:rPr>
+          <w:rFonts w:ascii="Calibri Light" w:hAnsi="Calibri Light" w:cs="Times New Roman"/>
+          <w:sz w:val="24"/>
+          <w:szCs w:val="24"/>
+          <w:lang w:val="ru-RU"/>
+        </w:rPr>
+        <w:t xml:space="preserve">ласовать в порядке и сроки, установленные настоящим Договором, Спецификацию к настоящему Договору и иные документы, необходимые для изготовления, поставки, сборки и монтажа (установки) Изделий. </w:t>
+      </w:r>
+    </w:p>
+    <w:p>
+      <w:pPr>
+        <w:pStyle w:val="af2"/>
         <w:widowControl w:val="0"/>
         <w:numPr>
           <w:ilvl w:val="2"/>
@@ -1961,12 +2107,21 @@
           <w:szCs w:val="24"/>
           <w:lang w:val="ru-RU"/>
         </w:rPr>
-        <w:t xml:space="preserve"> для осмотра и проведения необходимых замеров помещение - место сборки и монтажа (установки) Изделий.</w:t>
-      </w:r>
-    </w:p>
-    <w:p>
-      <w:pPr>
-        <w:pStyle w:val="17"/>
+        <w:t xml:space="preserve"> для осмотра и п</w:t>
+      </w:r>
+      <w:r>
+        <w:rPr>
+          <w:rFonts w:ascii="Calibri Light" w:hAnsi="Calibri Light" w:cs="Times New Roman"/>
+          <w:sz w:val="24"/>
+          <w:szCs w:val="24"/>
+          <w:lang w:val="ru-RU"/>
+        </w:rPr>
+        <w:t>роведения необходимых замеров помещение - место сборки и монтажа (установки) Изделий.</w:t>
+      </w:r>
+    </w:p>
+    <w:p>
+      <w:pPr>
+        <w:pStyle w:val="af2"/>
         <w:widowControl w:val="0"/>
         <w:numPr>
           <w:ilvl w:val="2"/>
@@ -2015,24 +2170,25 @@
           <w:szCs w:val="24"/>
           <w:lang w:val="ru-RU"/>
         </w:rPr>
-        <w:t xml:space="preserve"> обязан подготовить помещение для выполнения работ по монтажу (укрыть во избежание порчи мебель, пол, бытовые приборы, убрать лишние предметы), произвести демонтаж старой мебели. В случае невозможности надлежащей установки Изделий в связи с неровностью поверхности (пола, стен, потолков) </w:t>
-      </w:r>
-      <w:r>
-        <w:rPr>
-          <w:rFonts w:ascii="Calibri Light" w:hAnsi="Calibri Light" w:cs="Times New Roman"/>
-          <w:sz w:val="24"/>
-          <w:szCs w:val="24"/>
-          <w:lang w:val="ru-RU"/>
-        </w:rPr>
-        <w:br w:type="textWrapping"/>
-      </w:r>
-      <w:r>
-        <w:rPr>
-          <w:rFonts w:ascii="Calibri Light" w:hAnsi="Calibri Light" w:cs="Times New Roman"/>
-          <w:sz w:val="24"/>
-          <w:szCs w:val="24"/>
-          <w:lang w:val="ru-RU"/>
-        </w:rPr>
+        <w:t xml:space="preserve"> обязан подготовить помещение для выполнения работ по монтажу (укрыть во избежание порчи мебель, пол, бытовые приборы, убрать лишние предметы), произвести демонт</w:t>
+      </w:r>
+      <w:r>
+        <w:rPr>
+          <w:rFonts w:ascii="Calibri Light" w:hAnsi="Calibri Light" w:cs="Times New Roman"/>
+          <w:sz w:val="24"/>
+          <w:szCs w:val="24"/>
+          <w:lang w:val="ru-RU"/>
+        </w:rPr>
+        <w:t xml:space="preserve">аж старой мебели. В случае невозможности надлежащей установки Изделий в связи с неровностью поверхности (пола, стен, потолков) </w:t>
+      </w:r>
+      <w:r>
+        <w:rPr>
+          <w:rFonts w:ascii="Calibri Light" w:hAnsi="Calibri Light" w:cs="Times New Roman"/>
+          <w:sz w:val="24"/>
+          <w:szCs w:val="24"/>
+          <w:lang w:val="ru-RU"/>
+        </w:rPr>
+        <w:br/>
         <w:t xml:space="preserve">в помещении </w:t>
       </w:r>
       <w:r>
@@ -2071,7 +2227,16 @@
           <w:szCs w:val="24"/>
           <w:lang w:val="ru-RU"/>
         </w:rPr>
-        <w:t xml:space="preserve"> обязан самостоятельно устранить эти недостатки. Для установки встроенных Изделий (шкаф-купе, кухня и т.п.) </w:t>
+        <w:t xml:space="preserve"> обязан самостоятельно устранить эти недостатки. Для установки встроенных Изделий (шкаф-купе, кух</w:t>
+      </w:r>
+      <w:r>
+        <w:rPr>
+          <w:rFonts w:ascii="Calibri Light" w:hAnsi="Calibri Light" w:cs="Times New Roman"/>
+          <w:sz w:val="24"/>
+          <w:szCs w:val="24"/>
+          <w:lang w:val="ru-RU"/>
+        </w:rPr>
+        <w:t xml:space="preserve">ня и т.п.) </w:t>
       </w:r>
       <w:r>
         <w:rPr>
@@ -2128,7 +2293,16 @@
           <w:szCs w:val="24"/>
           <w:lang w:val="ru-RU"/>
         </w:rPr>
-        <w:t xml:space="preserve"> не несет ответственности за потребительские качества Изделий. Возможны неустранимые недостатки, о которых </w:t>
+        <w:t xml:space="preserve"> не несет ответственности за потребительские качества Изде</w:t>
+      </w:r>
+      <w:r>
+        <w:rPr>
+          <w:rFonts w:ascii="Calibri Light" w:hAnsi="Calibri Light" w:cs="Times New Roman"/>
+          <w:sz w:val="24"/>
+          <w:szCs w:val="24"/>
+          <w:lang w:val="ru-RU"/>
+        </w:rPr>
+        <w:t xml:space="preserve">лий. Возможны неустранимые недостатки, о которых </w:t>
       </w:r>
       <w:r>
         <w:rPr>
@@ -2152,7 +2326,7 @@
     </w:p>
     <w:p>
       <w:pPr>
-        <w:pStyle w:val="17"/>
+        <w:pStyle w:val="af2"/>
         <w:widowControl w:val="0"/>
         <w:numPr>
           <w:ilvl w:val="2"/>
@@ -2182,7 +2356,17 @@
           <w:szCs w:val="24"/>
           <w:lang w:val="ru-RU"/>
         </w:rPr>
-        <w:t xml:space="preserve">Освободить место сборки Изделий. Предоставить место для производства сборочных и монтажных работ для установки Изделий. Принять меры для предотвращения загрязнения имущества </w:t>
+        <w:lastRenderedPageBreak/>
+        <w:t>Освободить место сборки Изделий. Предоставить место для производства сборочных и монтажных работ для установки Изделий. Пр</w:t>
+      </w:r>
+      <w:r>
+        <w:rPr>
+          <w:rFonts w:ascii="Calibri Light" w:hAnsi="Calibri Light" w:cs="Times New Roman"/>
+          <w:sz w:val="24"/>
+          <w:szCs w:val="24"/>
+          <w:lang w:val="ru-RU"/>
+        </w:rPr>
+        <w:t xml:space="preserve">инять меры для предотвращения загрязнения имущества </w:t>
       </w:r>
       <w:r>
         <w:rPr>
@@ -2206,7 +2390,7 @@
     </w:p>
     <w:p>
       <w:pPr>
-        <w:pStyle w:val="17"/>
+        <w:pStyle w:val="af2"/>
         <w:widowControl w:val="0"/>
         <w:numPr>
           <w:ilvl w:val="2"/>
@@ -2256,7 +2440,25 @@
           <w:szCs w:val="24"/>
           <w:lang w:val="ru-RU"/>
         </w:rPr>
-        <w:t xml:space="preserve"> информацию - планы инженерных сетей – водо- и теплоснабжения, электрических сетей, других коммуникаций, в том числе о точном расположении указанных инженерных систем в месте монтажа (установки) Изделий для их своевременного отключения и проведения монтажных работ в безопасных условиях, обеспечения сохранности имущества </w:t>
+        <w:t xml:space="preserve"> информацию - планы инженерных сетей </w:t>
+      </w:r>
+      <w:r>
+        <w:rPr>
+          <w:rFonts w:ascii="Calibri Light" w:hAnsi="Calibri Light" w:cs="Times New Roman"/>
+          <w:sz w:val="24"/>
+          <w:szCs w:val="24"/>
+          <w:lang w:val="ru-RU"/>
+        </w:rPr>
+        <w:t>– водо- и теплоснабжения, электрических сетей, других коммуникаций, в том числе о точном расположении указанных инженерных систем в месте монтажа (установки) Изделий для их своевременного отключения и проведения монтажных работ в безопасных условиях, обесп</w:t>
+      </w:r>
+      <w:r>
+        <w:rPr>
+          <w:rFonts w:ascii="Calibri Light" w:hAnsi="Calibri Light" w:cs="Times New Roman"/>
+          <w:sz w:val="24"/>
+          <w:szCs w:val="24"/>
+          <w:lang w:val="ru-RU"/>
+        </w:rPr>
+        <w:t xml:space="preserve">ечения сохранности имущества </w:t>
       </w:r>
       <w:r>
         <w:rPr>
@@ -2341,7 +2543,7 @@
     </w:p>
     <w:p>
       <w:pPr>
-        <w:pStyle w:val="17"/>
+        <w:pStyle w:val="af2"/>
         <w:widowControl w:val="0"/>
         <w:numPr>
           <w:ilvl w:val="2"/>
@@ -2371,24 +2573,25 @@
           <w:szCs w:val="24"/>
           <w:lang w:val="ru-RU"/>
         </w:rPr>
-        <w:t xml:space="preserve">Принимать и оплачивать изготовленные Изделия, а также работы по монтажу (установке) Изделий, в порядке и в сроки, установленные Договором </w:t>
-      </w:r>
-      <w:r>
-        <w:rPr>
-          <w:rFonts w:ascii="Calibri Light" w:hAnsi="Calibri Light" w:cs="Times New Roman"/>
-          <w:sz w:val="24"/>
-          <w:szCs w:val="24"/>
-          <w:lang w:val="ru-RU"/>
-        </w:rPr>
-        <w:br w:type="textWrapping"/>
-      </w:r>
-      <w:r>
-        <w:rPr>
-          <w:rFonts w:ascii="Calibri Light" w:hAnsi="Calibri Light" w:cs="Times New Roman"/>
-          <w:sz w:val="24"/>
-          <w:szCs w:val="24"/>
-          <w:lang w:val="ru-RU"/>
-        </w:rPr>
+        <w:t>Принимать и оплачивать изготовленные Изделия, а также работы по монтажу (установке) Изделий, в порядке и в сроки, уст</w:t>
+      </w:r>
+      <w:r>
+        <w:rPr>
+          <w:rFonts w:ascii="Calibri Light" w:hAnsi="Calibri Light" w:cs="Times New Roman"/>
+          <w:sz w:val="24"/>
+          <w:szCs w:val="24"/>
+          <w:lang w:val="ru-RU"/>
+        </w:rPr>
+        <w:t xml:space="preserve">ановленные Договором </w:t>
+      </w:r>
+      <w:r>
+        <w:rPr>
+          <w:rFonts w:ascii="Calibri Light" w:hAnsi="Calibri Light" w:cs="Times New Roman"/>
+          <w:sz w:val="24"/>
+          <w:szCs w:val="24"/>
+          <w:lang w:val="ru-RU"/>
+        </w:rPr>
+        <w:br/>
         <w:t xml:space="preserve">и Спецификацией к нему, в том числе присутствовать по адресу, указанному </w:t>
       </w:r>
       <w:r>
@@ -2398,21 +2601,13 @@
           <w:szCs w:val="24"/>
           <w:lang w:val="ru-RU"/>
         </w:rPr>
-        <w:br w:type="textWrapping"/>
-      </w:r>
-      <w:r>
-        <w:rPr>
-          <w:rFonts w:ascii="Calibri Light" w:hAnsi="Calibri Light" w:cs="Times New Roman"/>
-          <w:sz w:val="24"/>
-          <w:szCs w:val="24"/>
-          <w:lang w:val="ru-RU"/>
-        </w:rPr>
+        <w:br/>
         <w:t>в настоящем договоре, во время доставки и сборки Изделий</w:t>
       </w:r>
     </w:p>
     <w:p>
       <w:pPr>
-        <w:pStyle w:val="17"/>
+        <w:pStyle w:val="af2"/>
         <w:widowControl w:val="0"/>
         <w:numPr>
           <w:ilvl w:val="2"/>
@@ -2470,21 +2665,22 @@
           <w:szCs w:val="24"/>
           <w:lang w:val="ru-RU"/>
         </w:rPr>
-        <w:br w:type="textWrapping"/>
-      </w:r>
-      <w:r>
-        <w:rPr>
-          <w:rFonts w:ascii="Calibri Light" w:hAnsi="Calibri Light" w:cs="Times New Roman"/>
-          <w:sz w:val="24"/>
-          <w:szCs w:val="24"/>
-          <w:lang w:val="ru-RU"/>
-        </w:rPr>
-        <w:t>для изготовления, поставки и выполнения сборки и монтажа (установки) Изделий.</w:t>
-      </w:r>
-    </w:p>
-    <w:p>
-      <w:pPr>
-        <w:pStyle w:val="17"/>
+        <w:br/>
+        <w:t>для изготовления, поставки и выполнени</w:t>
+      </w:r>
+      <w:r>
+        <w:rPr>
+          <w:rFonts w:ascii="Calibri Light" w:hAnsi="Calibri Light" w:cs="Times New Roman"/>
+          <w:sz w:val="24"/>
+          <w:szCs w:val="24"/>
+          <w:lang w:val="ru-RU"/>
+        </w:rPr>
+        <w:t>я сборки и монтажа (установки) Изделий.</w:t>
+      </w:r>
+    </w:p>
+    <w:p>
+      <w:pPr>
+        <w:pStyle w:val="af2"/>
         <w:widowControl w:val="0"/>
         <w:numPr>
           <w:ilvl w:val="2"/>
@@ -2523,15 +2719,7 @@
           <w:szCs w:val="24"/>
           <w:lang w:val="ru-RU"/>
         </w:rPr>
-        <w:br w:type="textWrapping"/>
-      </w:r>
-      <w:r>
-        <w:rPr>
-          <w:rFonts w:ascii="Calibri Light" w:hAnsi="Calibri Light" w:cs="Times New Roman"/>
-          <w:sz w:val="24"/>
-          <w:szCs w:val="24"/>
-          <w:lang w:val="ru-RU"/>
-        </w:rPr>
+        <w:br/>
         <w:t xml:space="preserve">и документов, полученных от </w:t>
       </w:r>
       <w:r>
@@ -2579,21 +2767,22 @@
           <w:szCs w:val="24"/>
           <w:lang w:val="ru-RU"/>
         </w:rPr>
-        <w:br w:type="textWrapping"/>
-      </w:r>
-      <w:r>
-        <w:rPr>
-          <w:rFonts w:ascii="Calibri Light" w:hAnsi="Calibri Light" w:cs="Times New Roman"/>
-          <w:sz w:val="24"/>
-          <w:szCs w:val="24"/>
-          <w:lang w:val="ru-RU"/>
-        </w:rPr>
-        <w:t>не раскрывать и не разглашать данные, информацию и документы, за исключением случаев, предусмотренных Договором и законодательством Российской Федерации.</w:t>
-      </w:r>
-    </w:p>
-    <w:p>
-      <w:pPr>
-        <w:pStyle w:val="17"/>
+        <w:br/>
+        <w:t>не раскрывать и не разглашать данные, информацию и документы, за исключение</w:t>
+      </w:r>
+      <w:r>
+        <w:rPr>
+          <w:rFonts w:ascii="Calibri Light" w:hAnsi="Calibri Light" w:cs="Times New Roman"/>
+          <w:sz w:val="24"/>
+          <w:szCs w:val="24"/>
+          <w:lang w:val="ru-RU"/>
+        </w:rPr>
+        <w:t>м случаев, предусмотренных Договором и законодательством Российской Федерации.</w:t>
+      </w:r>
+    </w:p>
+    <w:p>
+      <w:pPr>
+        <w:pStyle w:val="af2"/>
         <w:widowControl w:val="0"/>
         <w:numPr>
           <w:ilvl w:val="1"/>
@@ -2630,7 +2819,7 @@
     </w:p>
     <w:p>
       <w:pPr>
-        <w:pStyle w:val="17"/>
+        <w:pStyle w:val="af2"/>
         <w:widowControl w:val="0"/>
         <w:numPr>
           <w:ilvl w:val="2"/>
@@ -2665,7 +2854,7 @@
     </w:p>
     <w:p>
       <w:pPr>
-        <w:pStyle w:val="17"/>
+        <w:pStyle w:val="af2"/>
         <w:widowControl w:val="0"/>
         <w:numPr>
           <w:ilvl w:val="2"/>
@@ -2695,24 +2884,25 @@
           <w:szCs w:val="24"/>
           <w:lang w:val="ru-RU"/>
         </w:rPr>
-        <w:t xml:space="preserve">Обеспечить соблюдение конфиденциальности в отношении информации </w:t>
-      </w:r>
-      <w:r>
-        <w:rPr>
-          <w:rFonts w:ascii="Calibri Light" w:hAnsi="Calibri Light" w:cs="Times New Roman"/>
-          <w:sz w:val="24"/>
-          <w:szCs w:val="24"/>
-          <w:lang w:val="ru-RU"/>
-        </w:rPr>
-        <w:br w:type="textWrapping"/>
-      </w:r>
-      <w:r>
-        <w:rPr>
-          <w:rFonts w:ascii="Calibri Light" w:hAnsi="Calibri Light" w:cs="Times New Roman"/>
-          <w:sz w:val="24"/>
-          <w:szCs w:val="24"/>
-          <w:lang w:val="ru-RU"/>
-        </w:rPr>
+        <w:t>Обеспеч</w:t>
+      </w:r>
+      <w:r>
+        <w:rPr>
+          <w:rFonts w:ascii="Calibri Light" w:hAnsi="Calibri Light" w:cs="Times New Roman"/>
+          <w:sz w:val="24"/>
+          <w:szCs w:val="24"/>
+          <w:lang w:val="ru-RU"/>
+        </w:rPr>
+        <w:t xml:space="preserve">ить соблюдение конфиденциальности в отношении информации </w:t>
+      </w:r>
+      <w:r>
+        <w:rPr>
+          <w:rFonts w:ascii="Calibri Light" w:hAnsi="Calibri Light" w:cs="Times New Roman"/>
+          <w:sz w:val="24"/>
+          <w:szCs w:val="24"/>
+          <w:lang w:val="ru-RU"/>
+        </w:rPr>
+        <w:br/>
         <w:t xml:space="preserve">и документов, полученных от </w:t>
       </w:r>
       <w:r>
@@ -2760,21 +2950,22 @@
           <w:szCs w:val="24"/>
           <w:lang w:val="ru-RU"/>
         </w:rPr>
-        <w:br w:type="textWrapping"/>
-      </w:r>
-      <w:r>
-        <w:rPr>
-          <w:rFonts w:ascii="Calibri Light" w:hAnsi="Calibri Light" w:cs="Times New Roman"/>
-          <w:sz w:val="24"/>
-          <w:szCs w:val="24"/>
-          <w:lang w:val="ru-RU"/>
-        </w:rPr>
-        <w:t>не раскрывать и не разглашать данные, информацию и документы, за исключением случаев, предусмотренных Договором и законодательством Российской Федерации.</w:t>
-      </w:r>
-    </w:p>
-    <w:p>
-      <w:pPr>
-        <w:pStyle w:val="17"/>
+        <w:br/>
+        <w:t>не раскрывать и не разглашать данные, информацию и документы, за исключением случаев, предусмотренных Договором и законода</w:t>
+      </w:r>
+      <w:r>
+        <w:rPr>
+          <w:rFonts w:ascii="Calibri Light" w:hAnsi="Calibri Light" w:cs="Times New Roman"/>
+          <w:sz w:val="24"/>
+          <w:szCs w:val="24"/>
+          <w:lang w:val="ru-RU"/>
+        </w:rPr>
+        <w:t>тельством Российской Федерации.</w:t>
+      </w:r>
+    </w:p>
+    <w:p>
+      <w:pPr>
+        <w:pStyle w:val="af2"/>
         <w:widowControl w:val="0"/>
         <w:numPr>
           <w:ilvl w:val="2"/>
@@ -2846,15 +3037,6 @@
           <w:lang w:val="ru-RU"/>
         </w:rPr>
         <w:tab/>
-      </w:r>
-      <w:r>
-        <w:rPr>
-          <w:rFonts w:ascii="Calibri Light" w:hAnsi="Calibri Light" w:cs="Times New Roman"/>
-          <w:b/>
-          <w:sz w:val="24"/>
-          <w:szCs w:val="24"/>
-          <w:lang w:val="ru-RU"/>
-        </w:rPr>
         <w:t>Заказчик имеет право:</w:t>
       </w:r>
     </w:p>
@@ -2895,14 +3077,6 @@
           <w:lang w:val="ru-RU"/>
         </w:rPr>
         <w:tab/>
-      </w:r>
-      <w:r>
-        <w:rPr>
-          <w:rFonts w:ascii="Calibri Light" w:hAnsi="Calibri Light" w:cs="Times New Roman"/>
-          <w:sz w:val="24"/>
-          <w:szCs w:val="24"/>
-          <w:lang w:val="ru-RU"/>
-        </w:rPr>
         <w:t xml:space="preserve">Получать от </w:t>
       </w:r>
       <w:r>
@@ -2931,15 +3105,7 @@
           <w:szCs w:val="24"/>
           <w:lang w:val="ru-RU"/>
         </w:rPr>
-        <w:br w:type="textWrapping"/>
-      </w:r>
-      <w:r>
-        <w:rPr>
-          <w:rFonts w:ascii="Calibri Light" w:hAnsi="Calibri Light" w:cs="Times New Roman"/>
-          <w:sz w:val="24"/>
-          <w:szCs w:val="24"/>
-          <w:lang w:val="ru-RU"/>
-        </w:rPr>
+        <w:br/>
         <w:t xml:space="preserve">и выполнению сборки и монтажа (установки) Изделий, не вмешиваясь при этом в деятельность </w:t>
       </w:r>
       <w:r>
@@ -2999,32 +3165,25 @@
           <w:lang w:val="ru-RU"/>
         </w:rPr>
         <w:tab/>
-      </w:r>
-      <w:r>
-        <w:rPr>
-          <w:rFonts w:ascii="Calibri Light" w:hAnsi="Calibri Light" w:cs="Times New Roman"/>
-          <w:sz w:val="24"/>
-          <w:szCs w:val="24"/>
-          <w:lang w:val="ru-RU"/>
-        </w:rPr>
-        <w:t xml:space="preserve">Назначить уполномоченное лицо для представления его интересов в рамках исполнения обязательства по настоящему Договору. При этом, полномочия </w:t>
-      </w:r>
-      <w:r>
-        <w:rPr>
-          <w:rFonts w:ascii="Calibri Light" w:hAnsi="Calibri Light" w:cs="Times New Roman"/>
-          <w:sz w:val="24"/>
-          <w:szCs w:val="24"/>
-          <w:lang w:val="ru-RU"/>
-        </w:rPr>
-        <w:br w:type="textWrapping"/>
-      </w:r>
-      <w:r>
-        <w:rPr>
-          <w:rFonts w:ascii="Calibri Light" w:hAnsi="Calibri Light" w:cs="Times New Roman"/>
-          <w:sz w:val="24"/>
-          <w:szCs w:val="24"/>
-          <w:lang w:val="ru-RU"/>
-        </w:rPr>
+        <w:t xml:space="preserve">Назначить уполномоченное лицо для представления его интересов в рамках исполнения обязательства </w:t>
+      </w:r>
+      <w:r>
+        <w:rPr>
+          <w:rFonts w:ascii="Calibri Light" w:hAnsi="Calibri Light" w:cs="Times New Roman"/>
+          <w:sz w:val="24"/>
+          <w:szCs w:val="24"/>
+          <w:lang w:val="ru-RU"/>
+        </w:rPr>
+        <w:t xml:space="preserve">по настоящему Договору. При этом, полномочия </w:t>
+      </w:r>
+      <w:r>
+        <w:rPr>
+          <w:rFonts w:ascii="Calibri Light" w:hAnsi="Calibri Light" w:cs="Times New Roman"/>
+          <w:sz w:val="24"/>
+          <w:szCs w:val="24"/>
+          <w:lang w:val="ru-RU"/>
+        </w:rPr>
+        <w:br/>
         <w:t>такого лица должны быть подтверждены письменно в форме, установленной законодательством Российской Федерации.</w:t>
       </w:r>
     </w:p>
@@ -3114,15 +3273,16 @@
           <w:lang w:val="ru-RU"/>
         </w:rPr>
         <w:tab/>
-      </w:r>
-      <w:r>
-        <w:rPr>
-          <w:rFonts w:ascii="Calibri Light" w:hAnsi="Calibri Light" w:cs="Times New Roman"/>
-          <w:sz w:val="24"/>
-          <w:szCs w:val="24"/>
-          <w:lang w:val="ru-RU"/>
-        </w:rPr>
-        <w:t xml:space="preserve">Запрашивать в письменной или устной форме в течение всего срока действия Договора от </w:t>
+        <w:t xml:space="preserve">Запрашивать в письменной или устной форме в течение всего срока </w:t>
+      </w:r>
+      <w:r>
+        <w:rPr>
+          <w:rFonts w:ascii="Calibri Light" w:hAnsi="Calibri Light" w:cs="Times New Roman"/>
+          <w:sz w:val="24"/>
+          <w:szCs w:val="24"/>
+          <w:lang w:val="ru-RU"/>
+        </w:rPr>
+        <w:t xml:space="preserve">действия Договора от </w:t>
       </w:r>
       <w:r>
         <w:rPr>
@@ -3171,6 +3331,7 @@
           <w:szCs w:val="24"/>
           <w:lang w:val="ru-RU"/>
         </w:rPr>
+        <w:lastRenderedPageBreak/>
         <w:t>3.4.2.</w:t>
       </w:r>
       <w:r>
@@ -3181,14 +3342,6 @@
           <w:lang w:val="ru-RU"/>
         </w:rPr>
         <w:tab/>
-      </w:r>
-      <w:r>
-        <w:rPr>
-          <w:rFonts w:ascii="Calibri Light" w:hAnsi="Calibri Light" w:cs="Times New Roman"/>
-          <w:sz w:val="24"/>
-          <w:szCs w:val="24"/>
-          <w:lang w:val="ru-RU"/>
-        </w:rPr>
         <w:t xml:space="preserve">Привлекать для выполнения работ по настоящему Договору третьих лиц. При этом </w:t>
       </w:r>
       <w:r>
@@ -3199,7 +3352,17 @@
           <w:szCs w:val="24"/>
           <w:lang w:val="ru-RU"/>
         </w:rPr>
-        <w:t xml:space="preserve">Исполнитель </w:t>
+        <w:t>И</w:t>
+      </w:r>
+      <w:r>
+        <w:rPr>
+          <w:rFonts w:ascii="Calibri Light" w:hAnsi="Calibri Light" w:cs="Times New Roman"/>
+          <w:b/>
+          <w:sz w:val="24"/>
+          <w:szCs w:val="24"/>
+          <w:lang w:val="ru-RU"/>
+        </w:rPr>
+        <w:t xml:space="preserve">сполнитель </w:t>
       </w:r>
       <w:r>
         <w:rPr>
@@ -3248,14 +3411,6 @@
           <w:lang w:val="ru-RU"/>
         </w:rPr>
         <w:tab/>
-      </w:r>
-      <w:r>
-        <w:rPr>
-          <w:rFonts w:ascii="Calibri Light" w:hAnsi="Calibri Light" w:cs="Times New Roman"/>
-          <w:sz w:val="24"/>
-          <w:szCs w:val="24"/>
-          <w:lang w:val="ru-RU"/>
-        </w:rPr>
         <w:t xml:space="preserve">В случае задержки со стороны </w:t>
       </w:r>
       <w:r>
@@ -3284,16 +3439,17 @@
           <w:szCs w:val="24"/>
           <w:lang w:val="ru-RU"/>
         </w:rPr>
-        <w:br w:type="textWrapping"/>
-      </w:r>
-      <w:r>
-        <w:rPr>
-          <w:rFonts w:ascii="Calibri Light" w:hAnsi="Calibri Light" w:cs="Times New Roman"/>
-          <w:sz w:val="24"/>
-          <w:szCs w:val="24"/>
-          <w:lang w:val="ru-RU"/>
-        </w:rPr>
-        <w:t>и документов необходимой для изготовления Изделий, а также задержки допуска в помещение - место сборки и монтажа (установки) Изделий, соразмерно увеличивать сроки изготовления и монтажа (установки) Изделий.</w:t>
+        <w:br/>
+        <w:t>и документов необходимой для изготовления Изделий, а также задержки допуска в помещение - место сборки и мон</w:t>
+      </w:r>
+      <w:r>
+        <w:rPr>
+          <w:rFonts w:ascii="Calibri Light" w:hAnsi="Calibri Light" w:cs="Times New Roman"/>
+          <w:sz w:val="24"/>
+          <w:szCs w:val="24"/>
+          <w:lang w:val="ru-RU"/>
+        </w:rPr>
+        <w:t>тажа (установки) Изделий, соразмерно увеличивать сроки изготовления и монтажа (установки) Изделий.</w:t>
       </w:r>
     </w:p>
     <w:p>
@@ -3406,32 +3562,25 @@
           <w:lang w:val="ru-RU"/>
         </w:rPr>
         <w:tab/>
-      </w:r>
-      <w:r>
-        <w:rPr>
-          <w:rFonts w:ascii="Calibri Light" w:hAnsi="Calibri Light" w:cs="Times New Roman"/>
-          <w:sz w:val="24"/>
-          <w:szCs w:val="24"/>
-          <w:lang w:val="ru-RU"/>
-        </w:rPr>
-        <w:t xml:space="preserve">Производить фото- и видеосъемку Изделий, также процесс сборки </w:t>
-      </w:r>
-      <w:r>
-        <w:rPr>
-          <w:rFonts w:ascii="Calibri Light" w:hAnsi="Calibri Light" w:cs="Times New Roman"/>
-          <w:sz w:val="24"/>
-          <w:szCs w:val="24"/>
-          <w:lang w:val="ru-RU"/>
-        </w:rPr>
-        <w:br w:type="textWrapping"/>
-      </w:r>
-      <w:r>
-        <w:rPr>
-          <w:rFonts w:ascii="Calibri Light" w:hAnsi="Calibri Light" w:cs="Times New Roman"/>
-          <w:sz w:val="24"/>
-          <w:szCs w:val="24"/>
-          <w:lang w:val="ru-RU"/>
-        </w:rPr>
+        <w:t>Производить фото- и видеос</w:t>
+      </w:r>
+      <w:r>
+        <w:rPr>
+          <w:rFonts w:ascii="Calibri Light" w:hAnsi="Calibri Light" w:cs="Times New Roman"/>
+          <w:sz w:val="24"/>
+          <w:szCs w:val="24"/>
+          <w:lang w:val="ru-RU"/>
+        </w:rPr>
+        <w:t xml:space="preserve">ъемку Изделий, также процесс сборки </w:t>
+      </w:r>
+      <w:r>
+        <w:rPr>
+          <w:rFonts w:ascii="Calibri Light" w:hAnsi="Calibri Light" w:cs="Times New Roman"/>
+          <w:sz w:val="24"/>
+          <w:szCs w:val="24"/>
+          <w:lang w:val="ru-RU"/>
+        </w:rPr>
+        <w:br/>
         <w:t xml:space="preserve">и монтажа (установки) Изделий без указания данных </w:t>
       </w:r>
       <w:r>
@@ -3460,15 +3609,7 @@
           <w:szCs w:val="24"/>
           <w:lang w:val="ru-RU"/>
         </w:rPr>
-        <w:br w:type="textWrapping"/>
-      </w:r>
-      <w:r>
-        <w:rPr>
-          <w:rFonts w:ascii="Calibri Light" w:hAnsi="Calibri Light" w:cs="Times New Roman"/>
-          <w:sz w:val="24"/>
-          <w:szCs w:val="24"/>
-          <w:lang w:val="ru-RU"/>
-        </w:rPr>
+        <w:br/>
         <w:t xml:space="preserve">Без указания данных </w:t>
       </w:r>
       <w:r>
@@ -3497,16 +3638,17 @@
           <w:szCs w:val="24"/>
           <w:lang w:val="ru-RU"/>
         </w:rPr>
-        <w:br w:type="textWrapping"/>
-      </w:r>
-      <w:r>
-        <w:rPr>
-          <w:rFonts w:ascii="Calibri Light" w:hAnsi="Calibri Light" w:cs="Times New Roman"/>
-          <w:sz w:val="24"/>
-          <w:szCs w:val="24"/>
-          <w:lang w:val="ru-RU"/>
-        </w:rPr>
-        <w:t>и видеоматериалов в отношении Изделий в печатных издания и других источниках, в том числе сети «интернет» в рекламных целях.</w:t>
+        <w:br/>
+        <w:t>и видеоматериалов в отношении Изделий в печатных издания и других источниках, в то</w:t>
+      </w:r>
+      <w:r>
+        <w:rPr>
+          <w:rFonts w:ascii="Calibri Light" w:hAnsi="Calibri Light" w:cs="Times New Roman"/>
+          <w:sz w:val="24"/>
+          <w:szCs w:val="24"/>
+          <w:lang w:val="ru-RU"/>
+        </w:rPr>
+        <w:t>м числе сети «интернет» в рекламных целях.</w:t>
       </w:r>
     </w:p>
     <w:p>
@@ -3566,21 +3708,12 @@
           <w:lang w:val="ru-RU"/>
         </w:rPr>
         <w:tab/>
-      </w:r>
-      <w:r>
-        <w:rPr>
-          <w:rFonts w:ascii="Calibri Light" w:hAnsi="Calibri Light" w:cs="Times New Roman"/>
-          <w:b/>
-          <w:sz w:val="24"/>
-          <w:szCs w:val="24"/>
-          <w:lang w:val="ru-RU"/>
-        </w:rPr>
         <w:t>ПРОИЗВОДСТВО, ПОСТАВКА И МОНТАЖ ИЗДЕЛИЙ</w:t>
       </w:r>
     </w:p>
     <w:p>
       <w:pPr>
-        <w:pStyle w:val="17"/>
+        <w:pStyle w:val="af2"/>
         <w:widowControl w:val="0"/>
         <w:numPr>
           <w:ilvl w:val="1"/>
@@ -3613,7 +3746,7 @@
     </w:p>
     <w:p>
       <w:pPr>
-        <w:pStyle w:val="17"/>
+        <w:pStyle w:val="af2"/>
         <w:widowControl w:val="0"/>
         <w:numPr>
           <w:ilvl w:val="2"/>
@@ -3737,7 +3870,16 @@
           <w:szCs w:val="24"/>
           <w:lang w:val="ru-RU"/>
         </w:rPr>
-        <w:t xml:space="preserve"> согласует Лист согласования и направляет </w:t>
+        <w:t xml:space="preserve"> согласует Лист согла</w:t>
+      </w:r>
+      <w:r>
+        <w:rPr>
+          <w:rFonts w:ascii="Calibri Light" w:hAnsi="Calibri Light" w:cs="Times New Roman"/>
+          <w:sz w:val="24"/>
+          <w:szCs w:val="24"/>
+          <w:lang w:val="ru-RU"/>
+        </w:rPr>
+        <w:t xml:space="preserve">сования и направляет </w:t>
       </w:r>
       <w:r>
         <w:rPr>
@@ -3766,7 +3908,7 @@
           <w:szCs w:val="24"/>
           <w:lang w:val="ru-RU"/>
         </w:rPr>
-        <w:br w:type="textWrapping"/>
+        <w:br/>
       </w:r>
       <w:r>
         <w:rPr>
@@ -3780,7 +3922,7 @@
     </w:p>
     <w:p>
       <w:pPr>
-        <w:pStyle w:val="17"/>
+        <w:pStyle w:val="af2"/>
         <w:widowControl w:val="0"/>
         <w:numPr>
           <w:ilvl w:val="2"/>
@@ -3865,7 +4007,16 @@
           <w:szCs w:val="24"/>
           <w:lang w:val="ru-RU"/>
         </w:rPr>
-        <w:t xml:space="preserve"> Лист согласования с приложением документов в отношении дизайна Изделий на согласование. </w:t>
+        <w:t xml:space="preserve"> Лист </w:t>
+      </w:r>
+      <w:r>
+        <w:rPr>
+          <w:rFonts w:ascii="Calibri Light" w:hAnsi="Calibri Light" w:cs="Times New Roman"/>
+          <w:sz w:val="24"/>
+          <w:szCs w:val="24"/>
+          <w:lang w:val="ru-RU"/>
+        </w:rPr>
+        <w:t xml:space="preserve">согласования с приложением документов в отношении дизайна Изделий на согласование. </w:t>
       </w:r>
       <w:r>
         <w:rPr>
@@ -3922,12 +4073,21 @@
           <w:szCs w:val="24"/>
           <w:lang w:val="ru-RU"/>
         </w:rPr>
-        <w:t xml:space="preserve"> согласование дизайна Изделий либо правки, подлежащие внесению или иные замечания для исправления дизайна Изделий. После внесения правок, повторного согласования дизайна Изделий и подписания Листа согласования, правки в дизайн Изделий не вносятся. </w:t>
-      </w:r>
-    </w:p>
-    <w:p>
-      <w:pPr>
-        <w:pStyle w:val="17"/>
+        <w:t xml:space="preserve"> согласование дизайна Изделий либо правки, по</w:t>
+      </w:r>
+      <w:r>
+        <w:rPr>
+          <w:rFonts w:ascii="Calibri Light" w:hAnsi="Calibri Light" w:cs="Times New Roman"/>
+          <w:sz w:val="24"/>
+          <w:szCs w:val="24"/>
+          <w:lang w:val="ru-RU"/>
+        </w:rPr>
+        <w:t xml:space="preserve">длежащие внесению или иные замечания для исправления дизайна Изделий. После внесения правок, повторного согласования дизайна Изделий и подписания Листа согласования, правки в дизайн Изделий не вносятся. </w:t>
+      </w:r>
+    </w:p>
+    <w:p>
+      <w:pPr>
+        <w:pStyle w:val="af2"/>
         <w:widowControl w:val="0"/>
         <w:numPr>
           <w:ilvl w:val="2"/>
@@ -3974,12 +4134,21 @@
           <w:szCs w:val="24"/>
           <w:lang w:val="ru-RU"/>
         </w:rPr>
-        <w:t xml:space="preserve"> подготавливает конструкторскую документацию для производства Изделий и изготавливает Изделия.</w:t>
-      </w:r>
-    </w:p>
-    <w:p>
-      <w:pPr>
-        <w:pStyle w:val="17"/>
+        <w:t xml:space="preserve"> подг</w:t>
+      </w:r>
+      <w:r>
+        <w:rPr>
+          <w:rFonts w:ascii="Calibri Light" w:hAnsi="Calibri Light" w:cs="Times New Roman"/>
+          <w:sz w:val="24"/>
+          <w:szCs w:val="24"/>
+          <w:lang w:val="ru-RU"/>
+        </w:rPr>
+        <w:t>отавливает конструкторскую документацию для производства Изделий и изготавливает Изделия.</w:t>
+      </w:r>
+    </w:p>
+    <w:p>
+      <w:pPr>
+        <w:pStyle w:val="af2"/>
         <w:widowControl w:val="0"/>
         <w:numPr>
           <w:ilvl w:val="2"/>
@@ -4017,21 +4186,13 @@
           <w:szCs w:val="24"/>
           <w:lang w:val="ru-RU"/>
         </w:rPr>
-        <w:br w:type="textWrapping"/>
-      </w:r>
-      <w:r>
-        <w:rPr>
-          <w:rFonts w:ascii="Calibri Light" w:hAnsi="Calibri Light" w:cs="Times New Roman"/>
-          <w:sz w:val="24"/>
-          <w:szCs w:val="24"/>
-          <w:lang w:val="ru-RU"/>
-        </w:rPr>
+        <w:br/>
         <w:t>с момента подписания Сторонами Листа согласования.</w:t>
       </w:r>
     </w:p>
     <w:p>
       <w:pPr>
-        <w:pStyle w:val="17"/>
+        <w:pStyle w:val="af2"/>
         <w:widowControl w:val="0"/>
         <w:numPr>
           <w:ilvl w:val="1"/>
@@ -4066,7 +4227,7 @@
     </w:p>
     <w:p>
       <w:pPr>
-        <w:pStyle w:val="17"/>
+        <w:pStyle w:val="af2"/>
         <w:widowControl w:val="0"/>
         <w:numPr>
           <w:ilvl w:val="2"/>
@@ -4094,7 +4255,16 @@
           <w:szCs w:val="24"/>
           <w:lang w:val="ru-RU"/>
         </w:rPr>
-        <w:t xml:space="preserve">В случае согласования Сторонами, Исполнитель осуществляет поставку Изделий в место, находящееся по адресу, указанному </w:t>
+        <w:t>В случае с</w:t>
+      </w:r>
+      <w:r>
+        <w:rPr>
+          <w:rFonts w:ascii="Calibri Light" w:hAnsi="Calibri Light" w:cs="Times New Roman"/>
+          <w:sz w:val="24"/>
+          <w:szCs w:val="24"/>
+          <w:lang w:val="ru-RU"/>
+        </w:rPr>
+        <w:t xml:space="preserve">огласования Сторонами, Исполнитель осуществляет поставку Изделий в место, находящееся по адресу, указанному </w:t>
       </w:r>
       <w:r>
         <w:rPr>
@@ -4118,7 +4288,7 @@
     </w:p>
     <w:p>
       <w:pPr>
-        <w:pStyle w:val="17"/>
+        <w:pStyle w:val="af2"/>
         <w:widowControl w:val="0"/>
         <w:numPr>
           <w:ilvl w:val="2"/>
@@ -4165,7 +4335,16 @@
           <w:szCs w:val="24"/>
           <w:lang w:val="ru-RU"/>
         </w:rPr>
-        <w:t xml:space="preserve">с подписанием акта приема-передачи Изделий (Дополнение № 2 к спецификации) </w:t>
+        <w:t>с подписанием акта</w:t>
+      </w:r>
+      <w:r>
+        <w:rPr>
+          <w:rFonts w:ascii="Calibri Light" w:hAnsi="Calibri Light" w:cs="Times New Roman"/>
+          <w:sz w:val="24"/>
+          <w:szCs w:val="24"/>
+          <w:lang w:val="ru-RU"/>
+        </w:rPr>
+        <w:t xml:space="preserve"> приема-передачи Изделий (Дополнение № 2 к спецификации) </w:t>
       </w:r>
       <w:r>
         <w:rPr>
@@ -4189,7 +4368,7 @@
     </w:p>
     <w:p>
       <w:pPr>
-        <w:pStyle w:val="17"/>
+        <w:pStyle w:val="af2"/>
         <w:widowControl w:val="0"/>
         <w:numPr>
           <w:ilvl w:val="2"/>
@@ -4217,6 +4396,7 @@
           <w:szCs w:val="24"/>
           <w:lang w:val="ru-RU"/>
         </w:rPr>
+        <w:lastRenderedPageBreak/>
         <w:t xml:space="preserve">При поставке, Изделия должны быть надлежащим образом упакованы, запечатаны </w:t>
       </w:r>
       <w:r>
@@ -4226,16 +4406,17 @@
           <w:szCs w:val="24"/>
           <w:lang w:val="ru-RU"/>
         </w:rPr>
-        <w:br w:type="textWrapping"/>
-      </w:r>
-      <w:r>
-        <w:rPr>
-          <w:rFonts w:ascii="Calibri Light" w:hAnsi="Calibri Light" w:cs="Times New Roman"/>
-          <w:sz w:val="24"/>
-          <w:szCs w:val="24"/>
-          <w:lang w:val="ru-RU"/>
-        </w:rPr>
-        <w:t xml:space="preserve">и промаркированы в целях их идентификации и безопасности в процессе транспортировки, погрузки и/или хранения. Упаковка должна соответствовать действующим стандартам Российской Федерации. Маркировка Изделий осуществляется </w:t>
+        <w:br/>
+        <w:t>и промаркированы в целях их идентификации и безопасности в процессе транс</w:t>
+      </w:r>
+      <w:r>
+        <w:rPr>
+          <w:rFonts w:ascii="Calibri Light" w:hAnsi="Calibri Light" w:cs="Times New Roman"/>
+          <w:sz w:val="24"/>
+          <w:szCs w:val="24"/>
+          <w:lang w:val="ru-RU"/>
+        </w:rPr>
+        <w:t xml:space="preserve">портировки, погрузки и/или хранения. Упаковка должна соответствовать действующим стандартам Российской Федерации. Маркировка Изделий осуществляется </w:t>
       </w:r>
       <w:r>
         <w:rPr>
@@ -4259,7 +4440,7 @@
     </w:p>
     <w:p>
       <w:pPr>
-        <w:pStyle w:val="17"/>
+        <w:pStyle w:val="af2"/>
         <w:widowControl w:val="0"/>
         <w:numPr>
           <w:ilvl w:val="2"/>
@@ -4316,12 +4497,21 @@
           <w:szCs w:val="24"/>
           <w:lang w:val="ru-RU"/>
         </w:rPr>
-        <w:t xml:space="preserve"> в срок, согласованный Сторонами в Спецификации. </w:t>
-      </w:r>
-    </w:p>
-    <w:p>
-      <w:pPr>
-        <w:pStyle w:val="17"/>
+        <w:t xml:space="preserve"> в срок, согласованный Сторонами в</w:t>
+      </w:r>
+      <w:r>
+        <w:rPr>
+          <w:rFonts w:ascii="Calibri Light" w:hAnsi="Calibri Light" w:cs="Times New Roman"/>
+          <w:sz w:val="24"/>
+          <w:szCs w:val="24"/>
+          <w:lang w:val="ru-RU"/>
+        </w:rPr>
+        <w:t xml:space="preserve"> Спецификации. </w:t>
+      </w:r>
+    </w:p>
+    <w:p>
+      <w:pPr>
+        <w:pStyle w:val="af2"/>
         <w:widowControl w:val="0"/>
         <w:numPr>
           <w:ilvl w:val="2"/>
@@ -4383,7 +4573,7 @@
     </w:p>
     <w:p>
       <w:pPr>
-        <w:pStyle w:val="17"/>
+        <w:pStyle w:val="af2"/>
         <w:widowControl w:val="0"/>
         <w:numPr>
           <w:ilvl w:val="2"/>
@@ -4421,7 +4611,16 @@
           <w:szCs w:val="24"/>
           <w:lang w:val="ru-RU"/>
         </w:rPr>
-        <w:t xml:space="preserve"> вправе по своему усмотрению поставить Изделия лично, либо поручить отгрузку третьим лицам, в таком случае </w:t>
+        <w:t xml:space="preserve"> вправе по своему усмотрению поставить Изделия лично, либо поручить отгрузку третьим лицам,</w:t>
+      </w:r>
+      <w:r>
+        <w:rPr>
+          <w:rFonts w:ascii="Calibri Light" w:hAnsi="Calibri Light" w:cs="Times New Roman"/>
+          <w:sz w:val="24"/>
+          <w:szCs w:val="24"/>
+          <w:lang w:val="ru-RU"/>
+        </w:rPr>
+        <w:t xml:space="preserve"> в таком случае </w:t>
       </w:r>
       <w:r>
         <w:rPr>
@@ -4449,21 +4648,13 @@
           <w:szCs w:val="24"/>
           <w:lang w:val="ru-RU"/>
         </w:rPr>
-        <w:br w:type="textWrapping"/>
-      </w:r>
-      <w:r>
-        <w:rPr>
-          <w:rFonts w:ascii="Calibri Light" w:hAnsi="Calibri Light" w:cs="Times New Roman"/>
-          <w:sz w:val="24"/>
-          <w:szCs w:val="24"/>
-          <w:lang w:val="ru-RU"/>
-        </w:rPr>
+        <w:br/>
         <w:t>за действия таких лиц.</w:t>
       </w:r>
     </w:p>
     <w:p>
       <w:pPr>
-        <w:pStyle w:val="17"/>
+        <w:pStyle w:val="af2"/>
         <w:widowControl w:val="0"/>
         <w:numPr>
           <w:ilvl w:val="2"/>
@@ -4529,33 +4720,26 @@
           <w:szCs w:val="24"/>
           <w:lang w:val="ru-RU"/>
         </w:rPr>
-        <w:br w:type="textWrapping"/>
-      </w:r>
-      <w:r>
-        <w:rPr>
-          <w:rFonts w:ascii="Calibri Light" w:hAnsi="Calibri Light" w:cs="Times New Roman"/>
-          <w:sz w:val="24"/>
-          <w:szCs w:val="24"/>
-          <w:lang w:val="ru-RU"/>
-        </w:rPr>
-        <w:t xml:space="preserve">по почте заказным письмом в течение 5 (пяти) рабочих дней с момента отгрузки Изделий, следующие документы: оригинал счёта на оплату отгруженных Изделий </w:t>
-      </w:r>
-      <w:r>
-        <w:rPr>
-          <w:rFonts w:ascii="Calibri Light" w:hAnsi="Calibri Light" w:cs="Times New Roman"/>
-          <w:sz w:val="24"/>
-          <w:szCs w:val="24"/>
-          <w:lang w:val="ru-RU"/>
-        </w:rPr>
-        <w:br w:type="textWrapping"/>
-      </w:r>
-      <w:r>
-        <w:rPr>
-          <w:rFonts w:ascii="Calibri Light" w:hAnsi="Calibri Light" w:cs="Times New Roman"/>
-          <w:sz w:val="24"/>
-          <w:szCs w:val="24"/>
-          <w:lang w:val="ru-RU"/>
-        </w:rPr>
+        <w:br/>
+        <w:t>по почте заказным письмом в течение 5 (пяти) рабочих дней с момента отгрузки Изделий, следующие до</w:t>
+      </w:r>
+      <w:r>
+        <w:rPr>
+          <w:rFonts w:ascii="Calibri Light" w:hAnsi="Calibri Light" w:cs="Times New Roman"/>
+          <w:sz w:val="24"/>
+          <w:szCs w:val="24"/>
+          <w:lang w:val="ru-RU"/>
+        </w:rPr>
+        <w:t xml:space="preserve">кументы: оригинал счёта на оплату отгруженных Изделий </w:t>
+      </w:r>
+      <w:r>
+        <w:rPr>
+          <w:rFonts w:ascii="Calibri Light" w:hAnsi="Calibri Light" w:cs="Times New Roman"/>
+          <w:sz w:val="24"/>
+          <w:szCs w:val="24"/>
+          <w:lang w:val="ru-RU"/>
+        </w:rPr>
+        <w:br/>
         <w:t xml:space="preserve">Спецификацию, а также, товаросопроводительные документы, с указанием: наименования товара, количества грузовых мест, количества упаковок, веса брутто </w:t>
       </w:r>
       <w:r>
@@ -4565,21 +4749,22 @@
           <w:szCs w:val="24"/>
           <w:lang w:val="ru-RU"/>
         </w:rPr>
-        <w:br w:type="textWrapping"/>
-      </w:r>
-      <w:r>
-        <w:rPr>
-          <w:rFonts w:ascii="Calibri Light" w:hAnsi="Calibri Light" w:cs="Times New Roman"/>
-          <w:sz w:val="24"/>
-          <w:szCs w:val="24"/>
-          <w:lang w:val="ru-RU"/>
-        </w:rPr>
-        <w:t>и нетто. Исправления, дописки и подчистки в указанных документах не допускаются.</w:t>
-      </w:r>
-    </w:p>
-    <w:p>
-      <w:pPr>
-        <w:pStyle w:val="17"/>
+        <w:br/>
+        <w:t>и нетто. Исправления, дописки и подчистки в указан</w:t>
+      </w:r>
+      <w:r>
+        <w:rPr>
+          <w:rFonts w:ascii="Calibri Light" w:hAnsi="Calibri Light" w:cs="Times New Roman"/>
+          <w:sz w:val="24"/>
+          <w:szCs w:val="24"/>
+          <w:lang w:val="ru-RU"/>
+        </w:rPr>
+        <w:t>ных документах не допускаются.</w:t>
+      </w:r>
+    </w:p>
+    <w:p>
+      <w:pPr>
+        <w:pStyle w:val="af2"/>
         <w:widowControl w:val="0"/>
         <w:numPr>
           <w:ilvl w:val="2"/>
@@ -4664,12 +4849,21 @@
           <w:szCs w:val="24"/>
           <w:lang w:val="ru-RU"/>
         </w:rPr>
-        <w:t xml:space="preserve"> подтверждает получение Изделий, подписывая сопроводительные документы, в том числе товарную накладную и акт приема-передачи Изделий.</w:t>
-      </w:r>
-    </w:p>
-    <w:p>
-      <w:pPr>
-        <w:pStyle w:val="17"/>
+        <w:t xml:space="preserve"> подтверждает получение Изделий, подписывая сопроводительные документы, в том ч</w:t>
+      </w:r>
+      <w:r>
+        <w:rPr>
+          <w:rFonts w:ascii="Calibri Light" w:hAnsi="Calibri Light" w:cs="Times New Roman"/>
+          <w:sz w:val="24"/>
+          <w:szCs w:val="24"/>
+          <w:lang w:val="ru-RU"/>
+        </w:rPr>
+        <w:t>исле товарную накладную и акт приема-передачи Изделий.</w:t>
+      </w:r>
+    </w:p>
+    <w:p>
+      <w:pPr>
+        <w:pStyle w:val="af2"/>
         <w:widowControl w:val="0"/>
         <w:numPr>
           <w:ilvl w:val="2"/>
@@ -4740,7 +4934,7 @@
     </w:p>
     <w:p>
       <w:pPr>
-        <w:pStyle w:val="17"/>
+        <w:pStyle w:val="af2"/>
         <w:widowControl w:val="0"/>
         <w:numPr>
           <w:ilvl w:val="2"/>
@@ -4768,12 +4962,21 @@
           <w:szCs w:val="24"/>
           <w:lang w:val="ru-RU"/>
         </w:rPr>
-        <w:t>В случае экспорта за пределы Российской Федерации Правила Толкования Торговых терминов - Международные торговые термины («Инкотермс 2010») имеют обязательный характер для Сторон в рамках настоящего Договора.</w:t>
-      </w:r>
-    </w:p>
-    <w:p>
-      <w:pPr>
-        <w:pStyle w:val="17"/>
+        <w:t xml:space="preserve">В случае экспорта за пределы Российской Федерации Правила </w:t>
+      </w:r>
+      <w:r>
+        <w:rPr>
+          <w:rFonts w:ascii="Calibri Light" w:hAnsi="Calibri Light" w:cs="Times New Roman"/>
+          <w:sz w:val="24"/>
+          <w:szCs w:val="24"/>
+          <w:lang w:val="ru-RU"/>
+        </w:rPr>
+        <w:t>Толкования Торговых терминов - Международные торговые термины («Инкотермс 2010») имеют обязательный характер для Сторон в рамках настоящего Договора.</w:t>
+      </w:r>
+    </w:p>
+    <w:p>
+      <w:pPr>
+        <w:pStyle w:val="af2"/>
         <w:widowControl w:val="0"/>
         <w:numPr>
           <w:ilvl w:val="2"/>
@@ -4801,7 +5004,16 @@
           <w:szCs w:val="24"/>
           <w:lang w:val="ru-RU"/>
         </w:rPr>
-        <w:t xml:space="preserve">В случае экспорта за пределы Российской Федерации датой отгрузки товара считается дата составления транспортных документов, подтверждающих отгрузку Изделий </w:t>
+        <w:t>В случае экспорта за пределы Российской Федерации датой отгрузки товара считается дата составления транспо</w:t>
+      </w:r>
+      <w:r>
+        <w:rPr>
+          <w:rFonts w:ascii="Calibri Light" w:hAnsi="Calibri Light" w:cs="Times New Roman"/>
+          <w:sz w:val="24"/>
+          <w:szCs w:val="24"/>
+          <w:lang w:val="ru-RU"/>
+        </w:rPr>
+        <w:t xml:space="preserve">ртных документов, подтверждающих отгрузку Изделий </w:t>
       </w:r>
       <w:r>
         <w:rPr>
@@ -4825,7 +5037,7 @@
     </w:p>
     <w:p>
       <w:pPr>
-        <w:pStyle w:val="17"/>
+        <w:pStyle w:val="af2"/>
         <w:widowControl w:val="0"/>
         <w:numPr>
           <w:ilvl w:val="2"/>
@@ -4891,12 +5103,21 @@
           <w:szCs w:val="24"/>
           <w:lang w:val="ru-RU"/>
         </w:rPr>
-        <w:t xml:space="preserve"> оригиналы коммерческих документов на отгруженную партию Изделий, необходимых для таможенного оформления в стране импортера: коммерческий счет в 2 экз.; счет-проформу в 2 экз.</w:t>
-      </w:r>
-    </w:p>
-    <w:p>
-      <w:pPr>
-        <w:pStyle w:val="17"/>
+        <w:t xml:space="preserve"> ориги</w:t>
+      </w:r>
+      <w:r>
+        <w:rPr>
+          <w:rFonts w:ascii="Calibri Light" w:hAnsi="Calibri Light" w:cs="Times New Roman"/>
+          <w:sz w:val="24"/>
+          <w:szCs w:val="24"/>
+          <w:lang w:val="ru-RU"/>
+        </w:rPr>
+        <w:t>налы коммерческих документов на отгруженную партию Изделий, необходимых для таможенного оформления в стране импортера: коммерческий счет в 2 экз.; счет-проформу в 2 экз.</w:t>
+      </w:r>
+    </w:p>
+    <w:p>
+      <w:pPr>
+        <w:pStyle w:val="af2"/>
         <w:widowControl w:val="0"/>
         <w:numPr>
           <w:ilvl w:val="2"/>
@@ -4924,7 +5145,16 @@
           <w:szCs w:val="24"/>
           <w:lang w:val="ru-RU"/>
         </w:rPr>
-        <w:t xml:space="preserve">При выявлении несоответствия установленным стандартам, условиям настоящего Договора и Спецификации к нему или действующему законодательству, недостатков и некачественных Изделий, в момент передачи и приемки Изделий, </w:t>
+        <w:t xml:space="preserve">При выявлении несоответствия установленным стандартам, условиям настоящего Договора и </w:t>
+      </w:r>
+      <w:r>
+        <w:rPr>
+          <w:rFonts w:ascii="Calibri Light" w:hAnsi="Calibri Light" w:cs="Times New Roman"/>
+          <w:sz w:val="24"/>
+          <w:szCs w:val="24"/>
+          <w:lang w:val="ru-RU"/>
+        </w:rPr>
+        <w:t xml:space="preserve">Спецификации к нему или действующему законодательству, недостатков и некачественных Изделий, в момент передачи и приемки Изделий, </w:t>
       </w:r>
       <w:r>
         <w:rPr>
@@ -4967,7 +5197,7 @@
     </w:p>
     <w:p>
       <w:pPr>
-        <w:pStyle w:val="17"/>
+        <w:pStyle w:val="af2"/>
         <w:widowControl w:val="0"/>
         <w:numPr>
           <w:ilvl w:val="2"/>
@@ -5005,7 +5235,16 @@
           <w:szCs w:val="24"/>
           <w:lang w:val="ru-RU"/>
         </w:rPr>
-        <w:t xml:space="preserve"> за свой счет устраняет выявленные недостатки в поставленных Изделиях, если в процессе работ по изготовлению, сборке и монтажу (установке) Изделий </w:t>
+        <w:t xml:space="preserve"> за свой счет устраняет выявленные недостатки в поставленн</w:t>
+      </w:r>
+      <w:r>
+        <w:rPr>
+          <w:rFonts w:ascii="Calibri Light" w:hAnsi="Calibri Light" w:cs="Times New Roman"/>
+          <w:sz w:val="24"/>
+          <w:szCs w:val="24"/>
+          <w:lang w:val="ru-RU"/>
+        </w:rPr>
+        <w:t xml:space="preserve">ых Изделиях, если в процессе работ по изготовлению, сборке и монтажу (установке) Изделий </w:t>
       </w:r>
       <w:r>
         <w:rPr>
@@ -5043,30 +5282,40 @@
           <w:szCs w:val="24"/>
           <w:lang w:val="ru-RU"/>
         </w:rPr>
-        <w:t xml:space="preserve"> технические неисправности, не позволяющие использовать Изделия </w:t>
-      </w:r>
-      <w:r>
-        <w:rPr>
-          <w:rFonts w:ascii="Calibri Light" w:hAnsi="Calibri Light" w:cs="Times New Roman"/>
-          <w:sz w:val="24"/>
-          <w:szCs w:val="24"/>
-          <w:lang w:val="ru-RU"/>
-        </w:rPr>
-        <w:br w:type="textWrapping"/>
-      </w:r>
-      <w:r>
-        <w:rPr>
-          <w:rFonts w:ascii="Calibri Light" w:hAnsi="Calibri Light" w:cs="Times New Roman"/>
-          <w:sz w:val="24"/>
-          <w:szCs w:val="24"/>
-          <w:lang w:val="ru-RU"/>
-        </w:rPr>
+        <w:t xml:space="preserve"> технические </w:t>
+      </w:r>
+      <w:r>
+        <w:rPr>
+          <w:rFonts w:ascii="Calibri Light" w:hAnsi="Calibri Light" w:cs="Times New Roman"/>
+          <w:sz w:val="24"/>
+          <w:szCs w:val="24"/>
+          <w:lang w:val="ru-RU"/>
+        </w:rPr>
+        <w:t xml:space="preserve">неисправности, не позволяющие использовать Изделия </w:t>
+      </w:r>
+      <w:r>
+        <w:rPr>
+          <w:rFonts w:ascii="Calibri Light" w:hAnsi="Calibri Light" w:cs="Times New Roman"/>
+          <w:sz w:val="24"/>
+          <w:szCs w:val="24"/>
+          <w:lang w:val="ru-RU"/>
+        </w:rPr>
+        <w:br/>
+      </w:r>
+      <w:r>
+        <w:rPr>
+          <w:rFonts w:ascii="Calibri Light" w:hAnsi="Calibri Light" w:cs="Times New Roman"/>
+          <w:sz w:val="24"/>
+          <w:szCs w:val="24"/>
+          <w:lang w:val="ru-RU"/>
+        </w:rPr>
+        <w:lastRenderedPageBreak/>
         <w:t>по прямому назначению, а равно несоответствия Изделий, характеристикам, которые согласованны Сторонами в Спецификации и Листе согласования к настоящему Договору.</w:t>
       </w:r>
     </w:p>
     <w:p>
       <w:pPr>
-        <w:pStyle w:val="17"/>
+        <w:pStyle w:val="af2"/>
         <w:widowControl w:val="0"/>
         <w:numPr>
           <w:ilvl w:val="1"/>
@@ -5095,12 +5344,21 @@
           <w:szCs w:val="24"/>
           <w:lang w:val="ru-RU"/>
         </w:rPr>
-        <w:t>Сборка и монтаж (установка) Изделия:</w:t>
-      </w:r>
-    </w:p>
-    <w:p>
-      <w:pPr>
-        <w:pStyle w:val="17"/>
+        <w:t xml:space="preserve">Сборка и монтаж (установка) </w:t>
+      </w:r>
+      <w:r>
+        <w:rPr>
+          <w:rFonts w:ascii="Calibri Light" w:hAnsi="Calibri Light" w:cs="Times New Roman"/>
+          <w:sz w:val="24"/>
+          <w:szCs w:val="24"/>
+          <w:lang w:val="ru-RU"/>
+        </w:rPr>
+        <w:t>Изделия:</w:t>
+      </w:r>
+    </w:p>
+    <w:p>
+      <w:pPr>
+        <w:pStyle w:val="af2"/>
         <w:widowControl w:val="0"/>
         <w:numPr>
           <w:ilvl w:val="2"/>
@@ -5185,12 +5443,21 @@
           <w:szCs w:val="24"/>
           <w:lang w:val="ru-RU"/>
         </w:rPr>
-        <w:t xml:space="preserve"> или иных уполномоченных им лиц. </w:t>
-      </w:r>
-    </w:p>
-    <w:p>
-      <w:pPr>
-        <w:pStyle w:val="17"/>
+        <w:t xml:space="preserve"> или иных уполномоч</w:t>
+      </w:r>
+      <w:r>
+        <w:rPr>
+          <w:rFonts w:ascii="Calibri Light" w:hAnsi="Calibri Light" w:cs="Times New Roman"/>
+          <w:sz w:val="24"/>
+          <w:szCs w:val="24"/>
+          <w:lang w:val="ru-RU"/>
+        </w:rPr>
+        <w:t xml:space="preserve">енных им лиц. </w:t>
+      </w:r>
+    </w:p>
+    <w:p>
+      <w:pPr>
+        <w:pStyle w:val="af2"/>
         <w:widowControl w:val="0"/>
         <w:numPr>
           <w:ilvl w:val="2"/>
@@ -5223,7 +5490,7 @@
     </w:p>
     <w:p>
       <w:pPr>
-        <w:pStyle w:val="17"/>
+        <w:pStyle w:val="af2"/>
         <w:widowControl w:val="0"/>
         <w:numPr>
           <w:ilvl w:val="2"/>
@@ -5251,12 +5518,30 @@
           <w:szCs w:val="24"/>
           <w:lang w:val="ru-RU"/>
         </w:rPr>
-        <w:t>Монтаж фасадных элементов на бытовую технику (вытяжка, варочная поверхность, газовая плита, духовой шкаф, стиральная машина, посудомоечная машина и др.), установка и подключение техники, а также подключение сантехники (раковина, смеситель, фильтр для воды и др.) и электротехнические работы (монтаж, демонтаж розеток и выключателей, трассировка кабелей и т.д.) согласовываются и оплачиваются дополнительно.</w:t>
-      </w:r>
-    </w:p>
-    <w:p>
-      <w:pPr>
-        <w:pStyle w:val="17"/>
+        <w:t xml:space="preserve">Монтаж фасадных элементов на бытовую технику (вытяжка, варочная поверхность, </w:t>
+      </w:r>
+      <w:r>
+        <w:rPr>
+          <w:rFonts w:ascii="Calibri Light" w:hAnsi="Calibri Light" w:cs="Times New Roman"/>
+          <w:sz w:val="24"/>
+          <w:szCs w:val="24"/>
+          <w:lang w:val="ru-RU"/>
+        </w:rPr>
+        <w:t xml:space="preserve">газовая плита, духовой шкаф, стиральная машина, посудомоечная машина и др.), установка и подключение техники, а также подключение сантехники (раковина, смеситель, фильтр для воды и др.) и электротехнические работы (монтаж, демонтаж розеток и выключателей, </w:t>
+      </w:r>
+      <w:r>
+        <w:rPr>
+          <w:rFonts w:ascii="Calibri Light" w:hAnsi="Calibri Light" w:cs="Times New Roman"/>
+          <w:sz w:val="24"/>
+          <w:szCs w:val="24"/>
+          <w:lang w:val="ru-RU"/>
+        </w:rPr>
+        <w:t>трассировка кабелей и т.д.) согласовываются и оплачиваются дополнительно.</w:t>
+      </w:r>
+    </w:p>
+    <w:p>
+      <w:pPr>
+        <w:pStyle w:val="af2"/>
         <w:widowControl w:val="0"/>
         <w:numPr>
           <w:ilvl w:val="2"/>
@@ -5293,16 +5578,17 @@
           <w:szCs w:val="24"/>
           <w:lang w:val="ru-RU"/>
         </w:rPr>
-        <w:br w:type="textWrapping"/>
-      </w:r>
-      <w:r>
-        <w:rPr>
-          <w:rFonts w:ascii="Calibri Light" w:hAnsi="Calibri Light" w:cs="Times New Roman"/>
-          <w:sz w:val="24"/>
-          <w:szCs w:val="24"/>
-          <w:lang w:val="ru-RU"/>
-        </w:rPr>
-        <w:t xml:space="preserve">не были выполнены, или выполнены не в полном объеме, из-за чего монтаж Изделий не может быть исполнен, оставшаяся сумма выплачивается полностью, а монтаж переносится на дату, отдельно согласованную с </w:t>
+        <w:br/>
+        <w:t>не были выполнены, или выполнены не в полном объеме, из-за чего монтаж Изделий не может быть исполнен, остав</w:t>
+      </w:r>
+      <w:r>
+        <w:rPr>
+          <w:rFonts w:ascii="Calibri Light" w:hAnsi="Calibri Light" w:cs="Times New Roman"/>
+          <w:sz w:val="24"/>
+          <w:szCs w:val="24"/>
+          <w:lang w:val="ru-RU"/>
+        </w:rPr>
+        <w:t xml:space="preserve">шаяся сумма выплачивается полностью, а монтаж переносится на дату, отдельно согласованную с </w:t>
       </w:r>
       <w:r>
         <w:rPr>
@@ -5326,7 +5612,7 @@
     </w:p>
     <w:p>
       <w:pPr>
-        <w:pStyle w:val="17"/>
+        <w:pStyle w:val="af2"/>
         <w:widowControl w:val="0"/>
         <w:numPr>
           <w:ilvl w:val="2"/>
@@ -5363,39 +5649,32 @@
           <w:szCs w:val="24"/>
           <w:lang w:val="ru-RU"/>
         </w:rPr>
-        <w:br w:type="textWrapping"/>
-      </w:r>
-      <w:r>
-        <w:rPr>
-          <w:rFonts w:ascii="Calibri Light" w:hAnsi="Calibri Light" w:cs="Times New Roman"/>
-          <w:sz w:val="24"/>
-          <w:szCs w:val="24"/>
-          <w:lang w:val="ru-RU"/>
-        </w:rPr>
-        <w:t xml:space="preserve">или лифт находится в неисправном состоянии. Стоимость подъема согласовывается </w:t>
-      </w:r>
-      <w:r>
-        <w:rPr>
-          <w:rFonts w:ascii="Calibri Light" w:hAnsi="Calibri Light" w:cs="Times New Roman"/>
-          <w:sz w:val="24"/>
-          <w:szCs w:val="24"/>
-          <w:lang w:val="ru-RU"/>
-        </w:rPr>
-        <w:br w:type="textWrapping"/>
-      </w:r>
-      <w:r>
-        <w:rPr>
-          <w:rFonts w:ascii="Calibri Light" w:hAnsi="Calibri Light" w:cs="Times New Roman"/>
-          <w:sz w:val="24"/>
-          <w:szCs w:val="24"/>
-          <w:lang w:val="ru-RU"/>
-        </w:rPr>
+        <w:br/>
+        <w:t>или лифт находится в неисправном состоянии. Стоимость подъема согласовывает</w:t>
+      </w:r>
+      <w:r>
+        <w:rPr>
+          <w:rFonts w:ascii="Calibri Light" w:hAnsi="Calibri Light" w:cs="Times New Roman"/>
+          <w:sz w:val="24"/>
+          <w:szCs w:val="24"/>
+          <w:lang w:val="ru-RU"/>
+        </w:rPr>
+        <w:t xml:space="preserve">ся </w:t>
+      </w:r>
+      <w:r>
+        <w:rPr>
+          <w:rFonts w:ascii="Calibri Light" w:hAnsi="Calibri Light" w:cs="Times New Roman"/>
+          <w:sz w:val="24"/>
+          <w:szCs w:val="24"/>
+          <w:lang w:val="ru-RU"/>
+        </w:rPr>
+        <w:br/>
         <w:t>и оплачивается дополнительно.</w:t>
       </w:r>
     </w:p>
     <w:p>
       <w:pPr>
-        <w:pStyle w:val="17"/>
+        <w:pStyle w:val="af2"/>
         <w:widowControl w:val="0"/>
         <w:numPr>
           <w:ilvl w:val="2"/>
@@ -5442,7 +5721,16 @@
           <w:szCs w:val="24"/>
           <w:lang w:val="ru-RU"/>
         </w:rPr>
-        <w:t xml:space="preserve"> в момент передачи готовых Изделий, делается соответствующая запись в Акте сдачи-приемки работ по сборке и установке Изделий. С этого момента Изделия считаются установленным и сданным </w:t>
+        <w:t xml:space="preserve"> в момент передачи готовых Изделий, делается соответ</w:t>
+      </w:r>
+      <w:r>
+        <w:rPr>
+          <w:rFonts w:ascii="Calibri Light" w:hAnsi="Calibri Light" w:cs="Times New Roman"/>
+          <w:sz w:val="24"/>
+          <w:szCs w:val="24"/>
+          <w:lang w:val="ru-RU"/>
+        </w:rPr>
+        <w:t xml:space="preserve">ствующая запись в Акте сдачи-приемки работ по сборке и установке Изделий. С этого момента Изделия считаются установленным и сданным </w:t>
       </w:r>
       <w:r>
         <w:rPr>
@@ -5480,12 +5768,21 @@
           <w:szCs w:val="24"/>
           <w:lang w:val="ru-RU"/>
         </w:rPr>
-        <w:t xml:space="preserve"> не гарантирует их устранение, если об этом не сделана соответствующая запись.</w:t>
-      </w:r>
-    </w:p>
-    <w:p>
-      <w:pPr>
-        <w:pStyle w:val="17"/>
+        <w:t xml:space="preserve"> не гарантирует </w:t>
+      </w:r>
+      <w:r>
+        <w:rPr>
+          <w:rFonts w:ascii="Calibri Light" w:hAnsi="Calibri Light" w:cs="Times New Roman"/>
+          <w:sz w:val="24"/>
+          <w:szCs w:val="24"/>
+          <w:lang w:val="ru-RU"/>
+        </w:rPr>
+        <w:t>их устранение, если об этом не сделана соответствующая запись.</w:t>
+      </w:r>
+    </w:p>
+    <w:p>
+      <w:pPr>
+        <w:pStyle w:val="af2"/>
         <w:widowControl w:val="0"/>
         <w:numPr>
           <w:ilvl w:val="2"/>
@@ -5532,24 +5829,25 @@
           <w:szCs w:val="24"/>
           <w:lang w:val="ru-RU"/>
         </w:rPr>
-        <w:t xml:space="preserve"> Акта сдачи-приемки Изделий и/или Акта сдачи-приемки работ по сборке и установке Изделий и непредставления Исполнителю письменного мотивированного отказа от подписания указанных Актов в течение </w:t>
-      </w:r>
-      <w:r>
-        <w:rPr>
-          <w:rFonts w:ascii="Calibri Light" w:hAnsi="Calibri Light" w:cs="Times New Roman"/>
-          <w:sz w:val="24"/>
-          <w:szCs w:val="24"/>
-          <w:lang w:val="ru-RU"/>
-        </w:rPr>
-        <w:br w:type="textWrapping"/>
-      </w:r>
-      <w:r>
-        <w:rPr>
-          <w:rFonts w:ascii="Calibri Light" w:hAnsi="Calibri Light" w:cs="Times New Roman"/>
-          <w:sz w:val="24"/>
-          <w:szCs w:val="24"/>
-          <w:lang w:val="ru-RU"/>
-        </w:rPr>
+        <w:t xml:space="preserve"> Акта сдачи-приемки Изделий и/или Акта сдачи-приемки работ по сборке и установке Изделий и непредставления Исполнителю письменного мотивированного отказа от под</w:t>
+      </w:r>
+      <w:r>
+        <w:rPr>
+          <w:rFonts w:ascii="Calibri Light" w:hAnsi="Calibri Light" w:cs="Times New Roman"/>
+          <w:sz w:val="24"/>
+          <w:szCs w:val="24"/>
+          <w:lang w:val="ru-RU"/>
+        </w:rPr>
+        <w:t xml:space="preserve">писания указанных Актов в течение </w:t>
+      </w:r>
+      <w:r>
+        <w:rPr>
+          <w:rFonts w:ascii="Calibri Light" w:hAnsi="Calibri Light" w:cs="Times New Roman"/>
+          <w:sz w:val="24"/>
+          <w:szCs w:val="24"/>
+          <w:lang w:val="ru-RU"/>
+        </w:rPr>
+        <w:br/>
         <w:t>3 (трех) рабочих дней с даты получения, Изделия считаются принятыми, а также работы считаются выполненными в полном объеме и принятыми Заказчиком.</w:t>
       </w:r>
     </w:p>
@@ -5567,7 +5865,7 @@
     </w:p>
     <w:p>
       <w:pPr>
-        <w:pStyle w:val="17"/>
+        <w:pStyle w:val="af2"/>
         <w:widowControl w:val="0"/>
         <w:numPr>
           <w:ilvl w:val="0"/>
@@ -5600,7 +5898,7 @@
     </w:p>
     <w:p>
       <w:pPr>
-        <w:pStyle w:val="2"/>
+        <w:pStyle w:val="1"/>
         <w:keepLines w:val="0"/>
         <w:numPr>
           <w:ilvl w:val="1"/>
@@ -5615,11 +5913,6 @@
           <w:sz w:val="24"/>
           <w:szCs w:val="24"/>
           <w:lang w:val="ru-RU"/>
-          <w14:textFill>
-            <w14:solidFill>
-              <w14:schemeClr w14:val="tx1"/>
-            </w14:solidFill>
-          </w14:textFill>
         </w:rPr>
       </w:pPr>
       <w:r>
@@ -5629,11 +5922,6 @@
           <w:color w:val="000000" w:themeColor="text1"/>
           <w:sz w:val="24"/>
           <w:szCs w:val="24"/>
-          <w14:textFill>
-            <w14:solidFill>
-              <w14:schemeClr w14:val="tx1"/>
-            </w14:solidFill>
-          </w14:textFill>
         </w:rPr>
         <w:t>Гарантийные обязательства</w:t>
       </w:r>
@@ -5644,18 +5932,13 @@
           <w:sz w:val="24"/>
           <w:szCs w:val="24"/>
           <w:lang w:val="ru-RU"/>
-          <w14:textFill>
-            <w14:solidFill>
-              <w14:schemeClr w14:val="tx1"/>
-            </w14:solidFill>
-          </w14:textFill>
         </w:rPr>
         <w:t>:</w:t>
       </w:r>
     </w:p>
     <w:p>
       <w:pPr>
-        <w:pStyle w:val="17"/>
+        <w:pStyle w:val="af2"/>
         <w:numPr>
           <w:ilvl w:val="2"/>
           <w:numId w:val="6"/>
@@ -5705,15 +5988,7 @@
           <w:szCs w:val="24"/>
           <w:lang w:val="ru-RU"/>
         </w:rPr>
-        <w:br w:type="textWrapping"/>
-      </w:r>
-      <w:r>
-        <w:rPr>
-          <w:rFonts w:ascii="Calibri Light" w:hAnsi="Calibri Light" w:cs="Times New Roman"/>
-          <w:sz w:val="24"/>
-          <w:szCs w:val="24"/>
-          <w:lang w:val="ru-RU"/>
-        </w:rPr>
+        <w:br/>
         <w:t xml:space="preserve">в соответствии с положениями настоящего раздела, а также правилами эксплуатации </w:t>
       </w:r>
       <w:r>
@@ -5723,21 +5998,13 @@
           <w:szCs w:val="24"/>
           <w:lang w:val="ru-RU"/>
         </w:rPr>
-        <w:br w:type="textWrapping"/>
-      </w:r>
-      <w:r>
-        <w:rPr>
-          <w:rFonts w:ascii="Calibri Light" w:hAnsi="Calibri Light" w:cs="Times New Roman"/>
-          <w:sz w:val="24"/>
-          <w:szCs w:val="24"/>
-          <w:lang w:val="ru-RU"/>
-        </w:rPr>
+        <w:br/>
         <w:t>и уходу за Изделиями.</w:t>
       </w:r>
     </w:p>
     <w:p>
       <w:pPr>
-        <w:pStyle w:val="26"/>
+        <w:pStyle w:val="af4"/>
         <w:numPr>
           <w:ilvl w:val="2"/>
           <w:numId w:val="6"/>
@@ -5749,11 +6016,6 @@
           <w:color w:val="000000" w:themeColor="text1"/>
           <w:sz w:val="24"/>
           <w:szCs w:val="24"/>
-          <w14:textFill>
-            <w14:solidFill>
-              <w14:schemeClr w14:val="tx1"/>
-            </w14:solidFill>
-          </w14:textFill>
         </w:rPr>
       </w:pPr>
       <w:r>
@@ -5763,11 +6025,6 @@
           <w:color w:val="000000" w:themeColor="text1"/>
           <w:sz w:val="24"/>
           <w:szCs w:val="24"/>
-          <w14:textFill>
-            <w14:solidFill>
-              <w14:schemeClr w14:val="tx1"/>
-            </w14:solidFill>
-          </w14:textFill>
         </w:rPr>
         <w:t>Исполнитель</w:t>
       </w:r>
@@ -5777,28 +6034,8 @@
           <w:color w:val="000000" w:themeColor="text1"/>
           <w:sz w:val="24"/>
           <w:szCs w:val="24"/>
-          <w14:textFill>
-            <w14:solidFill>
-              <w14:schemeClr w14:val="tx1"/>
-            </w14:solidFill>
-          </w14:textFill>
-        </w:rPr>
-        <w:t xml:space="preserve"> несет ответственность за недостатки, обнаруженные в пределах гарантийного срока, если не докажет, что они произошли вследствие нормального износа объекта, неправильного обращения с приборами и оборудованием, ненадлежащего ремонта объекта, произведенного самим </w:t>
-      </w:r>
-      <w:r>
-        <w:rPr>
-          <w:rFonts w:ascii="Calibri Light" w:hAnsi="Calibri Light"/>
-          <w:b/>
-          <w:color w:val="000000" w:themeColor="text1"/>
-          <w:sz w:val="24"/>
-          <w:szCs w:val="24"/>
-          <w14:textFill>
-            <w14:solidFill>
-              <w14:schemeClr w14:val="tx1"/>
-            </w14:solidFill>
-          </w14:textFill>
-        </w:rPr>
-        <w:t>Заказчиком</w:t>
+        </w:rPr>
+        <w:t xml:space="preserve"> несет ответственность за недостатки, обнаруженные в пределах гарантийного срока, если не докажет, что они произошли вследствие нормального износа объекта, неправильного обращения с приборами и оборудованием, </w:t>
       </w:r>
       <w:r>
         <w:rPr>
@@ -5806,18 +6043,42 @@
           <w:color w:val="000000" w:themeColor="text1"/>
           <w:sz w:val="24"/>
           <w:szCs w:val="24"/>
-          <w14:textFill>
-            <w14:solidFill>
-              <w14:schemeClr w14:val="tx1"/>
-            </w14:solidFill>
-          </w14:textFill>
+        </w:rPr>
+        <w:lastRenderedPageBreak/>
+        <w:t>ненадлежащего ремонта объекта, произведенного с</w:t>
+      </w:r>
+      <w:r>
+        <w:rPr>
+          <w:rFonts w:ascii="Calibri Light" w:hAnsi="Calibri Light"/>
+          <w:color w:val="000000" w:themeColor="text1"/>
+          <w:sz w:val="24"/>
+          <w:szCs w:val="24"/>
+        </w:rPr>
+        <w:t xml:space="preserve">амим </w:t>
+      </w:r>
+      <w:r>
+        <w:rPr>
+          <w:rFonts w:ascii="Calibri Light" w:hAnsi="Calibri Light"/>
+          <w:b/>
+          <w:color w:val="000000" w:themeColor="text1"/>
+          <w:sz w:val="24"/>
+          <w:szCs w:val="24"/>
+        </w:rPr>
+        <w:t>Заказчиком</w:t>
+      </w:r>
+      <w:r>
+        <w:rPr>
+          <w:rFonts w:ascii="Calibri Light" w:hAnsi="Calibri Light"/>
+          <w:color w:val="000000" w:themeColor="text1"/>
+          <w:sz w:val="24"/>
+          <w:szCs w:val="24"/>
         </w:rPr>
         <w:t xml:space="preserve"> или привлеченными им третьими лицами.</w:t>
       </w:r>
     </w:p>
     <w:p>
       <w:pPr>
-        <w:pStyle w:val="26"/>
+        <w:pStyle w:val="af4"/>
         <w:numPr>
           <w:ilvl w:val="2"/>
           <w:numId w:val="6"/>
@@ -5829,11 +6090,6 @@
           <w:color w:val="000000" w:themeColor="text1"/>
           <w:sz w:val="24"/>
           <w:szCs w:val="24"/>
-          <w14:textFill>
-            <w14:solidFill>
-              <w14:schemeClr w14:val="tx1"/>
-            </w14:solidFill>
-          </w14:textFill>
         </w:rPr>
       </w:pPr>
       <w:r>
@@ -5842,11 +6098,6 @@
           <w:color w:val="000000" w:themeColor="text1"/>
           <w:sz w:val="24"/>
           <w:szCs w:val="24"/>
-          <w14:textFill>
-            <w14:solidFill>
-              <w14:schemeClr w14:val="tx1"/>
-            </w14:solidFill>
-          </w14:textFill>
         </w:rPr>
         <w:t xml:space="preserve">Качество Изделий должно полностью соответствовать действующим стандартам Российской Федерации или страны-импортера в случае экспорта за пределы Российской Федерации и удостоверяться документами, выданными компетентными организациями страны происхождения. </w:t>
       </w:r>
@@ -5857,13 +6108,18 @@
           <w:color w:val="000000" w:themeColor="text1"/>
           <w:sz w:val="24"/>
           <w:szCs w:val="24"/>
-          <w14:textFill>
-            <w14:solidFill>
-              <w14:schemeClr w14:val="tx1"/>
-            </w14:solidFill>
-          </w14:textFill>
-        </w:rPr>
-        <w:t>Заказчик</w:t>
+        </w:rPr>
+        <w:t>З</w:t>
+      </w:r>
+      <w:r>
+        <w:rPr>
+          <w:rFonts w:ascii="Calibri Light" w:hAnsi="Calibri Light"/>
+          <w:b/>
+          <w:color w:val="000000" w:themeColor="text1"/>
+          <w:sz w:val="24"/>
+          <w:szCs w:val="24"/>
+        </w:rPr>
+        <w:t>аказчик</w:t>
       </w:r>
       <w:r>
         <w:rPr>
@@ -5871,11 +6127,6 @@
           <w:color w:val="000000" w:themeColor="text1"/>
           <w:sz w:val="24"/>
           <w:szCs w:val="24"/>
-          <w14:textFill>
-            <w14:solidFill>
-              <w14:schemeClr w14:val="tx1"/>
-            </w14:solidFill>
-          </w14:textFill>
         </w:rPr>
         <w:t xml:space="preserve"> вправе требовать у </w:t>
       </w:r>
@@ -5886,11 +6137,6 @@
           <w:color w:val="000000" w:themeColor="text1"/>
           <w:sz w:val="24"/>
           <w:szCs w:val="24"/>
-          <w14:textFill>
-            <w14:solidFill>
-              <w14:schemeClr w14:val="tx1"/>
-            </w14:solidFill>
-          </w14:textFill>
         </w:rPr>
         <w:t>Исполнителя</w:t>
       </w:r>
@@ -5900,18 +6146,13 @@
           <w:color w:val="000000" w:themeColor="text1"/>
           <w:sz w:val="24"/>
           <w:szCs w:val="24"/>
-          <w14:textFill>
-            <w14:solidFill>
-              <w14:schemeClr w14:val="tx1"/>
-            </w14:solidFill>
-          </w14:textFill>
         </w:rPr>
         <w:t xml:space="preserve"> (уполномоченного представителя) безвозмездного устранения недостатков товара, если они обнаружены в течение гарантийного срока или срока годности</w:t>
       </w:r>
     </w:p>
     <w:p>
       <w:pPr>
-        <w:pStyle w:val="26"/>
+        <w:pStyle w:val="af4"/>
         <w:numPr>
           <w:ilvl w:val="2"/>
           <w:numId w:val="6"/>
@@ -5923,11 +6164,6 @@
           <w:color w:val="000000" w:themeColor="text1"/>
           <w:sz w:val="24"/>
           <w:szCs w:val="24"/>
-          <w14:textFill>
-            <w14:solidFill>
-              <w14:schemeClr w14:val="tx1"/>
-            </w14:solidFill>
-          </w14:textFill>
         </w:rPr>
       </w:pPr>
       <w:r>
@@ -5936,28 +6172,8 @@
           <w:color w:val="000000" w:themeColor="text1"/>
           <w:sz w:val="24"/>
           <w:szCs w:val="24"/>
-          <w14:textFill>
-            <w14:solidFill>
-              <w14:schemeClr w14:val="tx1"/>
-            </w14:solidFill>
-          </w14:textFill>
-        </w:rPr>
-        <w:t xml:space="preserve">Гарантийный срок на Изделия начинает действовать с даты передачи Изделий </w:t>
-      </w:r>
-      <w:r>
-        <w:rPr>
-          <w:rFonts w:ascii="Calibri Light" w:hAnsi="Calibri Light"/>
-          <w:b/>
-          <w:color w:val="000000" w:themeColor="text1"/>
-          <w:sz w:val="24"/>
-          <w:szCs w:val="24"/>
-          <w14:textFill>
-            <w14:solidFill>
-              <w14:schemeClr w14:val="tx1"/>
-            </w14:solidFill>
-          </w14:textFill>
-        </w:rPr>
-        <w:t>Заказчику</w:t>
+        </w:rPr>
+        <w:t>Гарантийный срок на Изделия начинает действовать с даты передачи Издели</w:t>
       </w:r>
       <w:r>
         <w:rPr>
@@ -5965,13 +6181,18 @@
           <w:color w:val="000000" w:themeColor="text1"/>
           <w:sz w:val="24"/>
           <w:szCs w:val="24"/>
-          <w14:textFill>
-            <w14:solidFill>
-              <w14:schemeClr w14:val="tx1"/>
-            </w14:solidFill>
-          </w14:textFill>
-        </w:rPr>
-        <w:t xml:space="preserve">, указанной в Товарной накладной. Гарантийный срок на Изделия приостанавливается при невозможности пользоваться Изделиями из-за обнаруженных недостатков. Гарантийный срок на комплектующие Изделия равен гарантийному сроку на основные Изделия. При замене некачественных Изделий на качественные Изделия устанавливается гарантийный срок той же продолжительности, </w:t>
+        </w:rPr>
+        <w:t xml:space="preserve">й </w:t>
+      </w:r>
+      <w:r>
+        <w:rPr>
+          <w:rFonts w:ascii="Calibri Light" w:hAnsi="Calibri Light"/>
+          <w:b/>
+          <w:color w:val="000000" w:themeColor="text1"/>
+          <w:sz w:val="24"/>
+          <w:szCs w:val="24"/>
+        </w:rPr>
+        <w:t>Заказчику</w:t>
       </w:r>
       <w:r>
         <w:rPr>
@@ -5979,13 +6200,8 @@
           <w:color w:val="000000" w:themeColor="text1"/>
           <w:sz w:val="24"/>
           <w:szCs w:val="24"/>
-          <w14:textFill>
-            <w14:solidFill>
-              <w14:schemeClr w14:val="tx1"/>
-            </w14:solidFill>
-          </w14:textFill>
-        </w:rPr>
-        <w:br w:type="textWrapping"/>
+        </w:rPr>
+        <w:t>, указанной в Товарной накладной. Гарантийный срок на Изделия приостанавливается при невозможности пользоваться Изделиями из-за обнаруженных недостатков. Гарантийный срок на комплектующие Изделия равен гарантийному сроку на основные Изделия. При</w:t>
       </w:r>
       <w:r>
         <w:rPr>
@@ -5993,18 +6209,23 @@
           <w:color w:val="000000" w:themeColor="text1"/>
           <w:sz w:val="24"/>
           <w:szCs w:val="24"/>
-          <w14:textFill>
-            <w14:solidFill>
-              <w14:schemeClr w14:val="tx1"/>
-            </w14:solidFill>
-          </w14:textFill>
-        </w:rPr>
+        </w:rPr>
+        <w:t xml:space="preserve"> замене некачественных Изделий на качественные Изделия устанавливается гарантийный срок той же продолжительности, </w:t>
+      </w:r>
+      <w:r>
+        <w:rPr>
+          <w:rFonts w:ascii="Calibri Light" w:hAnsi="Calibri Light"/>
+          <w:color w:val="000000" w:themeColor="text1"/>
+          <w:sz w:val="24"/>
+          <w:szCs w:val="24"/>
+        </w:rPr>
+        <w:br/>
         <w:t>что и на возвращенные некачественные Изделия.</w:t>
       </w:r>
     </w:p>
     <w:p>
       <w:pPr>
-        <w:pStyle w:val="26"/>
+        <w:pStyle w:val="af4"/>
         <w:numPr>
           <w:ilvl w:val="2"/>
           <w:numId w:val="6"/>
@@ -6016,11 +6237,6 @@
           <w:color w:val="000000" w:themeColor="text1"/>
           <w:sz w:val="24"/>
           <w:szCs w:val="24"/>
-          <w14:textFill>
-            <w14:solidFill>
-              <w14:schemeClr w14:val="tx1"/>
-            </w14:solidFill>
-          </w14:textFill>
         </w:rPr>
       </w:pPr>
       <w:r>
@@ -6030,11 +6246,6 @@
           <w:color w:val="000000" w:themeColor="text1"/>
           <w:sz w:val="24"/>
           <w:szCs w:val="24"/>
-          <w14:textFill>
-            <w14:solidFill>
-              <w14:schemeClr w14:val="tx1"/>
-            </w14:solidFill>
-          </w14:textFill>
         </w:rPr>
         <w:t>Исполнитель</w:t>
       </w:r>
@@ -6044,11 +6255,6 @@
           <w:color w:val="000000" w:themeColor="text1"/>
           <w:sz w:val="24"/>
           <w:szCs w:val="24"/>
-          <w14:textFill>
-            <w14:solidFill>
-              <w14:schemeClr w14:val="tx1"/>
-            </w14:solidFill>
-          </w14:textFill>
         </w:rPr>
         <w:t xml:space="preserve"> в течение гарантийного срока обязуется осуществлять ремонт </w:t>
       </w:r>
@@ -6058,13 +6264,9 @@
           <w:color w:val="000000" w:themeColor="text1"/>
           <w:sz w:val="24"/>
           <w:szCs w:val="24"/>
-          <w14:textFill>
-            <w14:solidFill>
-              <w14:schemeClr w14:val="tx1"/>
-            </w14:solidFill>
-          </w14:textFill>
-        </w:rPr>
-        <w:br w:type="textWrapping"/>
+        </w:rPr>
+        <w:br/>
+        <w:t>или замену комплектующи</w:t>
       </w:r>
       <w:r>
         <w:rPr>
@@ -6072,13 +6274,8 @@
           <w:color w:val="000000" w:themeColor="text1"/>
           <w:sz w:val="24"/>
           <w:szCs w:val="24"/>
-          <w14:textFill>
-            <w14:solidFill>
-              <w14:schemeClr w14:val="tx1"/>
-            </w14:solidFill>
-          </w14:textFill>
-        </w:rPr>
-        <w:t xml:space="preserve">или замену комплектующих вышедших из строя по вине </w:t>
+        </w:rPr>
+        <w:t xml:space="preserve">х вышедших из строя по вине </w:t>
       </w:r>
       <w:r>
         <w:rPr>
@@ -6087,11 +6284,6 @@
           <w:color w:val="000000" w:themeColor="text1"/>
           <w:sz w:val="24"/>
           <w:szCs w:val="24"/>
-          <w14:textFill>
-            <w14:solidFill>
-              <w14:schemeClr w14:val="tx1"/>
-            </w14:solidFill>
-          </w14:textFill>
         </w:rPr>
         <w:t>Исполнителя</w:t>
       </w:r>
@@ -6101,11 +6293,6 @@
           <w:color w:val="000000" w:themeColor="text1"/>
           <w:sz w:val="24"/>
           <w:szCs w:val="24"/>
-          <w14:textFill>
-            <w14:solidFill>
-              <w14:schemeClr w14:val="tx1"/>
-            </w14:solidFill>
-          </w14:textFill>
         </w:rPr>
         <w:t xml:space="preserve">, в случае невозможности осуществить ремонт или замену комплектующих </w:t>
       </w:r>
@@ -6116,11 +6303,6 @@
           <w:color w:val="000000" w:themeColor="text1"/>
           <w:sz w:val="24"/>
           <w:szCs w:val="24"/>
-          <w14:textFill>
-            <w14:solidFill>
-              <w14:schemeClr w14:val="tx1"/>
-            </w14:solidFill>
-          </w14:textFill>
         </w:rPr>
         <w:t xml:space="preserve">Исполнитель </w:t>
       </w:r>
@@ -6130,18 +6312,13 @@
           <w:color w:val="000000" w:themeColor="text1"/>
           <w:sz w:val="24"/>
           <w:szCs w:val="24"/>
-          <w14:textFill>
-            <w14:solidFill>
-              <w14:schemeClr w14:val="tx1"/>
-            </w14:solidFill>
-          </w14:textFill>
         </w:rPr>
         <w:t>заменяет Изделия на аналогичные такого же качества.</w:t>
       </w:r>
     </w:p>
     <w:p>
       <w:pPr>
-        <w:pStyle w:val="26"/>
+        <w:pStyle w:val="af4"/>
         <w:numPr>
           <w:ilvl w:val="2"/>
           <w:numId w:val="6"/>
@@ -6153,11 +6330,6 @@
           <w:color w:val="000000" w:themeColor="text1"/>
           <w:sz w:val="24"/>
           <w:szCs w:val="24"/>
-          <w14:textFill>
-            <w14:solidFill>
-              <w14:schemeClr w14:val="tx1"/>
-            </w14:solidFill>
-          </w14:textFill>
         </w:rPr>
       </w:pPr>
       <w:r>
@@ -6167,11 +6339,6 @@
           <w:color w:val="000000" w:themeColor="text1"/>
           <w:sz w:val="24"/>
           <w:szCs w:val="24"/>
-          <w14:textFill>
-            <w14:solidFill>
-              <w14:schemeClr w14:val="tx1"/>
-            </w14:solidFill>
-          </w14:textFill>
         </w:rPr>
         <w:t>Исполнитель</w:t>
       </w:r>
@@ -6181,28 +6348,8 @@
           <w:color w:val="000000" w:themeColor="text1"/>
           <w:sz w:val="24"/>
           <w:szCs w:val="24"/>
-          <w14:textFill>
-            <w14:solidFill>
-              <w14:schemeClr w14:val="tx1"/>
-            </w14:solidFill>
-          </w14:textFill>
-        </w:rPr>
-        <w:t xml:space="preserve"> обязан устранить недостатки в Изделиях в течение 45 (сорока пяти) дней, без учета затраченного времени на транспортировку Изделий, с даты получения требования от </w:t>
-      </w:r>
-      <w:r>
-        <w:rPr>
-          <w:rFonts w:ascii="Calibri Light" w:hAnsi="Calibri Light"/>
-          <w:b/>
-          <w:color w:val="000000" w:themeColor="text1"/>
-          <w:sz w:val="24"/>
-          <w:szCs w:val="24"/>
-          <w14:textFill>
-            <w14:solidFill>
-              <w14:schemeClr w14:val="tx1"/>
-            </w14:solidFill>
-          </w14:textFill>
-        </w:rPr>
-        <w:t>Заказчика</w:t>
+        </w:rPr>
+        <w:t xml:space="preserve"> обязан устранить недостатки в Изделиях в течение 45 (сорока пяти) дней, </w:t>
       </w:r>
       <w:r>
         <w:rPr>
@@ -6210,18 +6357,32 @@
           <w:color w:val="000000" w:themeColor="text1"/>
           <w:sz w:val="24"/>
           <w:szCs w:val="24"/>
-          <w14:textFill>
-            <w14:solidFill>
-              <w14:schemeClr w14:val="tx1"/>
-            </w14:solidFill>
-          </w14:textFill>
+        </w:rPr>
+        <w:t xml:space="preserve">без учета затраченного времени на транспортировку Изделий, с даты получения требования от </w:t>
+      </w:r>
+      <w:r>
+        <w:rPr>
+          <w:rFonts w:ascii="Calibri Light" w:hAnsi="Calibri Light"/>
+          <w:b/>
+          <w:color w:val="000000" w:themeColor="text1"/>
+          <w:sz w:val="24"/>
+          <w:szCs w:val="24"/>
+        </w:rPr>
+        <w:t>Заказчика</w:t>
+      </w:r>
+      <w:r>
+        <w:rPr>
+          <w:rFonts w:ascii="Calibri Light" w:hAnsi="Calibri Light"/>
+          <w:color w:val="000000" w:themeColor="text1"/>
+          <w:sz w:val="24"/>
+          <w:szCs w:val="24"/>
         </w:rPr>
         <w:t>.</w:t>
       </w:r>
     </w:p>
     <w:p>
       <w:pPr>
-        <w:pStyle w:val="26"/>
+        <w:pStyle w:val="af4"/>
         <w:numPr>
           <w:ilvl w:val="2"/>
           <w:numId w:val="6"/>
@@ -6233,11 +6394,6 @@
           <w:color w:val="000000" w:themeColor="text1"/>
           <w:sz w:val="24"/>
           <w:szCs w:val="24"/>
-          <w14:textFill>
-            <w14:solidFill>
-              <w14:schemeClr w14:val="tx1"/>
-            </w14:solidFill>
-          </w14:textFill>
         </w:rPr>
       </w:pPr>
       <w:r>
@@ -6247,11 +6403,6 @@
           <w:color w:val="000000" w:themeColor="text1"/>
           <w:sz w:val="24"/>
           <w:szCs w:val="24"/>
-          <w14:textFill>
-            <w14:solidFill>
-              <w14:schemeClr w14:val="tx1"/>
-            </w14:solidFill>
-          </w14:textFill>
         </w:rPr>
         <w:t>Исполнитель</w:t>
       </w:r>
@@ -6261,18 +6412,22 @@
           <w:color w:val="000000" w:themeColor="text1"/>
           <w:sz w:val="24"/>
           <w:szCs w:val="24"/>
-          <w14:textFill>
-            <w14:solidFill>
-              <w14:schemeClr w14:val="tx1"/>
-            </w14:solidFill>
-          </w14:textFill>
-        </w:rPr>
-        <w:t xml:space="preserve"> не несет ответственность и освобождается от исполнения гарантийных обязательств в случаях порчи Изделий, происшедших в результате непредвиденных обстоятельств, а именно: затопления помещения, пожара, развития грибка, плесени, протекания межпанельных швов, кровли и т.п.</w:t>
-      </w:r>
-    </w:p>
-    <w:p>
-      <w:pPr>
-        <w:pStyle w:val="26"/>
+        </w:rPr>
+        <w:t xml:space="preserve"> не несет ответственность и освобождается от исполнения гарантийных обязательств в случаях порчи Изделий, происшедших в результате непредвиденны</w:t>
+      </w:r>
+      <w:r>
+        <w:rPr>
+          <w:rFonts w:ascii="Calibri Light" w:hAnsi="Calibri Light"/>
+          <w:color w:val="000000" w:themeColor="text1"/>
+          <w:sz w:val="24"/>
+          <w:szCs w:val="24"/>
+        </w:rPr>
+        <w:t>х обстоятельств, а именно: затопления помещения, пожара, развития грибка, плесени, протекания межпанельных швов, кровли и т.п.</w:t>
+      </w:r>
+    </w:p>
+    <w:p>
+      <w:pPr>
+        <w:pStyle w:val="af4"/>
         <w:numPr>
           <w:ilvl w:val="2"/>
           <w:numId w:val="6"/>
@@ -6284,11 +6439,6 @@
           <w:color w:val="000000" w:themeColor="text1"/>
           <w:sz w:val="24"/>
           <w:szCs w:val="24"/>
-          <w14:textFill>
-            <w14:solidFill>
-              <w14:schemeClr w14:val="tx1"/>
-            </w14:solidFill>
-          </w14:textFill>
         </w:rPr>
       </w:pPr>
       <w:r>
@@ -6298,11 +6448,6 @@
           <w:color w:val="000000" w:themeColor="text1"/>
           <w:sz w:val="24"/>
           <w:szCs w:val="24"/>
-          <w14:textFill>
-            <w14:solidFill>
-              <w14:schemeClr w14:val="tx1"/>
-            </w14:solidFill>
-          </w14:textFill>
         </w:rPr>
         <w:t>Исполнитель</w:t>
       </w:r>
@@ -6312,28 +6457,8 @@
           <w:color w:val="000000" w:themeColor="text1"/>
           <w:sz w:val="24"/>
           <w:szCs w:val="24"/>
-          <w14:textFill>
-            <w14:solidFill>
-              <w14:schemeClr w14:val="tx1"/>
-            </w14:solidFill>
-          </w14:textFill>
-        </w:rPr>
-        <w:t xml:space="preserve"> не контролирует и не несет ответственность за качество Изделий, в случае каких-либо работ, проведенных в отношении Изделий третьими лицами, привлеченными </w:t>
-      </w:r>
-      <w:r>
-        <w:rPr>
-          <w:rFonts w:ascii="Calibri Light" w:hAnsi="Calibri Light"/>
-          <w:b/>
-          <w:color w:val="000000" w:themeColor="text1"/>
-          <w:sz w:val="24"/>
-          <w:szCs w:val="24"/>
-          <w14:textFill>
-            <w14:solidFill>
-              <w14:schemeClr w14:val="tx1"/>
-            </w14:solidFill>
-          </w14:textFill>
-        </w:rPr>
-        <w:t>Заказчиком</w:t>
+        </w:rPr>
+        <w:t xml:space="preserve"> не контролирует и не несет ответственность за качество Изделий, в случае каких-либо работ, проведенных в отношении Из</w:t>
       </w:r>
       <w:r>
         <w:rPr>
@@ -6341,18 +6466,32 @@
           <w:color w:val="000000" w:themeColor="text1"/>
           <w:sz w:val="24"/>
           <w:szCs w:val="24"/>
-          <w14:textFill>
-            <w14:solidFill>
-              <w14:schemeClr w14:val="tx1"/>
-            </w14:solidFill>
-          </w14:textFill>
+        </w:rPr>
+        <w:t xml:space="preserve">делий третьими лицами, привлеченными </w:t>
+      </w:r>
+      <w:r>
+        <w:rPr>
+          <w:rFonts w:ascii="Calibri Light" w:hAnsi="Calibri Light"/>
+          <w:b/>
+          <w:color w:val="000000" w:themeColor="text1"/>
+          <w:sz w:val="24"/>
+          <w:szCs w:val="24"/>
+        </w:rPr>
+        <w:t>Заказчиком</w:t>
+      </w:r>
+      <w:r>
+        <w:rPr>
+          <w:rFonts w:ascii="Calibri Light" w:hAnsi="Calibri Light"/>
+          <w:color w:val="000000" w:themeColor="text1"/>
+          <w:sz w:val="24"/>
+          <w:szCs w:val="24"/>
         </w:rPr>
         <w:t>, а также за их материалы и оборудование и освобождается от исполнения гарантийных обязательств в случаях порчи Изделий, происшедших в результате действий таких третьих лиц.</w:t>
       </w:r>
     </w:p>
     <w:p>
       <w:pPr>
-        <w:pStyle w:val="26"/>
+        <w:pStyle w:val="af4"/>
         <w:numPr>
           <w:ilvl w:val="2"/>
           <w:numId w:val="7"/>
@@ -6367,11 +6506,6 @@
           <w:color w:val="000000" w:themeColor="text1"/>
           <w:sz w:val="24"/>
           <w:szCs w:val="24"/>
-          <w14:textFill>
-            <w14:solidFill>
-              <w14:schemeClr w14:val="tx1"/>
-            </w14:solidFill>
-          </w14:textFill>
         </w:rPr>
       </w:pPr>
       <w:r>
@@ -6380,11 +6514,6 @@
           <w:color w:val="000000" w:themeColor="text1"/>
           <w:sz w:val="24"/>
           <w:szCs w:val="24"/>
-          <w14:textFill>
-            <w14:solidFill>
-              <w14:schemeClr w14:val="tx1"/>
-            </w14:solidFill>
-          </w14:textFill>
         </w:rPr>
         <w:t xml:space="preserve">При отказе </w:t>
       </w:r>
@@ -6395,11 +6524,6 @@
           <w:color w:val="000000" w:themeColor="text1"/>
           <w:sz w:val="24"/>
           <w:szCs w:val="24"/>
-          <w14:textFill>
-            <w14:solidFill>
-              <w14:schemeClr w14:val="tx1"/>
-            </w14:solidFill>
-          </w14:textFill>
         </w:rPr>
         <w:t>Исполнителя</w:t>
       </w:r>
@@ -6409,28 +6533,8 @@
           <w:color w:val="000000" w:themeColor="text1"/>
           <w:sz w:val="24"/>
           <w:szCs w:val="24"/>
-          <w14:textFill>
-            <w14:solidFill>
-              <w14:schemeClr w14:val="tx1"/>
-            </w14:solidFill>
-          </w14:textFill>
-        </w:rPr>
-        <w:t xml:space="preserve"> признать обоснованность претензий </w:t>
-      </w:r>
-      <w:r>
-        <w:rPr>
-          <w:rFonts w:ascii="Calibri Light" w:hAnsi="Calibri Light"/>
-          <w:b/>
-          <w:color w:val="000000" w:themeColor="text1"/>
-          <w:sz w:val="24"/>
-          <w:szCs w:val="24"/>
-          <w14:textFill>
-            <w14:solidFill>
-              <w14:schemeClr w14:val="tx1"/>
-            </w14:solidFill>
-          </w14:textFill>
-        </w:rPr>
-        <w:t>Заказчика</w:t>
+        </w:rPr>
+        <w:t xml:space="preserve"> признать обо</w:t>
       </w:r>
       <w:r>
         <w:rPr>
@@ -6438,13 +6542,18 @@
           <w:color w:val="000000" w:themeColor="text1"/>
           <w:sz w:val="24"/>
           <w:szCs w:val="24"/>
-          <w14:textFill>
-            <w14:solidFill>
-              <w14:schemeClr w14:val="tx1"/>
-            </w14:solidFill>
-          </w14:textFill>
-        </w:rPr>
-        <w:t xml:space="preserve"> к качеству Изделий, обоснованность таких претензий может быть признана только </w:t>
+        </w:rPr>
+        <w:t xml:space="preserve">снованность претензий </w:t>
+      </w:r>
+      <w:r>
+        <w:rPr>
+          <w:rFonts w:ascii="Calibri Light" w:hAnsi="Calibri Light"/>
+          <w:b/>
+          <w:color w:val="000000" w:themeColor="text1"/>
+          <w:sz w:val="24"/>
+          <w:szCs w:val="24"/>
+        </w:rPr>
+        <w:t>Заказчика</w:t>
       </w:r>
       <w:r>
         <w:rPr>
@@ -6452,13 +6561,8 @@
           <w:color w:val="000000" w:themeColor="text1"/>
           <w:sz w:val="24"/>
           <w:szCs w:val="24"/>
-          <w14:textFill>
-            <w14:solidFill>
-              <w14:schemeClr w14:val="tx1"/>
-            </w14:solidFill>
-          </w14:textFill>
-        </w:rPr>
-        <w:br w:type="textWrapping"/>
+        </w:rPr>
+        <w:t xml:space="preserve"> к качеству Изделий, обоснованность таких претензий может быть признана только </w:t>
       </w:r>
       <w:r>
         <w:rPr>
@@ -6466,12 +6570,8 @@
           <w:color w:val="000000" w:themeColor="text1"/>
           <w:sz w:val="24"/>
           <w:szCs w:val="24"/>
-          <w14:textFill>
-            <w14:solidFill>
-              <w14:schemeClr w14:val="tx1"/>
-            </w14:solidFill>
-          </w14:textFill>
-        </w:rPr>
+        </w:rPr>
+        <w:br/>
         <w:t xml:space="preserve">в результате проведения экспертизы качества Изделий. При назначении экспертизы </w:t>
       </w:r>
       <w:r>
@@ -6481,11 +6581,6 @@
           <w:color w:val="000000" w:themeColor="text1"/>
           <w:sz w:val="24"/>
           <w:szCs w:val="24"/>
-          <w14:textFill>
-            <w14:solidFill>
-              <w14:schemeClr w14:val="tx1"/>
-            </w14:solidFill>
-          </w14:textFill>
         </w:rPr>
         <w:t>Заказчик</w:t>
       </w:r>
@@ -6495,28 +6590,8 @@
           <w:color w:val="000000" w:themeColor="text1"/>
           <w:sz w:val="24"/>
           <w:szCs w:val="24"/>
-          <w14:textFill>
-            <w14:solidFill>
-              <w14:schemeClr w14:val="tx1"/>
-            </w14:solidFill>
-          </w14:textFill>
-        </w:rPr>
-        <w:t xml:space="preserve"> обязан отправить уведомление о дате и времени ее проведения за 10 (десять) рабочих дней до даты ее проведения, одновременно на юридический адрес </w:t>
-      </w:r>
-      <w:r>
-        <w:rPr>
-          <w:rFonts w:ascii="Calibri Light" w:hAnsi="Calibri Light"/>
-          <w:b/>
-          <w:color w:val="000000" w:themeColor="text1"/>
-          <w:sz w:val="24"/>
-          <w:szCs w:val="24"/>
-          <w14:textFill>
-            <w14:solidFill>
-              <w14:schemeClr w14:val="tx1"/>
-            </w14:solidFill>
-          </w14:textFill>
-        </w:rPr>
-        <w:t>Исполнителя</w:t>
+        </w:rPr>
+        <w:t xml:space="preserve"> обязан отправить уведомление о дате и времени ее проведен</w:t>
       </w:r>
       <w:r>
         <w:rPr>
@@ -6524,13 +6599,8 @@
           <w:color w:val="000000" w:themeColor="text1"/>
           <w:sz w:val="24"/>
           <w:szCs w:val="24"/>
-          <w14:textFill>
-            <w14:solidFill>
-              <w14:schemeClr w14:val="tx1"/>
-            </w14:solidFill>
-          </w14:textFill>
-        </w:rPr>
-        <w:t xml:space="preserve"> и адрес электронной почты </w:t>
+        </w:rPr>
+        <w:t xml:space="preserve">ия за 10 (десять) рабочих дней до даты ее проведения, одновременно на юридический адрес </w:t>
       </w:r>
       <w:r>
         <w:rPr>
@@ -6539,11 +6609,6 @@
           <w:color w:val="000000" w:themeColor="text1"/>
           <w:sz w:val="24"/>
           <w:szCs w:val="24"/>
-          <w14:textFill>
-            <w14:solidFill>
-              <w14:schemeClr w14:val="tx1"/>
-            </w14:solidFill>
-          </w14:textFill>
         </w:rPr>
         <w:t>Исполнителя</w:t>
       </w:r>
@@ -6553,13 +6618,18 @@
           <w:color w:val="000000" w:themeColor="text1"/>
           <w:sz w:val="24"/>
           <w:szCs w:val="24"/>
-          <w14:textFill>
-            <w14:solidFill>
-              <w14:schemeClr w14:val="tx1"/>
-            </w14:solidFill>
-          </w14:textFill>
-        </w:rPr>
-        <w:t xml:space="preserve">, указанный </w:t>
+        </w:rPr>
+        <w:t xml:space="preserve"> и адрес электронной почты </w:t>
+      </w:r>
+      <w:r>
+        <w:rPr>
+          <w:rFonts w:ascii="Calibri Light" w:hAnsi="Calibri Light"/>
+          <w:b/>
+          <w:color w:val="000000" w:themeColor="text1"/>
+          <w:sz w:val="24"/>
+          <w:szCs w:val="24"/>
+        </w:rPr>
+        <w:t>Исполнителя</w:t>
       </w:r>
       <w:r>
         <w:rPr>
@@ -6567,13 +6637,8 @@
           <w:color w:val="000000" w:themeColor="text1"/>
           <w:sz w:val="24"/>
           <w:szCs w:val="24"/>
-          <w14:textFill>
-            <w14:solidFill>
-              <w14:schemeClr w14:val="tx1"/>
-            </w14:solidFill>
-          </w14:textFill>
-        </w:rPr>
-        <w:br w:type="textWrapping"/>
+        </w:rPr>
+        <w:t xml:space="preserve">, указанный </w:t>
       </w:r>
       <w:r>
         <w:rPr>
@@ -6581,12 +6646,8 @@
           <w:color w:val="000000" w:themeColor="text1"/>
           <w:sz w:val="24"/>
           <w:szCs w:val="24"/>
-          <w14:textFill>
-            <w14:solidFill>
-              <w14:schemeClr w14:val="tx1"/>
-            </w14:solidFill>
-          </w14:textFill>
-        </w:rPr>
+        </w:rPr>
+        <w:br/>
         <w:t xml:space="preserve">в настоящем договоре. Экспертиза проводится в присутствии представителя </w:t>
       </w:r>
       <w:r>
@@ -6596,11 +6657,6 @@
           <w:color w:val="000000" w:themeColor="text1"/>
           <w:sz w:val="24"/>
           <w:szCs w:val="24"/>
-          <w14:textFill>
-            <w14:solidFill>
-              <w14:schemeClr w14:val="tx1"/>
-            </w14:solidFill>
-          </w14:textFill>
         </w:rPr>
         <w:t>Заказчика</w:t>
       </w:r>
@@ -6610,11 +6666,6 @@
           <w:color w:val="000000" w:themeColor="text1"/>
           <w:sz w:val="24"/>
           <w:szCs w:val="24"/>
-          <w14:textFill>
-            <w14:solidFill>
-              <w14:schemeClr w14:val="tx1"/>
-            </w14:solidFill>
-          </w14:textFill>
         </w:rPr>
         <w:t xml:space="preserve"> и </w:t>
       </w:r>
@@ -6625,11 +6676,6 @@
           <w:color w:val="000000" w:themeColor="text1"/>
           <w:sz w:val="24"/>
           <w:szCs w:val="24"/>
-          <w14:textFill>
-            <w14:solidFill>
-              <w14:schemeClr w14:val="tx1"/>
-            </w14:solidFill>
-          </w14:textFill>
         </w:rPr>
         <w:t>Исполнителя</w:t>
       </w:r>
@@ -6639,13 +6685,8 @@
           <w:color w:val="000000" w:themeColor="text1"/>
           <w:sz w:val="24"/>
           <w:szCs w:val="24"/>
-          <w14:textFill>
-            <w14:solidFill>
-              <w14:schemeClr w14:val="tx1"/>
-            </w14:solidFill>
-          </w14:textFill>
-        </w:rPr>
-        <w:t xml:space="preserve">. В ходе экспертизы может проверяться только качество Изделий, которые изготовлены и установлены в полном объеме в соответствии </w:t>
+        </w:rPr>
+        <w:t>. В ходе эк</w:t>
       </w:r>
       <w:r>
         <w:rPr>
@@ -6653,13 +6694,8 @@
           <w:color w:val="000000" w:themeColor="text1"/>
           <w:sz w:val="24"/>
           <w:szCs w:val="24"/>
-          <w14:textFill>
-            <w14:solidFill>
-              <w14:schemeClr w14:val="tx1"/>
-            </w14:solidFill>
-          </w14:textFill>
-        </w:rPr>
-        <w:br w:type="textWrapping"/>
+        </w:rPr>
+        <w:t xml:space="preserve">спертизы может проверяться только качество Изделий, которые изготовлены и установлены в полном объеме в соответствии </w:t>
       </w:r>
       <w:r>
         <w:rPr>
@@ -6667,12 +6703,8 @@
           <w:color w:val="000000" w:themeColor="text1"/>
           <w:sz w:val="24"/>
           <w:szCs w:val="24"/>
-          <w14:textFill>
-            <w14:solidFill>
-              <w14:schemeClr w14:val="tx1"/>
-            </w14:solidFill>
-          </w14:textFill>
-        </w:rPr>
+        </w:rPr>
+        <w:br/>
         <w:t xml:space="preserve">с Актами выполненных работ. Расходы на проведение экспертизы возмещаются </w:t>
       </w:r>
       <w:r>
@@ -6682,11 +6714,6 @@
           <w:color w:val="000000" w:themeColor="text1"/>
           <w:sz w:val="24"/>
           <w:szCs w:val="24"/>
-          <w14:textFill>
-            <w14:solidFill>
-              <w14:schemeClr w14:val="tx1"/>
-            </w14:solidFill>
-          </w14:textFill>
         </w:rPr>
         <w:t>Заказчику</w:t>
       </w:r>
@@ -6696,18 +6723,13 @@
           <w:color w:val="000000" w:themeColor="text1"/>
           <w:sz w:val="24"/>
           <w:szCs w:val="24"/>
-          <w14:textFill>
-            <w14:solidFill>
-              <w14:schemeClr w14:val="tx1"/>
-            </w14:solidFill>
-          </w14:textFill>
         </w:rPr>
         <w:t xml:space="preserve"> только в случае признания его претензий обоснованными.</w:t>
       </w:r>
     </w:p>
     <w:p>
       <w:pPr>
-        <w:pStyle w:val="26"/>
+        <w:pStyle w:val="af4"/>
         <w:numPr>
           <w:ilvl w:val="1"/>
           <w:numId w:val="6"/>
@@ -6723,11 +6745,6 @@
           <w:color w:val="000000" w:themeColor="text1"/>
           <w:sz w:val="24"/>
           <w:szCs w:val="24"/>
-          <w14:textFill>
-            <w14:solidFill>
-              <w14:schemeClr w14:val="tx1"/>
-            </w14:solidFill>
-          </w14:textFill>
         </w:rPr>
       </w:pPr>
       <w:r>
@@ -6737,18 +6754,13 @@
           <w:color w:val="000000" w:themeColor="text1"/>
           <w:sz w:val="24"/>
           <w:szCs w:val="24"/>
-          <w14:textFill>
-            <w14:solidFill>
-              <w14:schemeClr w14:val="tx1"/>
-            </w14:solidFill>
-          </w14:textFill>
         </w:rPr>
         <w:t xml:space="preserve">Гарантия, обслуживание и особые условия, связанные с техническими характеристиками Изделий. </w:t>
       </w:r>
     </w:p>
     <w:p>
       <w:pPr>
-        <w:pStyle w:val="26"/>
+        <w:pStyle w:val="af4"/>
         <w:numPr>
           <w:ilvl w:val="2"/>
           <w:numId w:val="6"/>
@@ -6763,11 +6775,6 @@
           <w:color w:val="000000" w:themeColor="text1"/>
           <w:sz w:val="24"/>
           <w:szCs w:val="24"/>
-          <w14:textFill>
-            <w14:solidFill>
-              <w14:schemeClr w14:val="tx1"/>
-            </w14:solidFill>
-          </w14:textFill>
         </w:rPr>
       </w:pPr>
       <w:r>
@@ -6777,12 +6784,8 @@
           <w:color w:val="000000" w:themeColor="text1"/>
           <w:sz w:val="24"/>
           <w:szCs w:val="24"/>
-          <w14:textFill>
-            <w14:solidFill>
-              <w14:schemeClr w14:val="tx1"/>
-            </w14:solidFill>
-          </w14:textFill>
-        </w:rPr>
+        </w:rPr>
+        <w:lastRenderedPageBreak/>
         <w:t>Исполнитель</w:t>
       </w:r>
       <w:r>
@@ -6791,11 +6794,6 @@
           <w:color w:val="000000" w:themeColor="text1"/>
           <w:sz w:val="24"/>
           <w:szCs w:val="24"/>
-          <w14:textFill>
-            <w14:solidFill>
-              <w14:schemeClr w14:val="tx1"/>
-            </w14:solidFill>
-          </w14:textFill>
         </w:rPr>
         <w:t xml:space="preserve"> гарантирует </w:t>
       </w:r>
@@ -6806,11 +6804,6 @@
           <w:color w:val="000000" w:themeColor="text1"/>
           <w:sz w:val="24"/>
           <w:szCs w:val="24"/>
-          <w14:textFill>
-            <w14:solidFill>
-              <w14:schemeClr w14:val="tx1"/>
-            </w14:solidFill>
-          </w14:textFill>
         </w:rPr>
         <w:t>Заказчику</w:t>
       </w:r>
@@ -6820,18 +6813,13 @@
           <w:color w:val="000000" w:themeColor="text1"/>
           <w:sz w:val="24"/>
           <w:szCs w:val="24"/>
-          <w14:textFill>
-            <w14:solidFill>
-              <w14:schemeClr w14:val="tx1"/>
-            </w14:solidFill>
-          </w14:textFill>
         </w:rPr>
         <w:t xml:space="preserve"> сохранение всех качественных показателей Изделий в течение 12 календарных месяцев со дня установки Изделий, при соблюдении правил хранения и транспортировки, правил эксплуатации и ухода за Изделиями. </w:t>
       </w:r>
     </w:p>
     <w:p>
       <w:pPr>
-        <w:pStyle w:val="26"/>
+        <w:pStyle w:val="af4"/>
         <w:numPr>
           <w:ilvl w:val="2"/>
           <w:numId w:val="6"/>
@@ -6846,11 +6834,6 @@
           <w:color w:val="000000" w:themeColor="text1"/>
           <w:sz w:val="24"/>
           <w:szCs w:val="24"/>
-          <w14:textFill>
-            <w14:solidFill>
-              <w14:schemeClr w14:val="tx1"/>
-            </w14:solidFill>
-          </w14:textFill>
         </w:rPr>
       </w:pPr>
       <w:r>
@@ -6859,11 +6842,6 @@
           <w:color w:val="000000" w:themeColor="text1"/>
           <w:sz w:val="24"/>
           <w:szCs w:val="24"/>
-          <w14:textFill>
-            <w14:solidFill>
-              <w14:schemeClr w14:val="tx1"/>
-            </w14:solidFill>
-          </w14:textFill>
         </w:rPr>
         <w:t xml:space="preserve">В период гарантийного срока </w:t>
       </w:r>
@@ -6874,11 +6852,6 @@
           <w:color w:val="000000" w:themeColor="text1"/>
           <w:sz w:val="24"/>
           <w:szCs w:val="24"/>
-          <w14:textFill>
-            <w14:solidFill>
-              <w14:schemeClr w14:val="tx1"/>
-            </w14:solidFill>
-          </w14:textFill>
         </w:rPr>
         <w:t>Исполнитель</w:t>
       </w:r>
@@ -6888,18 +6861,22 @@
           <w:color w:val="000000" w:themeColor="text1"/>
           <w:sz w:val="24"/>
           <w:szCs w:val="24"/>
-          <w14:textFill>
-            <w14:solidFill>
-              <w14:schemeClr w14:val="tx1"/>
-            </w14:solidFill>
-          </w14:textFill>
-        </w:rPr>
-        <w:t xml:space="preserve"> устраняет все дефекты производственного характера. </w:t>
-      </w:r>
-    </w:p>
-    <w:p>
-      <w:pPr>
-        <w:pStyle w:val="26"/>
+        </w:rPr>
+        <w:t xml:space="preserve"> устраняет все </w:t>
+      </w:r>
+      <w:r>
+        <w:rPr>
+          <w:rFonts w:ascii="Calibri Light" w:hAnsi="Calibri Light"/>
+          <w:color w:val="000000" w:themeColor="text1"/>
+          <w:sz w:val="24"/>
+          <w:szCs w:val="24"/>
+        </w:rPr>
+        <w:t xml:space="preserve">дефекты производственного характера. </w:t>
+      </w:r>
+    </w:p>
+    <w:p>
+      <w:pPr>
+        <w:pStyle w:val="af4"/>
         <w:numPr>
           <w:ilvl w:val="2"/>
           <w:numId w:val="6"/>
@@ -6914,11 +6891,6 @@
           <w:color w:val="000000" w:themeColor="text1"/>
           <w:sz w:val="24"/>
           <w:szCs w:val="24"/>
-          <w14:textFill>
-            <w14:solidFill>
-              <w14:schemeClr w14:val="tx1"/>
-            </w14:solidFill>
-          </w14:textFill>
         </w:rPr>
       </w:pPr>
       <w:r>
@@ -6927,11 +6899,6 @@
           <w:color w:val="000000" w:themeColor="text1"/>
           <w:sz w:val="24"/>
           <w:szCs w:val="24"/>
-          <w14:textFill>
-            <w14:solidFill>
-              <w14:schemeClr w14:val="tx1"/>
-            </w14:solidFill>
-          </w14:textFill>
         </w:rPr>
         <w:t xml:space="preserve">Гарантия осуществляется путем исправления дефектов по выбору </w:t>
       </w:r>
@@ -6942,11 +6909,6 @@
           <w:color w:val="000000" w:themeColor="text1"/>
           <w:sz w:val="24"/>
           <w:szCs w:val="24"/>
-          <w14:textFill>
-            <w14:solidFill>
-              <w14:schemeClr w14:val="tx1"/>
-            </w14:solidFill>
-          </w14:textFill>
         </w:rPr>
         <w:t>Исполнителя</w:t>
       </w:r>
@@ -6956,18 +6918,13 @@
           <w:color w:val="000000" w:themeColor="text1"/>
           <w:sz w:val="24"/>
           <w:szCs w:val="24"/>
-          <w14:textFill>
-            <w14:solidFill>
-              <w14:schemeClr w14:val="tx1"/>
-            </w14:solidFill>
-          </w14:textFill>
         </w:rPr>
         <w:t>: проведением ремонта или обмена рекламируемых деталей на оригинальные фирменные или равноценные запасные части, в установленный законом срок.</w:t>
       </w:r>
     </w:p>
     <w:p>
       <w:pPr>
-        <w:pStyle w:val="26"/>
+        <w:pStyle w:val="af4"/>
         <w:numPr>
           <w:ilvl w:val="2"/>
           <w:numId w:val="6"/>
@@ -6982,11 +6939,6 @@
           <w:color w:val="000000" w:themeColor="text1"/>
           <w:sz w:val="24"/>
           <w:szCs w:val="24"/>
-          <w14:textFill>
-            <w14:solidFill>
-              <w14:schemeClr w14:val="tx1"/>
-            </w14:solidFill>
-          </w14:textFill>
         </w:rPr>
       </w:pPr>
       <w:r>
@@ -6995,13 +6947,8 @@
           <w:color w:val="000000" w:themeColor="text1"/>
           <w:sz w:val="24"/>
           <w:szCs w:val="24"/>
-          <w14:textFill>
-            <w14:solidFill>
-              <w14:schemeClr w14:val="tx1"/>
-            </w14:solidFill>
-          </w14:textFill>
-        </w:rPr>
-        <w:t xml:space="preserve">Стороны настоящего Договора понимают, что древесина является природным материалом, и не может быть единообразна по цвету, оттенку, структуре, пористости </w:t>
+        </w:rPr>
+        <w:t>Сто</w:t>
       </w:r>
       <w:r>
         <w:rPr>
@@ -7009,13 +6956,8 @@
           <w:color w:val="000000" w:themeColor="text1"/>
           <w:sz w:val="24"/>
           <w:szCs w:val="24"/>
-          <w14:textFill>
-            <w14:solidFill>
-              <w14:schemeClr w14:val="tx1"/>
-            </w14:solidFill>
-          </w14:textFill>
-        </w:rPr>
-        <w:br w:type="textWrapping"/>
+        </w:rPr>
+        <w:t xml:space="preserve">роны настоящего Договора понимают, что древесина является природным материалом, и не может быть единообразна по цвету, оттенку, структуре, пористости </w:t>
       </w:r>
       <w:r>
         <w:rPr>
@@ -7023,18 +6965,23 @@
           <w:color w:val="000000" w:themeColor="text1"/>
           <w:sz w:val="24"/>
           <w:szCs w:val="24"/>
-          <w14:textFill>
-            <w14:solidFill>
-              <w14:schemeClr w14:val="tx1"/>
-            </w14:solidFill>
-          </w14:textFill>
-        </w:rPr>
-        <w:t xml:space="preserve">и наличию прочих природных (естественных) особенностей дерева. В связи с этим, соответствие данных характеристик древесины в готовых Изделиях любым согласованным образцам, а также эскизам и фотографиям, является лишь условным. Различия фронтальных элементов наборов из натуральной древесины, вызванные природой дерева, исключаются как повод для рекламаций. </w:t>
-      </w:r>
-    </w:p>
-    <w:p>
-      <w:pPr>
-        <w:pStyle w:val="26"/>
+        </w:rPr>
+        <w:br/>
+        <w:t>и наличию прочих природных (естественных) особенностей дерева. В связи с этим, соответствие данных характ</w:t>
+      </w:r>
+      <w:r>
+        <w:rPr>
+          <w:rFonts w:ascii="Calibri Light" w:hAnsi="Calibri Light"/>
+          <w:color w:val="000000" w:themeColor="text1"/>
+          <w:sz w:val="24"/>
+          <w:szCs w:val="24"/>
+        </w:rPr>
+        <w:t xml:space="preserve">еристик древесины в готовых Изделиях любым согласованным образцам, а также эскизам и фотографиям, является лишь условным. Различия фронтальных элементов наборов из натуральной древесины, вызванные природой дерева, исключаются как повод для рекламаций. </w:t>
+      </w:r>
+    </w:p>
+    <w:p>
+      <w:pPr>
+        <w:pStyle w:val="af4"/>
         <w:numPr>
           <w:ilvl w:val="2"/>
           <w:numId w:val="6"/>
@@ -7049,11 +6996,6 @@
           <w:color w:val="000000" w:themeColor="text1"/>
           <w:sz w:val="24"/>
           <w:szCs w:val="24"/>
-          <w14:textFill>
-            <w14:solidFill>
-              <w14:schemeClr w14:val="tx1"/>
-            </w14:solidFill>
-          </w14:textFill>
         </w:rPr>
       </w:pPr>
       <w:r>
@@ -7063,13 +7005,18 @@
           <w:color w:val="000000" w:themeColor="text1"/>
           <w:sz w:val="24"/>
           <w:szCs w:val="24"/>
-          <w14:textFill>
-            <w14:solidFill>
-              <w14:schemeClr w14:val="tx1"/>
-            </w14:solidFill>
-          </w14:textFill>
-        </w:rPr>
-        <w:t>Исполнитель</w:t>
+        </w:rPr>
+        <w:t>Исп</w:t>
+      </w:r>
+      <w:r>
+        <w:rPr>
+          <w:rFonts w:ascii="Calibri Light" w:hAnsi="Calibri Light"/>
+          <w:b/>
+          <w:color w:val="000000" w:themeColor="text1"/>
+          <w:sz w:val="24"/>
+          <w:szCs w:val="24"/>
+        </w:rPr>
+        <w:t>олнитель</w:t>
       </w:r>
       <w:r>
         <w:rPr>
@@ -7077,28 +7024,8 @@
           <w:color w:val="000000" w:themeColor="text1"/>
           <w:sz w:val="24"/>
           <w:szCs w:val="24"/>
-          <w14:textFill>
-            <w14:solidFill>
-              <w14:schemeClr w14:val="tx1"/>
-            </w14:solidFill>
-          </w14:textFill>
-        </w:rPr>
-        <w:t xml:space="preserve"> прилагает все необходимые усилия и профессиональный опыт для того, чтобы внешний вид и эксплуатационные характеристики Изделий из дерева сохранялись в течение продолжительного периода времени. Вместе с тем, стороны настоящего Договора понимают, что определенные сезонные или специфические деформации, изменения оттенка, микротрещины и прочие изменения, естественные для природного материала, могут проявиться в процессе эксплуатации в зависимости от условий влажности и температурного режима в помещении </w:t>
-      </w:r>
-      <w:r>
-        <w:rPr>
-          <w:rFonts w:ascii="Calibri Light" w:hAnsi="Calibri Light"/>
-          <w:b/>
-          <w:color w:val="000000" w:themeColor="text1"/>
-          <w:sz w:val="24"/>
-          <w:szCs w:val="24"/>
-          <w14:textFill>
-            <w14:solidFill>
-              <w14:schemeClr w14:val="tx1"/>
-            </w14:solidFill>
-          </w14:textFill>
-        </w:rPr>
-        <w:t>Заказчика</w:t>
+        </w:rPr>
+        <w:t xml:space="preserve"> прилагает все необходимые усилия и профессиональный опыт для того, чтобы внешний вид и эксплуатационные характеристики Изделий из дерева сохранялись в течение продолжительного периода времени. Вместе с тем, стороны настоящего Договора понимают, чт</w:t>
       </w:r>
       <w:r>
         <w:rPr>
@@ -7106,13 +7033,8 @@
           <w:color w:val="000000" w:themeColor="text1"/>
           <w:sz w:val="24"/>
           <w:szCs w:val="24"/>
-          <w14:textFill>
-            <w14:solidFill>
-              <w14:schemeClr w14:val="tx1"/>
-            </w14:solidFill>
-          </w14:textFill>
-        </w:rPr>
-        <w:t xml:space="preserve">, </w:t>
+        </w:rPr>
+        <w:t>о определенные сезонные или специфические деформации, изменения оттенка, микротрещины и прочие изменения, естественные для природного материала, могут проявиться в процессе эксплуатации в зависимости от условий влажности и температурного режима в помещении</w:t>
       </w:r>
       <w:r>
         <w:rPr>
@@ -7120,13 +7042,18 @@
           <w:color w:val="000000" w:themeColor="text1"/>
           <w:sz w:val="24"/>
           <w:szCs w:val="24"/>
-          <w14:textFill>
-            <w14:solidFill>
-              <w14:schemeClr w14:val="tx1"/>
-            </w14:solidFill>
-          </w14:textFill>
-        </w:rPr>
-        <w:br w:type="textWrapping"/>
+        </w:rPr>
+        <w:t xml:space="preserve"> </w:t>
+      </w:r>
+      <w:r>
+        <w:rPr>
+          <w:rFonts w:ascii="Calibri Light" w:hAnsi="Calibri Light"/>
+          <w:b/>
+          <w:color w:val="000000" w:themeColor="text1"/>
+          <w:sz w:val="24"/>
+          <w:szCs w:val="24"/>
+        </w:rPr>
+        <w:t>Заказчика</w:t>
       </w:r>
       <w:r>
         <w:rPr>
@@ -7134,18 +7061,23 @@
           <w:color w:val="000000" w:themeColor="text1"/>
           <w:sz w:val="24"/>
           <w:szCs w:val="24"/>
-          <w14:textFill>
-            <w14:solidFill>
-              <w14:schemeClr w14:val="tx1"/>
-            </w14:solidFill>
-          </w14:textFill>
-        </w:rPr>
+        </w:rPr>
+        <w:t xml:space="preserve">, </w:t>
+      </w:r>
+      <w:r>
+        <w:rPr>
+          <w:rFonts w:ascii="Calibri Light" w:hAnsi="Calibri Light"/>
+          <w:color w:val="000000" w:themeColor="text1"/>
+          <w:sz w:val="24"/>
+          <w:szCs w:val="24"/>
+        </w:rPr>
+        <w:br/>
         <w:t xml:space="preserve">и исключаются как повод для рекламаций. </w:t>
       </w:r>
     </w:p>
     <w:p>
       <w:pPr>
-        <w:pStyle w:val="26"/>
+        <w:pStyle w:val="af4"/>
         <w:numPr>
           <w:ilvl w:val="2"/>
           <w:numId w:val="6"/>
@@ -7160,11 +7092,6 @@
           <w:color w:val="000000" w:themeColor="text1"/>
           <w:sz w:val="24"/>
           <w:szCs w:val="24"/>
-          <w14:textFill>
-            <w14:solidFill>
-              <w14:schemeClr w14:val="tx1"/>
-            </w14:solidFill>
-          </w14:textFill>
         </w:rPr>
       </w:pPr>
       <w:r>
@@ -7173,11 +7100,6 @@
           <w:color w:val="000000" w:themeColor="text1"/>
           <w:sz w:val="24"/>
           <w:szCs w:val="24"/>
-          <w14:textFill>
-            <w14:solidFill>
-              <w14:schemeClr w14:val="tx1"/>
-            </w14:solidFill>
-          </w14:textFill>
         </w:rPr>
         <w:t xml:space="preserve">Нормальными условиями эксплуатации Изделий являются: постоянная температура </w:t>
       </w:r>
@@ -7187,13 +7109,9 @@
           <w:color w:val="000000" w:themeColor="text1"/>
           <w:sz w:val="24"/>
           <w:szCs w:val="24"/>
-          <w14:textFill>
-            <w14:solidFill>
-              <w14:schemeClr w14:val="tx1"/>
-            </w14:solidFill>
-          </w14:textFill>
-        </w:rPr>
-        <w:br w:type="textWrapping"/>
+        </w:rPr>
+        <w:br/>
+        <w:t xml:space="preserve">в помещении в пределах от 18°до 22°С, постоянная влажность воздуха в пределах 45-60%, исключение попадания на Изделия прямых </w:t>
       </w:r>
       <w:r>
         <w:rPr>
@@ -7201,18 +7119,22 @@
           <w:color w:val="000000" w:themeColor="text1"/>
           <w:sz w:val="24"/>
           <w:szCs w:val="24"/>
-          <w14:textFill>
-            <w14:solidFill>
-              <w14:schemeClr w14:val="tx1"/>
-            </w14:solidFill>
-          </w14:textFill>
-        </w:rPr>
-        <w:t>в помещении в пределах от 18°до 22°С, постоянная влажность воздуха в пределах 45-60%, исключение попадания на Изделия прямых солнечных лучей, удаленность от отопительных приборов не менее 1м, регулярное протирание поверхности с помощью бытовых средств для ухода за Изделиями – не реже 1 раз в месяц. Для поддержания вышеуказанных нормальных условий влажности в жилых и общественных помещениях на территории европейской части России в зимнее время, использование увлажнителей воздуха является необходимым.</w:t>
-      </w:r>
-    </w:p>
-    <w:p>
-      <w:pPr>
-        <w:pStyle w:val="26"/>
+        </w:rPr>
+        <w:t>солнечных лучей, удаленность от отопительных приборов не менее 1м, регулярное протирание поверхности с помощью бытовых средств для ухода за Изделиями – не реже 1 раз в месяц. Для поддержания вышеуказанных нормальных условий влажности в жилых и общественных</w:t>
+      </w:r>
+      <w:r>
+        <w:rPr>
+          <w:rFonts w:ascii="Calibri Light" w:hAnsi="Calibri Light"/>
+          <w:color w:val="000000" w:themeColor="text1"/>
+          <w:sz w:val="24"/>
+          <w:szCs w:val="24"/>
+        </w:rPr>
+        <w:t xml:space="preserve"> помещениях на территории европейской части России в зимнее время, использование увлажнителей воздуха является необходимым.</w:t>
+      </w:r>
+    </w:p>
+    <w:p>
+      <w:pPr>
+        <w:pStyle w:val="af4"/>
         <w:numPr>
           <w:ilvl w:val="2"/>
           <w:numId w:val="6"/>
@@ -7227,11 +7149,6 @@
           <w:color w:val="000000" w:themeColor="text1"/>
           <w:sz w:val="24"/>
           <w:szCs w:val="24"/>
-          <w14:textFill>
-            <w14:solidFill>
-              <w14:schemeClr w14:val="tx1"/>
-            </w14:solidFill>
-          </w14:textFill>
         </w:rPr>
       </w:pPr>
       <w:r>
@@ -7241,11 +7158,6 @@
           <w:color w:val="000000" w:themeColor="text1"/>
           <w:sz w:val="24"/>
           <w:szCs w:val="24"/>
-          <w14:textFill>
-            <w14:solidFill>
-              <w14:schemeClr w14:val="tx1"/>
-            </w14:solidFill>
-          </w14:textFill>
         </w:rPr>
         <w:t>Заказчик</w:t>
       </w:r>
@@ -7255,28 +7167,8 @@
           <w:color w:val="000000" w:themeColor="text1"/>
           <w:sz w:val="24"/>
           <w:szCs w:val="24"/>
-          <w14:textFill>
-            <w14:solidFill>
-              <w14:schemeClr w14:val="tx1"/>
-            </w14:solidFill>
-          </w14:textFill>
-        </w:rPr>
-        <w:t xml:space="preserve">, рассчитывающий на сохранение длительного гарантийного обслуживания должен создать условия для надлежащей эксплуатации и хранения Изделий. Допускать к уходу и обслуживанию за Изделиями только ответственный и квалифицированный персонал, гарантирующий бережный уход. Не допускать ситуации, когда Изделия и элементы декоративной отделки обслуживаются расходными материалами, не предназначенными для ухода за соответствующим Изделиями. Не допускать использование Изделий не по назначению. За дефекты, возникшие в результате неправильной эксплуатации, хранения и транспортировки (потертости, вмятины, сколы, поломки, царапины, разбухание и т.д.) </w:t>
-      </w:r>
-      <w:r>
-        <w:rPr>
-          <w:rFonts w:ascii="Calibri Light" w:hAnsi="Calibri Light"/>
-          <w:b/>
-          <w:color w:val="000000" w:themeColor="text1"/>
-          <w:sz w:val="24"/>
-          <w:szCs w:val="24"/>
-          <w14:textFill>
-            <w14:solidFill>
-              <w14:schemeClr w14:val="tx1"/>
-            </w14:solidFill>
-          </w14:textFill>
-        </w:rPr>
-        <w:t>Исполнитель</w:t>
+        </w:rPr>
+        <w:t>, рассчитывающий на сохранение длительного гарантийного обслуживания должен создать условия для надлежащей эксплуатации и хр</w:t>
       </w:r>
       <w:r>
         <w:rPr>
@@ -7284,18 +7176,50 @@
           <w:color w:val="000000" w:themeColor="text1"/>
           <w:sz w:val="24"/>
           <w:szCs w:val="24"/>
-          <w14:textFill>
-            <w14:solidFill>
-              <w14:schemeClr w14:val="tx1"/>
-            </w14:solidFill>
-          </w14:textFill>
+        </w:rPr>
+        <w:t>анения Изделий. Допускать к уходу и обслуживанию за Изделиями только ответственный и квалифицированный персонал, гарантирующий бережный уход. Не допускать ситуации, когда Изделия и элементы декоративной отделки обслуживаются расходными материалами, не пред</w:t>
+      </w:r>
+      <w:r>
+        <w:rPr>
+          <w:rFonts w:ascii="Calibri Light" w:hAnsi="Calibri Light"/>
+          <w:color w:val="000000" w:themeColor="text1"/>
+          <w:sz w:val="24"/>
+          <w:szCs w:val="24"/>
+        </w:rPr>
+        <w:t xml:space="preserve">назначенными для ухода за соответствующим Изделиями. Не допускать использование Изделий не по назначению. За дефекты, возникшие в результате неправильной эксплуатации, хранения и транспортировки (потертости, вмятины, сколы, поломки, царапины, разбухание и </w:t>
+      </w:r>
+      <w:r>
+        <w:rPr>
+          <w:rFonts w:ascii="Calibri Light" w:hAnsi="Calibri Light"/>
+          <w:color w:val="000000" w:themeColor="text1"/>
+          <w:sz w:val="24"/>
+          <w:szCs w:val="24"/>
+        </w:rPr>
+        <w:t xml:space="preserve">т.д.) </w:t>
+      </w:r>
+      <w:r>
+        <w:rPr>
+          <w:rFonts w:ascii="Calibri Light" w:hAnsi="Calibri Light"/>
+          <w:b/>
+          <w:color w:val="000000" w:themeColor="text1"/>
+          <w:sz w:val="24"/>
+          <w:szCs w:val="24"/>
+        </w:rPr>
+        <w:t>Исполнитель</w:t>
+      </w:r>
+      <w:r>
+        <w:rPr>
+          <w:rFonts w:ascii="Calibri Light" w:hAnsi="Calibri Light"/>
+          <w:color w:val="000000" w:themeColor="text1"/>
+          <w:sz w:val="24"/>
+          <w:szCs w:val="24"/>
         </w:rPr>
         <w:t xml:space="preserve"> ответственности не несет.</w:t>
       </w:r>
     </w:p>
     <w:p>
       <w:pPr>
-        <w:pStyle w:val="26"/>
+        <w:pStyle w:val="af4"/>
         <w:numPr>
           <w:ilvl w:val="2"/>
           <w:numId w:val="6"/>
@@ -7310,11 +7234,6 @@
           <w:color w:val="000000" w:themeColor="text1"/>
           <w:sz w:val="24"/>
           <w:szCs w:val="24"/>
-          <w14:textFill>
-            <w14:solidFill>
-              <w14:schemeClr w14:val="tx1"/>
-            </w14:solidFill>
-          </w14:textFill>
         </w:rPr>
       </w:pPr>
       <w:r>
@@ -7323,11 +7242,6 @@
           <w:color w:val="000000" w:themeColor="text1"/>
           <w:sz w:val="24"/>
           <w:szCs w:val="24"/>
-          <w14:textFill>
-            <w14:solidFill>
-              <w14:schemeClr w14:val="tx1"/>
-            </w14:solidFill>
-          </w14:textFill>
         </w:rPr>
         <w:t xml:space="preserve">При осуществлении гарантии, оплата расходов на монтаж - демонтаж, транспортных </w:t>
       </w:r>
@@ -7337,13 +7251,19 @@
           <w:color w:val="000000" w:themeColor="text1"/>
           <w:sz w:val="24"/>
           <w:szCs w:val="24"/>
-          <w14:textFill>
-            <w14:solidFill>
-              <w14:schemeClr w14:val="tx1"/>
-            </w14:solidFill>
-          </w14:textFill>
-        </w:rPr>
-        <w:br w:type="textWrapping"/>
+        </w:rPr>
+        <w:br/>
+        <w:t>и прочих дополнительных издержек производится</w:t>
+      </w:r>
+      <w:r>
+        <w:rPr>
+          <w:rFonts w:ascii="Calibri Light" w:hAnsi="Calibri Light"/>
+          <w:b/>
+          <w:color w:val="000000" w:themeColor="text1"/>
+          <w:sz w:val="24"/>
+          <w:szCs w:val="24"/>
+        </w:rPr>
+        <w:t xml:space="preserve"> Исполнителем</w:t>
       </w:r>
       <w:r>
         <w:rPr>
@@ -7351,47 +7271,13 @@
           <w:color w:val="000000" w:themeColor="text1"/>
           <w:sz w:val="24"/>
           <w:szCs w:val="24"/>
-          <w14:textFill>
-            <w14:solidFill>
-              <w14:schemeClr w14:val="tx1"/>
-            </w14:solidFill>
-          </w14:textFill>
-        </w:rPr>
-        <w:t>и прочих дополнительных издержек производится</w:t>
-      </w:r>
-      <w:r>
-        <w:rPr>
-          <w:rFonts w:ascii="Calibri Light" w:hAnsi="Calibri Light"/>
-          <w:b/>
-          <w:color w:val="000000" w:themeColor="text1"/>
-          <w:sz w:val="24"/>
-          <w:szCs w:val="24"/>
-          <w14:textFill>
-            <w14:solidFill>
-              <w14:schemeClr w14:val="tx1"/>
-            </w14:solidFill>
-          </w14:textFill>
-        </w:rPr>
-        <w:t xml:space="preserve"> Исполнителем</w:t>
-      </w:r>
-      <w:r>
-        <w:rPr>
-          <w:rFonts w:ascii="Calibri Light" w:hAnsi="Calibri Light"/>
-          <w:color w:val="000000" w:themeColor="text1"/>
-          <w:sz w:val="24"/>
-          <w:szCs w:val="24"/>
-          <w14:textFill>
-            <w14:solidFill>
-              <w14:schemeClr w14:val="tx1"/>
-            </w14:solidFill>
-          </w14:textFill>
         </w:rPr>
         <w:t xml:space="preserve">. </w:t>
       </w:r>
     </w:p>
     <w:p>
       <w:pPr>
-        <w:pStyle w:val="26"/>
+        <w:pStyle w:val="af4"/>
         <w:numPr>
           <w:ilvl w:val="2"/>
           <w:numId w:val="6"/>
@@ -7406,11 +7292,6 @@
           <w:color w:val="000000" w:themeColor="text1"/>
           <w:sz w:val="24"/>
           <w:szCs w:val="24"/>
-          <w14:textFill>
-            <w14:solidFill>
-              <w14:schemeClr w14:val="tx1"/>
-            </w14:solidFill>
-          </w14:textFill>
         </w:rPr>
       </w:pPr>
       <w:r>
@@ -7419,13 +7300,8 @@
           <w:color w:val="000000" w:themeColor="text1"/>
           <w:sz w:val="24"/>
           <w:szCs w:val="24"/>
-          <w14:textFill>
-            <w14:solidFill>
-              <w14:schemeClr w14:val="tx1"/>
-            </w14:solidFill>
-          </w14:textFill>
-        </w:rPr>
-        <w:t xml:space="preserve">Повреждения, возникающие в результате избыточного нагрева в зоне электрических </w:t>
+        </w:rPr>
+        <w:t>Повреждения, возникающие в результате избыточного нагрева в зоне электр</w:t>
       </w:r>
       <w:r>
         <w:rPr>
@@ -7433,13 +7309,8 @@
           <w:color w:val="000000" w:themeColor="text1"/>
           <w:sz w:val="24"/>
           <w:szCs w:val="24"/>
-          <w14:textFill>
-            <w14:solidFill>
-              <w14:schemeClr w14:val="tx1"/>
-            </w14:solidFill>
-          </w14:textFill>
-        </w:rPr>
-        <w:br w:type="textWrapping"/>
+        </w:rPr>
+        <w:t xml:space="preserve">ических </w:t>
       </w:r>
       <w:r>
         <w:rPr>
@@ -7447,13 +7318,37 @@
           <w:color w:val="000000" w:themeColor="text1"/>
           <w:sz w:val="24"/>
           <w:szCs w:val="24"/>
-          <w14:textFill>
-            <w14:solidFill>
-              <w14:schemeClr w14:val="tx1"/>
-            </w14:solidFill>
-          </w14:textFill>
-        </w:rPr>
-        <w:t>и газовых приборов или в результате надрезов, царапин и ударов, а также из-за обычного истирания покрытия в местах, до которых часто дотрагиваются, а также в результате термических воздействий, воздействий воды или пара, воздействий агрессивных средств или красителей, из гарантии исключаются. Из гарантии также исключаются цветовые изменения, которые возникают в результате внешнего физического и химического воздействия, в процессе хранения и эксплуатации Изделий, воздействия солнечных лучей и ультрафиолета. Гарантийные обязательства не распространяются на вздутие ламината, плитки, линолеума в результате неправильной эксплуатации Изделий.</w:t>
+        </w:rPr>
+        <w:br/>
+        <w:t xml:space="preserve">и газовых приборов или в результате надрезов, царапин и ударов, а также из-за </w:t>
+      </w:r>
+      <w:r>
+        <w:rPr>
+          <w:rFonts w:ascii="Calibri Light" w:hAnsi="Calibri Light"/>
+          <w:color w:val="000000" w:themeColor="text1"/>
+          <w:sz w:val="24"/>
+          <w:szCs w:val="24"/>
+        </w:rPr>
+        <w:lastRenderedPageBreak/>
+        <w:t>обычного истирания покрытия в местах, до которых часто дотрагиваются, а также в результате термических воздействий, воздействий воды или пара, воздействий агрессивных ср</w:t>
+      </w:r>
+      <w:r>
+        <w:rPr>
+          <w:rFonts w:ascii="Calibri Light" w:hAnsi="Calibri Light"/>
+          <w:color w:val="000000" w:themeColor="text1"/>
+          <w:sz w:val="24"/>
+          <w:szCs w:val="24"/>
+        </w:rPr>
+        <w:t>едств или красителей, из гарантии исключаются. Из гарантии также исключаются цветовые изменения, которые возникают в результате внешнего физического и химического воздействия, в процессе хранения и эксплуатации Изделий, воздействия солнечных лучей и ультра</w:t>
+      </w:r>
+      <w:r>
+        <w:rPr>
+          <w:rFonts w:ascii="Calibri Light" w:hAnsi="Calibri Light"/>
+          <w:color w:val="000000" w:themeColor="text1"/>
+          <w:sz w:val="24"/>
+          <w:szCs w:val="24"/>
+        </w:rPr>
+        <w:t>фиолета. Гарантийные обязательства не распространяются на вздутие ламината, плитки, линолеума в результате неправильной эксплуатации Изделий.</w:t>
       </w:r>
     </w:p>
     <w:p>
@@ -7473,8 +7368,8 @@
           <w:lang w:val="ru-RU"/>
         </w:rPr>
       </w:pPr>
-      <w:bookmarkStart w:id="0" w:name="page5"/>
-      <w:bookmarkEnd w:id="0"/>
+      <w:bookmarkStart w:id="1" w:name="page5"/>
+      <w:bookmarkEnd w:id="1"/>
     </w:p>
     <w:p>
       <w:pPr>
@@ -7512,21 +7407,12 @@
           <w:lang w:val="ru-RU"/>
         </w:rPr>
         <w:tab/>
-      </w:r>
-      <w:r>
-        <w:rPr>
-          <w:rFonts w:ascii="Calibri Light" w:hAnsi="Calibri Light" w:cs="Times New Roman"/>
-          <w:b/>
-          <w:sz w:val="24"/>
-          <w:szCs w:val="24"/>
-          <w:lang w:val="ru-RU"/>
-        </w:rPr>
         <w:t>ОТВЕТСТВЕННОСТЬ СТОРОН</w:t>
       </w:r>
     </w:p>
     <w:p>
       <w:pPr>
-        <w:pStyle w:val="17"/>
+        <w:pStyle w:val="af2"/>
         <w:widowControl w:val="0"/>
         <w:numPr>
           <w:ilvl w:val="1"/>
@@ -7615,7 +7501,7 @@
     </w:p>
     <w:p>
       <w:pPr>
-        <w:pStyle w:val="17"/>
+        <w:pStyle w:val="af2"/>
         <w:widowControl w:val="0"/>
         <w:numPr>
           <w:ilvl w:val="1"/>
@@ -7651,15 +7537,7 @@
           <w:szCs w:val="24"/>
           <w:lang w:val="ru-RU"/>
         </w:rPr>
-        <w:br w:type="textWrapping"/>
-      </w:r>
-      <w:r>
-        <w:rPr>
-          <w:rFonts w:ascii="Calibri Light" w:hAnsi="Calibri Light" w:cs="Times New Roman"/>
-          <w:sz w:val="24"/>
-          <w:szCs w:val="24"/>
-          <w:lang w:val="ru-RU"/>
-        </w:rPr>
+        <w:br/>
         <w:t xml:space="preserve">и монтажа (установки) Изделий по вине </w:t>
       </w:r>
       <w:r>
@@ -7670,7 +7548,17 @@
           <w:szCs w:val="24"/>
           <w:lang w:val="ru-RU"/>
         </w:rPr>
-        <w:t>Исполнителя</w:t>
+        <w:t>Исполнител</w:t>
+      </w:r>
+      <w:r>
+        <w:rPr>
+          <w:rFonts w:ascii="Calibri Light" w:hAnsi="Calibri Light" w:cs="Times New Roman"/>
+          <w:b/>
+          <w:sz w:val="24"/>
+          <w:szCs w:val="24"/>
+          <w:lang w:val="ru-RU"/>
+        </w:rPr>
+        <w:t>я</w:t>
       </w:r>
       <w:r>
         <w:rPr>
@@ -7726,21 +7614,13 @@
           <w:szCs w:val="24"/>
           <w:lang w:val="ru-RU"/>
         </w:rPr>
-        <w:br w:type="textWrapping"/>
-      </w:r>
-      <w:r>
-        <w:rPr>
-          <w:rFonts w:ascii="Calibri Light" w:hAnsi="Calibri Light" w:cs="Times New Roman"/>
-          <w:sz w:val="24"/>
-          <w:szCs w:val="24"/>
-          <w:lang w:val="ru-RU"/>
-        </w:rPr>
+        <w:br/>
         <w:t>10 % стоимости несвоевременно поставленных Изделий.</w:t>
       </w:r>
     </w:p>
     <w:p>
       <w:pPr>
-        <w:pStyle w:val="17"/>
+        <w:pStyle w:val="af2"/>
         <w:widowControl w:val="0"/>
         <w:numPr>
           <w:ilvl w:val="1"/>
@@ -7777,7 +7657,16 @@
           <w:szCs w:val="24"/>
           <w:lang w:val="ru-RU"/>
         </w:rPr>
-        <w:t xml:space="preserve"> не несет ответственности за несоответствия размеров изготовленных Изделий с привязкой к месту монтажа по причине предоставления неполных и недостоверных сведений </w:t>
+        <w:t xml:space="preserve"> не несет ответственности за несоответствия размеров изготовленных Изделий с привязкой к месту м</w:t>
+      </w:r>
+      <w:r>
+        <w:rPr>
+          <w:rFonts w:ascii="Calibri Light" w:hAnsi="Calibri Light" w:cs="Times New Roman"/>
+          <w:sz w:val="24"/>
+          <w:szCs w:val="24"/>
+          <w:lang w:val="ru-RU"/>
+        </w:rPr>
+        <w:t xml:space="preserve">онтажа по причине предоставления неполных и недостоверных сведений </w:t>
       </w:r>
       <w:r>
         <w:rPr>
@@ -7801,7 +7690,7 @@
     </w:p>
     <w:p>
       <w:pPr>
-        <w:pStyle w:val="17"/>
+        <w:pStyle w:val="af2"/>
         <w:widowControl w:val="0"/>
         <w:numPr>
           <w:ilvl w:val="1"/>
@@ -7837,15 +7726,7 @@
           <w:szCs w:val="24"/>
           <w:lang w:val="ru-RU"/>
         </w:rPr>
-        <w:br w:type="textWrapping"/>
-      </w:r>
-      <w:r>
-        <w:rPr>
-          <w:rFonts w:ascii="Calibri Light" w:hAnsi="Calibri Light" w:cs="Times New Roman"/>
-          <w:sz w:val="24"/>
-          <w:szCs w:val="24"/>
-          <w:lang w:val="ru-RU"/>
-        </w:rPr>
+        <w:br/>
         <w:t xml:space="preserve">и согласованный сторонами в Спецификации, по вине </w:t>
       </w:r>
       <w:r>
@@ -7893,15 +7774,7 @@
           <w:szCs w:val="24"/>
           <w:lang w:val="ru-RU"/>
         </w:rPr>
-        <w:br w:type="textWrapping"/>
-      </w:r>
-      <w:r>
-        <w:rPr>
-          <w:rFonts w:ascii="Calibri Light" w:hAnsi="Calibri Light" w:cs="Times New Roman"/>
-          <w:sz w:val="24"/>
-          <w:szCs w:val="24"/>
-          <w:lang w:val="ru-RU"/>
-        </w:rPr>
+        <w:br/>
         <w:t xml:space="preserve">возмещает </w:t>
       </w:r>
       <w:r>
@@ -7921,30 +7794,31 @@
           <w:szCs w:val="24"/>
           <w:lang w:val="ru-RU"/>
         </w:rPr>
-        <w:t xml:space="preserve"> расходы на хранение Изделий в размере 0,05 % </w:t>
-      </w:r>
-      <w:r>
-        <w:rPr>
-          <w:rFonts w:ascii="Calibri Light" w:hAnsi="Calibri Light" w:cs="Times New Roman"/>
-          <w:sz w:val="24"/>
-          <w:szCs w:val="24"/>
-          <w:lang w:val="ru-RU"/>
-        </w:rPr>
-        <w:br w:type="textWrapping"/>
-      </w:r>
-      <w:r>
-        <w:rPr>
-          <w:rFonts w:ascii="Calibri Light" w:hAnsi="Calibri Light" w:cs="Times New Roman"/>
-          <w:sz w:val="24"/>
-          <w:szCs w:val="24"/>
-          <w:lang w:val="ru-RU"/>
-        </w:rPr>
+        <w:t xml:space="preserve"> расходы на хранение Изд</w:t>
+      </w:r>
+      <w:r>
+        <w:rPr>
+          <w:rFonts w:ascii="Calibri Light" w:hAnsi="Calibri Light" w:cs="Times New Roman"/>
+          <w:sz w:val="24"/>
+          <w:szCs w:val="24"/>
+          <w:lang w:val="ru-RU"/>
+        </w:rPr>
+        <w:t xml:space="preserve">елий в размере 0,05 % </w:t>
+      </w:r>
+      <w:r>
+        <w:rPr>
+          <w:rFonts w:ascii="Calibri Light" w:hAnsi="Calibri Light" w:cs="Times New Roman"/>
+          <w:sz w:val="24"/>
+          <w:szCs w:val="24"/>
+          <w:lang w:val="ru-RU"/>
+        </w:rPr>
+        <w:br/>
         <w:t>от стоимости Изделий за каждый день хранения.</w:t>
       </w:r>
     </w:p>
     <w:p>
       <w:pPr>
-        <w:pStyle w:val="17"/>
+        <w:pStyle w:val="af2"/>
         <w:widowControl w:val="0"/>
         <w:numPr>
           <w:ilvl w:val="1"/>
@@ -8043,7 +7917,7 @@
     </w:p>
     <w:p>
       <w:pPr>
-        <w:pStyle w:val="17"/>
+        <w:pStyle w:val="af2"/>
         <w:widowControl w:val="0"/>
         <w:numPr>
           <w:ilvl w:val="1"/>
@@ -8070,24 +7944,25 @@
           <w:szCs w:val="24"/>
           <w:lang w:val="ru-RU"/>
         </w:rPr>
-        <w:t xml:space="preserve">В остальных случаях Стороны несут ответственность за неисполнение </w:t>
-      </w:r>
-      <w:r>
-        <w:rPr>
-          <w:rFonts w:ascii="Calibri Light" w:hAnsi="Calibri Light" w:cs="Times New Roman"/>
-          <w:sz w:val="24"/>
-          <w:szCs w:val="24"/>
-          <w:lang w:val="ru-RU"/>
-        </w:rPr>
-        <w:br w:type="textWrapping"/>
-      </w:r>
-      <w:r>
-        <w:rPr>
-          <w:rFonts w:ascii="Calibri Light" w:hAnsi="Calibri Light" w:cs="Times New Roman"/>
-          <w:sz w:val="24"/>
-          <w:szCs w:val="24"/>
-          <w:lang w:val="ru-RU"/>
-        </w:rPr>
+        <w:t>В о</w:t>
+      </w:r>
+      <w:r>
+        <w:rPr>
+          <w:rFonts w:ascii="Calibri Light" w:hAnsi="Calibri Light" w:cs="Times New Roman"/>
+          <w:sz w:val="24"/>
+          <w:szCs w:val="24"/>
+          <w:lang w:val="ru-RU"/>
+        </w:rPr>
+        <w:t xml:space="preserve">стальных случаях Стороны несут ответственность за неисполнение </w:t>
+      </w:r>
+      <w:r>
+        <w:rPr>
+          <w:rFonts w:ascii="Calibri Light" w:hAnsi="Calibri Light" w:cs="Times New Roman"/>
+          <w:sz w:val="24"/>
+          <w:szCs w:val="24"/>
+          <w:lang w:val="ru-RU"/>
+        </w:rPr>
+        <w:br/>
         <w:t xml:space="preserve">или ненадлежащее исполнение своих обязательств по Договору в соответствии </w:t>
       </w:r>
       <w:r>
@@ -8097,15 +7972,7 @@
           <w:szCs w:val="24"/>
           <w:lang w:val="ru-RU"/>
         </w:rPr>
-        <w:br w:type="textWrapping"/>
-      </w:r>
-      <w:r>
-        <w:rPr>
-          <w:rFonts w:ascii="Calibri Light" w:hAnsi="Calibri Light" w:cs="Times New Roman"/>
-          <w:sz w:val="24"/>
-          <w:szCs w:val="24"/>
-          <w:lang w:val="ru-RU"/>
-        </w:rPr>
+        <w:br/>
         <w:t>с законодательством Российской Федерации и условиями настоящего Договора.</w:t>
       </w:r>
     </w:p>
@@ -8128,7 +7995,7 @@
     </w:p>
     <w:p>
       <w:pPr>
-        <w:pStyle w:val="17"/>
+        <w:pStyle w:val="af2"/>
         <w:numPr>
           <w:ilvl w:val="0"/>
           <w:numId w:val="8"/>
@@ -8161,7 +8028,7 @@
     </w:p>
     <w:p>
       <w:pPr>
-        <w:pStyle w:val="17"/>
+        <w:pStyle w:val="af2"/>
         <w:widowControl w:val="0"/>
         <w:numPr>
           <w:ilvl w:val="1"/>
@@ -8188,12 +8055,21 @@
           <w:szCs w:val="24"/>
           <w:lang w:val="ru-RU"/>
         </w:rPr>
-        <w:t>Стороны не несут ответственности в случае возникновения обстоятельств непреодолимой силы (землетрясения, наводнения, ураганы, прочее), а также аварий, забастовок на предприятиях Сторон, делающих невозможным надлежащее исполнение Сторонами условий Договора.</w:t>
-      </w:r>
-    </w:p>
-    <w:p>
-      <w:pPr>
-        <w:pStyle w:val="17"/>
+        <w:t xml:space="preserve">Стороны </w:t>
+      </w:r>
+      <w:r>
+        <w:rPr>
+          <w:rFonts w:ascii="Calibri Light" w:hAnsi="Calibri Light" w:cs="Times New Roman"/>
+          <w:sz w:val="24"/>
+          <w:szCs w:val="24"/>
+          <w:lang w:val="ru-RU"/>
+        </w:rPr>
+        <w:t>не несут ответственности в случае возникновения обстоятельств непреодолимой силы (землетрясения, наводнения, ураганы, прочее), а также аварий, забастовок на предприятиях Сторон, делающих невозможным надлежащее исполнение Сторонами условий Договора.</w:t>
+      </w:r>
+    </w:p>
+    <w:p>
+      <w:pPr>
+        <w:pStyle w:val="af2"/>
         <w:widowControl w:val="0"/>
         <w:numPr>
           <w:ilvl w:val="1"/>
@@ -8220,7 +8096,25 @@
           <w:szCs w:val="24"/>
           <w:lang w:val="ru-RU"/>
         </w:rPr>
-        <w:t xml:space="preserve">В случае наступления обстоятельств непреодолимой силы срок исполнения обязательств по Договору переносится соразмерно времени, в течение которого будут действовать такие обстоятельства. Сторона, подвергнувшаяся обстоятельствам непреодолимой силы, обязана в течение 3 (трех) дней с даты наступления указанных обстоятельств известить надлежащим образом об этом другую </w:t>
+        <w:t>В случа</w:t>
+      </w:r>
+      <w:r>
+        <w:rPr>
+          <w:rFonts w:ascii="Calibri Light" w:hAnsi="Calibri Light" w:cs="Times New Roman"/>
+          <w:sz w:val="24"/>
+          <w:szCs w:val="24"/>
+          <w:lang w:val="ru-RU"/>
+        </w:rPr>
+        <w:t>е наступления обстоятельств непреодолимой силы срок исполнения обязательств по Договору переносится соразмерно времени, в течение которого будут действовать такие обстоятельства. Сторона, подвергнувшаяся обстоятельствам непреодолимой силы, обязана в течени</w:t>
+      </w:r>
+      <w:r>
+        <w:rPr>
+          <w:rFonts w:ascii="Calibri Light" w:hAnsi="Calibri Light" w:cs="Times New Roman"/>
+          <w:sz w:val="24"/>
+          <w:szCs w:val="24"/>
+          <w:lang w:val="ru-RU"/>
+        </w:rPr>
+        <w:t xml:space="preserve">е 3 (трех) дней с даты наступления указанных обстоятельств известить надлежащим образом об этом другую </w:t>
       </w:r>
       <w:r>
         <w:rPr>
@@ -8236,14 +8130,7 @@
           <w:sz w:val="24"/>
           <w:szCs w:val="24"/>
         </w:rPr>
-        <w:br w:type="textWrapping"/>
-      </w:r>
-      <w:r>
-        <w:rPr>
-          <w:rFonts w:ascii="Calibri Light" w:hAnsi="Calibri Light" w:cs="Times New Roman"/>
-          <w:sz w:val="24"/>
-          <w:szCs w:val="24"/>
-        </w:rPr>
+        <w:br/>
         <w:t xml:space="preserve">с </w:t>
       </w:r>
       <w:r>
@@ -8258,7 +8145,7 @@
     </w:p>
     <w:p>
       <w:pPr>
-        <w:pStyle w:val="17"/>
+        <w:pStyle w:val="af2"/>
         <w:widowControl w:val="0"/>
         <w:numPr>
           <w:ilvl w:val="1"/>
@@ -8294,33 +8181,35 @@
           <w:szCs w:val="24"/>
           <w:lang w:val="ru-RU"/>
         </w:rPr>
-        <w:br w:type="textWrapping"/>
-      </w:r>
-      <w:r>
-        <w:rPr>
-          <w:rFonts w:ascii="Calibri Light" w:hAnsi="Calibri Light" w:cs="Times New Roman"/>
-          <w:sz w:val="24"/>
-          <w:szCs w:val="24"/>
-          <w:lang w:val="ru-RU"/>
-        </w:rPr>
-        <w:t xml:space="preserve">30 (тридцати) рабочих дней, любая из Сторон может расторгнуть Договор </w:t>
-      </w:r>
-      <w:r>
-        <w:rPr>
-          <w:rFonts w:ascii="Calibri Light" w:hAnsi="Calibri Light" w:cs="Times New Roman"/>
-          <w:sz w:val="24"/>
-          <w:szCs w:val="24"/>
-          <w:lang w:val="ru-RU"/>
-        </w:rPr>
-        <w:br w:type="textWrapping"/>
-      </w:r>
-      <w:r>
-        <w:rPr>
-          <w:rFonts w:ascii="Calibri Light" w:hAnsi="Calibri Light" w:cs="Times New Roman"/>
-          <w:sz w:val="24"/>
-          <w:szCs w:val="24"/>
-          <w:lang w:val="ru-RU"/>
-        </w:rPr>
+        <w:br/>
+        <w:t>30 (тридцати) рабочих дней, люб</w:t>
+      </w:r>
+      <w:r>
+        <w:rPr>
+          <w:rFonts w:ascii="Calibri Light" w:hAnsi="Calibri Light" w:cs="Times New Roman"/>
+          <w:sz w:val="24"/>
+          <w:szCs w:val="24"/>
+          <w:lang w:val="ru-RU"/>
+        </w:rPr>
+        <w:t xml:space="preserve">ая из Сторон может расторгнуть Договор </w:t>
+      </w:r>
+      <w:r>
+        <w:rPr>
+          <w:rFonts w:ascii="Calibri Light" w:hAnsi="Calibri Light" w:cs="Times New Roman"/>
+          <w:sz w:val="24"/>
+          <w:szCs w:val="24"/>
+          <w:lang w:val="ru-RU"/>
+        </w:rPr>
+        <w:br/>
+      </w:r>
+      <w:r>
+        <w:rPr>
+          <w:rFonts w:ascii="Calibri Light" w:hAnsi="Calibri Light" w:cs="Times New Roman"/>
+          <w:sz w:val="24"/>
+          <w:szCs w:val="24"/>
+          <w:lang w:val="ru-RU"/>
+        </w:rPr>
+        <w:lastRenderedPageBreak/>
         <w:t>в одностороннем порядке.</w:t>
       </w:r>
     </w:p>
@@ -8339,7 +8228,7 @@
     </w:p>
     <w:p>
       <w:pPr>
-        <w:pStyle w:val="17"/>
+        <w:pStyle w:val="af2"/>
         <w:numPr>
           <w:ilvl w:val="0"/>
           <w:numId w:val="8"/>
@@ -8372,7 +8261,7 @@
     </w:p>
     <w:p>
       <w:pPr>
-        <w:pStyle w:val="17"/>
+        <w:pStyle w:val="af2"/>
         <w:widowControl w:val="0"/>
         <w:numPr>
           <w:ilvl w:val="1"/>
@@ -8413,22 +8302,13 @@
           <w:szCs w:val="24"/>
           <w:lang w:val="ru-RU"/>
         </w:rPr>
-        <w:br w:type="textWrapping"/>
-      </w:r>
-      <w:r>
-        <w:rPr>
-          <w:rFonts w:ascii="Calibri Light" w:hAnsi="Calibri Light" w:cs="Times New Roman"/>
-          <w:color w:val="000000"/>
-          <w:sz w:val="24"/>
-          <w:szCs w:val="24"/>
-          <w:lang w:val="ru-RU"/>
-        </w:rPr>
+        <w:br/>
         <w:t>и подписания Приложений к настоящему Договору обеими Сторонами и до момента исполнения Сторонами всех обязательств по настоящему Договору.</w:t>
       </w:r>
     </w:p>
     <w:p>
       <w:pPr>
-        <w:pStyle w:val="17"/>
+        <w:pStyle w:val="af2"/>
         <w:widowControl w:val="0"/>
         <w:numPr>
           <w:ilvl w:val="1"/>
@@ -8458,12 +8338,21 @@
           <w:szCs w:val="24"/>
           <w:lang w:val="ru-RU"/>
         </w:rPr>
-        <w:t>Договор может быть прекращен Сторонами досрочно:</w:t>
-      </w:r>
-    </w:p>
-    <w:p>
-      <w:pPr>
-        <w:pStyle w:val="17"/>
+        <w:t xml:space="preserve">Договор может быть прекращен </w:t>
+      </w:r>
+      <w:r>
+        <w:rPr>
+          <w:rFonts w:ascii="Calibri Light" w:hAnsi="Calibri Light" w:cs="Times New Roman"/>
+          <w:sz w:val="24"/>
+          <w:szCs w:val="24"/>
+          <w:lang w:val="ru-RU"/>
+        </w:rPr>
+        <w:t>Сторонами досрочно:</w:t>
+      </w:r>
+    </w:p>
+    <w:p>
+      <w:pPr>
+        <w:pStyle w:val="af2"/>
         <w:widowControl w:val="0"/>
         <w:numPr>
           <w:ilvl w:val="2"/>
@@ -8498,7 +8387,7 @@
     </w:p>
     <w:p>
       <w:pPr>
-        <w:pStyle w:val="17"/>
+        <w:pStyle w:val="af2"/>
         <w:widowControl w:val="0"/>
         <w:numPr>
           <w:ilvl w:val="2"/>
@@ -8528,12 +8417,21 @@
           <w:szCs w:val="24"/>
           <w:lang w:val="ru-RU"/>
         </w:rPr>
-        <w:t>По взаимному согласию Сторон путем подписания соответствующего соглашения. Соглашение о расторжении настоящего Договора совершается в письменной форме с подписью и печатями Сторон.</w:t>
-      </w:r>
-    </w:p>
-    <w:p>
-      <w:pPr>
-        <w:pStyle w:val="17"/>
+        <w:t>По взаимному согласию Сторон путем подписания соответствующего соглашения. Соглашение о расторжении настоящего Договора сове</w:t>
+      </w:r>
+      <w:r>
+        <w:rPr>
+          <w:rFonts w:ascii="Calibri Light" w:hAnsi="Calibri Light" w:cs="Times New Roman"/>
+          <w:sz w:val="24"/>
+          <w:szCs w:val="24"/>
+          <w:lang w:val="ru-RU"/>
+        </w:rPr>
+        <w:t>ршается в письменной форме с подписью и печатями Сторон.</w:t>
+      </w:r>
+    </w:p>
+    <w:p>
+      <w:pPr>
+        <w:pStyle w:val="af2"/>
         <w:widowControl w:val="0"/>
         <w:numPr>
           <w:ilvl w:val="1"/>
@@ -8613,14 +8511,6 @@
           <w:lang w:val="ru-RU"/>
         </w:rPr>
         <w:tab/>
-      </w:r>
-      <w:r>
-        <w:rPr>
-          <w:rFonts w:ascii="Calibri Light" w:hAnsi="Calibri Light" w:cs="Times New Roman"/>
-          <w:sz w:val="24"/>
-          <w:szCs w:val="24"/>
-          <w:lang w:val="ru-RU"/>
-        </w:rPr>
         <w:t xml:space="preserve">в случае нарушения </w:t>
       </w:r>
       <w:r>
@@ -8640,7 +8530,16 @@
           <w:szCs w:val="24"/>
           <w:lang w:val="ru-RU"/>
         </w:rPr>
-        <w:t xml:space="preserve"> сроков оплаты 1-ой части стоимости изготовления, поставки, выполнения работ по сборке и монтажу (установке) Изделий более чем на 14 (четырнадцать) календарных дней;</w:t>
+        <w:t xml:space="preserve"> сроков оплаты 1-ой части стоимости изготовления, поставки, выполнения работ по сборке и монт</w:t>
+      </w:r>
+      <w:r>
+        <w:rPr>
+          <w:rFonts w:ascii="Calibri Light" w:hAnsi="Calibri Light" w:cs="Times New Roman"/>
+          <w:sz w:val="24"/>
+          <w:szCs w:val="24"/>
+          <w:lang w:val="ru-RU"/>
+        </w:rPr>
+        <w:t>ажу (установке) Изделий более чем на 14 (четырнадцать) календарных дней;</w:t>
       </w:r>
     </w:p>
     <w:p>
@@ -8680,14 +8579,6 @@
           <w:lang w:val="ru-RU"/>
         </w:rPr>
         <w:tab/>
-      </w:r>
-      <w:r>
-        <w:rPr>
-          <w:rFonts w:ascii="Calibri Light" w:hAnsi="Calibri Light" w:cs="Times New Roman"/>
-          <w:sz w:val="24"/>
-          <w:szCs w:val="24"/>
-          <w:lang w:val="ru-RU"/>
-        </w:rPr>
         <w:t xml:space="preserve">в случае нарушения </w:t>
       </w:r>
       <w:r>
@@ -8712,7 +8603,7 @@
     </w:p>
     <w:p>
       <w:pPr>
-        <w:pStyle w:val="17"/>
+        <w:pStyle w:val="af2"/>
         <w:widowControl w:val="0"/>
         <w:tabs>
           <w:tab w:val="left" w:pos="851"/>
@@ -8739,7 +8630,16 @@
           <w:szCs w:val="24"/>
           <w:lang w:val="ru-RU"/>
         </w:rPr>
-        <w:t xml:space="preserve">Договор считается расторгнутым в момент получения уведомления о расторжении Договора </w:t>
+        <w:t>Договор считает</w:t>
+      </w:r>
+      <w:r>
+        <w:rPr>
+          <w:rFonts w:ascii="Calibri Light" w:hAnsi="Calibri Light" w:cs="Times New Roman"/>
+          <w:sz w:val="24"/>
+          <w:szCs w:val="24"/>
+          <w:lang w:val="ru-RU"/>
+        </w:rPr>
+        <w:t xml:space="preserve">ся расторгнутым в момент получения уведомления о расторжении Договора </w:t>
       </w:r>
       <w:r>
         <w:rPr>
@@ -8754,7 +8654,7 @@
     </w:p>
     <w:p>
       <w:pPr>
-        <w:pStyle w:val="17"/>
+        <w:pStyle w:val="af2"/>
         <w:widowControl w:val="0"/>
         <w:numPr>
           <w:ilvl w:val="1"/>
@@ -8879,12 +8779,21 @@
           <w:szCs w:val="24"/>
           <w:lang w:val="ru-RU"/>
         </w:rPr>
-        <w:t xml:space="preserve"> убытки, вызванные досрочным расторжением Договора.</w:t>
-      </w:r>
-    </w:p>
-    <w:p>
-      <w:pPr>
-        <w:pStyle w:val="17"/>
+        <w:t xml:space="preserve"> убытки, вызван</w:t>
+      </w:r>
+      <w:r>
+        <w:rPr>
+          <w:rFonts w:ascii="Calibri Light" w:hAnsi="Calibri Light" w:cs="Times New Roman"/>
+          <w:sz w:val="24"/>
+          <w:szCs w:val="24"/>
+          <w:lang w:val="ru-RU"/>
+        </w:rPr>
+        <w:t>ные досрочным расторжением Договора.</w:t>
+      </w:r>
+    </w:p>
+    <w:p>
+      <w:pPr>
+        <w:pStyle w:val="af2"/>
         <w:widowControl w:val="0"/>
         <w:numPr>
           <w:ilvl w:val="1"/>
@@ -8957,7 +8866,7 @@
     </w:p>
     <w:p>
       <w:pPr>
-        <w:pStyle w:val="17"/>
+        <w:pStyle w:val="af2"/>
         <w:widowControl w:val="0"/>
         <w:numPr>
           <w:ilvl w:val="1"/>
@@ -8996,39 +8905,32 @@
           <w:szCs w:val="24"/>
           <w:lang w:val="ru-RU"/>
         </w:rPr>
-        <w:br w:type="textWrapping"/>
-      </w:r>
-      <w:r>
-        <w:rPr>
-          <w:rFonts w:ascii="Calibri Light" w:hAnsi="Calibri Light" w:cs="Times New Roman"/>
-          <w:sz w:val="24"/>
-          <w:szCs w:val="24"/>
-          <w:lang w:val="ru-RU"/>
-        </w:rPr>
-        <w:t xml:space="preserve">не освобождает Стороны от исполнения своих обязательств по Договору и </w:t>
-      </w:r>
-      <w:r>
-        <w:rPr>
-          <w:rFonts w:ascii="Calibri Light" w:hAnsi="Calibri Light" w:cs="Times New Roman"/>
-          <w:sz w:val="24"/>
-          <w:szCs w:val="24"/>
-          <w:lang w:val="ru-RU"/>
-        </w:rPr>
-        <w:br w:type="textWrapping"/>
-      </w:r>
-      <w:r>
-        <w:rPr>
-          <w:rFonts w:ascii="Calibri Light" w:hAnsi="Calibri Light" w:cs="Times New Roman"/>
-          <w:sz w:val="24"/>
-          <w:szCs w:val="24"/>
-          <w:lang w:val="ru-RU"/>
-        </w:rPr>
+        <w:br/>
+        <w:t>не освоб</w:t>
+      </w:r>
+      <w:r>
+        <w:rPr>
+          <w:rFonts w:ascii="Calibri Light" w:hAnsi="Calibri Light" w:cs="Times New Roman"/>
+          <w:sz w:val="24"/>
+          <w:szCs w:val="24"/>
+          <w:lang w:val="ru-RU"/>
+        </w:rPr>
+        <w:t xml:space="preserve">ождает Стороны от исполнения своих обязательств по Договору и </w:t>
+      </w:r>
+      <w:r>
+        <w:rPr>
+          <w:rFonts w:ascii="Calibri Light" w:hAnsi="Calibri Light" w:cs="Times New Roman"/>
+          <w:sz w:val="24"/>
+          <w:szCs w:val="24"/>
+          <w:lang w:val="ru-RU"/>
+        </w:rPr>
+        <w:br/>
         <w:t xml:space="preserve">от ответственности за его нарушения. </w:t>
       </w:r>
     </w:p>
     <w:p>
       <w:pPr>
-        <w:pStyle w:val="17"/>
+        <w:pStyle w:val="af2"/>
         <w:widowControl w:val="0"/>
         <w:numPr>
           <w:ilvl w:val="1"/>
@@ -9063,7 +8965,7 @@
     </w:p>
     <w:p>
       <w:pPr>
-        <w:pStyle w:val="17"/>
+        <w:pStyle w:val="af2"/>
         <w:widowControl w:val="0"/>
         <w:overflowPunct w:val="0"/>
         <w:autoSpaceDE w:val="0"/>
@@ -9082,7 +8984,7 @@
     </w:p>
     <w:p>
       <w:pPr>
-        <w:pStyle w:val="17"/>
+        <w:pStyle w:val="af2"/>
         <w:numPr>
           <w:ilvl w:val="0"/>
           <w:numId w:val="9"/>
@@ -9112,7 +9014,7 @@
     </w:p>
     <w:p>
       <w:pPr>
-        <w:pStyle w:val="17"/>
+        <w:pStyle w:val="af2"/>
         <w:tabs>
           <w:tab w:val="left" w:pos="709"/>
         </w:tabs>
@@ -9144,20 +9046,21 @@
           <w:lang w:val="ru-RU"/>
         </w:rPr>
         <w:tab/>
-      </w:r>
-      <w:r>
-        <w:rPr>
-          <w:rFonts w:ascii="Calibri Light" w:hAnsi="Calibri Light" w:cs="Times New Roman"/>
-          <w:sz w:val="24"/>
-          <w:szCs w:val="24"/>
-          <w:lang w:val="ru-RU"/>
-        </w:rPr>
-        <w:t>Все споры или разногласия между Сторонами разрешаются путем переговоров.</w:t>
-      </w:r>
-    </w:p>
-    <w:p>
-      <w:pPr>
-        <w:pStyle w:val="17"/>
+        <w:t xml:space="preserve">Все </w:t>
+      </w:r>
+      <w:r>
+        <w:rPr>
+          <w:rFonts w:ascii="Calibri Light" w:hAnsi="Calibri Light" w:cs="Times New Roman"/>
+          <w:sz w:val="24"/>
+          <w:szCs w:val="24"/>
+          <w:lang w:val="ru-RU"/>
+        </w:rPr>
+        <w:t>споры или разногласия между Сторонами разрешаются путем переговоров.</w:t>
+      </w:r>
+    </w:p>
+    <w:p>
+      <w:pPr>
+        <w:pStyle w:val="af2"/>
         <w:tabs>
           <w:tab w:val="left" w:pos="709"/>
         </w:tabs>
@@ -9189,14 +9092,6 @@
           <w:lang w:val="ru-RU"/>
         </w:rPr>
         <w:tab/>
-      </w:r>
-      <w:r>
-        <w:rPr>
-          <w:rFonts w:ascii="Calibri Light" w:hAnsi="Calibri Light" w:cs="Times New Roman"/>
-          <w:sz w:val="24"/>
-          <w:szCs w:val="24"/>
-          <w:lang w:val="ru-RU"/>
-        </w:rPr>
         <w:t xml:space="preserve">Стороны предпринимают все необходимые действия для урегулирования спора </w:t>
       </w:r>
       <w:r>
@@ -9206,21 +9101,13 @@
           <w:szCs w:val="24"/>
           <w:lang w:val="ru-RU"/>
         </w:rPr>
-        <w:br w:type="textWrapping"/>
-      </w:r>
-      <w:r>
-        <w:rPr>
-          <w:rFonts w:ascii="Calibri Light" w:hAnsi="Calibri Light" w:cs="Times New Roman"/>
-          <w:sz w:val="24"/>
-          <w:szCs w:val="24"/>
-          <w:lang w:val="ru-RU"/>
-        </w:rPr>
+        <w:br/>
         <w:t>в досудебном порядке.</w:t>
       </w:r>
     </w:p>
     <w:p>
       <w:pPr>
-        <w:pStyle w:val="17"/>
+        <w:pStyle w:val="af2"/>
         <w:tabs>
           <w:tab w:val="left" w:pos="709"/>
         </w:tabs>
@@ -9252,14 +9139,6 @@
           <w:lang w:val="ru-RU"/>
         </w:rPr>
         <w:tab/>
-      </w:r>
-      <w:r>
-        <w:rPr>
-          <w:rFonts w:ascii="Calibri Light" w:hAnsi="Calibri Light" w:cs="Times New Roman"/>
-          <w:sz w:val="24"/>
-          <w:szCs w:val="24"/>
-          <w:lang w:val="ru-RU"/>
-        </w:rPr>
         <w:t xml:space="preserve">При возникновении между </w:t>
       </w:r>
       <w:r>
@@ -9298,12 +9177,30 @@
           <w:szCs w:val="24"/>
           <w:lang w:val="ru-RU"/>
         </w:rPr>
-        <w:t xml:space="preserve">разногласий по поводу качества поставленных Изделий, установления недостатков и несоответствий в поставленных Изделиях, по требованию заинтересованной стороны может быть назначена независимая экспертиза. В качестве независимого эксперта привлекается организация, определенная по соглашению Сторон. Заключение экспертизы является обязательным для обеих Сторон. </w:t>
-      </w:r>
-    </w:p>
-    <w:p>
-      <w:pPr>
-        <w:pStyle w:val="17"/>
+        <w:t>разногласий по поводу качества п</w:t>
+      </w:r>
+      <w:r>
+        <w:rPr>
+          <w:rFonts w:ascii="Calibri Light" w:hAnsi="Calibri Light" w:cs="Times New Roman"/>
+          <w:sz w:val="24"/>
+          <w:szCs w:val="24"/>
+          <w:lang w:val="ru-RU"/>
+        </w:rPr>
+        <w:t>оставленных Изделий, установления недостатков и несоответствий в поставленных Изделиях, по требованию заинтересованной стороны может быть назначена независимая экспертиза. В качестве независимого эксперта привлекается организация, определенная по соглашени</w:t>
+      </w:r>
+      <w:r>
+        <w:rPr>
+          <w:rFonts w:ascii="Calibri Light" w:hAnsi="Calibri Light" w:cs="Times New Roman"/>
+          <w:sz w:val="24"/>
+          <w:szCs w:val="24"/>
+          <w:lang w:val="ru-RU"/>
+        </w:rPr>
+        <w:t xml:space="preserve">ю Сторон. Заключение экспертизы является обязательным для обеих Сторон. </w:t>
+      </w:r>
+    </w:p>
+    <w:p>
+      <w:pPr>
+        <w:pStyle w:val="af2"/>
         <w:tabs>
           <w:tab w:val="left" w:pos="709"/>
         </w:tabs>
@@ -9325,6 +9222,7 @@
           <w:szCs w:val="24"/>
           <w:lang w:val="ru-RU"/>
         </w:rPr>
+        <w:lastRenderedPageBreak/>
         <w:t>9.4.</w:t>
       </w:r>
       <w:r>
@@ -9335,15 +9233,16 @@
           <w:lang w:val="ru-RU"/>
         </w:rPr>
         <w:tab/>
-      </w:r>
-      <w:r>
-        <w:rPr>
-          <w:rFonts w:ascii="Calibri Light" w:hAnsi="Calibri Light" w:cs="Times New Roman"/>
-          <w:sz w:val="24"/>
-          <w:szCs w:val="24"/>
-          <w:lang w:val="ru-RU"/>
-        </w:rPr>
-        <w:t xml:space="preserve">В случае невозможности разрешения споров или разногласий путем переговоров, Стороны договорились, что все споры, возникшие между ними (любые споры) рассматриваются в судебном порядке по месту нахождению </w:t>
+        <w:t>В случае невозможности разрешения споров или разногласий путем переговоров, Стороны договорились, что все споры, возникшие между ними (любые споры) рассматриваются в судебном пор</w:t>
+      </w:r>
+      <w:r>
+        <w:rPr>
+          <w:rFonts w:ascii="Calibri Light" w:hAnsi="Calibri Light" w:cs="Times New Roman"/>
+          <w:sz w:val="24"/>
+          <w:szCs w:val="24"/>
+          <w:lang w:val="ru-RU"/>
+        </w:rPr>
+        <w:t xml:space="preserve">ядке по месту нахождению </w:t>
       </w:r>
       <w:r>
         <w:rPr>
@@ -9367,7 +9266,7 @@
     </w:p>
     <w:p>
       <w:pPr>
-        <w:pStyle w:val="17"/>
+        <w:pStyle w:val="af2"/>
         <w:tabs>
           <w:tab w:val="left" w:pos="709"/>
         </w:tabs>
@@ -9399,14 +9298,6 @@
           <w:lang w:val="ru-RU"/>
         </w:rPr>
         <w:tab/>
-      </w:r>
-      <w:r>
-        <w:rPr>
-          <w:rFonts w:ascii="Calibri Light" w:hAnsi="Calibri Light" w:cs="Times New Roman"/>
-          <w:sz w:val="24"/>
-          <w:szCs w:val="24"/>
-          <w:lang w:val="ru-RU"/>
-        </w:rPr>
         <w:t xml:space="preserve">Стороны принимают все разумные меры для рассмотрения спора в кротчайшие сроки </w:t>
       </w:r>
       <w:r>
@@ -9416,7 +9307,7 @@
           <w:szCs w:val="24"/>
           <w:lang w:val="ru-RU"/>
         </w:rPr>
-        <w:br w:type="textWrapping"/>
+        <w:br/>
       </w:r>
       <w:r>
         <w:rPr>
@@ -9434,15 +9325,7 @@
           <w:szCs w:val="24"/>
           <w:lang w:val="ru-RU"/>
         </w:rPr>
-        <w:br w:type="textWrapping"/>
-      </w:r>
-      <w:r>
-        <w:rPr>
-          <w:rFonts w:ascii="Calibri Light" w:hAnsi="Calibri Light" w:cs="Times New Roman"/>
-          <w:sz w:val="24"/>
-          <w:szCs w:val="24"/>
-          <w:lang w:val="ru-RU"/>
-        </w:rPr>
+        <w:br/>
         <w:t xml:space="preserve">и определений суда, а также всех иных документов по рассматриваемому делу </w:t>
       </w:r>
       <w:r>
@@ -9452,21 +9335,22 @@
           <w:szCs w:val="24"/>
           <w:lang w:val="ru-RU"/>
         </w:rPr>
-        <w:br w:type="textWrapping"/>
-      </w:r>
-      <w:r>
-        <w:rPr>
-          <w:rFonts w:ascii="Calibri Light" w:hAnsi="Calibri Light" w:cs="Times New Roman"/>
-          <w:sz w:val="24"/>
-          <w:szCs w:val="24"/>
-          <w:lang w:val="ru-RU"/>
-        </w:rPr>
-        <w:t>по электронной почте, посредством интернета, факсимильным сообщением, включая вручение представителем ответчика копий искового заявления и приложенных к нему документов с фиксацией способа отправки.</w:t>
-      </w:r>
-    </w:p>
-    <w:p>
-      <w:pPr>
-        <w:pStyle w:val="17"/>
+        <w:br/>
+        <w:t>по электронной почте, посредством интернета, факсимильным сообщением, включая вручение представителем отве</w:t>
+      </w:r>
+      <w:r>
+        <w:rPr>
+          <w:rFonts w:ascii="Calibri Light" w:hAnsi="Calibri Light" w:cs="Times New Roman"/>
+          <w:sz w:val="24"/>
+          <w:szCs w:val="24"/>
+          <w:lang w:val="ru-RU"/>
+        </w:rPr>
+        <w:t>тчика копий искового заявления и приложенных к нему документов с фиксацией способа отправки.</w:t>
+      </w:r>
+    </w:p>
+    <w:p>
+      <w:pPr>
+        <w:pStyle w:val="af2"/>
         <w:tabs>
           <w:tab w:val="left" w:pos="709"/>
         </w:tabs>
@@ -9498,14 +9382,6 @@
           <w:lang w:val="ru-RU"/>
         </w:rPr>
         <w:tab/>
-      </w:r>
-      <w:r>
-        <w:rPr>
-          <w:rFonts w:ascii="Calibri Light" w:hAnsi="Calibri Light" w:cs="Times New Roman"/>
-          <w:sz w:val="24"/>
-          <w:szCs w:val="24"/>
-          <w:lang w:val="ru-RU"/>
-        </w:rPr>
         <w:t xml:space="preserve">Стороны подтверждают достаточность 14 (четырнадцати) календарных дней со дня извещения о дате, месте и времени слушания дела для надлежащей подготовки </w:t>
       </w:r>
       <w:r>
@@ -9515,39 +9391,32 @@
           <w:szCs w:val="24"/>
           <w:lang w:val="ru-RU"/>
         </w:rPr>
-        <w:br w:type="textWrapping"/>
-      </w:r>
-      <w:r>
-        <w:rPr>
-          <w:rFonts w:ascii="Calibri Light" w:hAnsi="Calibri Light" w:cs="Times New Roman"/>
-          <w:sz w:val="24"/>
-          <w:szCs w:val="24"/>
-          <w:lang w:val="ru-RU"/>
-        </w:rPr>
-        <w:t xml:space="preserve">к заседанию и принятия участия в нем, даже если Сторона окажется ответчиком </w:t>
-      </w:r>
-      <w:r>
-        <w:rPr>
-          <w:rFonts w:ascii="Calibri Light" w:hAnsi="Calibri Light" w:cs="Times New Roman"/>
-          <w:sz w:val="24"/>
-          <w:szCs w:val="24"/>
-          <w:lang w:val="ru-RU"/>
-        </w:rPr>
-        <w:br w:type="textWrapping"/>
-      </w:r>
-      <w:r>
-        <w:rPr>
-          <w:rFonts w:ascii="Calibri Light" w:hAnsi="Calibri Light" w:cs="Times New Roman"/>
-          <w:sz w:val="24"/>
-          <w:szCs w:val="24"/>
-          <w:lang w:val="ru-RU"/>
-        </w:rPr>
+        <w:br/>
+        <w:t>к засе</w:t>
+      </w:r>
+      <w:r>
+        <w:rPr>
+          <w:rFonts w:ascii="Calibri Light" w:hAnsi="Calibri Light" w:cs="Times New Roman"/>
+          <w:sz w:val="24"/>
+          <w:szCs w:val="24"/>
+          <w:lang w:val="ru-RU"/>
+        </w:rPr>
+        <w:t xml:space="preserve">данию и принятия участия в нем, даже если Сторона окажется ответчиком </w:t>
+      </w:r>
+      <w:r>
+        <w:rPr>
+          <w:rFonts w:ascii="Calibri Light" w:hAnsi="Calibri Light" w:cs="Times New Roman"/>
+          <w:sz w:val="24"/>
+          <w:szCs w:val="24"/>
+          <w:lang w:val="ru-RU"/>
+        </w:rPr>
+        <w:br/>
         <w:t>по делу.</w:t>
       </w:r>
     </w:p>
     <w:p>
       <w:pPr>
-        <w:pStyle w:val="17"/>
+        <w:pStyle w:val="af2"/>
         <w:numPr>
           <w:ilvl w:val="0"/>
           <w:numId w:val="9"/>
@@ -9579,7 +9448,7 @@
     </w:p>
     <w:p>
       <w:pPr>
-        <w:pStyle w:val="17"/>
+        <w:pStyle w:val="af2"/>
         <w:numPr>
           <w:ilvl w:val="1"/>
           <w:numId w:val="10"/>
@@ -9605,7 +9474,355 @@
           <w:szCs w:val="24"/>
           <w:lang w:val="ru-RU"/>
         </w:rPr>
-        <w:t xml:space="preserve">В целях оперативного обмена информацией и оперативного принятия решений, Стороны ведут переписку посредством электронной почты, а также с использование электронных приложений - </w:t>
+        <w:t>В</w:t>
+      </w:r>
+      <w:r>
+        <w:rPr>
+          <w:rFonts w:ascii="Calibri Light" w:hAnsi="Calibri Light" w:cs="Times New Roman"/>
+          <w:sz w:val="24"/>
+          <w:szCs w:val="24"/>
+        </w:rPr>
+        <w:t xml:space="preserve"> </w:t>
+      </w:r>
+      <w:r>
+        <w:rPr>
+          <w:rFonts w:ascii="Calibri Light" w:hAnsi="Calibri Light" w:cs="Times New Roman"/>
+          <w:sz w:val="24"/>
+          <w:szCs w:val="24"/>
+          <w:lang w:val="ru-RU"/>
+        </w:rPr>
+        <w:t>целях</w:t>
+      </w:r>
+      <w:r>
+        <w:rPr>
+          <w:rFonts w:ascii="Calibri Light" w:hAnsi="Calibri Light" w:cs="Times New Roman"/>
+          <w:sz w:val="24"/>
+          <w:szCs w:val="24"/>
+        </w:rPr>
+        <w:t xml:space="preserve"> </w:t>
+      </w:r>
+      <w:r>
+        <w:rPr>
+          <w:rFonts w:ascii="Calibri Light" w:hAnsi="Calibri Light" w:cs="Times New Roman"/>
+          <w:sz w:val="24"/>
+          <w:szCs w:val="24"/>
+          <w:lang w:val="ru-RU"/>
+        </w:rPr>
+        <w:t>оперативного</w:t>
+      </w:r>
+      <w:r>
+        <w:rPr>
+          <w:rFonts w:ascii="Calibri Light" w:hAnsi="Calibri Light" w:cs="Times New Roman"/>
+          <w:sz w:val="24"/>
+          <w:szCs w:val="24"/>
+        </w:rPr>
+        <w:t xml:space="preserve"> </w:t>
+      </w:r>
+      <w:r>
+        <w:rPr>
+          <w:rFonts w:ascii="Calibri Light" w:hAnsi="Calibri Light" w:cs="Times New Roman"/>
+          <w:sz w:val="24"/>
+          <w:szCs w:val="24"/>
+          <w:lang w:val="ru-RU"/>
+        </w:rPr>
+        <w:t>обмена</w:t>
+      </w:r>
+      <w:r>
+        <w:rPr>
+          <w:rFonts w:ascii="Calibri Light" w:hAnsi="Calibri Light" w:cs="Times New Roman"/>
+          <w:sz w:val="24"/>
+          <w:szCs w:val="24"/>
+        </w:rPr>
+        <w:t xml:space="preserve"> </w:t>
+      </w:r>
+      <w:r>
+        <w:rPr>
+          <w:rFonts w:ascii="Calibri Light" w:hAnsi="Calibri Light" w:cs="Times New Roman"/>
+          <w:sz w:val="24"/>
+          <w:szCs w:val="24"/>
+          <w:lang w:val="ru-RU"/>
+        </w:rPr>
+        <w:t>информацией</w:t>
+      </w:r>
+      <w:r>
+        <w:rPr>
+          <w:rFonts w:ascii="Calibri Light" w:hAnsi="Calibri Light" w:cs="Times New Roman"/>
+          <w:sz w:val="24"/>
+          <w:szCs w:val="24"/>
+        </w:rPr>
+        <w:t xml:space="preserve"> </w:t>
+      </w:r>
+      <w:r>
+        <w:rPr>
+          <w:rFonts w:ascii="Calibri Light" w:hAnsi="Calibri Light" w:cs="Times New Roman"/>
+          <w:sz w:val="24"/>
+          <w:szCs w:val="24"/>
+          <w:lang w:val="ru-RU"/>
+        </w:rPr>
+        <w:t>и</w:t>
+      </w:r>
+      <w:r>
+        <w:rPr>
+          <w:rFonts w:ascii="Calibri Light" w:hAnsi="Calibri Light" w:cs="Times New Roman"/>
+          <w:sz w:val="24"/>
+          <w:szCs w:val="24"/>
+        </w:rPr>
+        <w:t xml:space="preserve"> </w:t>
+      </w:r>
+      <w:r>
+        <w:rPr>
+          <w:rFonts w:ascii="Calibri Light" w:hAnsi="Calibri Light" w:cs="Times New Roman"/>
+          <w:sz w:val="24"/>
+          <w:szCs w:val="24"/>
+          <w:lang w:val="ru-RU"/>
+        </w:rPr>
+        <w:t>оперативного</w:t>
+      </w:r>
+      <w:r>
+        <w:rPr>
+          <w:rFonts w:ascii="Calibri Light" w:hAnsi="Calibri Light" w:cs="Times New Roman"/>
+          <w:sz w:val="24"/>
+          <w:szCs w:val="24"/>
+        </w:rPr>
+        <w:t xml:space="preserve"> </w:t>
+      </w:r>
+      <w:r>
+        <w:rPr>
+          <w:rFonts w:ascii="Calibri Light" w:hAnsi="Calibri Light" w:cs="Times New Roman"/>
+          <w:sz w:val="24"/>
+          <w:szCs w:val="24"/>
+          <w:lang w:val="ru-RU"/>
+        </w:rPr>
+        <w:t>принятия</w:t>
+      </w:r>
+      <w:r>
+        <w:rPr>
+          <w:rFonts w:ascii="Calibri Light" w:hAnsi="Calibri Light" w:cs="Times New Roman"/>
+          <w:sz w:val="24"/>
+          <w:szCs w:val="24"/>
+        </w:rPr>
+        <w:t xml:space="preserve"> </w:t>
+      </w:r>
+      <w:r>
+        <w:rPr>
+          <w:rFonts w:ascii="Calibri Light" w:hAnsi="Calibri Light" w:cs="Times New Roman"/>
+          <w:sz w:val="24"/>
+          <w:szCs w:val="24"/>
+          <w:lang w:val="ru-RU"/>
+        </w:rPr>
+        <w:t>решений</w:t>
+      </w:r>
+      <w:r>
+        <w:rPr>
+          <w:rFonts w:ascii="Calibri Light" w:hAnsi="Calibri Light" w:cs="Times New Roman"/>
+          <w:sz w:val="24"/>
+          <w:szCs w:val="24"/>
+        </w:rPr>
+        <w:t xml:space="preserve">, </w:t>
+      </w:r>
+      <w:r>
+        <w:rPr>
+          <w:rFonts w:ascii="Calibri Light" w:hAnsi="Calibri Light" w:cs="Times New Roman"/>
+          <w:sz w:val="24"/>
+          <w:szCs w:val="24"/>
+          <w:lang w:val="ru-RU"/>
+        </w:rPr>
+        <w:t>Стороны</w:t>
+      </w:r>
+      <w:r>
+        <w:rPr>
+          <w:rFonts w:ascii="Calibri Light" w:hAnsi="Calibri Light" w:cs="Times New Roman"/>
+          <w:sz w:val="24"/>
+          <w:szCs w:val="24"/>
+        </w:rPr>
+        <w:t xml:space="preserve"> </w:t>
+      </w:r>
+      <w:r>
+        <w:rPr>
+          <w:rFonts w:ascii="Calibri Light" w:hAnsi="Calibri Light" w:cs="Times New Roman"/>
+          <w:sz w:val="24"/>
+          <w:szCs w:val="24"/>
+          <w:lang w:val="ru-RU"/>
+        </w:rPr>
+        <w:t>ведут</w:t>
+      </w:r>
+      <w:r>
+        <w:rPr>
+          <w:rFonts w:ascii="Calibri Light" w:hAnsi="Calibri Light" w:cs="Times New Roman"/>
+          <w:sz w:val="24"/>
+          <w:szCs w:val="24"/>
+        </w:rPr>
+        <w:t xml:space="preserve"> </w:t>
+      </w:r>
+      <w:r>
+        <w:rPr>
+          <w:rFonts w:ascii="Calibri Light" w:hAnsi="Calibri Light" w:cs="Times New Roman"/>
+          <w:sz w:val="24"/>
+          <w:szCs w:val="24"/>
+          <w:lang w:val="ru-RU"/>
+        </w:rPr>
+        <w:t>переписку</w:t>
+      </w:r>
+      <w:r>
+        <w:rPr>
+          <w:rFonts w:ascii="Calibri Light" w:hAnsi="Calibri Light" w:cs="Times New Roman"/>
+          <w:sz w:val="24"/>
+          <w:szCs w:val="24"/>
+        </w:rPr>
+        <w:t xml:space="preserve"> </w:t>
+      </w:r>
+      <w:r>
+        <w:rPr>
+          <w:rFonts w:ascii="Calibri Light" w:hAnsi="Calibri Light" w:cs="Times New Roman"/>
+          <w:sz w:val="24"/>
+          <w:szCs w:val="24"/>
+          <w:lang w:val="ru-RU"/>
+        </w:rPr>
+        <w:t>посредством</w:t>
+      </w:r>
+      <w:r>
+        <w:rPr>
+          <w:rFonts w:ascii="Calibri Light" w:hAnsi="Calibri Light" w:cs="Times New Roman"/>
+          <w:sz w:val="24"/>
+          <w:szCs w:val="24"/>
+        </w:rPr>
+        <w:t xml:space="preserve"> </w:t>
+      </w:r>
+      <w:r>
+        <w:rPr>
+          <w:rFonts w:ascii="Calibri Light" w:hAnsi="Calibri Light" w:cs="Times New Roman"/>
+          <w:sz w:val="24"/>
+          <w:szCs w:val="24"/>
+          <w:lang w:val="ru-RU"/>
+        </w:rPr>
+        <w:t>электронной</w:t>
+      </w:r>
+      <w:r>
+        <w:rPr>
+          <w:rFonts w:ascii="Calibri Light" w:hAnsi="Calibri Light" w:cs="Times New Roman"/>
+          <w:sz w:val="24"/>
+          <w:szCs w:val="24"/>
+        </w:rPr>
+        <w:t xml:space="preserve"> </w:t>
+      </w:r>
+      <w:r>
+        <w:rPr>
+          <w:rFonts w:ascii="Calibri Light" w:hAnsi="Calibri Light" w:cs="Times New Roman"/>
+          <w:sz w:val="24"/>
+          <w:szCs w:val="24"/>
+          <w:lang w:val="ru-RU"/>
+        </w:rPr>
+        <w:t>почты</w:t>
+      </w:r>
+      <w:r>
+        <w:rPr>
+          <w:rFonts w:ascii="Calibri Light" w:hAnsi="Calibri Light" w:cs="Times New Roman"/>
+          <w:sz w:val="24"/>
+          <w:szCs w:val="24"/>
+        </w:rPr>
+        <w:t xml:space="preserve">, </w:t>
+      </w:r>
+      <w:r>
+        <w:rPr>
+          <w:rFonts w:ascii="Calibri Light" w:hAnsi="Calibri Light" w:cs="Times New Roman"/>
+          <w:sz w:val="24"/>
+          <w:szCs w:val="24"/>
+          <w:lang w:val="ru-RU"/>
+        </w:rPr>
+        <w:t>а</w:t>
+      </w:r>
+      <w:r>
+        <w:rPr>
+          <w:rFonts w:ascii="Calibri Light" w:hAnsi="Calibri Light" w:cs="Times New Roman"/>
+          <w:sz w:val="24"/>
+          <w:szCs w:val="24"/>
+        </w:rPr>
+        <w:t xml:space="preserve"> </w:t>
+      </w:r>
+      <w:r>
+        <w:rPr>
+          <w:rFonts w:ascii="Calibri Light" w:hAnsi="Calibri Light" w:cs="Times New Roman"/>
+          <w:sz w:val="24"/>
+          <w:szCs w:val="24"/>
+          <w:lang w:val="ru-RU"/>
+        </w:rPr>
+        <w:t>также</w:t>
+      </w:r>
+      <w:r>
+        <w:rPr>
+          <w:rFonts w:ascii="Calibri Light" w:hAnsi="Calibri Light" w:cs="Times New Roman"/>
+          <w:sz w:val="24"/>
+          <w:szCs w:val="24"/>
+        </w:rPr>
+        <w:t xml:space="preserve"> </w:t>
+      </w:r>
+      <w:r>
+        <w:rPr>
+          <w:rFonts w:ascii="Calibri Light" w:hAnsi="Calibri Light" w:cs="Times New Roman"/>
+          <w:sz w:val="24"/>
+          <w:szCs w:val="24"/>
+          <w:lang w:val="ru-RU"/>
+        </w:rPr>
+        <w:t>с</w:t>
+      </w:r>
+      <w:r>
+        <w:rPr>
+          <w:rFonts w:ascii="Calibri Light" w:hAnsi="Calibri Light" w:cs="Times New Roman"/>
+          <w:sz w:val="24"/>
+          <w:szCs w:val="24"/>
+        </w:rPr>
+        <w:t xml:space="preserve"> </w:t>
+      </w:r>
+      <w:r>
+        <w:rPr>
+          <w:rFonts w:ascii="Calibri Light" w:hAnsi="Calibri Light" w:cs="Times New Roman"/>
+          <w:sz w:val="24"/>
+          <w:szCs w:val="24"/>
+          <w:lang w:val="ru-RU"/>
+        </w:rPr>
+        <w:t>использование</w:t>
+      </w:r>
+      <w:r>
+        <w:rPr>
+          <w:rFonts w:ascii="Calibri Light" w:hAnsi="Calibri Light" w:cs="Times New Roman"/>
+          <w:sz w:val="24"/>
+          <w:szCs w:val="24"/>
+        </w:rPr>
+        <w:t xml:space="preserve"> </w:t>
+      </w:r>
+      <w:r>
+        <w:rPr>
+          <w:rFonts w:ascii="Calibri Light" w:hAnsi="Calibri Light" w:cs="Times New Roman"/>
+          <w:sz w:val="24"/>
+          <w:szCs w:val="24"/>
+          <w:lang w:val="ru-RU"/>
+        </w:rPr>
+        <w:t>электронных</w:t>
+      </w:r>
+      <w:r>
+        <w:rPr>
+          <w:rFonts w:ascii="Calibri Light" w:hAnsi="Calibri Light" w:cs="Times New Roman"/>
+          <w:sz w:val="24"/>
+          <w:szCs w:val="24"/>
+        </w:rPr>
+        <w:t xml:space="preserve"> </w:t>
+      </w:r>
+      <w:r>
+        <w:rPr>
+          <w:rFonts w:ascii="Calibri Light" w:hAnsi="Calibri Light" w:cs="Times New Roman"/>
+          <w:sz w:val="24"/>
+          <w:szCs w:val="24"/>
+          <w:lang w:val="ru-RU"/>
+        </w:rPr>
+        <w:t>приложений</w:t>
+      </w:r>
+      <w:r>
+        <w:rPr>
+          <w:rFonts w:ascii="Calibri Light" w:hAnsi="Calibri Light" w:cs="Times New Roman"/>
+          <w:sz w:val="24"/>
+          <w:szCs w:val="24"/>
+        </w:rPr>
+        <w:t xml:space="preserve"> - </w:t>
       </w:r>
       <w:r>
         <w:rPr>
@@ -9620,7 +9837,6 @@
           <w:rFonts w:ascii="Calibri Light" w:hAnsi="Calibri Light" w:cs="Times New Roman"/>
           <w:sz w:val="24"/>
           <w:szCs w:val="24"/>
-          <w:lang w:val="ru-RU"/>
         </w:rPr>
         <w:t xml:space="preserve">, </w:t>
       </w:r>
@@ -9637,7 +9853,6 @@
           <w:rFonts w:ascii="Calibri Light" w:hAnsi="Calibri Light" w:cs="Times New Roman"/>
           <w:sz w:val="24"/>
           <w:szCs w:val="24"/>
-          <w:lang w:val="ru-RU"/>
         </w:rPr>
         <w:t xml:space="preserve">: </w:t>
       </w:r>
@@ -9656,13 +9871,12 @@
           <w:rFonts w:ascii="Calibri Light" w:hAnsi="Calibri Light" w:cs="Times New Roman"/>
           <w:sz w:val="24"/>
           <w:szCs w:val="24"/>
-          <w:lang w:val="ru-RU"/>
         </w:rPr>
         <w:t xml:space="preserve">: </w:t>
       </w:r>
       <w:r>
         <w:rPr>
-          <w:rFonts w:hint="default" w:ascii="Calibri Light" w:hAnsi="Calibri Light" w:cs="Times New Roman"/>
+          <w:rFonts w:ascii="Calibri Light" w:hAnsi="Calibri Light" w:cs="Times New Roman"/>
           <w:sz w:val="24"/>
           <w:szCs w:val="24"/>
           <w:lang w:val="en"/>
@@ -9674,7 +9888,6 @@
           <w:rFonts w:ascii="Calibri Light" w:hAnsi="Calibri Light" w:cs="Times New Roman"/>
           <w:sz w:val="24"/>
           <w:szCs w:val="24"/>
-          <w:lang w:val="ru-RU"/>
         </w:rPr>
         <w:t xml:space="preserve">, </w:t>
       </w:r>
@@ -9693,43 +9906,57 @@
           <w:rFonts w:ascii="Calibri Light" w:hAnsi="Calibri Light" w:cs="Times New Roman"/>
           <w:sz w:val="24"/>
           <w:szCs w:val="24"/>
-          <w:lang w:val="ru-RU"/>
         </w:rPr>
         <w:t xml:space="preserve">: </w:t>
       </w:r>
       <w:r>
         <w:rPr>
-          <w:rFonts w:hint="default" w:ascii="Calibri Light" w:hAnsi="Calibri Light" w:cs="Times New Roman"/>
+          <w:rFonts w:ascii="Calibri Light" w:hAnsi="Calibri Light" w:cs="Times New Roman"/>
           <w:sz w:val="24"/>
           <w:szCs w:val="24"/>
           <w:lang w:val="en"/>
         </w:rPr>
-        <w:t>“{{ seller_email }}” (Email), “{{ seller_whatsapp }}” (WhatsApp), “{{ selle</w:t>
-      </w:r>
-      <w:bookmarkStart w:id="2" w:name="_GoBack"/>
-      <w:bookmarkEnd w:id="2"/>
-      <w:r>
-        <w:rPr>
-          <w:rFonts w:hint="default" w:ascii="Calibri Light" w:hAnsi="Calibri Light" w:cs="Times New Roman"/>
+        <w:t>“{{ seller_email }}” (Email), “{{ seller_whatsapp }}” (WhatsApp), “{{ seller_teleg</w:t>
+      </w:r>
+      <w:r>
+        <w:rPr>
+          <w:rFonts w:ascii="Calibri Light" w:hAnsi="Calibri Light" w:cs="Times New Roman"/>
           <w:sz w:val="24"/>
           <w:szCs w:val="24"/>
           <w:lang w:val="en"/>
         </w:rPr>
-        <w:t>r_telegram }}” (Telegram)</w:t>
-      </w:r>
-      <w:r>
-        <w:rPr>
-          <w:rFonts w:ascii="Calibri Light" w:hAnsi="Calibri Light" w:cs="Times New Roman"/>
-          <w:sz w:val="24"/>
-          <w:szCs w:val="24"/>
-          <w:lang w:val="ru-RU"/>
-        </w:rPr>
-        <w:t>. Стороны подтверждают, что вся информация отправленная и полученная указанными способами является достоверной. Подтверждение о получении сообщения или информации не требуется. Все звонки по телефону осуществляются в рабочие дни в период с 10:00 до 19:00. В иное время Стороны вправе не реагировать на поступающие сообщения и/или звонки.</w:t>
-      </w:r>
-    </w:p>
-    <w:p>
-      <w:pPr>
-        <w:pStyle w:val="17"/>
+        <w:t>ram }}” (Telegram)</w:t>
+      </w:r>
+      <w:r>
+        <w:rPr>
+          <w:rFonts w:ascii="Calibri Light" w:hAnsi="Calibri Light" w:cs="Times New Roman"/>
+          <w:sz w:val="24"/>
+          <w:szCs w:val="24"/>
+        </w:rPr>
+        <w:t xml:space="preserve">. </w:t>
+      </w:r>
+      <w:r>
+        <w:rPr>
+          <w:rFonts w:ascii="Calibri Light" w:hAnsi="Calibri Light" w:cs="Times New Roman"/>
+          <w:sz w:val="24"/>
+          <w:szCs w:val="24"/>
+          <w:lang w:val="ru-RU"/>
+        </w:rPr>
+        <w:t xml:space="preserve">Стороны подтверждают, что вся информация отправленная и полученная указанными способами является достоверной. Подтверждение о получении сообщения или информации не требуется. Все звонки по телефону осуществляются в рабочие дни в период </w:t>
+      </w:r>
+      <w:r>
+        <w:rPr>
+          <w:rFonts w:ascii="Calibri Light" w:hAnsi="Calibri Light" w:cs="Times New Roman"/>
+          <w:sz w:val="24"/>
+          <w:szCs w:val="24"/>
+          <w:lang w:val="ru-RU"/>
+        </w:rPr>
+        <w:t>с 10:00 до 19:00. В иное время Стороны вправе не реагировать на поступающие сообщения и/или звонки.</w:t>
+      </w:r>
+    </w:p>
+    <w:p>
+      <w:pPr>
+        <w:pStyle w:val="af2"/>
         <w:widowControl w:val="0"/>
         <w:numPr>
           <w:ilvl w:val="1"/>
@@ -9768,21 +9995,13 @@
           <w:szCs w:val="24"/>
           <w:lang w:val="ru-RU"/>
         </w:rPr>
-        <w:br w:type="textWrapping"/>
-      </w:r>
-      <w:r>
-        <w:rPr>
-          <w:rFonts w:ascii="Calibri Light" w:hAnsi="Calibri Light" w:cs="Times New Roman"/>
-          <w:sz w:val="24"/>
-          <w:szCs w:val="24"/>
-          <w:lang w:val="ru-RU"/>
-        </w:rPr>
+        <w:br/>
         <w:t>и претензий на бумажном носителе с приложениями:</w:t>
       </w:r>
     </w:p>
     <w:p>
       <w:pPr>
-        <w:pStyle w:val="17"/>
+        <w:pStyle w:val="af2"/>
         <w:widowControl w:val="0"/>
         <w:tabs>
           <w:tab w:val="left" w:pos="851"/>
@@ -9818,20 +10037,21 @@
           <w:lang w:val="ru-RU"/>
         </w:rPr>
         <w:tab/>
-      </w:r>
-      <w:r>
-        <w:rPr>
-          <w:rFonts w:ascii="Calibri Light" w:hAnsi="Calibri Light" w:cs="Times New Roman"/>
-          <w:sz w:val="24"/>
-          <w:szCs w:val="24"/>
-          <w:lang w:val="ru-RU"/>
-        </w:rPr>
-        <w:t>заказным письмом с уведомлением о вручении;</w:t>
-      </w:r>
-    </w:p>
-    <w:p>
-      <w:pPr>
-        <w:pStyle w:val="17"/>
+        <w:t>заказным письмом с уведомлением о вруч</w:t>
+      </w:r>
+      <w:r>
+        <w:rPr>
+          <w:rFonts w:ascii="Calibri Light" w:hAnsi="Calibri Light" w:cs="Times New Roman"/>
+          <w:sz w:val="24"/>
+          <w:szCs w:val="24"/>
+          <w:lang w:val="ru-RU"/>
+        </w:rPr>
+        <w:t>ении;</w:t>
+      </w:r>
+    </w:p>
+    <w:p>
+      <w:pPr>
+        <w:pStyle w:val="af2"/>
         <w:widowControl w:val="0"/>
         <w:tabs>
           <w:tab w:val="left" w:pos="851"/>
@@ -9867,20 +10087,12 @@
           <w:lang w:val="ru-RU"/>
         </w:rPr>
         <w:tab/>
-      </w:r>
-      <w:r>
-        <w:rPr>
-          <w:rFonts w:ascii="Calibri Light" w:hAnsi="Calibri Light" w:cs="Times New Roman"/>
-          <w:sz w:val="24"/>
-          <w:szCs w:val="24"/>
-          <w:lang w:val="ru-RU"/>
-        </w:rPr>
         <w:t>курьерской доставкой.</w:t>
       </w:r>
     </w:p>
     <w:p>
       <w:pPr>
-        <w:pStyle w:val="17"/>
+        <w:pStyle w:val="af2"/>
         <w:widowControl w:val="0"/>
         <w:numPr>
           <w:ilvl w:val="1"/>
@@ -9915,7 +10127,7 @@
     </w:p>
     <w:p>
       <w:pPr>
-        <w:pStyle w:val="17"/>
+        <w:pStyle w:val="af2"/>
         <w:widowControl w:val="0"/>
         <w:numPr>
           <w:ilvl w:val="1"/>
@@ -9954,21 +10166,13 @@
           <w:szCs w:val="24"/>
           <w:lang w:val="ru-RU"/>
         </w:rPr>
-        <w:br w:type="textWrapping"/>
-      </w:r>
-      <w:r>
-        <w:rPr>
-          <w:rFonts w:ascii="Calibri Light" w:hAnsi="Calibri Light" w:cs="Times New Roman"/>
-          <w:sz w:val="24"/>
-          <w:szCs w:val="24"/>
-          <w:lang w:val="ru-RU"/>
-        </w:rPr>
+        <w:br/>
         <w:t xml:space="preserve">с подписью и печатями Сторон. </w:t>
       </w:r>
     </w:p>
     <w:p>
       <w:pPr>
-        <w:pStyle w:val="17"/>
+        <w:pStyle w:val="af2"/>
         <w:widowControl w:val="0"/>
         <w:numPr>
           <w:ilvl w:val="1"/>
@@ -9998,30 +10202,31 @@
           <w:szCs w:val="24"/>
           <w:lang w:val="ru-RU"/>
         </w:rPr>
-        <w:t xml:space="preserve">Каждая из Сторон обязуется сохранять конфиденциальность коммерческой информации, полученной в процессе исполнения Договора, и принять все меры </w:t>
-      </w:r>
-      <w:r>
-        <w:rPr>
-          <w:rFonts w:ascii="Calibri Light" w:hAnsi="Calibri Light" w:cs="Times New Roman"/>
-          <w:sz w:val="24"/>
-          <w:szCs w:val="24"/>
-          <w:lang w:val="ru-RU"/>
-        </w:rPr>
-        <w:br w:type="textWrapping"/>
-      </w:r>
-      <w:r>
-        <w:rPr>
-          <w:rFonts w:ascii="Calibri Light" w:hAnsi="Calibri Light" w:cs="Times New Roman"/>
-          <w:sz w:val="24"/>
-          <w:szCs w:val="24"/>
-          <w:lang w:val="ru-RU"/>
-        </w:rPr>
+        <w:t>Каждая из Сторон обязуется сохранять конфиденциальность коммерческой информац</w:t>
+      </w:r>
+      <w:r>
+        <w:rPr>
+          <w:rFonts w:ascii="Calibri Light" w:hAnsi="Calibri Light" w:cs="Times New Roman"/>
+          <w:sz w:val="24"/>
+          <w:szCs w:val="24"/>
+          <w:lang w:val="ru-RU"/>
+        </w:rPr>
+        <w:t xml:space="preserve">ии, полученной в процессе исполнения Договора, и принять все меры </w:t>
+      </w:r>
+      <w:r>
+        <w:rPr>
+          <w:rFonts w:ascii="Calibri Light" w:hAnsi="Calibri Light" w:cs="Times New Roman"/>
+          <w:sz w:val="24"/>
+          <w:szCs w:val="24"/>
+          <w:lang w:val="ru-RU"/>
+        </w:rPr>
+        <w:br/>
         <w:t xml:space="preserve">к предотвращению ее разглашения. </w:t>
       </w:r>
     </w:p>
     <w:p>
       <w:pPr>
-        <w:pStyle w:val="17"/>
+        <w:pStyle w:val="af2"/>
         <w:widowControl w:val="0"/>
         <w:numPr>
           <w:ilvl w:val="1"/>
@@ -10051,12 +10256,21 @@
           <w:szCs w:val="24"/>
           <w:lang w:val="ru-RU"/>
         </w:rPr>
-        <w:t>Спецификации, приложения, дополнительные соглашения, акты и другие документы, касающиеся условий Договора, подписанные уполномоченными представителями обеих Сторон, являются неотъемлемой частью настоящего Договора.</w:t>
-      </w:r>
-    </w:p>
-    <w:p>
-      <w:pPr>
-        <w:pStyle w:val="17"/>
+        <w:t>Спецификации, приложения, дополнительные соглашения, акты и другие документы, касающиеся условий Договора, подписанные уполномоченными представителями обеи</w:t>
+      </w:r>
+      <w:r>
+        <w:rPr>
+          <w:rFonts w:ascii="Calibri Light" w:hAnsi="Calibri Light" w:cs="Times New Roman"/>
+          <w:sz w:val="24"/>
+          <w:szCs w:val="24"/>
+          <w:lang w:val="ru-RU"/>
+        </w:rPr>
+        <w:t>х Сторон, являются неотъемлемой частью настоящего Договора.</w:t>
+      </w:r>
+    </w:p>
+    <w:p>
+      <w:pPr>
+        <w:pStyle w:val="af2"/>
         <w:widowControl w:val="0"/>
         <w:numPr>
           <w:ilvl w:val="1"/>
@@ -10087,12 +10301,22 @@
           <w:shd w:val="clear" w:color="auto" w:fill="FFFFFF"/>
           <w:lang w:val="ru-RU"/>
         </w:rPr>
-        <w:t>Все извещения (претензии, иные письма) считаются надлежаще отправленными Сторонами, если они отправлены заказным письмом с уведомлением либо по электронной почте по реквизитам, указанным в разделе 10 и 11 настоящего Договора.</w:t>
-      </w:r>
-    </w:p>
-    <w:p>
-      <w:pPr>
-        <w:pStyle w:val="17"/>
+        <w:t>Все извещения (претензии, иные письма) считаются надлежаще отправленными Сторонами, если они отправлены заказным письмом с уведомлением либо по электронной почте по реквизитам, указанным в разделе</w:t>
+      </w:r>
+      <w:r>
+        <w:rPr>
+          <w:rFonts w:ascii="Calibri Light" w:hAnsi="Calibri Light" w:cs="Times New Roman"/>
+          <w:sz w:val="24"/>
+          <w:szCs w:val="24"/>
+          <w:shd w:val="clear" w:color="auto" w:fill="FFFFFF"/>
+          <w:lang w:val="ru-RU"/>
+        </w:rPr>
+        <w:t xml:space="preserve"> 10 и 11 настоящего Договора.</w:t>
+      </w:r>
+    </w:p>
+    <w:p>
+      <w:pPr>
+        <w:pStyle w:val="af2"/>
         <w:widowControl w:val="0"/>
         <w:numPr>
           <w:ilvl w:val="1"/>
@@ -10133,7 +10357,7 @@
           <w:shd w:val="clear" w:color="auto" w:fill="FFFFFF"/>
           <w:lang w:val="ru-RU"/>
         </w:rPr>
-        <w:br w:type="textWrapping"/>
+        <w:br/>
       </w:r>
       <w:r>
         <w:rPr>
@@ -10143,12 +10367,23 @@
           <w:shd w:val="clear" w:color="auto" w:fill="FFFFFF"/>
           <w:lang w:val="ru-RU"/>
         </w:rPr>
-        <w:t>в противном случае, исполнение Стороной обязательств по прежним реквизитам будет считаться надлежащим исполнением обязательств по настоящему Договору.</w:t>
-      </w:r>
-    </w:p>
-    <w:p>
-      <w:pPr>
-        <w:pStyle w:val="17"/>
+        <w:lastRenderedPageBreak/>
+        <w:t>в противном случае, исполнение Стороной обязательств по прежним реквизитам бу</w:t>
+      </w:r>
+      <w:r>
+        <w:rPr>
+          <w:rFonts w:ascii="Calibri Light" w:hAnsi="Calibri Light" w:cs="Times New Roman"/>
+          <w:sz w:val="24"/>
+          <w:szCs w:val="24"/>
+          <w:shd w:val="clear" w:color="auto" w:fill="FFFFFF"/>
+          <w:lang w:val="ru-RU"/>
+        </w:rPr>
+        <w:t>дет считаться надлежащим исполнением обязательств по настоящему Договору.</w:t>
+      </w:r>
+    </w:p>
+    <w:p>
+      <w:pPr>
+        <w:pStyle w:val="af2"/>
         <w:widowControl w:val="0"/>
         <w:numPr>
           <w:ilvl w:val="1"/>
@@ -10179,12 +10414,22 @@
           <w:shd w:val="clear" w:color="auto" w:fill="FFFFFF"/>
           <w:lang w:val="ru-RU"/>
         </w:rPr>
-        <w:t>Стороны согласны с тем, что фактуры, цвета отдельных деталей считаются приблизительными по причине невозможности их точного отображения на различных носителях (мониторах, распечатках) в том числе образцах.</w:t>
-      </w:r>
-    </w:p>
-    <w:p>
-      <w:pPr>
-        <w:pStyle w:val="17"/>
+        <w:t>Стороны согласны с тем, что фактуры, цвета отдельных деталей считаются приблизительными по причине невозможности их точного отображения на различных носителях (мониторах, распечатках</w:t>
+      </w:r>
+      <w:r>
+        <w:rPr>
+          <w:rFonts w:ascii="Calibri Light" w:hAnsi="Calibri Light" w:cs="Times New Roman"/>
+          <w:sz w:val="24"/>
+          <w:szCs w:val="24"/>
+          <w:shd w:val="clear" w:color="auto" w:fill="FFFFFF"/>
+          <w:lang w:val="ru-RU"/>
+        </w:rPr>
+        <w:t>) в том числе образцах.</w:t>
+      </w:r>
+    </w:p>
+    <w:p>
+      <w:pPr>
+        <w:pStyle w:val="af2"/>
         <w:widowControl w:val="0"/>
         <w:numPr>
           <w:ilvl w:val="1"/>
@@ -10215,7 +10460,7 @@
           <w:shd w:val="clear" w:color="auto" w:fill="FFFFFF"/>
           <w:lang w:val="ru-RU"/>
         </w:rPr>
-        <w:t xml:space="preserve">Дизайн Изделия, конструкторская документация, фото- и видеоматериалы, подготовленные Исполнителем, являются авторским произведением и не подлежат разглашению перед третьими лицами, а равно публикации в сети «интернет», других онлайн и офлайн площадках без письменного разрешения Исполнителя. В случае нарушения настоящего пункта, Заказчик несет ответственность в соответствии </w:t>
+        <w:t>Дизайн Изделия, конструкторская документация, фото- и видеоматериалы, подготовленные Исполнителем, являются авторским произведением и не подлежат разглашению перед третьими лицами, а равно публикации в сети «интернет», других онлайн</w:t>
       </w:r>
       <w:r>
         <w:rPr>
@@ -10225,7 +10470,7 @@
           <w:shd w:val="clear" w:color="auto" w:fill="FFFFFF"/>
           <w:lang w:val="ru-RU"/>
         </w:rPr>
-        <w:br w:type="textWrapping"/>
+        <w:t xml:space="preserve"> и офлайн площадках без письменного разрешения Исполнителя. В случае нарушения настоящего пункта, Заказчик несет ответственность в соответствии </w:t>
       </w:r>
       <w:r>
         <w:rPr>
@@ -10235,12 +10480,13 @@
           <w:shd w:val="clear" w:color="auto" w:fill="FFFFFF"/>
           <w:lang w:val="ru-RU"/>
         </w:rPr>
+        <w:br/>
         <w:t>с законодательством Российской Федерации.</w:t>
       </w:r>
     </w:p>
     <w:p>
       <w:pPr>
-        <w:pStyle w:val="17"/>
+        <w:pStyle w:val="af2"/>
         <w:widowControl w:val="0"/>
         <w:numPr>
           <w:ilvl w:val="1"/>
@@ -10271,12 +10517,22 @@
           <w:shd w:val="clear" w:color="auto" w:fill="FFFFFF"/>
           <w:lang w:val="ru-RU"/>
         </w:rPr>
-        <w:t>Положения настоящего Договора в отношении подготовки дизайна Изделия, конструкторских документов, необходимости сборки и монтажа (установки) Изделия применяются, в случае необходимости Сторонами и, указываются в Спецификации.</w:t>
-      </w:r>
-    </w:p>
-    <w:p>
-      <w:pPr>
-        <w:pStyle w:val="17"/>
+        <w:t>Положения настоящего Договора в отношении подготовки дизайна Изделия,</w:t>
+      </w:r>
+      <w:r>
+        <w:rPr>
+          <w:rFonts w:ascii="Calibri Light" w:hAnsi="Calibri Light" w:cs="Times New Roman"/>
+          <w:sz w:val="24"/>
+          <w:szCs w:val="24"/>
+          <w:shd w:val="clear" w:color="auto" w:fill="FFFFFF"/>
+          <w:lang w:val="ru-RU"/>
+        </w:rPr>
+        <w:t xml:space="preserve"> конструкторских документов, необходимости сборки и монтажа (установки) Изделия применяются, в случае необходимости Сторонами и, указываются в Спецификации.</w:t>
+      </w:r>
+    </w:p>
+    <w:p>
+      <w:pPr>
+        <w:pStyle w:val="af2"/>
         <w:widowControl w:val="0"/>
         <w:numPr>
           <w:ilvl w:val="1"/>
@@ -10306,14 +10562,23 @@
           <w:szCs w:val="24"/>
           <w:lang w:val="ru-RU"/>
         </w:rPr>
-        <w:t>Настоящий Договор составлен в двух экземплярах, имеющих одинаковую юридическую силу - по одному для каждой из Сторон.</w:t>
-      </w:r>
-      <w:bookmarkStart w:id="1" w:name="page9"/>
-      <w:bookmarkEnd w:id="1"/>
-    </w:p>
-    <w:p>
-      <w:pPr>
-        <w:pStyle w:val="17"/>
+        <w:t>Настоящий Договор составлен в двух экземплярах, имеющих одинаковую юридическую силу - по одному для</w:t>
+      </w:r>
+      <w:r>
+        <w:rPr>
+          <w:rFonts w:ascii="Calibri Light" w:hAnsi="Calibri Light" w:cs="Times New Roman"/>
+          <w:sz w:val="24"/>
+          <w:szCs w:val="24"/>
+          <w:lang w:val="ru-RU"/>
+        </w:rPr>
+        <w:t xml:space="preserve"> каждой из Сторон.</w:t>
+      </w:r>
+      <w:bookmarkStart w:id="2" w:name="page9"/>
+      <w:bookmarkEnd w:id="2"/>
+    </w:p>
+    <w:p>
+      <w:pPr>
+        <w:pStyle w:val="af2"/>
         <w:widowControl w:val="0"/>
         <w:numPr>
           <w:ilvl w:val="1"/>
@@ -10348,7 +10613,7 @@
     </w:p>
     <w:p>
       <w:pPr>
-        <w:pStyle w:val="17"/>
+        <w:pStyle w:val="af2"/>
         <w:widowControl w:val="0"/>
         <w:overflowPunct w:val="0"/>
         <w:autoSpaceDE w:val="0"/>
@@ -10368,50 +10633,43 @@
     </w:p>
     <w:p>
       <w:pPr>
-        <w:pStyle w:val="17"/>
-        <w:keepNext w:val="0"/>
-        <w:keepLines w:val="0"/>
+        <w:pStyle w:val="af2"/>
         <w:pageBreakBefore/>
         <w:widowControl w:val="0"/>
         <w:numPr>
           <w:ilvl w:val="0"/>
           <w:numId w:val="10"/>
         </w:numPr>
-        <w:kinsoku/>
-        <w:wordWrap/>
         <w:overflowPunct w:val="0"/>
-        <w:topLinePunct w:val="0"/>
         <w:autoSpaceDE w:val="0"/>
         <w:autoSpaceDN w:val="0"/>
-        <w:bidi w:val="0"/>
         <w:adjustRightInd w:val="0"/>
-        <w:snapToGrid/>
         <w:spacing w:after="0" w:line="252" w:lineRule="auto"/>
         <w:ind w:left="0" w:firstLine="0"/>
         <w:jc w:val="center"/>
-        <w:textAlignment w:val="auto"/>
-        <w:rPr>
-          <w:rFonts w:ascii="Calibri Light" w:hAnsi="Calibri Light" w:cs="Times New Roman"/>
-          <w:b/>
-          <w:sz w:val="24"/>
-          <w:szCs w:val="24"/>
-          <w:lang w:val="ru-RU"/>
-        </w:rPr>
-      </w:pPr>
-      <w:r>
-        <w:rPr>
-          <w:rFonts w:ascii="Calibri Light" w:hAnsi="Calibri Light" w:cs="Times New Roman"/>
-          <w:b/>
-          <w:sz w:val="24"/>
-          <w:szCs w:val="24"/>
-          <w:lang w:val="ru-RU"/>
-        </w:rPr>
+        <w:rPr>
+          <w:rFonts w:ascii="Calibri Light" w:hAnsi="Calibri Light" w:cs="Times New Roman"/>
+          <w:b/>
+          <w:sz w:val="24"/>
+          <w:szCs w:val="24"/>
+          <w:lang w:val="ru-RU"/>
+        </w:rPr>
+      </w:pPr>
+      <w:r>
+        <w:rPr>
+          <w:rFonts w:ascii="Calibri Light" w:hAnsi="Calibri Light" w:cs="Times New Roman"/>
+          <w:b/>
+          <w:sz w:val="24"/>
+          <w:szCs w:val="24"/>
+          <w:lang w:val="ru-RU"/>
+        </w:rPr>
+        <w:lastRenderedPageBreak/>
         <w:t>АДРЕСА И РЕКВИЗИТИТЫ СТОРОН</w:t>
       </w:r>
     </w:p>
     <w:p>
       <w:pPr>
-        <w:pStyle w:val="17"/>
+        <w:pStyle w:val="af2"/>
         <w:widowControl w:val="0"/>
         <w:overflowPunct w:val="0"/>
         <w:autoSpaceDE w:val="0"/>
@@ -10430,12 +10688,13 @@
       <w:r>
         <w:rPr>
           <w:rFonts w:ascii="Calibri Light" w:hAnsi="Calibri Light" w:cs="Times New Roman"/>
+          <w:noProof/>
           <w:sz w:val="24"/>
           <w:szCs w:val="24"/>
           <w:lang w:val="ru-RU" w:eastAsia="ru-RU"/>
         </w:rPr>
         <w:drawing>
-          <wp:anchor distT="0" distB="0" distL="114300" distR="114300" simplePos="0" relativeHeight="251559936" behindDoc="0" locked="0" layoutInCell="1" allowOverlap="1">
+          <wp:anchor distT="0" distB="0" distL="114300" distR="114300" simplePos="0" relativeHeight="251559936" behindDoc="0" locked="0" layoutInCell="1" allowOverlap="1" wp14:anchorId="4F012D1A" wp14:editId="7B2C25FE">
             <wp:simplePos x="0" y="0"/>
             <wp:positionH relativeFrom="column">
               <wp:posOffset>3136265</wp:posOffset>
@@ -10460,7 +10719,7 @@
                     </pic:cNvPicPr>
                   </pic:nvPicPr>
                   <pic:blipFill>
-                    <a:blip r:embed="rId12" cstate="print">
+                    <a:blip r:embed="rId8" cstate="print">
                       <a:extLst>
                         <a:ext uri="{28A0092B-C50C-407E-A947-70E740481C1C}">
                           <a14:useLocalDpi xmlns:a14="http://schemas.microsoft.com/office/drawing/2010/main" val="0"/>
@@ -10494,48 +10753,17 @@
     </w:p>
     <w:tbl>
       <w:tblPr>
-        <w:tblStyle w:val="15"/>
+        <w:tblStyle w:val="af1"/>
         <w:tblW w:w="9345" w:type="dxa"/>
         <w:jc w:val="center"/>
-        <w:tblInd w:w="0" w:type="dxa"/>
-        <w:tblBorders>
-          <w:top w:val="single" w:color="auto" w:sz="4" w:space="0"/>
-          <w:left w:val="single" w:color="auto" w:sz="4" w:space="0"/>
-          <w:bottom w:val="single" w:color="auto" w:sz="4" w:space="0"/>
-          <w:right w:val="single" w:color="auto" w:sz="4" w:space="0"/>
-          <w:insideH w:val="single" w:color="auto" w:sz="4" w:space="0"/>
-          <w:insideV w:val="single" w:color="auto" w:sz="4" w:space="0"/>
-        </w:tblBorders>
         <w:tblLayout w:type="fixed"/>
-        <w:tblCellMar>
-          <w:top w:w="0" w:type="dxa"/>
-          <w:left w:w="108" w:type="dxa"/>
-          <w:bottom w:w="0" w:type="dxa"/>
-          <w:right w:w="108" w:type="dxa"/>
-        </w:tblCellMar>
+        <w:tblLook w:val="04A0" w:firstRow="1" w:lastRow="0" w:firstColumn="1" w:lastColumn="0" w:noHBand="0" w:noVBand="1"/>
       </w:tblPr>
       <w:tblGrid>
         <w:gridCol w:w="4672"/>
         <w:gridCol w:w="4673"/>
       </w:tblGrid>
       <w:tr>
-        <w:tblPrEx>
-          <w:tblBorders>
-            <w:top w:val="single" w:color="auto" w:sz="4" w:space="0"/>
-            <w:left w:val="single" w:color="auto" w:sz="4" w:space="0"/>
-            <w:bottom w:val="single" w:color="auto" w:sz="4" w:space="0"/>
-            <w:right w:val="single" w:color="auto" w:sz="4" w:space="0"/>
-            <w:insideH w:val="single" w:color="auto" w:sz="4" w:space="0"/>
-            <w:insideV w:val="single" w:color="auto" w:sz="4" w:space="0"/>
-          </w:tblBorders>
-          <w:tblLayout w:type="fixed"/>
-          <w:tblCellMar>
-            <w:top w:w="0" w:type="dxa"/>
-            <w:left w:w="108" w:type="dxa"/>
-            <w:bottom w:w="0" w:type="dxa"/>
-            <w:right w:w="108" w:type="dxa"/>
-          </w:tblCellMar>
-        </w:tblPrEx>
         <w:trPr>
           <w:jc w:val="center"/>
         </w:trPr>
@@ -10545,7 +10773,7 @@
           </w:tcPr>
           <w:p>
             <w:pPr>
-              <w:pStyle w:val="17"/>
+              <w:pStyle w:val="af2"/>
               <w:widowControl w:val="0"/>
               <w:tabs>
                 <w:tab w:val="left" w:pos="5440"/>
@@ -10617,35 +10845,17 @@
         </w:tc>
       </w:tr>
       <w:tr>
-        <w:tblPrEx>
-          <w:tblBorders>
-            <w:top w:val="single" w:color="auto" w:sz="4" w:space="0"/>
-            <w:left w:val="single" w:color="auto" w:sz="4" w:space="0"/>
-            <w:bottom w:val="single" w:color="auto" w:sz="4" w:space="0"/>
-            <w:right w:val="single" w:color="auto" w:sz="4" w:space="0"/>
-            <w:insideH w:val="single" w:color="auto" w:sz="4" w:space="0"/>
-            <w:insideV w:val="single" w:color="auto" w:sz="4" w:space="0"/>
-          </w:tblBorders>
-          <w:tblLayout w:type="fixed"/>
-          <w:tblCellMar>
-            <w:top w:w="0" w:type="dxa"/>
-            <w:left w:w="108" w:type="dxa"/>
-            <w:bottom w:w="0" w:type="dxa"/>
-            <w:right w:w="108" w:type="dxa"/>
-          </w:tblCellMar>
-        </w:tblPrEx>
         <w:trPr>
           <w:jc w:val="center"/>
         </w:trPr>
         <w:tc>
           <w:tcPr>
             <w:tcW w:w="4672" w:type="dxa"/>
-            <w:vAlign w:val="top"/>
           </w:tcPr>
           <w:p>
             <w:pPr>
-              <w:pStyle w:val="21"/>
-              <w:spacing w:before="0" w:after="0" w:line="252" w:lineRule="auto"/>
+              <w:pStyle w:val="af3"/>
+              <w:spacing w:line="252" w:lineRule="auto"/>
               <w:rPr>
                 <w:rFonts w:ascii="Calibri Light" w:hAnsi="Calibri Light" w:cs="Times New Roman"/>
                 <w:i/>
@@ -10671,8 +10881,8 @@
           </w:p>
           <w:p>
             <w:pPr>
-              <w:pStyle w:val="21"/>
-              <w:spacing w:before="0" w:after="0" w:line="252" w:lineRule="auto"/>
+              <w:pStyle w:val="af3"/>
+              <w:spacing w:line="252" w:lineRule="auto"/>
               <w:rPr>
                 <w:rFonts w:ascii="Calibri Light" w:hAnsi="Calibri Light" w:cs="Times New Roman"/>
                 <w:szCs w:val="24"/>
@@ -10682,8 +10892,8 @@
           </w:p>
           <w:p>
             <w:pPr>
-              <w:pStyle w:val="21"/>
-              <w:spacing w:before="0" w:after="0" w:line="252" w:lineRule="auto"/>
+              <w:pStyle w:val="af3"/>
+              <w:spacing w:line="252" w:lineRule="auto"/>
               <w:rPr>
                 <w:rFonts w:ascii="Calibri Light" w:hAnsi="Calibri Light" w:cs="Times New Roman"/>
                 <w:szCs w:val="24"/>
@@ -10693,8 +10903,8 @@
           </w:p>
           <w:p>
             <w:pPr>
-              <w:pStyle w:val="21"/>
-              <w:spacing w:before="0" w:after="0" w:line="252" w:lineRule="auto"/>
+              <w:pStyle w:val="af3"/>
+              <w:spacing w:line="252" w:lineRule="auto"/>
               <w:rPr>
                 <w:rFonts w:ascii="Calibri Light" w:hAnsi="Calibri Light" w:cs="Times New Roman"/>
                 <w:szCs w:val="24"/>
@@ -10726,8 +10936,8 @@
           </w:p>
           <w:p>
             <w:pPr>
-              <w:pStyle w:val="21"/>
-              <w:spacing w:before="0" w:after="0" w:line="252" w:lineRule="auto"/>
+              <w:pStyle w:val="af3"/>
+              <w:spacing w:line="252" w:lineRule="auto"/>
               <w:rPr>
                 <w:rFonts w:ascii="Calibri Light" w:hAnsi="Calibri Light" w:cs="Times New Roman"/>
                 <w:szCs w:val="24"/>
@@ -10782,8 +10992,8 @@
           </w:p>
           <w:p>
             <w:pPr>
-              <w:pStyle w:val="21"/>
-              <w:spacing w:before="0" w:after="0" w:line="252" w:lineRule="auto"/>
+              <w:pStyle w:val="af3"/>
+              <w:spacing w:line="252" w:lineRule="auto"/>
               <w:rPr>
                 <w:rFonts w:ascii="Calibri Light" w:hAnsi="Calibri Light" w:cs="Times New Roman"/>
                 <w:szCs w:val="24"/>
@@ -10823,8 +11033,11 @@
           </w:p>
           <w:p>
             <w:pPr>
-              <w:pStyle w:val="21"/>
-              <w:spacing w:before="0" w:after="0" w:line="252" w:lineRule="auto"/>
+              <w:pStyle w:val="af3"/>
+              <w:spacing w:line="252" w:lineRule="auto"/>
+              <w:rPr>
+                <w:lang w:val="en-US"/>
+              </w:rPr>
             </w:pPr>
             <w:r>
               <w:rPr>
@@ -10859,21 +11072,20 @@
           </w:p>
           <w:p>
             <w:pPr>
-              <w:spacing w:before="0" w:after="0" w:line="252" w:lineRule="auto"/>
+              <w:spacing w:after="0" w:line="252" w:lineRule="auto"/>
             </w:pPr>
             <w:r>
               <w:rPr>
                 <w:rFonts w:ascii="Calibri Light" w:hAnsi="Calibri Light" w:cs="Times New Roman"/>
                 <w:szCs w:val="24"/>
-                <w:lang w:val="en-US"/>
               </w:rPr>
               <w:t>Код подразделения: {{ partner_representer_passport_department_code }}</w:t>
             </w:r>
           </w:p>
           <w:p>
             <w:pPr>
-              <w:pStyle w:val="21"/>
-              <w:spacing w:before="0" w:after="0" w:line="252" w:lineRule="auto"/>
+              <w:pStyle w:val="af3"/>
+              <w:spacing w:line="252" w:lineRule="auto"/>
               <w:rPr>
                 <w:rFonts w:ascii="Calibri Light" w:hAnsi="Calibri Light" w:cs="Times New Roman"/>
                 <w:szCs w:val="24"/>
@@ -10883,8 +11095,8 @@
           </w:p>
           <w:p>
             <w:pPr>
-              <w:pStyle w:val="21"/>
-              <w:spacing w:before="0" w:after="0" w:line="252" w:lineRule="auto"/>
+              <w:pStyle w:val="af3"/>
+              <w:spacing w:line="252" w:lineRule="auto"/>
               <w:rPr>
                 <w:rFonts w:ascii="Calibri Light" w:hAnsi="Calibri Light" w:cs="Times New Roman"/>
                 <w:szCs w:val="24"/>
@@ -10909,8 +11121,8 @@
           </w:p>
           <w:p>
             <w:pPr>
-              <w:pStyle w:val="21"/>
-              <w:spacing w:before="0" w:after="0" w:line="252" w:lineRule="auto"/>
+              <w:pStyle w:val="af3"/>
+              <w:spacing w:line="252" w:lineRule="auto"/>
               <w:rPr>
                 <w:rFonts w:ascii="Calibri Light" w:hAnsi="Calibri Light" w:cs="Times New Roman"/>
                 <w:szCs w:val="24"/>
@@ -10935,8 +11147,8 @@
           </w:p>
           <w:p>
             <w:pPr>
-              <w:pStyle w:val="21"/>
-              <w:spacing w:before="0" w:after="0" w:line="252" w:lineRule="auto"/>
+              <w:pStyle w:val="af3"/>
+              <w:spacing w:line="252" w:lineRule="auto"/>
               <w:rPr>
                 <w:rFonts w:ascii="Calibri Light" w:hAnsi="Calibri Light" w:cs="Times New Roman"/>
                 <w:szCs w:val="24"/>
@@ -10976,8 +11188,8 @@
           </w:p>
           <w:p>
             <w:pPr>
-              <w:pStyle w:val="21"/>
-              <w:spacing w:before="0" w:after="0" w:line="252" w:lineRule="auto"/>
+              <w:pStyle w:val="af3"/>
+              <w:spacing w:line="252" w:lineRule="auto"/>
               <w:rPr>
                 <w:rFonts w:ascii="Calibri Light" w:hAnsi="Calibri Light" w:cs="Times New Roman"/>
                 <w:szCs w:val="24"/>
@@ -11017,8 +11229,8 @@
           </w:p>
           <w:p>
             <w:pPr>
-              <w:pStyle w:val="21"/>
-              <w:spacing w:before="0" w:after="0" w:line="252" w:lineRule="auto"/>
+              <w:pStyle w:val="af3"/>
+              <w:spacing w:line="252" w:lineRule="auto"/>
               <w:rPr>
                 <w:rFonts w:ascii="Calibri Light" w:hAnsi="Calibri Light" w:cs="Times New Roman"/>
                 <w:szCs w:val="24"/>
@@ -11058,11 +11270,12 @@
           </w:p>
           <w:p>
             <w:pPr>
-              <w:pStyle w:val="21"/>
-              <w:spacing w:before="0" w:after="0" w:line="252" w:lineRule="auto"/>
+              <w:pStyle w:val="af3"/>
+              <w:spacing w:line="252" w:lineRule="auto"/>
               <w:rPr>
                 <w:rFonts w:ascii="Calibri Light" w:hAnsi="Calibri Light" w:cs="Times New Roman"/>
                 <w:szCs w:val="24"/>
+                <w:lang w:val="en-US"/>
               </w:rPr>
             </w:pPr>
             <w:r>
@@ -11085,12 +11298,11 @@
         <w:tc>
           <w:tcPr>
             <w:tcW w:w="4673" w:type="dxa"/>
-            <w:vAlign w:val="top"/>
           </w:tcPr>
           <w:p>
             <w:pPr>
-              <w:pStyle w:val="21"/>
-              <w:spacing w:before="0" w:after="0" w:line="252" w:lineRule="auto"/>
+              <w:pStyle w:val="af3"/>
+              <w:spacing w:line="252" w:lineRule="auto"/>
               <w:rPr>
                 <w:rFonts w:ascii="Calibri Light" w:hAnsi="Calibri Light" w:cs="Times New Roman"/>
                 <w:szCs w:val="24"/>
@@ -11115,8 +11327,8 @@
           </w:p>
           <w:p>
             <w:pPr>
-              <w:pStyle w:val="21"/>
-              <w:spacing w:before="0" w:after="0" w:line="252" w:lineRule="auto"/>
+              <w:pStyle w:val="af3"/>
+              <w:spacing w:line="252" w:lineRule="auto"/>
               <w:rPr>
                 <w:rFonts w:ascii="Calibri Light" w:hAnsi="Calibri Light" w:cs="Times New Roman"/>
                 <w:szCs w:val="24"/>
@@ -11141,8 +11353,8 @@
           </w:p>
           <w:p>
             <w:pPr>
-              <w:pStyle w:val="21"/>
-              <w:spacing w:before="0" w:after="0" w:line="252" w:lineRule="auto"/>
+              <w:pStyle w:val="af3"/>
+              <w:spacing w:line="252" w:lineRule="auto"/>
               <w:rPr>
                 <w:rFonts w:ascii="Calibri Light" w:hAnsi="Calibri Light" w:cs="Times New Roman"/>
                 <w:szCs w:val="24"/>
@@ -11167,8 +11379,8 @@
           </w:p>
           <w:p>
             <w:pPr>
-              <w:pStyle w:val="21"/>
-              <w:spacing w:before="0" w:after="0" w:line="252" w:lineRule="auto"/>
+              <w:pStyle w:val="af3"/>
+              <w:spacing w:line="252" w:lineRule="auto"/>
               <w:rPr>
                 <w:rFonts w:ascii="Calibri Light" w:hAnsi="Calibri Light" w:cs="Times New Roman"/>
                 <w:szCs w:val="24"/>
@@ -11178,8 +11390,8 @@
           </w:p>
           <w:p>
             <w:pPr>
-              <w:pStyle w:val="21"/>
-              <w:spacing w:before="0" w:after="0" w:line="252" w:lineRule="auto"/>
+              <w:pStyle w:val="af3"/>
+              <w:spacing w:line="252" w:lineRule="auto"/>
               <w:rPr>
                 <w:rFonts w:ascii="Calibri Light" w:hAnsi="Calibri Light" w:cs="Times New Roman"/>
                 <w:szCs w:val="24"/>
@@ -11189,8 +11401,8 @@
           </w:p>
           <w:p>
             <w:pPr>
-              <w:pStyle w:val="21"/>
-              <w:spacing w:before="0" w:after="0" w:line="252" w:lineRule="auto"/>
+              <w:pStyle w:val="af3"/>
+              <w:spacing w:line="252" w:lineRule="auto"/>
               <w:rPr>
                 <w:rFonts w:ascii="Calibri Light" w:hAnsi="Calibri Light" w:cs="Times New Roman"/>
                 <w:szCs w:val="24"/>
@@ -11200,8 +11412,8 @@
           </w:p>
           <w:p>
             <w:pPr>
-              <w:pStyle w:val="21"/>
-              <w:spacing w:before="0" w:after="0" w:line="252" w:lineRule="auto"/>
+              <w:pStyle w:val="af3"/>
+              <w:spacing w:line="252" w:lineRule="auto"/>
               <w:rPr>
                 <w:rFonts w:ascii="Calibri Light" w:hAnsi="Calibri Light" w:cs="Times New Roman"/>
                 <w:szCs w:val="24"/>
@@ -11211,8 +11423,8 @@
           </w:p>
           <w:p>
             <w:pPr>
-              <w:pStyle w:val="21"/>
-              <w:spacing w:before="0" w:after="0" w:line="252" w:lineRule="auto"/>
+              <w:pStyle w:val="af3"/>
+              <w:spacing w:line="252" w:lineRule="auto"/>
               <w:rPr>
                 <w:rFonts w:ascii="Calibri Light" w:hAnsi="Calibri Light" w:cs="Times New Roman"/>
                 <w:szCs w:val="24"/>
@@ -11222,8 +11434,8 @@
           </w:p>
           <w:p>
             <w:pPr>
-              <w:pStyle w:val="21"/>
-              <w:spacing w:before="0" w:after="0" w:line="252" w:lineRule="auto"/>
+              <w:pStyle w:val="af3"/>
+              <w:spacing w:line="252" w:lineRule="auto"/>
               <w:rPr>
                 <w:rFonts w:ascii="Calibri Light" w:hAnsi="Calibri Light" w:cs="Times New Roman"/>
                 <w:szCs w:val="24"/>
@@ -11233,8 +11445,8 @@
           </w:p>
           <w:p>
             <w:pPr>
-              <w:pStyle w:val="21"/>
-              <w:spacing w:before="0" w:after="0" w:line="252" w:lineRule="auto"/>
+              <w:pStyle w:val="af3"/>
+              <w:spacing w:line="252" w:lineRule="auto"/>
               <w:rPr>
                 <w:rFonts w:ascii="Calibri Light" w:hAnsi="Calibri Light" w:cs="Times New Roman"/>
                 <w:szCs w:val="24"/>
@@ -11254,13 +11466,21 @@
                 <w:szCs w:val="24"/>
                 <w:lang w:val="en-US"/>
               </w:rPr>
-              <w:t>: {{ seller_business_address }}</w:t>
+              <w:t xml:space="preserve">: {{ </w:t>
+            </w:r>
+            <w:r>
+              <w:rPr>
+                <w:rFonts w:ascii="Calibri Light" w:hAnsi="Calibri Light" w:cs="Times New Roman"/>
+                <w:szCs w:val="24"/>
+                <w:lang w:val="en-US"/>
+              </w:rPr>
+              <w:t>seller_business_address }}</w:t>
             </w:r>
           </w:p>
           <w:p>
             <w:pPr>
-              <w:pStyle w:val="21"/>
-              <w:spacing w:before="0" w:after="0" w:line="252" w:lineRule="auto"/>
+              <w:pStyle w:val="af3"/>
+              <w:spacing w:line="252" w:lineRule="auto"/>
               <w:rPr>
                 <w:rFonts w:ascii="Calibri Light" w:hAnsi="Calibri Light" w:cs="Times New Roman"/>
                 <w:szCs w:val="24"/>
@@ -11285,8 +11505,8 @@
           </w:p>
           <w:p>
             <w:pPr>
-              <w:pStyle w:val="21"/>
-              <w:spacing w:before="0" w:after="0" w:line="252" w:lineRule="auto"/>
+              <w:pStyle w:val="af3"/>
+              <w:spacing w:line="252" w:lineRule="auto"/>
               <w:rPr>
                 <w:rFonts w:ascii="Calibri Light" w:hAnsi="Calibri Light" w:cs="Times New Roman"/>
                 <w:szCs w:val="24"/>
@@ -11326,8 +11546,8 @@
           </w:p>
           <w:p>
             <w:pPr>
-              <w:pStyle w:val="21"/>
-              <w:spacing w:before="0" w:after="0" w:line="252" w:lineRule="auto"/>
+              <w:pStyle w:val="af3"/>
+              <w:spacing w:line="252" w:lineRule="auto"/>
               <w:rPr>
                 <w:rFonts w:ascii="Calibri Light" w:hAnsi="Calibri Light" w:cs="Times New Roman"/>
                 <w:szCs w:val="24"/>
@@ -11367,8 +11587,8 @@
           </w:p>
           <w:p>
             <w:pPr>
-              <w:pStyle w:val="21"/>
-              <w:spacing w:before="0" w:after="0" w:line="252" w:lineRule="auto"/>
+              <w:pStyle w:val="af3"/>
+              <w:spacing w:line="252" w:lineRule="auto"/>
               <w:rPr>
                 <w:rFonts w:ascii="Calibri Light" w:hAnsi="Calibri Light" w:cs="Times New Roman"/>
                 <w:szCs w:val="24"/>
@@ -11408,8 +11628,8 @@
           </w:p>
           <w:p>
             <w:pPr>
-              <w:pStyle w:val="21"/>
-              <w:spacing w:before="0" w:after="0" w:line="252" w:lineRule="auto"/>
+              <w:pStyle w:val="af3"/>
+              <w:spacing w:line="252" w:lineRule="auto"/>
               <w:rPr>
                 <w:rFonts w:ascii="Calibri Light" w:hAnsi="Calibri Light" w:cs="Times New Roman"/>
                 <w:szCs w:val="24"/>
@@ -11434,36 +11654,18 @@
         </w:tc>
       </w:tr>
       <w:tr>
-        <w:tblPrEx>
-          <w:tblBorders>
-            <w:top w:val="single" w:color="auto" w:sz="4" w:space="0"/>
-            <w:left w:val="single" w:color="auto" w:sz="4" w:space="0"/>
-            <w:bottom w:val="single" w:color="auto" w:sz="4" w:space="0"/>
-            <w:right w:val="single" w:color="auto" w:sz="4" w:space="0"/>
-            <w:insideH w:val="single" w:color="auto" w:sz="4" w:space="0"/>
-            <w:insideV w:val="single" w:color="auto" w:sz="4" w:space="0"/>
-          </w:tblBorders>
-          <w:tblLayout w:type="fixed"/>
-          <w:tblCellMar>
-            <w:top w:w="0" w:type="dxa"/>
-            <w:left w:w="108" w:type="dxa"/>
-            <w:bottom w:w="0" w:type="dxa"/>
-            <w:right w:w="108" w:type="dxa"/>
-          </w:tblCellMar>
-        </w:tblPrEx>
         <w:trPr>
-          <w:trHeight w:val="699" w:hRule="atLeast"/>
+          <w:trHeight w:val="699"/>
           <w:jc w:val="center"/>
         </w:trPr>
         <w:tc>
           <w:tcPr>
             <w:tcW w:w="4672" w:type="dxa"/>
-            <w:vAlign w:val="top"/>
           </w:tcPr>
           <w:p>
             <w:pPr>
-              <w:pStyle w:val="21"/>
-              <w:spacing w:before="0" w:after="0" w:line="252" w:lineRule="auto"/>
+              <w:pStyle w:val="af3"/>
+              <w:spacing w:line="252" w:lineRule="auto"/>
               <w:rPr>
                 <w:rFonts w:ascii="Calibri Light" w:hAnsi="Calibri Light" w:cs="Times New Roman"/>
                 <w:szCs w:val="24"/>
@@ -11476,7 +11678,7 @@
               <w:tabs>
                 <w:tab w:val="left" w:pos="5440"/>
               </w:tabs>
-              <w:spacing w:before="0" w:after="0" w:line="252" w:lineRule="auto"/>
+              <w:spacing w:after="0" w:line="252" w:lineRule="auto"/>
               <w:rPr>
                 <w:rFonts w:ascii="Calibri Light" w:hAnsi="Calibri Light" w:cs="Times New Roman"/>
                 <w:b/>
@@ -11523,7 +11725,7 @@
           </w:tcPr>
           <w:p>
             <w:pPr>
-              <w:pStyle w:val="21"/>
+              <w:pStyle w:val="af3"/>
               <w:spacing w:line="252" w:lineRule="auto"/>
               <w:rPr>
                 <w:rFonts w:ascii="Calibri Light" w:hAnsi="Calibri Light" w:cs="Times New Roman"/>
@@ -11533,11 +11735,12 @@
             <w:r>
               <w:rPr>
                 <w:rFonts w:ascii="Calibri Light" w:hAnsi="Calibri Light" w:cs="Times New Roman"/>
+                <w:noProof/>
                 <w:sz w:val="24"/>
                 <w:szCs w:val="24"/>
               </w:rPr>
               <w:drawing>
-                <wp:anchor distT="0" distB="0" distL="114300" distR="114300" simplePos="0" relativeHeight="251545600" behindDoc="0" locked="0" layoutInCell="1" allowOverlap="1">
+                <wp:anchor distT="0" distB="0" distL="114300" distR="114300" simplePos="0" relativeHeight="251545600" behindDoc="0" locked="0" layoutInCell="1" allowOverlap="1" wp14:anchorId="67BA8286" wp14:editId="792E3541">
                   <wp:simplePos x="0" y="0"/>
                   <wp:positionH relativeFrom="column">
                     <wp:posOffset>194945</wp:posOffset>
@@ -11562,7 +11765,7 @@
                           </pic:cNvPicPr>
                         </pic:nvPicPr>
                         <pic:blipFill>
-                          <a:blip r:embed="rId13" cstate="print">
+                          <a:blip r:embed="rId9" cstate="print">
                             <a:extLst>
                               <a:ext uri="{28A0092B-C50C-407E-A947-70E740481C1C}">
                                 <a14:useLocalDpi xmlns:a14="http://schemas.microsoft.com/office/drawing/2010/main" val="0"/>
@@ -11596,10 +11799,10 @@
           </w:p>
           <w:p>
             <w:pPr>
-              <w:pStyle w:val="21"/>
+              <w:pStyle w:val="af3"/>
               <w:spacing w:line="252" w:lineRule="auto"/>
               <w:rPr>
-                <w:rFonts w:hint="default" w:ascii="Calibri Light" w:hAnsi="Calibri Light" w:cs="Times New Roman"/>
+                <w:rFonts w:ascii="Calibri Light" w:hAnsi="Calibri Light" w:cs="Times New Roman"/>
                 <w:szCs w:val="24"/>
                 <w:lang w:val="en"/>
               </w:rPr>
@@ -11613,7 +11816,7 @@
             </w:r>
             <w:r>
               <w:rPr>
-                <w:rFonts w:hint="default" w:ascii="Calibri Light" w:hAnsi="Calibri Light" w:cs="Times New Roman"/>
+                <w:rFonts w:ascii="Calibri Light" w:hAnsi="Calibri Light" w:cs="Times New Roman"/>
                 <w:szCs w:val="24"/>
                 <w:lang w:val="en"/>
               </w:rPr>
@@ -11645,25 +11848,21 @@
       </w:pPr>
     </w:p>
     <w:sectPr>
-      <w:headerReference r:id="rId7" w:type="first"/>
-      <w:footerReference r:id="rId10" w:type="first"/>
-      <w:headerReference r:id="rId5" w:type="default"/>
-      <w:footerReference r:id="rId8" w:type="default"/>
-      <w:headerReference r:id="rId6" w:type="even"/>
-      <w:footerReference r:id="rId9" w:type="even"/>
+      <w:headerReference w:type="default" r:id="rId10"/>
+      <w:headerReference w:type="first" r:id="rId11"/>
       <w:pgSz w:w="12240" w:h="15840"/>
       <w:pgMar w:top="1134" w:right="850" w:bottom="851" w:left="1701" w:header="708" w:footer="708" w:gutter="0"/>
-      <w:cols w:space="708" w:num="1"/>
+      <w:cols w:space="708"/>
       <w:titlePg/>
-      <w:docGrid w:linePitch="360" w:charSpace="0"/>
+      <w:docGrid w:linePitch="360"/>
     </w:sectPr>
   </w:body>
 </w:document>
 </file>
 
 <file path=word/endnotes.xml><?xml version="1.0" encoding="utf-8"?>
-<w:endnotes xmlns:wpc="http://schemas.microsoft.com/office/word/2010/wordprocessingCanvas" xmlns:mc="http://schemas.openxmlformats.org/markup-compatibility/2006" xmlns:o="urn:schemas-microsoft-com:office:office" xmlns:r="http://schemas.openxmlformats.org/officeDocument/2006/relationships" xmlns:m="http://schemas.openxmlformats.org/officeDocument/2006/math" xmlns:v="urn:schemas-microsoft-com:vml" xmlns:wp14="http://schemas.microsoft.com/office/word/2010/wordprocessingDrawing" xmlns:wp="http://schemas.openxmlformats.org/drawingml/2006/wordprocessingDrawing" xmlns:w="http://schemas.openxmlformats.org/wordprocessingml/2006/main" xmlns:w14="http://schemas.microsoft.com/office/word/2010/wordml" xmlns:w15="http://schemas.microsoft.com/office/word/2012/wordml" xmlns:w10="urn:schemas-microsoft-com:office:word" xmlns:wpg="http://schemas.microsoft.com/office/word/2010/wordprocessingGroup" xmlns:wpi="http://schemas.microsoft.com/office/word/2010/wordprocessingInk" xmlns:wne="http://schemas.microsoft.com/office/word/2006/wordml" xmlns:wps="http://schemas.microsoft.com/office/word/2010/wordprocessingShape" xmlns:wpsCustomData="http://www.wps.cn/officeDocument/2013/wpsCustomData" mc:Ignorable="w14 w15 wp14">
-  <w:endnote w:type="separator" w:id="0">
+<w:endnotes xmlns:wpc="http://schemas.microsoft.com/office/word/2010/wordprocessingCanvas" xmlns:cx="http://schemas.microsoft.com/office/drawing/2014/chartex" xmlns:cx1="http://schemas.microsoft.com/office/drawing/2015/9/8/chartex" xmlns:cx2="http://schemas.microsoft.com/office/drawing/2015/10/21/chartex" xmlns:cx3="http://schemas.microsoft.com/office/drawing/2016/5/9/chartex" xmlns:cx4="http://schemas.microsoft.com/office/drawing/2016/5/10/chartex" xmlns:cx5="http://schemas.microsoft.com/office/drawing/2016/5/11/chartex" xmlns:cx6="http://schemas.microsoft.com/office/drawing/2016/5/12/chartex" xmlns:cx7="http://schemas.microsoft.com/office/drawing/2016/5/13/chartex" xmlns:cx8="http://schemas.microsoft.com/office/drawing/2016/5/14/chartex" xmlns:mc="http://schemas.openxmlformats.org/markup-compatibility/2006" xmlns:aink="http://schemas.microsoft.com/office/drawing/2016/ink" xmlns:am3d="http://schemas.microsoft.com/office/drawing/2017/model3d" xmlns:o="urn:schemas-microsoft-com:office:office" xmlns:r="http://schemas.openxmlformats.org/officeDocument/2006/relationships" xmlns:m="http://schemas.openxmlformats.org/officeDocument/2006/math" xmlns:v="urn:schemas-microsoft-com:vml" xmlns:wp14="http://schemas.microsoft.com/office/word/2010/wordprocessingDrawing" xmlns:wp="http://schemas.openxmlformats.org/drawingml/2006/wordprocessingDrawing" xmlns:w10="urn:schemas-microsoft-com:office:word" xmlns:w="http://schemas.openxmlformats.org/wordprocessingml/2006/main" xmlns:w14="http://schemas.microsoft.com/office/word/2010/wordml" xmlns:w15="http://schemas.microsoft.com/office/word/2012/wordml" xmlns:w16cid="http://schemas.microsoft.com/office/word/2016/wordml/cid" xmlns:w16se="http://schemas.microsoft.com/office/word/2015/wordml/symex" xmlns:wpg="http://schemas.microsoft.com/office/word/2010/wordprocessingGroup" xmlns:wpi="http://schemas.microsoft.com/office/word/2010/wordprocessingInk" xmlns:wne="http://schemas.microsoft.com/office/word/2006/wordml" xmlns:wps="http://schemas.microsoft.com/office/word/2010/wordprocessingShape" mc:Ignorable="w14 w15 w16se w16cid wp14">
+  <w:endnote w:type="separator" w:id="-1">
     <w:p>
       <w:pPr>
         <w:spacing w:line="240" w:lineRule="auto"/>
@@ -11673,7 +11872,7 @@
       </w:r>
     </w:p>
   </w:endnote>
-  <w:endnote w:type="continuationSeparator" w:id="1">
+  <w:endnote w:type="continuationSeparator" w:id="0">
     <w:p>
       <w:pPr>
         <w:spacing w:line="240" w:lineRule="auto"/>
@@ -11686,39 +11885,9 @@
 </w:endnotes>
 </file>
 
-<file path=word/footer1.xml><?xml version="1.0" encoding="utf-8"?>
-<w:ftr xmlns:wpc="http://schemas.microsoft.com/office/word/2010/wordprocessingCanvas" xmlns:mc="http://schemas.openxmlformats.org/markup-compatibility/2006" xmlns:o="urn:schemas-microsoft-com:office:office" xmlns:r="http://schemas.openxmlformats.org/officeDocument/2006/relationships" xmlns:m="http://schemas.openxmlformats.org/officeDocument/2006/math" xmlns:v="urn:schemas-microsoft-com:vml" xmlns:wp14="http://schemas.microsoft.com/office/word/2010/wordprocessingDrawing" xmlns:wp="http://schemas.openxmlformats.org/drawingml/2006/wordprocessingDrawing" xmlns:w10="urn:schemas-microsoft-com:office:word" xmlns:w="http://schemas.openxmlformats.org/wordprocessingml/2006/main" xmlns:w14="http://schemas.microsoft.com/office/word/2010/wordml" xmlns:w15="http://schemas.microsoft.com/office/word/2012/wordml" xmlns:wpg="http://schemas.microsoft.com/office/word/2010/wordprocessingGroup" xmlns:wpi="http://schemas.microsoft.com/office/word/2010/wordprocessingInk" xmlns:wne="http://schemas.microsoft.com/office/word/2006/wordml" xmlns:wps="http://schemas.microsoft.com/office/word/2010/wordprocessingShape" xmlns:wpsCustomData="http://www.wps.cn/officeDocument/2013/wpsCustomData" mc:Ignorable="w14 w15 wp14">
-  <w:p>
-    <w:pPr>
-      <w:pStyle w:val="10"/>
-    </w:pPr>
-  </w:p>
-</w:ftr>
-</file>
-
-<file path=word/footer2.xml><?xml version="1.0" encoding="utf-8"?>
-<w:ftr xmlns:wpc="http://schemas.microsoft.com/office/word/2010/wordprocessingCanvas" xmlns:mc="http://schemas.openxmlformats.org/markup-compatibility/2006" xmlns:o="urn:schemas-microsoft-com:office:office" xmlns:r="http://schemas.openxmlformats.org/officeDocument/2006/relationships" xmlns:m="http://schemas.openxmlformats.org/officeDocument/2006/math" xmlns:v="urn:schemas-microsoft-com:vml" xmlns:wp14="http://schemas.microsoft.com/office/word/2010/wordprocessingDrawing" xmlns:wp="http://schemas.openxmlformats.org/drawingml/2006/wordprocessingDrawing" xmlns:w10="urn:schemas-microsoft-com:office:word" xmlns:w="http://schemas.openxmlformats.org/wordprocessingml/2006/main" xmlns:w14="http://schemas.microsoft.com/office/word/2010/wordml" xmlns:w15="http://schemas.microsoft.com/office/word/2012/wordml" xmlns:wpg="http://schemas.microsoft.com/office/word/2010/wordprocessingGroup" xmlns:wpi="http://schemas.microsoft.com/office/word/2010/wordprocessingInk" xmlns:wne="http://schemas.microsoft.com/office/word/2006/wordml" xmlns:wps="http://schemas.microsoft.com/office/word/2010/wordprocessingShape" xmlns:wpsCustomData="http://www.wps.cn/officeDocument/2013/wpsCustomData" mc:Ignorable="w14 w15 wp14">
-  <w:p>
-    <w:pPr>
-      <w:pStyle w:val="10"/>
-    </w:pPr>
-  </w:p>
-</w:ftr>
-</file>
-
-<file path=word/footer3.xml><?xml version="1.0" encoding="utf-8"?>
-<w:ftr xmlns:wpc="http://schemas.microsoft.com/office/word/2010/wordprocessingCanvas" xmlns:mc="http://schemas.openxmlformats.org/markup-compatibility/2006" xmlns:o="urn:schemas-microsoft-com:office:office" xmlns:r="http://schemas.openxmlformats.org/officeDocument/2006/relationships" xmlns:m="http://schemas.openxmlformats.org/officeDocument/2006/math" xmlns:v="urn:schemas-microsoft-com:vml" xmlns:wp14="http://schemas.microsoft.com/office/word/2010/wordprocessingDrawing" xmlns:wp="http://schemas.openxmlformats.org/drawingml/2006/wordprocessingDrawing" xmlns:w10="urn:schemas-microsoft-com:office:word" xmlns:w="http://schemas.openxmlformats.org/wordprocessingml/2006/main" xmlns:w14="http://schemas.microsoft.com/office/word/2010/wordml" xmlns:w15="http://schemas.microsoft.com/office/word/2012/wordml" xmlns:wpg="http://schemas.microsoft.com/office/word/2010/wordprocessingGroup" xmlns:wpi="http://schemas.microsoft.com/office/word/2010/wordprocessingInk" xmlns:wne="http://schemas.microsoft.com/office/word/2006/wordml" xmlns:wps="http://schemas.microsoft.com/office/word/2010/wordprocessingShape" xmlns:wpsCustomData="http://www.wps.cn/officeDocument/2013/wpsCustomData" mc:Ignorable="w14 w15 wp14">
-  <w:p>
-    <w:pPr>
-      <w:pStyle w:val="10"/>
-    </w:pPr>
-  </w:p>
-</w:ftr>
-</file>
-
 <file path=word/footnotes.xml><?xml version="1.0" encoding="utf-8"?>
-<w:footnotes xmlns:wpc="http://schemas.microsoft.com/office/word/2010/wordprocessingCanvas" xmlns:mc="http://schemas.openxmlformats.org/markup-compatibility/2006" xmlns:o="urn:schemas-microsoft-com:office:office" xmlns:r="http://schemas.openxmlformats.org/officeDocument/2006/relationships" xmlns:m="http://schemas.openxmlformats.org/officeDocument/2006/math" xmlns:v="urn:schemas-microsoft-com:vml" xmlns:wp14="http://schemas.microsoft.com/office/word/2010/wordprocessingDrawing" xmlns:wp="http://schemas.openxmlformats.org/drawingml/2006/wordprocessingDrawing" xmlns:w="http://schemas.openxmlformats.org/wordprocessingml/2006/main" xmlns:w14="http://schemas.microsoft.com/office/word/2010/wordml" xmlns:w15="http://schemas.microsoft.com/office/word/2012/wordml" xmlns:w10="urn:schemas-microsoft-com:office:word" xmlns:wpg="http://schemas.microsoft.com/office/word/2010/wordprocessingGroup" xmlns:wpi="http://schemas.microsoft.com/office/word/2010/wordprocessingInk" xmlns:wne="http://schemas.microsoft.com/office/word/2006/wordml" xmlns:wps="http://schemas.microsoft.com/office/word/2010/wordprocessingShape" xmlns:wpsCustomData="http://www.wps.cn/officeDocument/2013/wpsCustomData" mc:Ignorable="w14 w15 wp14">
-  <w:footnote w:type="separator" w:id="0">
+<w:footnotes xmlns:wpc="http://schemas.microsoft.com/office/word/2010/wordprocessingCanvas" xmlns:cx="http://schemas.microsoft.com/office/drawing/2014/chartex" xmlns:cx1="http://schemas.microsoft.com/office/drawing/2015/9/8/chartex" xmlns:cx2="http://schemas.microsoft.com/office/drawing/2015/10/21/chartex" xmlns:cx3="http://schemas.microsoft.com/office/drawing/2016/5/9/chartex" xmlns:cx4="http://schemas.microsoft.com/office/drawing/2016/5/10/chartex" xmlns:cx5="http://schemas.microsoft.com/office/drawing/2016/5/11/chartex" xmlns:cx6="http://schemas.microsoft.com/office/drawing/2016/5/12/chartex" xmlns:cx7="http://schemas.microsoft.com/office/drawing/2016/5/13/chartex" xmlns:cx8="http://schemas.microsoft.com/office/drawing/2016/5/14/chartex" xmlns:mc="http://schemas.openxmlformats.org/markup-compatibility/2006" xmlns:aink="http://schemas.microsoft.com/office/drawing/2016/ink" xmlns:am3d="http://schemas.microsoft.com/office/drawing/2017/model3d" xmlns:o="urn:schemas-microsoft-com:office:office" xmlns:r="http://schemas.openxmlformats.org/officeDocument/2006/relationships" xmlns:m="http://schemas.openxmlformats.org/officeDocument/2006/math" xmlns:v="urn:schemas-microsoft-com:vml" xmlns:wp14="http://schemas.microsoft.com/office/word/2010/wordprocessingDrawing" xmlns:wp="http://schemas.openxmlformats.org/drawingml/2006/wordprocessingDrawing" xmlns:w10="urn:schemas-microsoft-com:office:word" xmlns:w="http://schemas.openxmlformats.org/wordprocessingml/2006/main" xmlns:w14="http://schemas.microsoft.com/office/word/2010/wordml" xmlns:w15="http://schemas.microsoft.com/office/word/2012/wordml" xmlns:w16cid="http://schemas.microsoft.com/office/word/2016/wordml/cid" xmlns:w16se="http://schemas.microsoft.com/office/word/2015/wordml/symex" xmlns:wpg="http://schemas.microsoft.com/office/word/2010/wordprocessingGroup" xmlns:wpi="http://schemas.microsoft.com/office/word/2010/wordprocessingInk" xmlns:wne="http://schemas.microsoft.com/office/word/2006/wordml" xmlns:wps="http://schemas.microsoft.com/office/word/2010/wordprocessingShape" mc:Ignorable="w14 w15 w16se w16cid wp14">
+  <w:footnote w:type="separator" w:id="-1">
     <w:p>
       <w:pPr>
         <w:spacing w:line="240" w:lineRule="auto"/>
@@ -11728,7 +11897,7 @@
       </w:r>
     </w:p>
   </w:footnote>
-  <w:footnote w:type="continuationSeparator" w:id="1">
+  <w:footnote w:type="continuationSeparator" w:id="0">
     <w:p>
       <w:pPr>
         <w:spacing w:line="240" w:lineRule="auto"/>
@@ -11742,13 +11911,10 @@
 </file>
 
 <file path=word/header1.xml><?xml version="1.0" encoding="utf-8"?>
-<w:hdr xmlns:wpc="http://schemas.microsoft.com/office/word/2010/wordprocessingCanvas" xmlns:mc="http://schemas.openxmlformats.org/markup-compatibility/2006" xmlns:o="urn:schemas-microsoft-com:office:office" xmlns:r="http://schemas.openxmlformats.org/officeDocument/2006/relationships" xmlns:m="http://schemas.openxmlformats.org/officeDocument/2006/math" xmlns:v="urn:schemas-microsoft-com:vml" xmlns:wp14="http://schemas.microsoft.com/office/word/2010/wordprocessingDrawing" xmlns:wp="http://schemas.openxmlformats.org/drawingml/2006/wordprocessingDrawing" xmlns:w10="urn:schemas-microsoft-com:office:word" xmlns:w="http://schemas.openxmlformats.org/wordprocessingml/2006/main" xmlns:w14="http://schemas.microsoft.com/office/word/2010/wordml" xmlns:w15="http://schemas.microsoft.com/office/word/2012/wordml" xmlns:wpg="http://schemas.microsoft.com/office/word/2010/wordprocessingGroup" xmlns:wpi="http://schemas.microsoft.com/office/word/2010/wordprocessingInk" xmlns:wne="http://schemas.microsoft.com/office/word/2006/wordml" xmlns:wps="http://schemas.microsoft.com/office/word/2010/wordprocessingShape" xmlns:wpsCustomData="http://www.wps.cn/officeDocument/2013/wpsCustomData" mc:Ignorable="w14 w15 wp14">
+<w:hdr xmlns:wpc="http://schemas.microsoft.com/office/word/2010/wordprocessingCanvas" xmlns:cx="http://schemas.microsoft.com/office/drawing/2014/chartex" xmlns:cx1="http://schemas.microsoft.com/office/drawing/2015/9/8/chartex" xmlns:cx2="http://schemas.microsoft.com/office/drawing/2015/10/21/chartex" xmlns:cx3="http://schemas.microsoft.com/office/drawing/2016/5/9/chartex" xmlns:cx4="http://schemas.microsoft.com/office/drawing/2016/5/10/chartex" xmlns:cx5="http://schemas.microsoft.com/office/drawing/2016/5/11/chartex" xmlns:cx6="http://schemas.microsoft.com/office/drawing/2016/5/12/chartex" xmlns:cx7="http://schemas.microsoft.com/office/drawing/2016/5/13/chartex" xmlns:cx8="http://schemas.microsoft.com/office/drawing/2016/5/14/chartex" xmlns:mc="http://schemas.openxmlformats.org/markup-compatibility/2006" xmlns:aink="http://schemas.microsoft.com/office/drawing/2016/ink" xmlns:am3d="http://schemas.microsoft.com/office/drawing/2017/model3d" xmlns:o="urn:schemas-microsoft-com:office:office" xmlns:r="http://schemas.openxmlformats.org/officeDocument/2006/relationships" xmlns:m="http://schemas.openxmlformats.org/officeDocument/2006/math" xmlns:v="urn:schemas-microsoft-com:vml" xmlns:wp14="http://schemas.microsoft.com/office/word/2010/wordprocessingDrawing" xmlns:wp="http://schemas.openxmlformats.org/drawingml/2006/wordprocessingDrawing" xmlns:w10="urn:schemas-microsoft-com:office:word" xmlns:w="http://schemas.openxmlformats.org/wordprocessingml/2006/main" xmlns:w14="http://schemas.microsoft.com/office/word/2010/wordml" xmlns:w15="http://schemas.microsoft.com/office/word/2012/wordml" xmlns:w16cid="http://schemas.microsoft.com/office/word/2016/wordml/cid" xmlns:w16se="http://schemas.microsoft.com/office/word/2015/wordml/symex" xmlns:wpg="http://schemas.microsoft.com/office/word/2010/wordprocessingGroup" xmlns:wpi="http://schemas.microsoft.com/office/word/2010/wordprocessingInk" xmlns:wne="http://schemas.microsoft.com/office/word/2006/wordml" xmlns:wps="http://schemas.microsoft.com/office/word/2010/wordprocessingShape" mc:Ignorable="w14 w15 w16se w16cid wp14">
   <w:sdt>
     <w:sdtPr>
       <w:id w:val="309071498"/>
-      <w:docPartObj>
-        <w:docPartGallery w:val="autotext"/>
-      </w:docPartObj>
     </w:sdtPr>
     <w:sdtEndPr>
       <w:rPr>
@@ -11760,7 +11926,7 @@
     <w:sdtContent>
       <w:p>
         <w:pPr>
-          <w:pStyle w:val="11"/>
+          <w:pStyle w:val="ac"/>
           <w:jc w:val="center"/>
           <w:rPr>
             <w:rFonts w:ascii="Times New Roman" w:hAnsi="Times New Roman" w:cs="Times New Roman"/>
@@ -11815,35 +11981,26 @@
 </file>
 
 <file path=word/header2.xml><?xml version="1.0" encoding="utf-8"?>
-<w:hdr xmlns:wpc="http://schemas.microsoft.com/office/word/2010/wordprocessingCanvas" xmlns:mc="http://schemas.openxmlformats.org/markup-compatibility/2006" xmlns:o="urn:schemas-microsoft-com:office:office" xmlns:r="http://schemas.openxmlformats.org/officeDocument/2006/relationships" xmlns:m="http://schemas.openxmlformats.org/officeDocument/2006/math" xmlns:v="urn:schemas-microsoft-com:vml" xmlns:wp14="http://schemas.microsoft.com/office/word/2010/wordprocessingDrawing" xmlns:wp="http://schemas.openxmlformats.org/drawingml/2006/wordprocessingDrawing" xmlns:w10="urn:schemas-microsoft-com:office:word" xmlns:w="http://schemas.openxmlformats.org/wordprocessingml/2006/main" xmlns:w14="http://schemas.microsoft.com/office/word/2010/wordml" xmlns:w15="http://schemas.microsoft.com/office/word/2012/wordml" xmlns:wpg="http://schemas.microsoft.com/office/word/2010/wordprocessingGroup" xmlns:wpi="http://schemas.microsoft.com/office/word/2010/wordprocessingInk" xmlns:wne="http://schemas.microsoft.com/office/word/2006/wordml" xmlns:wps="http://schemas.microsoft.com/office/word/2010/wordprocessingShape" xmlns:wpsCustomData="http://www.wps.cn/officeDocument/2013/wpsCustomData" mc:Ignorable="w14 w15 wp14">
+<w:hdr xmlns:wpc="http://schemas.microsoft.com/office/word/2010/wordprocessingCanvas" xmlns:cx="http://schemas.microsoft.com/office/drawing/2014/chartex" xmlns:cx1="http://schemas.microsoft.com/office/drawing/2015/9/8/chartex" xmlns:cx2="http://schemas.microsoft.com/office/drawing/2015/10/21/chartex" xmlns:cx3="http://schemas.microsoft.com/office/drawing/2016/5/9/chartex" xmlns:cx4="http://schemas.microsoft.com/office/drawing/2016/5/10/chartex" xmlns:cx5="http://schemas.microsoft.com/office/drawing/2016/5/11/chartex" xmlns:cx6="http://schemas.microsoft.com/office/drawing/2016/5/12/chartex" xmlns:cx7="http://schemas.microsoft.com/office/drawing/2016/5/13/chartex" xmlns:cx8="http://schemas.microsoft.com/office/drawing/2016/5/14/chartex" xmlns:mc="http://schemas.openxmlformats.org/markup-compatibility/2006" xmlns:aink="http://schemas.microsoft.com/office/drawing/2016/ink" xmlns:am3d="http://schemas.microsoft.com/office/drawing/2017/model3d" xmlns:o="urn:schemas-microsoft-com:office:office" xmlns:r="http://schemas.openxmlformats.org/officeDocument/2006/relationships" xmlns:m="http://schemas.openxmlformats.org/officeDocument/2006/math" xmlns:v="urn:schemas-microsoft-com:vml" xmlns:wp14="http://schemas.microsoft.com/office/word/2010/wordprocessingDrawing" xmlns:wp="http://schemas.openxmlformats.org/drawingml/2006/wordprocessingDrawing" xmlns:w10="urn:schemas-microsoft-com:office:word" xmlns:w="http://schemas.openxmlformats.org/wordprocessingml/2006/main" xmlns:w14="http://schemas.microsoft.com/office/word/2010/wordml" xmlns:w15="http://schemas.microsoft.com/office/word/2012/wordml" xmlns:w16cid="http://schemas.microsoft.com/office/word/2016/wordml/cid" xmlns:w16se="http://schemas.microsoft.com/office/word/2015/wordml/symex" xmlns:wpg="http://schemas.microsoft.com/office/word/2010/wordprocessingGroup" xmlns:wpi="http://schemas.microsoft.com/office/word/2010/wordprocessingInk" xmlns:wne="http://schemas.microsoft.com/office/word/2006/wordml" xmlns:wps="http://schemas.microsoft.com/office/word/2010/wordprocessingShape" mc:Ignorable="w14 w15 w16se w16cid wp14">
   <w:p>
     <w:pPr>
-      <w:pStyle w:val="11"/>
-    </w:pPr>
-  </w:p>
-</w:hdr>
-</file>
-
-<file path=word/header3.xml><?xml version="1.0" encoding="utf-8"?>
-<w:hdr xmlns:wpc="http://schemas.microsoft.com/office/word/2010/wordprocessingCanvas" xmlns:mc="http://schemas.openxmlformats.org/markup-compatibility/2006" xmlns:o="urn:schemas-microsoft-com:office:office" xmlns:r="http://schemas.openxmlformats.org/officeDocument/2006/relationships" xmlns:m="http://schemas.openxmlformats.org/officeDocument/2006/math" xmlns:v="urn:schemas-microsoft-com:vml" xmlns:wp14="http://schemas.microsoft.com/office/word/2010/wordprocessingDrawing" xmlns:wp="http://schemas.openxmlformats.org/drawingml/2006/wordprocessingDrawing" xmlns:w10="urn:schemas-microsoft-com:office:word" xmlns:w="http://schemas.openxmlformats.org/wordprocessingml/2006/main" xmlns:w14="http://schemas.microsoft.com/office/word/2010/wordml" xmlns:w15="http://schemas.microsoft.com/office/word/2012/wordml" xmlns:wpg="http://schemas.microsoft.com/office/word/2010/wordprocessingGroup" xmlns:wpi="http://schemas.microsoft.com/office/word/2010/wordprocessingInk" xmlns:wne="http://schemas.microsoft.com/office/word/2006/wordml" xmlns:wps="http://schemas.microsoft.com/office/word/2010/wordprocessingShape" xmlns:wpsCustomData="http://www.wps.cn/officeDocument/2013/wpsCustomData" mc:Ignorable="w14 w15 wp14">
-  <w:p>
-    <w:pPr>
-      <w:pStyle w:val="11"/>
+      <w:pStyle w:val="ac"/>
       <w:rPr>
-        <w:rFonts w:ascii="Arial" w:hAnsi="Arial" w:eastAsia="Times New Roman" w:cs="Arial"/>
+        <w:rFonts w:ascii="Arial" w:eastAsia="Times New Roman" w:hAnsi="Arial" w:cs="Arial"/>
         <w:sz w:val="18"/>
         <w:szCs w:val="18"/>
       </w:rPr>
     </w:pPr>
     <w:r>
       <w:rPr>
-        <w:rFonts w:ascii="Arial" w:hAnsi="Arial" w:eastAsia="Times New Roman" w:cs="Arial"/>
+        <w:rFonts w:ascii="Arial" w:eastAsia="Times New Roman" w:hAnsi="Arial" w:cs="Arial"/>
+        <w:noProof/>
         <w:sz w:val="18"/>
         <w:szCs w:val="18"/>
         <w:lang w:val="ru-RU" w:eastAsia="ru-RU"/>
       </w:rPr>
       <w:drawing>
-        <wp:anchor distT="0" distB="0" distL="114300" distR="114300" simplePos="0" relativeHeight="251659264" behindDoc="1" locked="0" layoutInCell="1" allowOverlap="1">
+        <wp:anchor distT="0" distB="0" distL="114300" distR="114300" simplePos="0" relativeHeight="251659264" behindDoc="1" locked="0" layoutInCell="1" allowOverlap="1" wp14:anchorId="57F6E263" wp14:editId="3557D6D8">
           <wp:simplePos x="0" y="0"/>
           <wp:positionH relativeFrom="column">
             <wp:posOffset>-125730</wp:posOffset>
@@ -11902,20 +12059,20 @@
   </w:p>
   <w:p>
     <w:pPr>
-      <w:pStyle w:val="11"/>
+      <w:pStyle w:val="ac"/>
       <w:tabs>
+        <w:tab w:val="clear" w:pos="9355"/>
         <w:tab w:val="right" w:pos="9639"/>
-        <w:tab w:val="clear" w:pos="9355"/>
       </w:tabs>
       <w:rPr>
-        <w:rFonts w:ascii="Calibri Light" w:hAnsi="Calibri Light" w:eastAsia="Times New Roman" w:cs="Arial"/>
+        <w:rFonts w:ascii="Calibri Light" w:eastAsia="Times New Roman" w:hAnsi="Calibri Light" w:cs="Arial"/>
         <w:sz w:val="18"/>
         <w:szCs w:val="18"/>
       </w:rPr>
     </w:pPr>
     <w:r>
       <w:rPr>
-        <w:rFonts w:ascii="Arial" w:hAnsi="Arial" w:eastAsia="Times New Roman" w:cs="Arial"/>
+        <w:rFonts w:ascii="Arial" w:eastAsia="Times New Roman" w:hAnsi="Arial" w:cs="Arial"/>
         <w:sz w:val="18"/>
         <w:szCs w:val="18"/>
       </w:rPr>
@@ -11923,15 +12080,32 @@
     </w:r>
     <w:r>
       <w:rPr>
-        <w:rFonts w:ascii="Arial" w:hAnsi="Arial" w:eastAsia="Times New Roman" w:cs="Arial"/>
+        <w:rFonts w:ascii="Arial" w:eastAsia="Times New Roman" w:hAnsi="Arial" w:cs="Arial"/>
         <w:sz w:val="18"/>
         <w:szCs w:val="18"/>
       </w:rPr>
       <w:tab/>
+      <w:t xml:space="preserve"> </w:t>
     </w:r>
     <w:r>
       <w:rPr>
-        <w:rFonts w:ascii="Arial" w:hAnsi="Arial" w:eastAsia="Times New Roman" w:cs="Arial"/>
+        <w:rFonts w:ascii="Calibri Light" w:eastAsia="Times New Roman" w:hAnsi="Calibri Light" w:cs="Arial"/>
+        <w:sz w:val="18"/>
+        <w:szCs w:val="18"/>
+      </w:rPr>
+      <w:t>{{ seller_phone }}</w:t>
+    </w:r>
+    <w:r>
+      <w:rPr>
+        <w:rFonts w:ascii="Calibri Light" w:eastAsia="Times New Roman" w:hAnsi="Calibri Light" w:cs="Arial"/>
+        <w:sz w:val="18"/>
+        <w:szCs w:val="18"/>
+      </w:rPr>
+      <w:t xml:space="preserve">   </w:t>
+    </w:r>
+    <w:r>
+      <w:rPr>
+        <w:rFonts w:ascii="Calibri Light" w:eastAsia="Times New Roman" w:hAnsi="Calibri Light" w:cs="Arial"/>
         <w:sz w:val="18"/>
         <w:szCs w:val="18"/>
       </w:rPr>
@@ -11939,50 +12113,16 @@
     </w:r>
     <w:r>
       <w:rPr>
-        <w:rFonts w:ascii="Calibri Light" w:hAnsi="Calibri Light" w:eastAsia="Times New Roman" w:cs="Arial"/>
+        <w:rFonts w:ascii="Calibri Light" w:eastAsia="Times New Roman" w:hAnsi="Calibri Light" w:cs="Arial"/>
         <w:sz w:val="18"/>
         <w:szCs w:val="18"/>
       </w:rPr>
-      <w:t>+7 495 </w:t>
-    </w:r>
-    <w:r>
-      <w:rPr>
-        <w:rFonts w:ascii="Calibri Light" w:hAnsi="Calibri Light" w:eastAsia="Times New Roman" w:cs="Arial"/>
-        <w:sz w:val="18"/>
-        <w:szCs w:val="18"/>
-        <w:lang w:val="ru-RU"/>
-      </w:rPr>
-      <w:t>008-84-87</w:t>
-    </w:r>
-    <w:r>
-      <w:rPr>
-        <w:rFonts w:ascii="Calibri Light" w:hAnsi="Calibri Light" w:eastAsia="Times New Roman" w:cs="Arial"/>
-        <w:sz w:val="18"/>
-        <w:szCs w:val="18"/>
-      </w:rPr>
-      <w:t xml:space="preserve">   </w:t>
-    </w:r>
-    <w:r>
-      <w:rPr>
-        <w:rFonts w:ascii="Calibri Light" w:hAnsi="Calibri Light" w:eastAsia="Times New Roman" w:cs="Arial"/>
-        <w:sz w:val="18"/>
-        <w:szCs w:val="18"/>
-        <w:lang w:val="ru-RU"/>
-      </w:rPr>
-      <w:t xml:space="preserve"> </w:t>
-    </w:r>
-    <w:r>
-      <w:rPr>
-        <w:rFonts w:ascii="Calibri Light" w:hAnsi="Calibri Light" w:eastAsia="Times New Roman" w:cs="Arial"/>
-        <w:sz w:val="18"/>
-        <w:szCs w:val="18"/>
-      </w:rPr>
-      <w:t>hello@tabulasense.ru</w:t>
+      <w:t>{{ seller_email }}</w:t>
     </w:r>
   </w:p>
   <w:p>
     <w:pPr>
-      <w:pStyle w:val="11"/>
+      <w:pStyle w:val="ac"/>
       <w:tabs>
         <w:tab w:val="clear" w:pos="9355"/>
       </w:tabs>
@@ -11990,12 +12130,13 @@
     </w:pPr>
     <w:r>
       <w:rPr>
+        <w:noProof/>
         <w:lang w:val="ru-RU" w:eastAsia="ru-RU"/>
       </w:rPr>
       <mc:AlternateContent>
         <mc:Choice Requires="wps">
           <w:drawing>
-            <wp:anchor distT="0" distB="0" distL="114300" distR="114300" simplePos="0" relativeHeight="251660288" behindDoc="0" locked="0" layoutInCell="1" allowOverlap="1">
+            <wp:anchor distT="0" distB="0" distL="114300" distR="114300" simplePos="0" relativeHeight="251660288" behindDoc="0" locked="0" layoutInCell="1" allowOverlap="1" wp14:anchorId="05D9DF02" wp14:editId="124D0E98">
               <wp:simplePos x="0" y="0"/>
               <wp:positionH relativeFrom="column">
                 <wp:posOffset>-7620</wp:posOffset>
@@ -12042,7 +12183,7 @@
             </wp:anchor>
           </w:drawing>
         </mc:Choice>
-        <mc:Fallback>
+        <mc:Fallback xmlns:wpsCustomData="http://www.wps.cn/officeDocument/2013/wpsCustomData">
           <w:pict>
             <v:line id="Прямая соединительная линия 19" o:spid="_x0000_s1026" o:spt="20" style="position:absolute;left:0pt;margin-left:-0.6pt;margin-top:11.2pt;height:0.45pt;width:485.7pt;z-index:251660288;mso-width-relative:page;mso-height-relative:page;" filled="f" stroked="t" coordsize="21600,21600" o:gfxdata="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">
               <v:fill on="f" focussize="0,0"/>
@@ -12057,19 +12198,19 @@
   </w:p>
   <w:p>
     <w:pPr>
-      <w:pStyle w:val="11"/>
+      <w:pStyle w:val="ac"/>
     </w:pPr>
   </w:p>
 </w:hdr>
 </file>
 
 <file path=word/numbering.xml><?xml version="1.0" encoding="utf-8"?>
-<w:numbering xmlns:wpc="http://schemas.microsoft.com/office/word/2010/wordprocessingCanvas" xmlns:mc="http://schemas.openxmlformats.org/markup-compatibility/2006" xmlns:o="urn:schemas-microsoft-com:office:office" xmlns:r="http://schemas.openxmlformats.org/officeDocument/2006/relationships" xmlns:m="http://schemas.openxmlformats.org/officeDocument/2006/math" xmlns:v="urn:schemas-microsoft-com:vml" xmlns:wp14="http://schemas.microsoft.com/office/word/2010/wordprocessingDrawing" xmlns:wp="http://schemas.openxmlformats.org/drawingml/2006/wordprocessingDrawing" xmlns:w10="urn:schemas-microsoft-com:office:word" xmlns:w="http://schemas.openxmlformats.org/wordprocessingml/2006/main" xmlns:w14="http://schemas.microsoft.com/office/word/2010/wordml" xmlns:wpg="http://schemas.microsoft.com/office/word/2010/wordprocessingGroup" xmlns:wpi="http://schemas.microsoft.com/office/word/2010/wordprocessingInk" xmlns:wne="http://schemas.microsoft.com/office/word/2006/wordml" xmlns:wps="http://schemas.microsoft.com/office/word/2010/wordprocessingShape" mc:Ignorable="w14 wp14">
-  <w:abstractNum w:abstractNumId="0">
+<w:numbering xmlns:wpc="http://schemas.microsoft.com/office/word/2010/wordprocessingCanvas" xmlns:cx="http://schemas.microsoft.com/office/drawing/2014/chartex" xmlns:cx1="http://schemas.microsoft.com/office/drawing/2015/9/8/chartex" xmlns:cx2="http://schemas.microsoft.com/office/drawing/2015/10/21/chartex" xmlns:cx3="http://schemas.microsoft.com/office/drawing/2016/5/9/chartex" xmlns:cx4="http://schemas.microsoft.com/office/drawing/2016/5/10/chartex" xmlns:cx5="http://schemas.microsoft.com/office/drawing/2016/5/11/chartex" xmlns:cx6="http://schemas.microsoft.com/office/drawing/2016/5/12/chartex" xmlns:cx7="http://schemas.microsoft.com/office/drawing/2016/5/13/chartex" xmlns:cx8="http://schemas.microsoft.com/office/drawing/2016/5/14/chartex" xmlns:mc="http://schemas.openxmlformats.org/markup-compatibility/2006" xmlns:aink="http://schemas.microsoft.com/office/drawing/2016/ink" xmlns:am3d="http://schemas.microsoft.com/office/drawing/2017/model3d" xmlns:o="urn:schemas-microsoft-com:office:office" xmlns:r="http://schemas.openxmlformats.org/officeDocument/2006/relationships" xmlns:m="http://schemas.openxmlformats.org/officeDocument/2006/math" xmlns:v="urn:schemas-microsoft-com:vml" xmlns:wp14="http://schemas.microsoft.com/office/word/2010/wordprocessingDrawing" xmlns:wp="http://schemas.openxmlformats.org/drawingml/2006/wordprocessingDrawing" xmlns:w10="urn:schemas-microsoft-com:office:word" xmlns:w="http://schemas.openxmlformats.org/wordprocessingml/2006/main" xmlns:w14="http://schemas.microsoft.com/office/word/2010/wordml" xmlns:w15="http://schemas.microsoft.com/office/word/2012/wordml" xmlns:w16cid="http://schemas.microsoft.com/office/word/2016/wordml/cid" xmlns:w16se="http://schemas.microsoft.com/office/word/2015/wordml/symex" xmlns:wpg="http://schemas.microsoft.com/office/word/2010/wordprocessingGroup" xmlns:wpi="http://schemas.microsoft.com/office/word/2010/wordprocessingInk" xmlns:wne="http://schemas.microsoft.com/office/word/2006/wordml" xmlns:wps="http://schemas.microsoft.com/office/word/2010/wordprocessingShape" mc:Ignorable="w14 w15 w16se w16cid wp14">
+  <w:abstractNum w:abstractNumId="0" w15:restartNumberingAfterBreak="0">
     <w:nsid w:val="00000029"/>
     <w:multiLevelType w:val="multilevel"/>
     <w:tmpl w:val="00000029"/>
-    <w:lvl w:ilvl="0" w:tentative="0">
+    <w:lvl w:ilvl="0">
       <w:start w:val="1"/>
       <w:numFmt w:val="decimal"/>
       <w:lvlText w:val="1.%1."/>
@@ -12084,8 +12225,7 @@
         <w:color w:val="auto"/>
       </w:rPr>
     </w:lvl>
-    <w:lvl w:ilvl="1" w:tentative="0">
-      <w:start w:val="0"/>
+    <w:lvl w:ilvl="1">
       <w:numFmt w:val="decimal"/>
       <w:lvlText w:val=""/>
       <w:lvlJc w:val="left"/>
@@ -12093,8 +12233,7 @@
         <w:ind w:left="0" w:firstLine="0"/>
       </w:pPr>
     </w:lvl>
-    <w:lvl w:ilvl="2" w:tentative="0">
-      <w:start w:val="0"/>
+    <w:lvl w:ilvl="2">
       <w:numFmt w:val="decimal"/>
       <w:lvlText w:val=""/>
       <w:lvlJc w:val="left"/>
@@ -12102,8 +12241,7 @@
         <w:ind w:left="0" w:firstLine="0"/>
       </w:pPr>
     </w:lvl>
-    <w:lvl w:ilvl="3" w:tentative="0">
-      <w:start w:val="0"/>
+    <w:lvl w:ilvl="3">
       <w:numFmt w:val="decimal"/>
       <w:lvlText w:val=""/>
       <w:lvlJc w:val="left"/>
@@ -12111,8 +12249,7 @@
         <w:ind w:left="0" w:firstLine="0"/>
       </w:pPr>
     </w:lvl>
-    <w:lvl w:ilvl="4" w:tentative="0">
-      <w:start w:val="0"/>
+    <w:lvl w:ilvl="4">
       <w:numFmt w:val="decimal"/>
       <w:lvlText w:val=""/>
       <w:lvlJc w:val="left"/>
@@ -12120,8 +12257,7 @@
         <w:ind w:left="0" w:firstLine="0"/>
       </w:pPr>
     </w:lvl>
-    <w:lvl w:ilvl="5" w:tentative="0">
-      <w:start w:val="0"/>
+    <w:lvl w:ilvl="5">
       <w:numFmt w:val="decimal"/>
       <w:lvlText w:val=""/>
       <w:lvlJc w:val="left"/>
@@ -12129,8 +12265,7 @@
         <w:ind w:left="0" w:firstLine="0"/>
       </w:pPr>
     </w:lvl>
-    <w:lvl w:ilvl="6" w:tentative="0">
-      <w:start w:val="0"/>
+    <w:lvl w:ilvl="6">
       <w:numFmt w:val="decimal"/>
       <w:lvlText w:val=""/>
       <w:lvlJc w:val="left"/>
@@ -12138,8 +12273,7 @@
         <w:ind w:left="0" w:firstLine="0"/>
       </w:pPr>
     </w:lvl>
-    <w:lvl w:ilvl="7" w:tentative="0">
-      <w:start w:val="0"/>
+    <w:lvl w:ilvl="7">
       <w:numFmt w:val="decimal"/>
       <w:lvlText w:val=""/>
       <w:lvlJc w:val="left"/>
@@ -12147,8 +12281,7 @@
         <w:ind w:left="0" w:firstLine="0"/>
       </w:pPr>
     </w:lvl>
-    <w:lvl w:ilvl="8" w:tentative="0">
-      <w:start w:val="0"/>
+    <w:lvl w:ilvl="8">
       <w:numFmt w:val="decimal"/>
       <w:lvlText w:val=""/>
       <w:lvlJc w:val="left"/>
@@ -12157,11 +12290,11 @@
       </w:pPr>
     </w:lvl>
   </w:abstractNum>
-  <w:abstractNum w:abstractNumId="1">
+  <w:abstractNum w:abstractNumId="1" w15:restartNumberingAfterBreak="0">
     <w:nsid w:val="04CF2ADA"/>
     <w:multiLevelType w:val="multilevel"/>
     <w:tmpl w:val="04CF2ADA"/>
-    <w:lvl w:ilvl="0" w:tentative="0">
+    <w:lvl w:ilvl="0">
       <w:start w:val="4"/>
       <w:numFmt w:val="decimal"/>
       <w:lvlText w:val="%1."/>
@@ -12173,7 +12306,7 @@
         <w:rFonts w:hint="default"/>
       </w:rPr>
     </w:lvl>
-    <w:lvl w:ilvl="1" w:tentative="0">
+    <w:lvl w:ilvl="1">
       <w:start w:val="1"/>
       <w:numFmt w:val="decimal"/>
       <w:lvlText w:val="%1.%2."/>
@@ -12185,7 +12318,7 @@
         <w:rFonts w:hint="default"/>
       </w:rPr>
     </w:lvl>
-    <w:lvl w:ilvl="2" w:tentative="0">
+    <w:lvl w:ilvl="2">
       <w:start w:val="1"/>
       <w:numFmt w:val="decimal"/>
       <w:lvlText w:val="%1.%2.%3."/>
@@ -12197,7 +12330,7 @@
         <w:rFonts w:hint="default"/>
       </w:rPr>
     </w:lvl>
-    <w:lvl w:ilvl="3" w:tentative="0">
+    <w:lvl w:ilvl="3">
       <w:start w:val="1"/>
       <w:numFmt w:val="decimal"/>
       <w:lvlText w:val="%1.%2.%3.%4."/>
@@ -12209,7 +12342,7 @@
         <w:rFonts w:hint="default"/>
       </w:rPr>
     </w:lvl>
-    <w:lvl w:ilvl="4" w:tentative="0">
+    <w:lvl w:ilvl="4">
       <w:start w:val="1"/>
       <w:numFmt w:val="decimal"/>
       <w:lvlText w:val="%1.%2.%3.%4.%5."/>
@@ -12221,7 +12354,7 @@
         <w:rFonts w:hint="default"/>
       </w:rPr>
     </w:lvl>
-    <w:lvl w:ilvl="5" w:tentative="0">
+    <w:lvl w:ilvl="5">
       <w:start w:val="1"/>
       <w:numFmt w:val="decimal"/>
       <w:lvlText w:val="%1.%2.%3.%4.%5.%6."/>
@@ -12233,7 +12366,7 @@
         <w:rFonts w:hint="default"/>
       </w:rPr>
     </w:lvl>
-    <w:lvl w:ilvl="6" w:tentative="0">
+    <w:lvl w:ilvl="6">
       <w:start w:val="1"/>
       <w:numFmt w:val="decimal"/>
       <w:lvlText w:val="%1.%2.%3.%4.%5.%6.%7."/>
@@ -12245,7 +12378,7 @@
         <w:rFonts w:hint="default"/>
       </w:rPr>
     </w:lvl>
-    <w:lvl w:ilvl="7" w:tentative="0">
+    <w:lvl w:ilvl="7">
       <w:start w:val="1"/>
       <w:numFmt w:val="decimal"/>
       <w:lvlText w:val="%1.%2.%3.%4.%5.%6.%7.%8."/>
@@ -12257,7 +12390,7 @@
         <w:rFonts w:hint="default"/>
       </w:rPr>
     </w:lvl>
-    <w:lvl w:ilvl="8" w:tentative="0">
+    <w:lvl w:ilvl="8">
       <w:start w:val="1"/>
       <w:numFmt w:val="decimal"/>
       <w:lvlText w:val="%1.%2.%3.%4.%5.%6.%7.%8.%9."/>
@@ -12270,11 +12403,11 @@
       </w:rPr>
     </w:lvl>
   </w:abstractNum>
-  <w:abstractNum w:abstractNumId="2">
+  <w:abstractNum w:abstractNumId="2" w15:restartNumberingAfterBreak="0">
     <w:nsid w:val="351054A3"/>
     <w:multiLevelType w:val="multilevel"/>
     <w:tmpl w:val="351054A3"/>
-    <w:lvl w:ilvl="0" w:tentative="0">
+    <w:lvl w:ilvl="0">
       <w:start w:val="10"/>
       <w:numFmt w:val="decimal"/>
       <w:lvlText w:val="%1."/>
@@ -12286,7 +12419,7 @@
         <w:rFonts w:hint="default"/>
       </w:rPr>
     </w:lvl>
-    <w:lvl w:ilvl="1" w:tentative="0">
+    <w:lvl w:ilvl="1">
       <w:start w:val="1"/>
       <w:numFmt w:val="decimal"/>
       <w:lvlText w:val="%1.%2."/>
@@ -12298,7 +12431,7 @@
         <w:rFonts w:hint="default"/>
       </w:rPr>
     </w:lvl>
-    <w:lvl w:ilvl="2" w:tentative="0">
+    <w:lvl w:ilvl="2">
       <w:start w:val="1"/>
       <w:numFmt w:val="decimal"/>
       <w:lvlText w:val="%1.%2.%3."/>
@@ -12310,7 +12443,7 @@
         <w:rFonts w:hint="default"/>
       </w:rPr>
     </w:lvl>
-    <w:lvl w:ilvl="3" w:tentative="0">
+    <w:lvl w:ilvl="3">
       <w:start w:val="1"/>
       <w:numFmt w:val="decimal"/>
       <w:lvlText w:val="%1.%2.%3.%4."/>
@@ -12322,7 +12455,7 @@
         <w:rFonts w:hint="default"/>
       </w:rPr>
     </w:lvl>
-    <w:lvl w:ilvl="4" w:tentative="0">
+    <w:lvl w:ilvl="4">
       <w:start w:val="1"/>
       <w:numFmt w:val="decimal"/>
       <w:lvlText w:val="%1.%2.%3.%4.%5."/>
@@ -12334,7 +12467,7 @@
         <w:rFonts w:hint="default"/>
       </w:rPr>
     </w:lvl>
-    <w:lvl w:ilvl="5" w:tentative="0">
+    <w:lvl w:ilvl="5">
       <w:start w:val="1"/>
       <w:numFmt w:val="decimal"/>
       <w:lvlText w:val="%1.%2.%3.%4.%5.%6."/>
@@ -12346,7 +12479,7 @@
         <w:rFonts w:hint="default"/>
       </w:rPr>
     </w:lvl>
-    <w:lvl w:ilvl="6" w:tentative="0">
+    <w:lvl w:ilvl="6">
       <w:start w:val="1"/>
       <w:numFmt w:val="decimal"/>
       <w:lvlText w:val="%1.%2.%3.%4.%5.%6.%7."/>
@@ -12358,7 +12491,7 @@
         <w:rFonts w:hint="default"/>
       </w:rPr>
     </w:lvl>
-    <w:lvl w:ilvl="7" w:tentative="0">
+    <w:lvl w:ilvl="7">
       <w:start w:val="1"/>
       <w:numFmt w:val="decimal"/>
       <w:lvlText w:val="%1.%2.%3.%4.%5.%6.%7.%8."/>
@@ -12370,7 +12503,7 @@
         <w:rFonts w:hint="default"/>
       </w:rPr>
     </w:lvl>
-    <w:lvl w:ilvl="8" w:tentative="0">
+    <w:lvl w:ilvl="8">
       <w:start w:val="1"/>
       <w:numFmt w:val="decimal"/>
       <w:lvlText w:val="%1.%2.%3.%4.%5.%6.%7.%8.%9."/>
@@ -12383,11 +12516,11 @@
       </w:rPr>
     </w:lvl>
   </w:abstractNum>
-  <w:abstractNum w:abstractNumId="3">
+  <w:abstractNum w:abstractNumId="3" w15:restartNumberingAfterBreak="0">
     <w:nsid w:val="46E4542B"/>
     <w:multiLevelType w:val="multilevel"/>
     <w:tmpl w:val="46E4542B"/>
-    <w:lvl w:ilvl="0" w:tentative="0">
+    <w:lvl w:ilvl="0">
       <w:start w:val="5"/>
       <w:numFmt w:val="decimal"/>
       <w:lvlText w:val="%1"/>
@@ -12399,7 +12532,7 @@
         <w:rFonts w:hint="default"/>
       </w:rPr>
     </w:lvl>
-    <w:lvl w:ilvl="1" w:tentative="0">
+    <w:lvl w:ilvl="1">
       <w:start w:val="1"/>
       <w:numFmt w:val="decimal"/>
       <w:lvlText w:val="%1.%2"/>
@@ -12411,7 +12544,7 @@
         <w:rFonts w:hint="default"/>
       </w:rPr>
     </w:lvl>
-    <w:lvl w:ilvl="2" w:tentative="0">
+    <w:lvl w:ilvl="2">
       <w:start w:val="9"/>
       <w:numFmt w:val="decimal"/>
       <w:lvlText w:val="%1.%2.%3"/>
@@ -12423,7 +12556,7 @@
         <w:rFonts w:hint="default"/>
       </w:rPr>
     </w:lvl>
-    <w:lvl w:ilvl="3" w:tentative="0">
+    <w:lvl w:ilvl="3">
       <w:start w:val="1"/>
       <w:numFmt w:val="decimal"/>
       <w:lvlText w:val="%1.%2.%3.%4"/>
@@ -12435,7 +12568,7 @@
         <w:rFonts w:hint="default"/>
       </w:rPr>
     </w:lvl>
-    <w:lvl w:ilvl="4" w:tentative="0">
+    <w:lvl w:ilvl="4">
       <w:start w:val="1"/>
       <w:numFmt w:val="decimal"/>
       <w:lvlText w:val="%1.%2.%3.%4.%5"/>
@@ -12447,7 +12580,7 @@
         <w:rFonts w:hint="default"/>
       </w:rPr>
     </w:lvl>
-    <w:lvl w:ilvl="5" w:tentative="0">
+    <w:lvl w:ilvl="5">
       <w:start w:val="1"/>
       <w:numFmt w:val="decimal"/>
       <w:lvlText w:val="%1.%2.%3.%4.%5.%6"/>
@@ -12459,7 +12592,7 @@
         <w:rFonts w:hint="default"/>
       </w:rPr>
     </w:lvl>
-    <w:lvl w:ilvl="6" w:tentative="0">
+    <w:lvl w:ilvl="6">
       <w:start w:val="1"/>
       <w:numFmt w:val="decimal"/>
       <w:lvlText w:val="%1.%2.%3.%4.%5.%6.%7"/>
@@ -12471,7 +12604,7 @@
         <w:rFonts w:hint="default"/>
       </w:rPr>
     </w:lvl>
-    <w:lvl w:ilvl="7" w:tentative="0">
+    <w:lvl w:ilvl="7">
       <w:start w:val="1"/>
       <w:numFmt w:val="decimal"/>
       <w:lvlText w:val="%1.%2.%3.%4.%5.%6.%7.%8"/>
@@ -12483,7 +12616,7 @@
         <w:rFonts w:hint="default"/>
       </w:rPr>
     </w:lvl>
-    <w:lvl w:ilvl="8" w:tentative="0">
+    <w:lvl w:ilvl="8">
       <w:start w:val="1"/>
       <w:numFmt w:val="decimal"/>
       <w:lvlText w:val="%1.%2.%3.%4.%5.%6.%7.%8.%9"/>
@@ -12496,11 +12629,11 @@
       </w:rPr>
     </w:lvl>
   </w:abstractNum>
-  <w:abstractNum w:abstractNumId="4">
+  <w:abstractNum w:abstractNumId="4" w15:restartNumberingAfterBreak="0">
     <w:nsid w:val="4EBD665B"/>
     <w:multiLevelType w:val="multilevel"/>
     <w:tmpl w:val="4EBD665B"/>
-    <w:lvl w:ilvl="0" w:tentative="0">
+    <w:lvl w:ilvl="0">
       <w:start w:val="6"/>
       <w:numFmt w:val="decimal"/>
       <w:lvlText w:val="%1."/>
@@ -12512,7 +12645,7 @@
         <w:rFonts w:hint="default"/>
       </w:rPr>
     </w:lvl>
-    <w:lvl w:ilvl="1" w:tentative="0">
+    <w:lvl w:ilvl="1">
       <w:start w:val="1"/>
       <w:numFmt w:val="decimal"/>
       <w:lvlText w:val="%1.%2."/>
@@ -12524,7 +12657,7 @@
         <w:rFonts w:hint="default"/>
       </w:rPr>
     </w:lvl>
-    <w:lvl w:ilvl="2" w:tentative="0">
+    <w:lvl w:ilvl="2">
       <w:start w:val="1"/>
       <w:numFmt w:val="decimal"/>
       <w:lvlText w:val="%1.%2.%3."/>
@@ -12536,7 +12669,7 @@
         <w:rFonts w:hint="default"/>
       </w:rPr>
     </w:lvl>
-    <w:lvl w:ilvl="3" w:tentative="0">
+    <w:lvl w:ilvl="3">
       <w:start w:val="1"/>
       <w:numFmt w:val="decimal"/>
       <w:lvlText w:val="%1.%2.%3.%4."/>
@@ -12548,7 +12681,7 @@
         <w:rFonts w:hint="default"/>
       </w:rPr>
     </w:lvl>
-    <w:lvl w:ilvl="4" w:tentative="0">
+    <w:lvl w:ilvl="4">
       <w:start w:val="1"/>
       <w:numFmt w:val="decimal"/>
       <w:lvlText w:val="%1.%2.%3.%4.%5."/>
@@ -12560,7 +12693,7 @@
         <w:rFonts w:hint="default"/>
       </w:rPr>
     </w:lvl>
-    <w:lvl w:ilvl="5" w:tentative="0">
+    <w:lvl w:ilvl="5">
       <w:start w:val="1"/>
       <w:numFmt w:val="decimal"/>
       <w:lvlText w:val="%1.%2.%3.%4.%5.%6."/>
@@ -12572,7 +12705,7 @@
         <w:rFonts w:hint="default"/>
       </w:rPr>
     </w:lvl>
-    <w:lvl w:ilvl="6" w:tentative="0">
+    <w:lvl w:ilvl="6">
       <w:start w:val="1"/>
       <w:numFmt w:val="decimal"/>
       <w:lvlText w:val="%1.%2.%3.%4.%5.%6.%7."/>
@@ -12584,7 +12717,7 @@
         <w:rFonts w:hint="default"/>
       </w:rPr>
     </w:lvl>
-    <w:lvl w:ilvl="7" w:tentative="0">
+    <w:lvl w:ilvl="7">
       <w:start w:val="1"/>
       <w:numFmt w:val="decimal"/>
       <w:lvlText w:val="%1.%2.%3.%4.%5.%6.%7.%8."/>
@@ -12596,7 +12729,7 @@
         <w:rFonts w:hint="default"/>
       </w:rPr>
     </w:lvl>
-    <w:lvl w:ilvl="8" w:tentative="0">
+    <w:lvl w:ilvl="8">
       <w:start w:val="1"/>
       <w:numFmt w:val="decimal"/>
       <w:lvlText w:val="%1.%2.%3.%4.%5.%6.%7.%8.%9."/>
@@ -12609,11 +12742,11 @@
       </w:rPr>
     </w:lvl>
   </w:abstractNum>
-  <w:abstractNum w:abstractNumId="5">
+  <w:abstractNum w:abstractNumId="5" w15:restartNumberingAfterBreak="0">
     <w:nsid w:val="4F5117BA"/>
     <w:multiLevelType w:val="multilevel"/>
     <w:tmpl w:val="4F5117BA"/>
-    <w:lvl w:ilvl="0" w:tentative="0">
+    <w:lvl w:ilvl="0">
       <w:start w:val="5"/>
       <w:numFmt w:val="decimal"/>
       <w:lvlText w:val="%1."/>
@@ -12625,7 +12758,7 @@
         <w:rFonts w:hint="default"/>
       </w:rPr>
     </w:lvl>
-    <w:lvl w:ilvl="1" w:tentative="0">
+    <w:lvl w:ilvl="1">
       <w:start w:val="1"/>
       <w:numFmt w:val="decimal"/>
       <w:lvlText w:val="%1.%2."/>
@@ -12637,7 +12770,7 @@
         <w:rFonts w:hint="default"/>
       </w:rPr>
     </w:lvl>
-    <w:lvl w:ilvl="2" w:tentative="0">
+    <w:lvl w:ilvl="2">
       <w:start w:val="1"/>
       <w:numFmt w:val="decimal"/>
       <w:lvlText w:val="%1.%2.%3."/>
@@ -12649,7 +12782,7 @@
         <w:rFonts w:hint="default"/>
       </w:rPr>
     </w:lvl>
-    <w:lvl w:ilvl="3" w:tentative="0">
+    <w:lvl w:ilvl="3">
       <w:start w:val="1"/>
       <w:numFmt w:val="decimal"/>
       <w:lvlText w:val="%1.%2.%3.%4."/>
@@ -12661,7 +12794,7 @@
         <w:rFonts w:hint="default"/>
       </w:rPr>
     </w:lvl>
-    <w:lvl w:ilvl="4" w:tentative="0">
+    <w:lvl w:ilvl="4">
       <w:start w:val="1"/>
       <w:numFmt w:val="decimal"/>
       <w:lvlText w:val="%1.%2.%3.%4.%5."/>
@@ -12673,7 +12806,7 @@
         <w:rFonts w:hint="default"/>
       </w:rPr>
     </w:lvl>
-    <w:lvl w:ilvl="5" w:tentative="0">
+    <w:lvl w:ilvl="5">
       <w:start w:val="1"/>
       <w:numFmt w:val="decimal"/>
       <w:lvlText w:val="%1.%2.%3.%4.%5.%6."/>
@@ -12685,7 +12818,7 @@
         <w:rFonts w:hint="default"/>
       </w:rPr>
     </w:lvl>
-    <w:lvl w:ilvl="6" w:tentative="0">
+    <w:lvl w:ilvl="6">
       <w:start w:val="1"/>
       <w:numFmt w:val="decimal"/>
       <w:lvlText w:val="%1.%2.%3.%4.%5.%6.%7."/>
@@ -12697,7 +12830,7 @@
         <w:rFonts w:hint="default"/>
       </w:rPr>
     </w:lvl>
-    <w:lvl w:ilvl="7" w:tentative="0">
+    <w:lvl w:ilvl="7">
       <w:start w:val="1"/>
       <w:numFmt w:val="decimal"/>
       <w:lvlText w:val="%1.%2.%3.%4.%5.%6.%7.%8."/>
@@ -12709,7 +12842,7 @@
         <w:rFonts w:hint="default"/>
       </w:rPr>
     </w:lvl>
-    <w:lvl w:ilvl="8" w:tentative="0">
+    <w:lvl w:ilvl="8">
       <w:start w:val="1"/>
       <w:numFmt w:val="decimal"/>
       <w:lvlText w:val="%1.%2.%3.%4.%5.%6.%7.%8.%9."/>
@@ -12722,11 +12855,11 @@
       </w:rPr>
     </w:lvl>
   </w:abstractNum>
-  <w:abstractNum w:abstractNumId="6">
+  <w:abstractNum w:abstractNumId="6" w15:restartNumberingAfterBreak="0">
     <w:nsid w:val="55380510"/>
     <w:multiLevelType w:val="multilevel"/>
     <w:tmpl w:val="55380510"/>
-    <w:lvl w:ilvl="0" w:tentative="0">
+    <w:lvl w:ilvl="0">
       <w:start w:val="3"/>
       <w:numFmt w:val="decimal"/>
       <w:lvlText w:val="%1."/>
@@ -12738,7 +12871,7 @@
         <w:rFonts w:hint="default"/>
       </w:rPr>
     </w:lvl>
-    <w:lvl w:ilvl="1" w:tentative="0">
+    <w:lvl w:ilvl="1">
       <w:start w:val="1"/>
       <w:numFmt w:val="decimal"/>
       <w:lvlText w:val="%1.%2."/>
@@ -12750,7 +12883,7 @@
         <w:rFonts w:hint="default"/>
       </w:rPr>
     </w:lvl>
-    <w:lvl w:ilvl="2" w:tentative="0">
+    <w:lvl w:ilvl="2">
       <w:start w:val="1"/>
       <w:numFmt w:val="decimal"/>
       <w:lvlText w:val="%1.%2.%3."/>
@@ -12762,7 +12895,7 @@
         <w:rFonts w:hint="default"/>
       </w:rPr>
     </w:lvl>
-    <w:lvl w:ilvl="3" w:tentative="0">
+    <w:lvl w:ilvl="3">
       <w:start w:val="1"/>
       <w:numFmt w:val="decimal"/>
       <w:lvlText w:val="%1.%2.%3.%4."/>
@@ -12774,7 +12907,7 @@
         <w:rFonts w:hint="default"/>
       </w:rPr>
     </w:lvl>
-    <w:lvl w:ilvl="4" w:tentative="0">
+    <w:lvl w:ilvl="4">
       <w:start w:val="1"/>
       <w:numFmt w:val="decimal"/>
       <w:lvlText w:val="%1.%2.%3.%4.%5."/>
@@ -12786,7 +12919,7 @@
         <w:rFonts w:hint="default"/>
       </w:rPr>
     </w:lvl>
-    <w:lvl w:ilvl="5" w:tentative="0">
+    <w:lvl w:ilvl="5">
       <w:start w:val="1"/>
       <w:numFmt w:val="decimal"/>
       <w:lvlText w:val="%1.%2.%3.%4.%5.%6."/>
@@ -12798,7 +12931,7 @@
         <w:rFonts w:hint="default"/>
       </w:rPr>
     </w:lvl>
-    <w:lvl w:ilvl="6" w:tentative="0">
+    <w:lvl w:ilvl="6">
       <w:start w:val="1"/>
       <w:numFmt w:val="decimal"/>
       <w:lvlText w:val="%1.%2.%3.%4.%5.%6.%7."/>
@@ -12810,7 +12943,7 @@
         <w:rFonts w:hint="default"/>
       </w:rPr>
     </w:lvl>
-    <w:lvl w:ilvl="7" w:tentative="0">
+    <w:lvl w:ilvl="7">
       <w:start w:val="1"/>
       <w:numFmt w:val="decimal"/>
       <w:lvlText w:val="%1.%2.%3.%4.%5.%6.%7.%8."/>
@@ -12822,7 +12955,7 @@
         <w:rFonts w:hint="default"/>
       </w:rPr>
     </w:lvl>
-    <w:lvl w:ilvl="8" w:tentative="0">
+    <w:lvl w:ilvl="8">
       <w:start w:val="1"/>
       <w:numFmt w:val="decimal"/>
       <w:lvlText w:val="%1.%2.%3.%4.%5.%6.%7.%8.%9."/>
@@ -12835,11 +12968,11 @@
       </w:rPr>
     </w:lvl>
   </w:abstractNum>
-  <w:abstractNum w:abstractNumId="7">
+  <w:abstractNum w:abstractNumId="7" w15:restartNumberingAfterBreak="0">
     <w:nsid w:val="5B61513D"/>
     <w:multiLevelType w:val="multilevel"/>
     <w:tmpl w:val="5B61513D"/>
-    <w:lvl w:ilvl="0" w:tentative="0">
+    <w:lvl w:ilvl="0">
       <w:start w:val="5"/>
       <w:numFmt w:val="decimal"/>
       <w:lvlText w:val="%1."/>
@@ -12851,7 +12984,7 @@
         <w:rFonts w:hint="default"/>
       </w:rPr>
     </w:lvl>
-    <w:lvl w:ilvl="1" w:tentative="0">
+    <w:lvl w:ilvl="1">
       <w:start w:val="2"/>
       <w:numFmt w:val="decimal"/>
       <w:lvlText w:val="%1.%2."/>
@@ -12863,7 +12996,7 @@
         <w:rFonts w:hint="default"/>
       </w:rPr>
     </w:lvl>
-    <w:lvl w:ilvl="2" w:tentative="0">
+    <w:lvl w:ilvl="2">
       <w:start w:val="5"/>
       <w:numFmt w:val="decimal"/>
       <w:lvlText w:val="%1.%2.%3."/>
@@ -12875,7 +13008,7 @@
         <w:rFonts w:hint="default"/>
       </w:rPr>
     </w:lvl>
-    <w:lvl w:ilvl="3" w:tentative="0">
+    <w:lvl w:ilvl="3">
       <w:start w:val="1"/>
       <w:numFmt w:val="decimal"/>
       <w:lvlText w:val="%1.%2.%3.%4."/>
@@ -12887,7 +13020,7 @@
         <w:rFonts w:hint="default"/>
       </w:rPr>
     </w:lvl>
-    <w:lvl w:ilvl="4" w:tentative="0">
+    <w:lvl w:ilvl="4">
       <w:start w:val="1"/>
       <w:numFmt w:val="decimal"/>
       <w:lvlText w:val="%1.%2.%3.%4.%5."/>
@@ -12899,7 +13032,7 @@
         <w:rFonts w:hint="default"/>
       </w:rPr>
     </w:lvl>
-    <w:lvl w:ilvl="5" w:tentative="0">
+    <w:lvl w:ilvl="5">
       <w:start w:val="1"/>
       <w:numFmt w:val="decimal"/>
       <w:lvlText w:val="%1.%2.%3.%4.%5.%6."/>
@@ -12911,7 +13044,7 @@
         <w:rFonts w:hint="default"/>
       </w:rPr>
     </w:lvl>
-    <w:lvl w:ilvl="6" w:tentative="0">
+    <w:lvl w:ilvl="6">
       <w:start w:val="1"/>
       <w:numFmt w:val="decimal"/>
       <w:lvlText w:val="%1.%2.%3.%4.%5.%6.%7."/>
@@ -12923,7 +13056,7 @@
         <w:rFonts w:hint="default"/>
       </w:rPr>
     </w:lvl>
-    <w:lvl w:ilvl="7" w:tentative="0">
+    <w:lvl w:ilvl="7">
       <w:start w:val="1"/>
       <w:numFmt w:val="decimal"/>
       <w:lvlText w:val="%1.%2.%3.%4.%5.%6.%7.%8."/>
@@ -12935,7 +13068,7 @@
         <w:rFonts w:hint="default"/>
       </w:rPr>
     </w:lvl>
-    <w:lvl w:ilvl="8" w:tentative="0">
+    <w:lvl w:ilvl="8">
       <w:start w:val="1"/>
       <w:numFmt w:val="decimal"/>
       <w:lvlText w:val="%1.%2.%3.%4.%5.%6.%7.%8.%9."/>
@@ -12948,11 +13081,11 @@
       </w:rPr>
     </w:lvl>
   </w:abstractNum>
-  <w:abstractNum w:abstractNumId="8">
+  <w:abstractNum w:abstractNumId="8" w15:restartNumberingAfterBreak="0">
     <w:nsid w:val="607F2D73"/>
     <w:multiLevelType w:val="multilevel"/>
     <w:tmpl w:val="607F2D73"/>
-    <w:lvl w:ilvl="0" w:tentative="0">
+    <w:lvl w:ilvl="0">
       <w:start w:val="2"/>
       <w:numFmt w:val="decimal"/>
       <w:lvlText w:val="%1."/>
@@ -12964,7 +13097,7 @@
         <w:rFonts w:hint="default"/>
       </w:rPr>
     </w:lvl>
-    <w:lvl w:ilvl="1" w:tentative="0">
+    <w:lvl w:ilvl="1">
       <w:start w:val="4"/>
       <w:numFmt w:val="decimal"/>
       <w:lvlText w:val="%1.%2."/>
@@ -12976,7 +13109,7 @@
         <w:rFonts w:hint="default"/>
       </w:rPr>
     </w:lvl>
-    <w:lvl w:ilvl="2" w:tentative="0">
+    <w:lvl w:ilvl="2">
       <w:start w:val="1"/>
       <w:numFmt w:val="decimal"/>
       <w:lvlText w:val="%1.%2.%3."/>
@@ -12988,7 +13121,7 @@
         <w:rFonts w:hint="default"/>
       </w:rPr>
     </w:lvl>
-    <w:lvl w:ilvl="3" w:tentative="0">
+    <w:lvl w:ilvl="3">
       <w:start w:val="1"/>
       <w:numFmt w:val="decimal"/>
       <w:lvlText w:val="%1.%2.%3.%4."/>
@@ -13000,7 +13133,7 @@
         <w:rFonts w:hint="default"/>
       </w:rPr>
     </w:lvl>
-    <w:lvl w:ilvl="4" w:tentative="0">
+    <w:lvl w:ilvl="4">
       <w:start w:val="1"/>
       <w:numFmt w:val="decimal"/>
       <w:lvlText w:val="%1.%2.%3.%4.%5."/>
@@ -13012,7 +13145,7 @@
         <w:rFonts w:hint="default"/>
       </w:rPr>
     </w:lvl>
-    <w:lvl w:ilvl="5" w:tentative="0">
+    <w:lvl w:ilvl="5">
       <w:start w:val="1"/>
       <w:numFmt w:val="decimal"/>
       <w:lvlText w:val="%1.%2.%3.%4.%5.%6."/>
@@ -13024,7 +13157,7 @@
         <w:rFonts w:hint="default"/>
       </w:rPr>
     </w:lvl>
-    <w:lvl w:ilvl="6" w:tentative="0">
+    <w:lvl w:ilvl="6">
       <w:start w:val="1"/>
       <w:numFmt w:val="decimal"/>
       <w:lvlText w:val="%1.%2.%3.%4.%5.%6.%7."/>
@@ -13036,7 +13169,7 @@
         <w:rFonts w:hint="default"/>
       </w:rPr>
     </w:lvl>
-    <w:lvl w:ilvl="7" w:tentative="0">
+    <w:lvl w:ilvl="7">
       <w:start w:val="1"/>
       <w:numFmt w:val="decimal"/>
       <w:lvlText w:val="%1.%2.%3.%4.%5.%6.%7.%8."/>
@@ -13048,7 +13181,7 @@
         <w:rFonts w:hint="default"/>
       </w:rPr>
     </w:lvl>
-    <w:lvl w:ilvl="8" w:tentative="0">
+    <w:lvl w:ilvl="8">
       <w:start w:val="1"/>
       <w:numFmt w:val="decimal"/>
       <w:lvlText w:val="%1.%2.%3.%4.%5.%6.%7.%8.%9."/>
@@ -13061,11 +13194,11 @@
       </w:rPr>
     </w:lvl>
   </w:abstractNum>
-  <w:abstractNum w:abstractNumId="9">
+  <w:abstractNum w:abstractNumId="9" w15:restartNumberingAfterBreak="0">
     <w:nsid w:val="71B21899"/>
     <w:multiLevelType w:val="multilevel"/>
     <w:tmpl w:val="71B21899"/>
-    <w:lvl w:ilvl="0" w:tentative="0">
+    <w:lvl w:ilvl="0">
       <w:start w:val="9"/>
       <w:numFmt w:val="decimal"/>
       <w:lvlText w:val="%1."/>
@@ -13077,7 +13210,7 @@
         <w:rFonts w:hint="default"/>
       </w:rPr>
     </w:lvl>
-    <w:lvl w:ilvl="1" w:tentative="0">
+    <w:lvl w:ilvl="1">
       <w:start w:val="5"/>
       <w:numFmt w:val="decimal"/>
       <w:lvlText w:val="%1.%2."/>
@@ -13089,7 +13222,7 @@
         <w:rFonts w:hint="default"/>
       </w:rPr>
     </w:lvl>
-    <w:lvl w:ilvl="2" w:tentative="0">
+    <w:lvl w:ilvl="2">
       <w:start w:val="1"/>
       <w:numFmt w:val="decimal"/>
       <w:lvlText w:val="%1.%2.%3."/>
@@ -13101,7 +13234,7 @@
         <w:rFonts w:hint="default"/>
       </w:rPr>
     </w:lvl>
-    <w:lvl w:ilvl="3" w:tentative="0">
+    <w:lvl w:ilvl="3">
       <w:start w:val="1"/>
       <w:numFmt w:val="decimal"/>
       <w:lvlText w:val="%1.%2.%3.%4."/>
@@ -13113,7 +13246,7 @@
         <w:rFonts w:hint="default"/>
       </w:rPr>
     </w:lvl>
-    <w:lvl w:ilvl="4" w:tentative="0">
+    <w:lvl w:ilvl="4">
       <w:start w:val="1"/>
       <w:numFmt w:val="decimal"/>
       <w:lvlText w:val="%1.%2.%3.%4.%5."/>
@@ -13125,7 +13258,7 @@
         <w:rFonts w:hint="default"/>
       </w:rPr>
     </w:lvl>
-    <w:lvl w:ilvl="5" w:tentative="0">
+    <w:lvl w:ilvl="5">
       <w:start w:val="1"/>
       <w:numFmt w:val="decimal"/>
       <w:lvlText w:val="%1.%2.%3.%4.%5.%6."/>
@@ -13137,7 +13270,7 @@
         <w:rFonts w:hint="default"/>
       </w:rPr>
     </w:lvl>
-    <w:lvl w:ilvl="6" w:tentative="0">
+    <w:lvl w:ilvl="6">
       <w:start w:val="1"/>
       <w:numFmt w:val="decimal"/>
       <w:lvlText w:val="%1.%2.%3.%4.%5.%6.%7."/>
@@ -13149,7 +13282,7 @@
         <w:rFonts w:hint="default"/>
       </w:rPr>
     </w:lvl>
-    <w:lvl w:ilvl="7" w:tentative="0">
+    <w:lvl w:ilvl="7">
       <w:start w:val="1"/>
       <w:numFmt w:val="decimal"/>
       <w:lvlText w:val="%1.%2.%3.%4.%5.%6.%7.%8."/>
@@ -13161,7 +13294,7 @@
         <w:rFonts w:hint="default"/>
       </w:rPr>
     </w:lvl>
-    <w:lvl w:ilvl="8" w:tentative="0">
+    <w:lvl w:ilvl="8">
       <w:start w:val="1"/>
       <w:numFmt w:val="decimal"/>
       <w:lvlText w:val="%1.%2.%3.%4.%5.%6.%7.%8.%9."/>
@@ -13211,287 +13344,415 @@
 </file>
 
 <file path=word/styles.xml><?xml version="1.0" encoding="utf-8"?>
-<w:styles xmlns:mc="http://schemas.openxmlformats.org/markup-compatibility/2006" xmlns:o="urn:schemas-microsoft-com:office:office" xmlns:r="http://schemas.openxmlformats.org/officeDocument/2006/relationships" xmlns:m="http://schemas.openxmlformats.org/officeDocument/2006/math" xmlns:v="urn:schemas-microsoft-com:vml" xmlns:w="http://schemas.openxmlformats.org/wordprocessingml/2006/main" xmlns:w14="http://schemas.microsoft.com/office/word/2010/wordml" xmlns:w10="urn:schemas-microsoft-com:office:word" xmlns:sl="http://schemas.openxmlformats.org/schemaLibrary/2006/main" mc:Ignorable="w14">
+<w:styles xmlns:mc="http://schemas.openxmlformats.org/markup-compatibility/2006" xmlns:r="http://schemas.openxmlformats.org/officeDocument/2006/relationships" xmlns:w="http://schemas.openxmlformats.org/wordprocessingml/2006/main" xmlns:w14="http://schemas.microsoft.com/office/word/2010/wordml" xmlns:w15="http://schemas.microsoft.com/office/word/2012/wordml" xmlns:w16cid="http://schemas.microsoft.com/office/word/2016/wordml/cid" xmlns:w16se="http://schemas.microsoft.com/office/word/2015/wordml/symex" mc:Ignorable="w14 w15 w16se w16cid">
   <w:docDefaults>
     <w:rPrDefault>
       <w:rPr>
-        <w:rFonts w:asciiTheme="minorHAnsi" w:hAnsiTheme="minorHAnsi" w:eastAsiaTheme="minorHAnsi" w:cstheme="minorBidi"/>
+        <w:rFonts w:asciiTheme="minorHAnsi" w:eastAsiaTheme="minorHAnsi" w:hAnsiTheme="minorHAnsi" w:cstheme="minorBidi"/>
+        <w:lang w:val="ru-RU" w:eastAsia="ru-RU" w:bidi="ar-SA"/>
       </w:rPr>
     </w:rPrDefault>
+    <w:pPrDefault>
+      <w:pPr>
+        <w:spacing w:after="160" w:line="259" w:lineRule="auto"/>
+      </w:pPr>
+    </w:pPrDefault>
   </w:docDefaults>
-  <w:latentStyles w:count="260" w:defQFormat="0" w:defUnhideWhenUsed="1" w:defSemiHidden="1" w:defUIPriority="99" w:defLockedState="0">
-    <w:lsdException w:qFormat="1" w:unhideWhenUsed="0" w:uiPriority="0" w:semiHidden="0" w:name="Normal"/>
-    <w:lsdException w:qFormat="1" w:unhideWhenUsed="0" w:uiPriority="9" w:semiHidden="0" w:name="heading 1"/>
-    <w:lsdException w:qFormat="1" w:unhideWhenUsed="0" w:uiPriority="99" w:semiHidden="0" w:name="heading 2"/>
-    <w:lsdException w:qFormat="1" w:uiPriority="9" w:name="heading 3"/>
-    <w:lsdException w:qFormat="1" w:uiPriority="9" w:name="heading 4"/>
-    <w:lsdException w:qFormat="1" w:uiPriority="9" w:name="heading 5"/>
-    <w:lsdException w:qFormat="1" w:uiPriority="9" w:name="heading 6"/>
-    <w:lsdException w:qFormat="1" w:uiPriority="9" w:name="heading 7"/>
-    <w:lsdException w:qFormat="1" w:uiPriority="9" w:name="heading 8"/>
-    <w:lsdException w:qFormat="1" w:uiPriority="9" w:name="heading 9"/>
-    <w:lsdException w:uiPriority="99" w:name="index 1"/>
-    <w:lsdException w:uiPriority="99" w:name="index 2"/>
-    <w:lsdException w:uiPriority="99" w:name="index 3"/>
-    <w:lsdException w:uiPriority="99" w:name="index 4"/>
-    <w:lsdException w:uiPriority="99" w:name="index 5"/>
-    <w:lsdException w:uiPriority="99" w:name="index 6"/>
-    <w:lsdException w:uiPriority="99" w:name="index 7"/>
-    <w:lsdException w:uiPriority="99" w:name="index 8"/>
-    <w:lsdException w:uiPriority="99" w:name="index 9"/>
-    <w:lsdException w:uiPriority="39" w:name="toc 1"/>
-    <w:lsdException w:uiPriority="39" w:name="toc 2"/>
-    <w:lsdException w:uiPriority="39" w:name="toc 3"/>
-    <w:lsdException w:uiPriority="39" w:name="toc 4"/>
-    <w:lsdException w:uiPriority="39" w:name="toc 5"/>
-    <w:lsdException w:uiPriority="39" w:name="toc 6"/>
-    <w:lsdException w:uiPriority="39" w:name="toc 7"/>
-    <w:lsdException w:uiPriority="39" w:name="toc 8"/>
-    <w:lsdException w:uiPriority="39" w:name="toc 9"/>
-    <w:lsdException w:uiPriority="99" w:name="Normal Indent"/>
-    <w:lsdException w:uiPriority="99" w:name="footnote text"/>
-    <w:lsdException w:qFormat="1" w:uiPriority="99" w:name="annotation text"/>
-    <w:lsdException w:qFormat="1" w:uiPriority="99" w:semiHidden="0" w:name="header"/>
-    <w:lsdException w:qFormat="1" w:uiPriority="99" w:semiHidden="0" w:name="footer"/>
-    <w:lsdException w:uiPriority="99" w:name="index heading"/>
-    <w:lsdException w:qFormat="1" w:uiPriority="35" w:name="caption"/>
-    <w:lsdException w:uiPriority="99" w:name="table of figures"/>
-    <w:lsdException w:uiPriority="99" w:name="envelope address"/>
-    <w:lsdException w:uiPriority="99" w:name="envelope return"/>
-    <w:lsdException w:uiPriority="99" w:name="footnote reference"/>
-    <w:lsdException w:qFormat="1" w:uiPriority="99" w:name="annotation reference"/>
-    <w:lsdException w:uiPriority="99" w:name="line number"/>
-    <w:lsdException w:uiPriority="99" w:name="page number"/>
-    <w:lsdException w:uiPriority="99" w:name="endnote reference"/>
-    <w:lsdException w:uiPriority="99" w:name="endnote text"/>
-    <w:lsdException w:uiPriority="99" w:name="table of authorities"/>
-    <w:lsdException w:uiPriority="99" w:name="macro"/>
-    <w:lsdException w:uiPriority="99" w:name="toa heading"/>
-    <w:lsdException w:uiPriority="99" w:name="List"/>
-    <w:lsdException w:uiPriority="99" w:name="List Bullet"/>
-    <w:lsdException w:uiPriority="99" w:name="List Number"/>
-    <w:lsdException w:uiPriority="99" w:name="List 2"/>
-    <w:lsdException w:uiPriority="99" w:name="List 3"/>
-    <w:lsdException w:uiPriority="99" w:name="List 4"/>
-    <w:lsdException w:uiPriority="99" w:name="List 5"/>
-    <w:lsdException w:uiPriority="99" w:name="List Bullet 2"/>
-    <w:lsdException w:uiPriority="99" w:name="List Bullet 3"/>
-    <w:lsdException w:uiPriority="99" w:name="List Bullet 4"/>
-    <w:lsdException w:uiPriority="99" w:name="List Bullet 5"/>
-    <w:lsdException w:uiPriority="99" w:name="List Number 2"/>
-    <w:lsdException w:uiPriority="99" w:name="List Number 3"/>
-    <w:lsdException w:uiPriority="99" w:name="List Number 4"/>
-    <w:lsdException w:uiPriority="99" w:name="List Number 5"/>
-    <w:lsdException w:qFormat="1" w:unhideWhenUsed="0" w:uiPriority="10" w:semiHidden="0" w:name="Title"/>
-    <w:lsdException w:uiPriority="99" w:name="Closing"/>
-    <w:lsdException w:uiPriority="99" w:name="Signature"/>
-    <w:lsdException w:qFormat="1" w:uiPriority="1" w:name="Default Paragraph Font"/>
-    <w:lsdException w:uiPriority="99" w:name="Body Text"/>
-    <w:lsdException w:uiPriority="99" w:name="Body Text Indent"/>
-    <w:lsdException w:uiPriority="99" w:name="List Continue"/>
-    <w:lsdException w:uiPriority="99" w:name="List Continue 2"/>
-    <w:lsdException w:uiPriority="99" w:name="List Continue 3"/>
-    <w:lsdException w:uiPriority="99" w:name="List Continue 4"/>
-    <w:lsdException w:uiPriority="99" w:name="List Continue 5"/>
-    <w:lsdException w:uiPriority="99" w:name="Message Header"/>
-    <w:lsdException w:qFormat="1" w:unhideWhenUsed="0" w:uiPriority="11" w:semiHidden="0" w:name="Subtitle"/>
-    <w:lsdException w:uiPriority="99" w:name="Salutation"/>
-    <w:lsdException w:uiPriority="99" w:name="Date"/>
-    <w:lsdException w:uiPriority="99" w:name="Body Text First Indent"/>
-    <w:lsdException w:uiPriority="99" w:name="Body Text First Indent 2"/>
-    <w:lsdException w:uiPriority="99" w:name="Note Heading"/>
-    <w:lsdException w:uiPriority="99" w:name="Body Text 2"/>
-    <w:lsdException w:uiPriority="99" w:name="Body Text 3"/>
-    <w:lsdException w:uiPriority="99" w:name="Body Text Indent 2"/>
-    <w:lsdException w:uiPriority="99" w:name="Body Text Indent 3"/>
-    <w:lsdException w:uiPriority="99" w:name="Block Text"/>
-    <w:lsdException w:qFormat="1" w:uiPriority="99" w:semiHidden="0" w:name="Hyperlink"/>
-    <w:lsdException w:uiPriority="99" w:name="FollowedHyperlink"/>
-    <w:lsdException w:qFormat="1" w:unhideWhenUsed="0" w:uiPriority="22" w:semiHidden="0" w:name="Strong"/>
-    <w:lsdException w:qFormat="1" w:unhideWhenUsed="0" w:uiPriority="20" w:semiHidden="0" w:name="Emphasis"/>
-    <w:lsdException w:uiPriority="99" w:name="Document Map"/>
-    <w:lsdException w:uiPriority="99" w:name="Plain Text"/>
-    <w:lsdException w:uiPriority="99" w:name="E-mail Signature"/>
-    <w:lsdException w:qFormat="1" w:uiPriority="99" w:semiHidden="0" w:name="Normal (Web)"/>
-    <w:lsdException w:uiPriority="99" w:name="HTML Acronym"/>
-    <w:lsdException w:uiPriority="99" w:name="HTML Address"/>
-    <w:lsdException w:uiPriority="99" w:name="HTML Cite"/>
-    <w:lsdException w:uiPriority="99" w:name="HTML Code"/>
-    <w:lsdException w:uiPriority="99" w:name="HTML Definition"/>
-    <w:lsdException w:uiPriority="99" w:name="HTML Keyboard"/>
-    <w:lsdException w:uiPriority="99" w:name="HTML Preformatted"/>
-    <w:lsdException w:uiPriority="99" w:name="HTML Sample"/>
-    <w:lsdException w:uiPriority="99" w:name="HTML Typewriter"/>
-    <w:lsdException w:uiPriority="99" w:name="HTML Variable"/>
-    <w:lsdException w:qFormat="1" w:uiPriority="99" w:name="Normal Table"/>
-    <w:lsdException w:qFormat="1" w:uiPriority="99" w:name="annotation subject"/>
-    <w:lsdException w:uiPriority="99" w:name="Table Simple 1"/>
-    <w:lsdException w:uiPriority="99" w:name="Table Simple 2"/>
-    <w:lsdException w:uiPriority="99" w:name="Table Simple 3"/>
-    <w:lsdException w:uiPriority="99" w:name="Table Classic 1"/>
-    <w:lsdException w:uiPriority="99" w:name="Table Classic 2"/>
-    <w:lsdException w:uiPriority="99" w:name="Table Classic 3"/>
-    <w:lsdException w:uiPriority="99" w:name="Table Classic 4"/>
-    <w:lsdException w:uiPriority="99" w:name="Table Colorful 1"/>
-    <w:lsdException w:uiPriority="99" w:name="Table Colorful 2"/>
-    <w:lsdException w:uiPriority="99" w:name="Table Colorful 3"/>
-    <w:lsdException w:uiPriority="99" w:name="Table Columns 1"/>
-    <w:lsdException w:uiPriority="99" w:name="Table Columns 2"/>
-    <w:lsdException w:uiPriority="99" w:name="Table Columns 3"/>
-    <w:lsdException w:uiPriority="99" w:name="Table Columns 4"/>
-    <w:lsdException w:uiPriority="99" w:name="Table Columns 5"/>
-    <w:lsdException w:uiPriority="99" w:name="Table Grid 1"/>
-    <w:lsdException w:uiPriority="99" w:name="Table Grid 2"/>
-    <w:lsdException w:uiPriority="99" w:name="Table Grid 3"/>
-    <w:lsdException w:uiPriority="99" w:name="Table Grid 4"/>
-    <w:lsdException w:uiPriority="99" w:name="Table Grid 5"/>
-    <w:lsdException w:uiPriority="99" w:name="Table Grid 6"/>
-    <w:lsdException w:uiPriority="99" w:name="Table Grid 7"/>
-    <w:lsdException w:uiPriority="99" w:name="Table Grid 8"/>
-    <w:lsdException w:uiPriority="99" w:name="Table List 1"/>
-    <w:lsdException w:uiPriority="99" w:name="Table List 2"/>
-    <w:lsdException w:uiPriority="99" w:name="Table List 3"/>
-    <w:lsdException w:uiPriority="99" w:name="Table List 4"/>
-    <w:lsdException w:uiPriority="99" w:name="Table List 5"/>
-    <w:lsdException w:uiPriority="99" w:name="Table List 6"/>
-    <w:lsdException w:uiPriority="99" w:name="Table List 7"/>
-    <w:lsdException w:uiPriority="99" w:name="Table List 8"/>
-    <w:lsdException w:uiPriority="99" w:name="Table 3D effects 1"/>
-    <w:lsdException w:uiPriority="99" w:name="Table 3D effects 2"/>
-    <w:lsdException w:uiPriority="99" w:name="Table 3D effects 3"/>
-    <w:lsdException w:uiPriority="99" w:name="Table Contemporary"/>
-    <w:lsdException w:uiPriority="99" w:name="Table Elegant"/>
-    <w:lsdException w:uiPriority="99" w:name="Table Professional"/>
-    <w:lsdException w:uiPriority="99" w:name="Table Subtle 1"/>
-    <w:lsdException w:uiPriority="99" w:name="Table Subtle 2"/>
-    <w:lsdException w:uiPriority="99" w:name="Table Web 1"/>
-    <w:lsdException w:uiPriority="99" w:name="Table Web 2"/>
-    <w:lsdException w:uiPriority="99" w:name="Table Web 3"/>
-    <w:lsdException w:qFormat="1" w:uiPriority="99" w:name="Balloon Text"/>
-    <w:lsdException w:qFormat="1" w:unhideWhenUsed="0" w:uiPriority="99" w:semiHidden="0" w:name="Table Grid"/>
-    <w:lsdException w:uiPriority="99" w:name="Table Theme"/>
-    <w:lsdException w:qFormat="1" w:unhideWhenUsed="0" w:uiPriority="1" w:semiHidden="0" w:name="No Spacing"/>
-    <w:lsdException w:unhideWhenUsed="0" w:uiPriority="60" w:semiHidden="0" w:name="Light Shading"/>
-    <w:lsdException w:unhideWhenUsed="0" w:uiPriority="61" w:semiHidden="0" w:name="Light List"/>
-    <w:lsdException w:unhideWhenUsed="0" w:uiPriority="62" w:semiHidden="0" w:name="Light Grid"/>
-    <w:lsdException w:unhideWhenUsed="0" w:uiPriority="63" w:semiHidden="0" w:name="Medium Shading 1"/>
-    <w:lsdException w:unhideWhenUsed="0" w:uiPriority="64" w:semiHidden="0" w:name="Medium Shading 2"/>
-    <w:lsdException w:unhideWhenUsed="0" w:uiPriority="65" w:semiHidden="0" w:name="Medium List 1"/>
-    <w:lsdException w:unhideWhenUsed="0" w:uiPriority="66" w:semiHidden="0" w:name="Medium List 2"/>
-    <w:lsdException w:unhideWhenUsed="0" w:uiPriority="67" w:semiHidden="0" w:name="Medium Grid 1"/>
-    <w:lsdException w:unhideWhenUsed="0" w:uiPriority="68" w:semiHidden="0" w:name="Medium Grid 2"/>
-    <w:lsdException w:unhideWhenUsed="0" w:uiPriority="69" w:semiHidden="0" w:name="Medium Grid 3"/>
-    <w:lsdException w:unhideWhenUsed="0" w:uiPriority="70" w:semiHidden="0" w:name="Dark List"/>
-    <w:lsdException w:unhideWhenUsed="0" w:uiPriority="71" w:semiHidden="0" w:name="Colorful Shading"/>
-    <w:lsdException w:unhideWhenUsed="0" w:uiPriority="72" w:semiHidden="0" w:name="Colorful List"/>
-    <w:lsdException w:unhideWhenUsed="0" w:uiPriority="73" w:semiHidden="0" w:name="Colorful Grid"/>
-    <w:lsdException w:unhideWhenUsed="0" w:uiPriority="60" w:semiHidden="0" w:name="Light Shading Accent 1"/>
-    <w:lsdException w:unhideWhenUsed="0" w:uiPriority="61" w:semiHidden="0" w:name="Light List Accent 1"/>
-    <w:lsdException w:unhideWhenUsed="0" w:uiPriority="62" w:semiHidden="0" w:name="Light Grid Accent 1"/>
-    <w:lsdException w:unhideWhenUsed="0" w:uiPriority="63" w:semiHidden="0" w:name="Medium Shading 1 Accent 1"/>
-    <w:lsdException w:unhideWhenUsed="0" w:uiPriority="64" w:semiHidden="0" w:name="Medium Shading 2 Accent 1"/>
-    <w:lsdException w:unhideWhenUsed="0" w:uiPriority="65" w:semiHidden="0" w:name="Medium List 1 Accent 1"/>
-    <w:lsdException w:qFormat="1" w:unhideWhenUsed="0" w:uiPriority="34" w:semiHidden="0" w:name="List Paragraph"/>
-    <w:lsdException w:unhideWhenUsed="0" w:uiPriority="66" w:semiHidden="0" w:name="Medium List 2 Accent 1"/>
-    <w:lsdException w:unhideWhenUsed="0" w:uiPriority="67" w:semiHidden="0" w:name="Medium Grid 1 Accent 1"/>
-    <w:lsdException w:unhideWhenUsed="0" w:uiPriority="68" w:semiHidden="0" w:name="Medium Grid 2 Accent 1"/>
-    <w:lsdException w:unhideWhenUsed="0" w:uiPriority="69" w:semiHidden="0" w:name="Medium Grid 3 Accent 1"/>
-    <w:lsdException w:unhideWhenUsed="0" w:uiPriority="70" w:semiHidden="0" w:name="Dark List Accent 1"/>
-    <w:lsdException w:unhideWhenUsed="0" w:uiPriority="71" w:semiHidden="0" w:name="Colorful Shading Accent 1"/>
-    <w:lsdException w:unhideWhenUsed="0" w:uiPriority="72" w:semiHidden="0" w:name="Colorful List Accent 1"/>
-    <w:lsdException w:unhideWhenUsed="0" w:uiPriority="73" w:semiHidden="0" w:name="Colorful Grid Accent 1"/>
-    <w:lsdException w:unhideWhenUsed="0" w:uiPriority="60" w:semiHidden="0" w:name="Light Shading Accent 2"/>
-    <w:lsdException w:unhideWhenUsed="0" w:uiPriority="61" w:semiHidden="0" w:name="Light List Accent 2"/>
-    <w:lsdException w:unhideWhenUsed="0" w:uiPriority="62" w:semiHidden="0" w:name="Light Grid Accent 2"/>
-    <w:lsdException w:unhideWhenUsed="0" w:uiPriority="63" w:semiHidden="0" w:name="Medium Shading 1 Accent 2"/>
-    <w:lsdException w:unhideWhenUsed="0" w:uiPriority="64" w:semiHidden="0" w:name="Medium Shading 2 Accent 2"/>
-    <w:lsdException w:unhideWhenUsed="0" w:uiPriority="65" w:semiHidden="0" w:name="Medium List 1 Accent 2"/>
-    <w:lsdException w:unhideWhenUsed="0" w:uiPriority="66" w:semiHidden="0" w:name="Medium List 2 Accent 2"/>
-    <w:lsdException w:unhideWhenUsed="0" w:uiPriority="67" w:semiHidden="0" w:name="Medium Grid 1 Accent 2"/>
-    <w:lsdException w:unhideWhenUsed="0" w:uiPriority="68" w:semiHidden="0" w:name="Medium Grid 2 Accent 2"/>
-    <w:lsdException w:unhideWhenUsed="0" w:uiPriority="69" w:semiHidden="0" w:name="Medium Grid 3 Accent 2"/>
-    <w:lsdException w:unhideWhenUsed="0" w:uiPriority="70" w:semiHidden="0" w:name="Dark List Accent 2"/>
-    <w:lsdException w:unhideWhenUsed="0" w:uiPriority="71" w:semiHidden="0" w:name="Colorful Shading Accent 2"/>
-    <w:lsdException w:unhideWhenUsed="0" w:uiPriority="72" w:semiHidden="0" w:name="Colorful List Accent 2"/>
-    <w:lsdException w:unhideWhenUsed="0" w:uiPriority="73" w:semiHidden="0" w:name="Colorful Grid Accent 2"/>
-    <w:lsdException w:unhideWhenUsed="0" w:uiPriority="60" w:semiHidden="0" w:name="Light Shading Accent 3"/>
-    <w:lsdException w:unhideWhenUsed="0" w:uiPriority="61" w:semiHidden="0" w:name="Light List Accent 3"/>
-    <w:lsdException w:unhideWhenUsed="0" w:uiPriority="62" w:semiHidden="0" w:name="Light Grid Accent 3"/>
-    <w:lsdException w:unhideWhenUsed="0" w:uiPriority="63" w:semiHidden="0" w:name="Medium Shading 1 Accent 3"/>
-    <w:lsdException w:unhideWhenUsed="0" w:uiPriority="64" w:semiHidden="0" w:name="Medium Shading 2 Accent 3"/>
-    <w:lsdException w:unhideWhenUsed="0" w:uiPriority="65" w:semiHidden="0" w:name="Medium List 1 Accent 3"/>
-    <w:lsdException w:unhideWhenUsed="0" w:uiPriority="66" w:semiHidden="0" w:name="Medium List 2 Accent 3"/>
-    <w:lsdException w:unhideWhenUsed="0" w:uiPriority="67" w:semiHidden="0" w:name="Medium Grid 1 Accent 3"/>
-    <w:lsdException w:unhideWhenUsed="0" w:uiPriority="68" w:semiHidden="0" w:name="Medium Grid 2 Accent 3"/>
-    <w:lsdException w:unhideWhenUsed="0" w:uiPriority="69" w:semiHidden="0" w:name="Medium Grid 3 Accent 3"/>
-    <w:lsdException w:unhideWhenUsed="0" w:uiPriority="70" w:semiHidden="0" w:name="Dark List Accent 3"/>
-    <w:lsdException w:unhideWhenUsed="0" w:uiPriority="71" w:semiHidden="0" w:name="Colorful Shading Accent 3"/>
-    <w:lsdException w:unhideWhenUsed="0" w:uiPriority="72" w:semiHidden="0" w:name="Colorful List Accent 3"/>
-    <w:lsdException w:unhideWhenUsed="0" w:uiPriority="73" w:semiHidden="0" w:name="Colorful Grid Accent 3"/>
-    <w:lsdException w:unhideWhenUsed="0" w:uiPriority="60" w:semiHidden="0" w:name="Light Shading Accent 4"/>
-    <w:lsdException w:unhideWhenUsed="0" w:uiPriority="61" w:semiHidden="0" w:name="Light List Accent 4"/>
-    <w:lsdException w:unhideWhenUsed="0" w:uiPriority="62" w:semiHidden="0" w:name="Light Grid Accent 4"/>
-    <w:lsdException w:unhideWhenUsed="0" w:uiPriority="63" w:semiHidden="0" w:name="Medium Shading 1 Accent 4"/>
-    <w:lsdException w:unhideWhenUsed="0" w:uiPriority="64" w:semiHidden="0" w:name="Medium Shading 2 Accent 4"/>
-    <w:lsdException w:unhideWhenUsed="0" w:uiPriority="65" w:semiHidden="0" w:name="Medium List 1 Accent 4"/>
-    <w:lsdException w:unhideWhenUsed="0" w:uiPriority="66" w:semiHidden="0" w:name="Medium List 2 Accent 4"/>
-    <w:lsdException w:unhideWhenUsed="0" w:uiPriority="67" w:semiHidden="0" w:name="Medium Grid 1 Accent 4"/>
-    <w:lsdException w:unhideWhenUsed="0" w:uiPriority="68" w:semiHidden="0" w:name="Medium Grid 2 Accent 4"/>
-    <w:lsdException w:unhideWhenUsed="0" w:uiPriority="69" w:semiHidden="0" w:name="Medium Grid 3 Accent 4"/>
-    <w:lsdException w:unhideWhenUsed="0" w:uiPriority="70" w:semiHidden="0" w:name="Dark List Accent 4"/>
-    <w:lsdException w:unhideWhenUsed="0" w:uiPriority="71" w:semiHidden="0" w:name="Colorful Shading Accent 4"/>
-    <w:lsdException w:unhideWhenUsed="0" w:uiPriority="72" w:semiHidden="0" w:name="Colorful List Accent 4"/>
-    <w:lsdException w:unhideWhenUsed="0" w:uiPriority="73" w:semiHidden="0" w:name="Colorful Grid Accent 4"/>
-    <w:lsdException w:unhideWhenUsed="0" w:uiPriority="60" w:semiHidden="0" w:name="Light Shading Accent 5"/>
-    <w:lsdException w:unhideWhenUsed="0" w:uiPriority="61" w:semiHidden="0" w:name="Light List Accent 5"/>
-    <w:lsdException w:unhideWhenUsed="0" w:uiPriority="62" w:semiHidden="0" w:name="Light Grid Accent 5"/>
-    <w:lsdException w:unhideWhenUsed="0" w:uiPriority="63" w:semiHidden="0" w:name="Medium Shading 1 Accent 5"/>
-    <w:lsdException w:unhideWhenUsed="0" w:uiPriority="64" w:semiHidden="0" w:name="Medium Shading 2 Accent 5"/>
-    <w:lsdException w:unhideWhenUsed="0" w:uiPriority="65" w:semiHidden="0" w:name="Medium List 1 Accent 5"/>
-    <w:lsdException w:unhideWhenUsed="0" w:uiPriority="66" w:semiHidden="0" w:name="Medium List 2 Accent 5"/>
-    <w:lsdException w:unhideWhenUsed="0" w:uiPriority="67" w:semiHidden="0" w:name="Medium Grid 1 Accent 5"/>
-    <w:lsdException w:unhideWhenUsed="0" w:uiPriority="68" w:semiHidden="0" w:name="Medium Grid 2 Accent 5"/>
-    <w:lsdException w:unhideWhenUsed="0" w:uiPriority="69" w:semiHidden="0" w:name="Medium Grid 3 Accent 5"/>
-    <w:lsdException w:unhideWhenUsed="0" w:uiPriority="70" w:semiHidden="0" w:name="Dark List Accent 5"/>
-    <w:lsdException w:unhideWhenUsed="0" w:uiPriority="71" w:semiHidden="0" w:name="Colorful Shading Accent 5"/>
-    <w:lsdException w:unhideWhenUsed="0" w:uiPriority="72" w:semiHidden="0" w:name="Colorful List Accent 5"/>
-    <w:lsdException w:unhideWhenUsed="0" w:uiPriority="73" w:semiHidden="0" w:name="Colorful Grid Accent 5"/>
-    <w:lsdException w:unhideWhenUsed="0" w:uiPriority="60" w:semiHidden="0" w:name="Light Shading Accent 6"/>
-    <w:lsdException w:unhideWhenUsed="0" w:uiPriority="61" w:semiHidden="0" w:name="Light List Accent 6"/>
-    <w:lsdException w:unhideWhenUsed="0" w:uiPriority="62" w:semiHidden="0" w:name="Light Grid Accent 6"/>
-    <w:lsdException w:unhideWhenUsed="0" w:uiPriority="63" w:semiHidden="0" w:name="Medium Shading 1 Accent 6"/>
-    <w:lsdException w:unhideWhenUsed="0" w:uiPriority="64" w:semiHidden="0" w:name="Medium Shading 2 Accent 6"/>
-    <w:lsdException w:unhideWhenUsed="0" w:uiPriority="65" w:semiHidden="0" w:name="Medium List 1 Accent 6"/>
-    <w:lsdException w:unhideWhenUsed="0" w:uiPriority="66" w:semiHidden="0" w:name="Medium List 2 Accent 6"/>
-    <w:lsdException w:unhideWhenUsed="0" w:uiPriority="67" w:semiHidden="0" w:name="Medium Grid 1 Accent 6"/>
-    <w:lsdException w:unhideWhenUsed="0" w:uiPriority="68" w:semiHidden="0" w:name="Medium Grid 2 Accent 6"/>
-    <w:lsdException w:unhideWhenUsed="0" w:uiPriority="69" w:semiHidden="0" w:name="Medium Grid 3 Accent 6"/>
-    <w:lsdException w:unhideWhenUsed="0" w:uiPriority="70" w:semiHidden="0" w:name="Dark List Accent 6"/>
-    <w:lsdException w:unhideWhenUsed="0" w:uiPriority="71" w:semiHidden="0" w:name="Colorful Shading Accent 6"/>
-    <w:lsdException w:unhideWhenUsed="0" w:uiPriority="72" w:semiHidden="0" w:name="Colorful List Accent 6"/>
-    <w:lsdException w:unhideWhenUsed="0" w:uiPriority="73" w:semiHidden="0" w:name="Colorful Grid Accent 6"/>
+  <w:latentStyles w:defLockedState="0" w:defUIPriority="99" w:defSemiHidden="0" w:defUnhideWhenUsed="0" w:defQFormat="0" w:count="376">
+    <w:lsdException w:name="Normal" w:uiPriority="0" w:qFormat="1"/>
+    <w:lsdException w:name="heading 1" w:uiPriority="9" w:qFormat="1"/>
+    <w:lsdException w:name="heading 2" w:qFormat="1"/>
+    <w:lsdException w:name="heading 3" w:semiHidden="1" w:uiPriority="9" w:unhideWhenUsed="1" w:qFormat="1"/>
+    <w:lsdException w:name="heading 4" w:semiHidden="1" w:uiPriority="9" w:unhideWhenUsed="1" w:qFormat="1"/>
+    <w:lsdException w:name="heading 5" w:semiHidden="1" w:uiPriority="9" w:unhideWhenUsed="1" w:qFormat="1"/>
+    <w:lsdException w:name="heading 6" w:semiHidden="1" w:uiPriority="9" w:unhideWhenUsed="1" w:qFormat="1"/>
+    <w:lsdException w:name="heading 7" w:semiHidden="1" w:uiPriority="9" w:unhideWhenUsed="1" w:qFormat="1"/>
+    <w:lsdException w:name="heading 8" w:semiHidden="1" w:uiPriority="9" w:unhideWhenUsed="1" w:qFormat="1"/>
+    <w:lsdException w:name="heading 9" w:semiHidden="1" w:uiPriority="9" w:unhideWhenUsed="1" w:qFormat="1"/>
+    <w:lsdException w:name="index 1" w:semiHidden="1" w:unhideWhenUsed="1"/>
+    <w:lsdException w:name="index 2" w:semiHidden="1" w:unhideWhenUsed="1"/>
+    <w:lsdException w:name="index 3" w:semiHidden="1" w:unhideWhenUsed="1"/>
+    <w:lsdException w:name="index 4" w:semiHidden="1" w:unhideWhenUsed="1"/>
+    <w:lsdException w:name="index 5" w:semiHidden="1" w:unhideWhenUsed="1"/>
+    <w:lsdException w:name="index 6" w:semiHidden="1" w:unhideWhenUsed="1"/>
+    <w:lsdException w:name="index 7" w:semiHidden="1" w:unhideWhenUsed="1"/>
+    <w:lsdException w:name="index 8" w:semiHidden="1" w:unhideWhenUsed="1"/>
+    <w:lsdException w:name="index 9" w:semiHidden="1" w:unhideWhenUsed="1"/>
+    <w:lsdException w:name="toc 1" w:semiHidden="1" w:uiPriority="39" w:unhideWhenUsed="1"/>
+    <w:lsdException w:name="toc 2" w:semiHidden="1" w:uiPriority="39" w:unhideWhenUsed="1"/>
+    <w:lsdException w:name="toc 3" w:semiHidden="1" w:uiPriority="39" w:unhideWhenUsed="1"/>
+    <w:lsdException w:name="toc 4" w:semiHidden="1" w:uiPriority="39" w:unhideWhenUsed="1"/>
+    <w:lsdException w:name="toc 5" w:semiHidden="1" w:uiPriority="39" w:unhideWhenUsed="1"/>
+    <w:lsdException w:name="toc 6" w:semiHidden="1" w:uiPriority="39" w:unhideWhenUsed="1"/>
+    <w:lsdException w:name="toc 7" w:semiHidden="1" w:uiPriority="39" w:unhideWhenUsed="1"/>
+    <w:lsdException w:name="toc 8" w:semiHidden="1" w:uiPriority="39" w:unhideWhenUsed="1"/>
+    <w:lsdException w:name="toc 9" w:semiHidden="1" w:uiPriority="39" w:unhideWhenUsed="1"/>
+    <w:lsdException w:name="Normal Indent" w:semiHidden="1" w:unhideWhenUsed="1"/>
+    <w:lsdException w:name="footnote text" w:semiHidden="1" w:unhideWhenUsed="1"/>
+    <w:lsdException w:name="annotation text" w:semiHidden="1" w:unhideWhenUsed="1" w:qFormat="1"/>
+    <w:lsdException w:name="header" w:unhideWhenUsed="1" w:qFormat="1"/>
+    <w:lsdException w:name="footer" w:unhideWhenUsed="1" w:qFormat="1"/>
+    <w:lsdException w:name="index heading" w:semiHidden="1" w:unhideWhenUsed="1"/>
+    <w:lsdException w:name="caption" w:semiHidden="1" w:uiPriority="35" w:unhideWhenUsed="1" w:qFormat="1"/>
+    <w:lsdException w:name="table of figures" w:semiHidden="1" w:unhideWhenUsed="1"/>
+    <w:lsdException w:name="envelope address" w:semiHidden="1" w:unhideWhenUsed="1"/>
+    <w:lsdException w:name="envelope return" w:semiHidden="1" w:unhideWhenUsed="1"/>
+    <w:lsdException w:name="footnote reference" w:semiHidden="1" w:unhideWhenUsed="1"/>
+    <w:lsdException w:name="annotation reference" w:semiHidden="1" w:unhideWhenUsed="1" w:qFormat="1"/>
+    <w:lsdException w:name="line number" w:semiHidden="1" w:unhideWhenUsed="1"/>
+    <w:lsdException w:name="page number" w:semiHidden="1" w:unhideWhenUsed="1"/>
+    <w:lsdException w:name="endnote reference" w:semiHidden="1" w:unhideWhenUsed="1"/>
+    <w:lsdException w:name="endnote text" w:semiHidden="1" w:unhideWhenUsed="1"/>
+    <w:lsdException w:name="table of authorities" w:semiHidden="1" w:unhideWhenUsed="1"/>
+    <w:lsdException w:name="macro" w:semiHidden="1" w:unhideWhenUsed="1"/>
+    <w:lsdException w:name="toa heading" w:semiHidden="1" w:unhideWhenUsed="1"/>
+    <w:lsdException w:name="List" w:semiHidden="1" w:unhideWhenUsed="1"/>
+    <w:lsdException w:name="List Bullet" w:semiHidden="1" w:unhideWhenUsed="1"/>
+    <w:lsdException w:name="List Number" w:semiHidden="1" w:unhideWhenUsed="1"/>
+    <w:lsdException w:name="List 2" w:semiHidden="1" w:unhideWhenUsed="1"/>
+    <w:lsdException w:name="List 3" w:semiHidden="1" w:unhideWhenUsed="1"/>
+    <w:lsdException w:name="List 4" w:semiHidden="1" w:unhideWhenUsed="1"/>
+    <w:lsdException w:name="List 5" w:semiHidden="1" w:unhideWhenUsed="1"/>
+    <w:lsdException w:name="List Bullet 2" w:semiHidden="1" w:unhideWhenUsed="1"/>
+    <w:lsdException w:name="List Bullet 3" w:semiHidden="1" w:unhideWhenUsed="1"/>
+    <w:lsdException w:name="List Bullet 4" w:semiHidden="1" w:unhideWhenUsed="1"/>
+    <w:lsdException w:name="List Bullet 5" w:semiHidden="1" w:unhideWhenUsed="1"/>
+    <w:lsdException w:name="List Number 2" w:semiHidden="1" w:unhideWhenUsed="1"/>
+    <w:lsdException w:name="List Number 3" w:semiHidden="1" w:unhideWhenUsed="1"/>
+    <w:lsdException w:name="List Number 4" w:semiHidden="1" w:unhideWhenUsed="1"/>
+    <w:lsdException w:name="List Number 5" w:semiHidden="1" w:unhideWhenUsed="1"/>
+    <w:lsdException w:name="Title" w:uiPriority="10" w:qFormat="1"/>
+    <w:lsdException w:name="Closing" w:semiHidden="1" w:unhideWhenUsed="1"/>
+    <w:lsdException w:name="Signature" w:semiHidden="1" w:unhideWhenUsed="1"/>
+    <w:lsdException w:name="Default Paragraph Font" w:semiHidden="1" w:uiPriority="1" w:unhideWhenUsed="1" w:qFormat="1"/>
+    <w:lsdException w:name="Body Text" w:semiHidden="1" w:unhideWhenUsed="1"/>
+    <w:lsdException w:name="Body Text Indent" w:semiHidden="1" w:unhideWhenUsed="1"/>
+    <w:lsdException w:name="List Continue" w:semiHidden="1" w:unhideWhenUsed="1"/>
+    <w:lsdException w:name="List Continue 2" w:semiHidden="1" w:unhideWhenUsed="1"/>
+    <w:lsdException w:name="List Continue 3" w:semiHidden="1" w:unhideWhenUsed="1"/>
+    <w:lsdException w:name="List Continue 4" w:semiHidden="1" w:unhideWhenUsed="1"/>
+    <w:lsdException w:name="List Continue 5" w:semiHidden="1" w:unhideWhenUsed="1"/>
+    <w:lsdException w:name="Message Header" w:semiHidden="1" w:unhideWhenUsed="1"/>
+    <w:lsdException w:name="Subtitle" w:uiPriority="11" w:qFormat="1"/>
+    <w:lsdException w:name="Salutation" w:semiHidden="1" w:unhideWhenUsed="1"/>
+    <w:lsdException w:name="Date" w:semiHidden="1" w:unhideWhenUsed="1"/>
+    <w:lsdException w:name="Body Text First Indent" w:semiHidden="1" w:unhideWhenUsed="1"/>
+    <w:lsdException w:name="Body Text First Indent 2" w:semiHidden="1" w:unhideWhenUsed="1"/>
+    <w:lsdException w:name="Note Heading" w:semiHidden="1" w:unhideWhenUsed="1"/>
+    <w:lsdException w:name="Body Text 2" w:semiHidden="1" w:unhideWhenUsed="1"/>
+    <w:lsdException w:name="Body Text 3" w:semiHidden="1" w:unhideWhenUsed="1"/>
+    <w:lsdException w:name="Body Text Indent 2" w:semiHidden="1" w:unhideWhenUsed="1"/>
+    <w:lsdException w:name="Body Text Indent 3" w:semiHidden="1" w:unhideWhenUsed="1"/>
+    <w:lsdException w:name="Block Text" w:semiHidden="1" w:unhideWhenUsed="1"/>
+    <w:lsdException w:name="Hyperlink" w:unhideWhenUsed="1" w:qFormat="1"/>
+    <w:lsdException w:name="FollowedHyperlink" w:semiHidden="1" w:unhideWhenUsed="1"/>
+    <w:lsdException w:name="Strong" w:uiPriority="22" w:qFormat="1"/>
+    <w:lsdException w:name="Emphasis" w:uiPriority="20" w:qFormat="1"/>
+    <w:lsdException w:name="Document Map" w:semiHidden="1" w:unhideWhenUsed="1"/>
+    <w:lsdException w:name="Plain Text" w:semiHidden="1" w:unhideWhenUsed="1"/>
+    <w:lsdException w:name="E-mail Signature" w:semiHidden="1" w:unhideWhenUsed="1"/>
+    <w:lsdException w:name="HTML Top of Form" w:semiHidden="1" w:unhideWhenUsed="1"/>
+    <w:lsdException w:name="HTML Bottom of Form" w:semiHidden="1" w:unhideWhenUsed="1"/>
+    <w:lsdException w:name="Normal (Web)" w:unhideWhenUsed="1" w:qFormat="1"/>
+    <w:lsdException w:name="HTML Acronym" w:semiHidden="1" w:unhideWhenUsed="1"/>
+    <w:lsdException w:name="HTML Address" w:semiHidden="1" w:unhideWhenUsed="1"/>
+    <w:lsdException w:name="HTML Cite" w:semiHidden="1" w:unhideWhenUsed="1"/>
+    <w:lsdException w:name="HTML Code" w:semiHidden="1" w:unhideWhenUsed="1"/>
+    <w:lsdException w:name="HTML Definition" w:semiHidden="1" w:unhideWhenUsed="1"/>
+    <w:lsdException w:name="HTML Keyboard" w:semiHidden="1" w:unhideWhenUsed="1"/>
+    <w:lsdException w:name="HTML Preformatted" w:semiHidden="1" w:unhideWhenUsed="1"/>
+    <w:lsdException w:name="HTML Sample" w:semiHidden="1" w:unhideWhenUsed="1"/>
+    <w:lsdException w:name="HTML Typewriter" w:semiHidden="1" w:unhideWhenUsed="1"/>
+    <w:lsdException w:name="HTML Variable" w:semiHidden="1" w:unhideWhenUsed="1"/>
+    <w:lsdException w:name="Normal Table" w:semiHidden="1" w:unhideWhenUsed="1" w:qFormat="1"/>
+    <w:lsdException w:name="annotation subject" w:semiHidden="1" w:unhideWhenUsed="1" w:qFormat="1"/>
+    <w:lsdException w:name="No List" w:semiHidden="1" w:unhideWhenUsed="1"/>
+    <w:lsdException w:name="Outline List 1" w:semiHidden="1" w:unhideWhenUsed="1"/>
+    <w:lsdException w:name="Outline List 2" w:semiHidden="1" w:unhideWhenUsed="1"/>
+    <w:lsdException w:name="Outline List 3" w:semiHidden="1" w:unhideWhenUsed="1"/>
+    <w:lsdException w:name="Table Simple 1" w:semiHidden="1" w:unhideWhenUsed="1"/>
+    <w:lsdException w:name="Table Simple 2" w:semiHidden="1" w:unhideWhenUsed="1"/>
+    <w:lsdException w:name="Table Simple 3" w:semiHidden="1" w:unhideWhenUsed="1"/>
+    <w:lsdException w:name="Table Classic 1" w:semiHidden="1" w:unhideWhenUsed="1"/>
+    <w:lsdException w:name="Table Classic 2" w:semiHidden="1" w:unhideWhenUsed="1"/>
+    <w:lsdException w:name="Table Classic 3" w:semiHidden="1" w:unhideWhenUsed="1"/>
+    <w:lsdException w:name="Table Classic 4" w:semiHidden="1" w:unhideWhenUsed="1"/>
+    <w:lsdException w:name="Table Colorful 1" w:semiHidden="1" w:unhideWhenUsed="1"/>
+    <w:lsdException w:name="Table Colorful 2" w:semiHidden="1" w:unhideWhenUsed="1"/>
+    <w:lsdException w:name="Table Colorful 3" w:semiHidden="1" w:unhideWhenUsed="1"/>
+    <w:lsdException w:name="Table Columns 1" w:semiHidden="1" w:unhideWhenUsed="1"/>
+    <w:lsdException w:name="Table Columns 2" w:semiHidden="1" w:unhideWhenUsed="1"/>
+    <w:lsdException w:name="Table Columns 3" w:semiHidden="1" w:unhideWhenUsed="1"/>
+    <w:lsdException w:name="Table Columns 4" w:semiHidden="1" w:unhideWhenUsed="1"/>
+    <w:lsdException w:name="Table Columns 5" w:semiHidden="1" w:unhideWhenUsed="1"/>
+    <w:lsdException w:name="Table Grid 1" w:semiHidden="1" w:unhideWhenUsed="1"/>
+    <w:lsdException w:name="Table Grid 2" w:semiHidden="1" w:unhideWhenUsed="1"/>
+    <w:lsdException w:name="Table Grid 3" w:semiHidden="1" w:unhideWhenUsed="1"/>
+    <w:lsdException w:name="Table Grid 4" w:semiHidden="1" w:unhideWhenUsed="1"/>
+    <w:lsdException w:name="Table Grid 5" w:semiHidden="1" w:unhideWhenUsed="1"/>
+    <w:lsdException w:name="Table Grid 6" w:semiHidden="1" w:unhideWhenUsed="1"/>
+    <w:lsdException w:name="Table Grid 7" w:semiHidden="1" w:unhideWhenUsed="1"/>
+    <w:lsdException w:name="Table Grid 8" w:semiHidden="1" w:unhideWhenUsed="1"/>
+    <w:lsdException w:name="Table List 1" w:semiHidden="1" w:unhideWhenUsed="1"/>
+    <w:lsdException w:name="Table List 2" w:semiHidden="1" w:unhideWhenUsed="1"/>
+    <w:lsdException w:name="Table List 3" w:semiHidden="1" w:unhideWhenUsed="1"/>
+    <w:lsdException w:name="Table List 4" w:semiHidden="1" w:unhideWhenUsed="1"/>
+    <w:lsdException w:name="Table List 5" w:semiHidden="1" w:unhideWhenUsed="1"/>
+    <w:lsdException w:name="Table List 6" w:semiHidden="1" w:unhideWhenUsed="1"/>
+    <w:lsdException w:name="Table List 7" w:semiHidden="1" w:unhideWhenUsed="1"/>
+    <w:lsdException w:name="Table List 8" w:semiHidden="1" w:unhideWhenUsed="1"/>
+    <w:lsdException w:name="Table 3D effects 1" w:semiHidden="1" w:unhideWhenUsed="1"/>
+    <w:lsdException w:name="Table 3D effects 2" w:semiHidden="1" w:unhideWhenUsed="1"/>
+    <w:lsdException w:name="Table 3D effects 3" w:semiHidden="1" w:unhideWhenUsed="1"/>
+    <w:lsdException w:name="Table Contemporary" w:semiHidden="1" w:unhideWhenUsed="1"/>
+    <w:lsdException w:name="Table Elegant" w:semiHidden="1" w:unhideWhenUsed="1"/>
+    <w:lsdException w:name="Table Professional" w:semiHidden="1" w:unhideWhenUsed="1"/>
+    <w:lsdException w:name="Table Subtle 1" w:semiHidden="1" w:unhideWhenUsed="1"/>
+    <w:lsdException w:name="Table Subtle 2" w:semiHidden="1" w:unhideWhenUsed="1"/>
+    <w:lsdException w:name="Table Web 1" w:semiHidden="1" w:unhideWhenUsed="1"/>
+    <w:lsdException w:name="Table Web 2" w:semiHidden="1" w:unhideWhenUsed="1"/>
+    <w:lsdException w:name="Table Web 3" w:semiHidden="1" w:unhideWhenUsed="1"/>
+    <w:lsdException w:name="Balloon Text" w:semiHidden="1" w:unhideWhenUsed="1" w:qFormat="1"/>
+    <w:lsdException w:name="Table Grid" w:qFormat="1"/>
+    <w:lsdException w:name="Table Theme" w:semiHidden="1" w:unhideWhenUsed="1"/>
+    <w:lsdException w:name="Placeholder Text" w:semiHidden="1"/>
+    <w:lsdException w:name="No Spacing" w:uiPriority="1" w:qFormat="1"/>
+    <w:lsdException w:name="Light Shading" w:uiPriority="60"/>
+    <w:lsdException w:name="Light List" w:uiPriority="61"/>
+    <w:lsdException w:name="Light Grid" w:uiPriority="62"/>
+    <w:lsdException w:name="Medium Shading 1" w:uiPriority="63"/>
+    <w:lsdException w:name="Medium Shading 2" w:uiPriority="64"/>
+    <w:lsdException w:name="Medium List 1" w:uiPriority="65"/>
+    <w:lsdException w:name="Medium List 2" w:uiPriority="66"/>
+    <w:lsdException w:name="Medium Grid 1" w:uiPriority="67"/>
+    <w:lsdException w:name="Medium Grid 2" w:uiPriority="68"/>
+    <w:lsdException w:name="Medium Grid 3" w:uiPriority="69"/>
+    <w:lsdException w:name="Dark List" w:uiPriority="70"/>
+    <w:lsdException w:name="Colorful Shading" w:uiPriority="71"/>
+    <w:lsdException w:name="Colorful List" w:uiPriority="72"/>
+    <w:lsdException w:name="Colorful Grid" w:uiPriority="73"/>
+    <w:lsdException w:name="Light Shading Accent 1" w:uiPriority="60"/>
+    <w:lsdException w:name="Light List Accent 1" w:uiPriority="61"/>
+    <w:lsdException w:name="Light Grid Accent 1" w:uiPriority="62"/>
+    <w:lsdException w:name="Medium Shading 1 Accent 1" w:uiPriority="63"/>
+    <w:lsdException w:name="Medium Shading 2 Accent 1" w:uiPriority="64"/>
+    <w:lsdException w:name="Medium List 1 Accent 1" w:uiPriority="65"/>
+    <w:lsdException w:name="Revision" w:semiHidden="1"/>
+    <w:lsdException w:name="List Paragraph" w:uiPriority="34" w:qFormat="1"/>
+    <w:lsdException w:name="Medium List 2 Accent 1" w:uiPriority="66"/>
+    <w:lsdException w:name="Medium Grid 1 Accent 1" w:uiPriority="67"/>
+    <w:lsdException w:name="Medium Grid 2 Accent 1" w:uiPriority="68"/>
+    <w:lsdException w:name="Medium Grid 3 Accent 1" w:uiPriority="69"/>
+    <w:lsdException w:name="Dark List Accent 1" w:uiPriority="70"/>
+    <w:lsdException w:name="Colorful Shading Accent 1" w:uiPriority="71"/>
+    <w:lsdException w:name="Colorful List Accent 1" w:uiPriority="72"/>
+    <w:lsdException w:name="Colorful Grid Accent 1" w:uiPriority="73"/>
+    <w:lsdException w:name="Light Shading Accent 2" w:uiPriority="60"/>
+    <w:lsdException w:name="Light List Accent 2" w:uiPriority="61"/>
+    <w:lsdException w:name="Light Grid Accent 2" w:uiPriority="62"/>
+    <w:lsdException w:name="Medium Shading 1 Accent 2" w:uiPriority="63"/>
+    <w:lsdException w:name="Medium Shading 2 Accent 2" w:uiPriority="64"/>
+    <w:lsdException w:name="Medium List 1 Accent 2" w:uiPriority="65"/>
+    <w:lsdException w:name="Medium List 2 Accent 2" w:uiPriority="66"/>
+    <w:lsdException w:name="Medium Grid 1 Accent 2" w:uiPriority="67"/>
+    <w:lsdException w:name="Medium Grid 2 Accent 2" w:uiPriority="68"/>
+    <w:lsdException w:name="Medium Grid 3 Accent 2" w:uiPriority="69"/>
+    <w:lsdException w:name="Dark List Accent 2" w:uiPriority="70"/>
+    <w:lsdException w:name="Colorful Shading Accent 2" w:uiPriority="71"/>
+    <w:lsdException w:name="Colorful List Accent 2" w:uiPriority="72"/>
+    <w:lsdException w:name="Colorful Grid Accent 2" w:uiPriority="73"/>
+    <w:lsdException w:name="Light Shading Accent 3" w:uiPriority="60"/>
+    <w:lsdException w:name="Light List Accent 3" w:uiPriority="61"/>
+    <w:lsdException w:name="Light Grid Accent 3" w:uiPriority="62"/>
+    <w:lsdException w:name="Medium Shading 1 Accent 3" w:uiPriority="63"/>
+    <w:lsdException w:name="Medium Shading 2 Accent 3" w:uiPriority="64"/>
+    <w:lsdException w:name="Medium List 1 Accent 3" w:uiPriority="65"/>
+    <w:lsdException w:name="Medium List 2 Accent 3" w:uiPriority="66"/>
+    <w:lsdException w:name="Medium Grid 1 Accent 3" w:uiPriority="67"/>
+    <w:lsdException w:name="Medium Grid 2 Accent 3" w:uiPriority="68"/>
+    <w:lsdException w:name="Medium Grid 3 Accent 3" w:uiPriority="69"/>
+    <w:lsdException w:name="Dark List Accent 3" w:uiPriority="70"/>
+    <w:lsdException w:name="Colorful Shading Accent 3" w:uiPriority="71"/>
+    <w:lsdException w:name="Colorful List Accent 3" w:uiPriority="72"/>
+    <w:lsdException w:name="Colorful Grid Accent 3" w:uiPriority="73"/>
+    <w:lsdException w:name="Light Shading Accent 4" w:uiPriority="60"/>
+    <w:lsdException w:name="Light List Accent 4" w:uiPriority="61"/>
+    <w:lsdException w:name="Light Grid Accent 4" w:uiPriority="62"/>
+    <w:lsdException w:name="Medium Shading 1 Accent 4" w:uiPriority="63"/>
+    <w:lsdException w:name="Medium Shading 2 Accent 4" w:uiPriority="64"/>
+    <w:lsdException w:name="Medium List 1 Accent 4" w:uiPriority="65"/>
+    <w:lsdException w:name="Medium List 2 Accent 4" w:uiPriority="66"/>
+    <w:lsdException w:name="Medium Grid 1 Accent 4" w:uiPriority="67"/>
+    <w:lsdException w:name="Medium Grid 2 Accent 4" w:uiPriority="68"/>
+    <w:lsdException w:name="Medium Grid 3 Accent 4" w:uiPriority="69"/>
+    <w:lsdException w:name="Dark List Accent 4" w:uiPriority="70"/>
+    <w:lsdException w:name="Colorful Shading Accent 4" w:uiPriority="71"/>
+    <w:lsdException w:name="Colorful List Accent 4" w:uiPriority="72"/>
+    <w:lsdException w:name="Colorful Grid Accent 4" w:uiPriority="73"/>
+    <w:lsdException w:name="Light Shading Accent 5" w:uiPriority="60"/>
+    <w:lsdException w:name="Light List Accent 5" w:uiPriority="61"/>
+    <w:lsdException w:name="Light Grid Accent 5" w:uiPriority="62"/>
+    <w:lsdException w:name="Medium Shading 1 Accent 5" w:uiPriority="63"/>
+    <w:lsdException w:name="Medium Shading 2 Accent 5" w:uiPriority="64"/>
+    <w:lsdException w:name="Medium List 1 Accent 5" w:uiPriority="65"/>
+    <w:lsdException w:name="Medium List 2 Accent 5" w:uiPriority="66"/>
+    <w:lsdException w:name="Medium Grid 1 Accent 5" w:uiPriority="67"/>
+    <w:lsdException w:name="Medium Grid 2 Accent 5" w:uiPriority="68"/>
+    <w:lsdException w:name="Medium Grid 3 Accent 5" w:uiPriority="69"/>
+    <w:lsdException w:name="Dark List Accent 5" w:uiPriority="70"/>
+    <w:lsdException w:name="Colorful Shading Accent 5" w:uiPriority="71"/>
+    <w:lsdException w:name="Colorful List Accent 5" w:uiPriority="72"/>
+    <w:lsdException w:name="Colorful Grid Accent 5" w:uiPriority="73"/>
+    <w:lsdException w:name="Light Shading Accent 6" w:uiPriority="60"/>
+    <w:lsdException w:name="Light List Accent 6" w:uiPriority="61"/>
+    <w:lsdException w:name="Light Grid Accent 6" w:uiPriority="62"/>
+    <w:lsdException w:name="Medium Shading 1 Accent 6" w:uiPriority="63"/>
+    <w:lsdException w:name="Medium Shading 2 Accent 6" w:uiPriority="64"/>
+    <w:lsdException w:name="Medium List 1 Accent 6" w:uiPriority="65"/>
+    <w:lsdException w:name="Medium List 2 Accent 6" w:uiPriority="66"/>
+    <w:lsdException w:name="Medium Grid 1 Accent 6" w:uiPriority="67"/>
+    <w:lsdException w:name="Medium Grid 2 Accent 6" w:uiPriority="68"/>
+    <w:lsdException w:name="Medium Grid 3 Accent 6" w:uiPriority="69"/>
+    <w:lsdException w:name="Dark List Accent 6" w:uiPriority="70"/>
+    <w:lsdException w:name="Colorful Shading Accent 6" w:uiPriority="71"/>
+    <w:lsdException w:name="Colorful List Accent 6" w:uiPriority="72"/>
+    <w:lsdException w:name="Colorful Grid Accent 6" w:uiPriority="73"/>
+    <w:lsdException w:name="Subtle Emphasis" w:uiPriority="19" w:qFormat="1"/>
+    <w:lsdException w:name="Intense Emphasis" w:uiPriority="21" w:qFormat="1"/>
+    <w:lsdException w:name="Subtle Reference" w:uiPriority="31" w:qFormat="1"/>
+    <w:lsdException w:name="Intense Reference" w:uiPriority="32" w:qFormat="1"/>
+    <w:lsdException w:name="Book Title" w:uiPriority="33" w:qFormat="1"/>
+    <w:lsdException w:name="Bibliography" w:semiHidden="1" w:uiPriority="37" w:unhideWhenUsed="1"/>
+    <w:lsdException w:name="TOC Heading" w:semiHidden="1" w:uiPriority="39" w:unhideWhenUsed="1" w:qFormat="1"/>
+    <w:lsdException w:name="Plain Table 1" w:uiPriority="41"/>
+    <w:lsdException w:name="Plain Table 2" w:uiPriority="42"/>
+    <w:lsdException w:name="Plain Table 3" w:uiPriority="43"/>
+    <w:lsdException w:name="Plain Table 4" w:uiPriority="44"/>
+    <w:lsdException w:name="Plain Table 5" w:uiPriority="45"/>
+    <w:lsdException w:name="Grid Table Light" w:uiPriority="40"/>
+    <w:lsdException w:name="Grid Table 1 Light" w:uiPriority="46"/>
+    <w:lsdException w:name="Grid Table 2" w:uiPriority="47"/>
+    <w:lsdException w:name="Grid Table 3" w:uiPriority="48"/>
+    <w:lsdException w:name="Grid Table 4" w:uiPriority="49"/>
+    <w:lsdException w:name="Grid Table 5 Dark" w:uiPriority="50"/>
+    <w:lsdException w:name="Grid Table 6 Colorful" w:uiPriority="51"/>
+    <w:lsdException w:name="Grid Table 7 Colorful" w:uiPriority="52"/>
+    <w:lsdException w:name="Grid Table 1 Light Accent 1" w:uiPriority="46"/>
+    <w:lsdException w:name="Grid Table 2 Accent 1" w:uiPriority="47"/>
+    <w:lsdException w:name="Grid Table 3 Accent 1" w:uiPriority="48"/>
+    <w:lsdException w:name="Grid Table 4 Accent 1" w:uiPriority="49"/>
+    <w:lsdException w:name="Grid Table 5 Dark Accent 1" w:uiPriority="50"/>
+    <w:lsdException w:name="Grid Table 6 Colorful Accent 1" w:uiPriority="51"/>
+    <w:lsdException w:name="Grid Table 7 Colorful Accent 1" w:uiPriority="52"/>
+    <w:lsdException w:name="Grid Table 1 Light Accent 2" w:uiPriority="46"/>
+    <w:lsdException w:name="Grid Table 2 Accent 2" w:uiPriority="47"/>
+    <w:lsdException w:name="Grid Table 3 Accent 2" w:uiPriority="48"/>
+    <w:lsdException w:name="Grid Table 4 Accent 2" w:uiPriority="49"/>
+    <w:lsdException w:name="Grid Table 5 Dark Accent 2" w:uiPriority="50"/>
+    <w:lsdException w:name="Grid Table 6 Colorful Accent 2" w:uiPriority="51"/>
+    <w:lsdException w:name="Grid Table 7 Colorful Accent 2" w:uiPriority="52"/>
+    <w:lsdException w:name="Grid Table 1 Light Accent 3" w:uiPriority="46"/>
+    <w:lsdException w:name="Grid Table 2 Accent 3" w:uiPriority="47"/>
+    <w:lsdException w:name="Grid Table 3 Accent 3" w:uiPriority="48"/>
+    <w:lsdException w:name="Grid Table 4 Accent 3" w:uiPriority="49"/>
+    <w:lsdException w:name="Grid Table 5 Dark Accent 3" w:uiPriority="50"/>
+    <w:lsdException w:name="Grid Table 6 Colorful Accent 3" w:uiPriority="51"/>
+    <w:lsdException w:name="Grid Table 7 Colorful Accent 3" w:uiPriority="52"/>
+    <w:lsdException w:name="Grid Table 1 Light Accent 4" w:uiPriority="46"/>
+    <w:lsdException w:name="Grid Table 2 Accent 4" w:uiPriority="47"/>
+    <w:lsdException w:name="Grid Table 3 Accent 4" w:uiPriority="48"/>
+    <w:lsdException w:name="Grid Table 4 Accent 4" w:uiPriority="49"/>
+    <w:lsdException w:name="Grid Table 5 Dark Accent 4" w:uiPriority="50"/>
+    <w:lsdException w:name="Grid Table 6 Colorful Accent 4" w:uiPriority="51"/>
+    <w:lsdException w:name="Grid Table 7 Colorful Accent 4" w:uiPriority="52"/>
+    <w:lsdException w:name="Grid Table 1 Light Accent 5" w:uiPriority="46"/>
+    <w:lsdException w:name="Grid Table 2 Accent 5" w:uiPriority="47"/>
+    <w:lsdException w:name="Grid Table 3 Accent 5" w:uiPriority="48"/>
+    <w:lsdException w:name="Grid Table 4 Accent 5" w:uiPriority="49"/>
+    <w:lsdException w:name="Grid Table 5 Dark Accent 5" w:uiPriority="50"/>
+    <w:lsdException w:name="Grid Table 6 Colorful Accent 5" w:uiPriority="51"/>
+    <w:lsdException w:name="Grid Table 7 Colorful Accent 5" w:uiPriority="52"/>
+    <w:lsdException w:name="Grid Table 1 Light Accent 6" w:uiPriority="46"/>
+    <w:lsdException w:name="Grid Table 2 Accent 6" w:uiPriority="47"/>
+    <w:lsdException w:name="Grid Table 3 Accent 6" w:uiPriority="48"/>
+    <w:lsdException w:name="Grid Table 4 Accent 6" w:uiPriority="49"/>
+    <w:lsdException w:name="Grid Table 5 Dark Accent 6" w:uiPriority="50"/>
+    <w:lsdException w:name="Grid Table 6 Colorful Accent 6" w:uiPriority="51"/>
+    <w:lsdException w:name="Grid Table 7 Colorful Accent 6" w:uiPriority="52"/>
+    <w:lsdException w:name="List Table 1 Light" w:uiPriority="46"/>
+    <w:lsdException w:name="List Table 2" w:uiPriority="47"/>
+    <w:lsdException w:name="List Table 3" w:uiPriority="48"/>
+    <w:lsdException w:name="List Table 4" w:uiPriority="49"/>
+    <w:lsdException w:name="List Table 5 Dark" w:uiPriority="50"/>
+    <w:lsdException w:name="List Table 6 Colorful" w:uiPriority="51"/>
+    <w:lsdException w:name="List Table 7 Colorful" w:uiPriority="52"/>
+    <w:lsdException w:name="List Table 1 Light Accent 1" w:uiPriority="46"/>
+    <w:lsdException w:name="List Table 2 Accent 1" w:uiPriority="47"/>
+    <w:lsdException w:name="List Table 3 Accent 1" w:uiPriority="48"/>
+    <w:lsdException w:name="List Table 4 Accent 1" w:uiPriority="49"/>
+    <w:lsdException w:name="List Table 5 Dark Accent 1" w:uiPriority="50"/>
+    <w:lsdException w:name="List Table 6 Colorful Accent 1" w:uiPriority="51"/>
+    <w:lsdException w:name="List Table 7 Colorful Accent 1" w:uiPriority="52"/>
+    <w:lsdException w:name="List Table 1 Light Accent 2" w:uiPriority="46"/>
+    <w:lsdException w:name="List Table 2 Accent 2" w:uiPriority="47"/>
+    <w:lsdException w:name="List Table 3 Accent 2" w:uiPriority="48"/>
+    <w:lsdException w:name="List Table 4 Accent 2" w:uiPriority="49"/>
+    <w:lsdException w:name="List Table 5 Dark Accent 2" w:uiPriority="50"/>
+    <w:lsdException w:name="List Table 6 Colorful Accent 2" w:uiPriority="51"/>
+    <w:lsdException w:name="List Table 7 Colorful Accent 2" w:uiPriority="52"/>
+    <w:lsdException w:name="List Table 1 Light Accent 3" w:uiPriority="46"/>
+    <w:lsdException w:name="List Table 2 Accent 3" w:uiPriority="47"/>
+    <w:lsdException w:name="List Table 3 Accent 3" w:uiPriority="48"/>
+    <w:lsdException w:name="List Table 4 Accent 3" w:uiPriority="49"/>
+    <w:lsdException w:name="List Table 5 Dark Accent 3" w:uiPriority="50"/>
+    <w:lsdException w:name="List Table 6 Colorful Accent 3" w:uiPriority="51"/>
+    <w:lsdException w:name="List Table 7 Colorful Accent 3" w:uiPriority="52"/>
+    <w:lsdException w:name="List Table 1 Light Accent 4" w:uiPriority="46"/>
+    <w:lsdException w:name="List Table 2 Accent 4" w:uiPriority="47"/>
+    <w:lsdException w:name="List Table 3 Accent 4" w:uiPriority="48"/>
+    <w:lsdException w:name="List Table 4 Accent 4" w:uiPriority="49"/>
+    <w:lsdException w:name="List Table 5 Dark Accent 4" w:uiPriority="50"/>
+    <w:lsdException w:name="List Table 6 Colorful Accent 4" w:uiPriority="51"/>
+    <w:lsdException w:name="List Table 7 Colorful Accent 4" w:uiPriority="52"/>
+    <w:lsdException w:name="List Table 1 Light Accent 5" w:uiPriority="46"/>
+    <w:lsdException w:name="List Table 2 Accent 5" w:uiPriority="47"/>
+    <w:lsdException w:name="List Table 3 Accent 5" w:uiPriority="48"/>
+    <w:lsdException w:name="List Table 4 Accent 5" w:uiPriority="49"/>
+    <w:lsdException w:name="List Table 5 Dark Accent 5" w:uiPriority="50"/>
+    <w:lsdException w:name="List Table 6 Colorful Accent 5" w:uiPriority="51"/>
+    <w:lsdException w:name="List Table 7 Colorful Accent 5" w:uiPriority="52"/>
+    <w:lsdException w:name="List Table 1 Light Accent 6" w:uiPriority="46"/>
+    <w:lsdException w:name="List Table 2 Accent 6" w:uiPriority="47"/>
+    <w:lsdException w:name="List Table 3 Accent 6" w:uiPriority="48"/>
+    <w:lsdException w:name="List Table 4 Accent 6" w:uiPriority="49"/>
+    <w:lsdException w:name="List Table 5 Dark Accent 6" w:uiPriority="50"/>
+    <w:lsdException w:name="List Table 6 Colorful Accent 6" w:uiPriority="51"/>
+    <w:lsdException w:name="List Table 7 Colorful Accent 6" w:uiPriority="52"/>
+    <w:lsdException w:name="Mention" w:semiHidden="1" w:unhideWhenUsed="1"/>
+    <w:lsdException w:name="Smart Hyperlink" w:semiHidden="1" w:unhideWhenUsed="1"/>
+    <w:lsdException w:name="Hashtag" w:semiHidden="1" w:unhideWhenUsed="1"/>
+    <w:lsdException w:name="Unresolved Mention" w:semiHidden="1" w:unhideWhenUsed="1"/>
+    <w:lsdException w:name="Smart Link" w:semiHidden="1" w:unhideWhenUsed="1"/>
   </w:latentStyles>
-  <w:style w:type="paragraph" w:default="1" w:styleId="1">
+  <w:style w:type="paragraph" w:default="1" w:styleId="a">
     <w:name w:val="Normal"/>
     <w:qFormat/>
-    <w:uiPriority w:val="0"/>
     <w:pPr>
       <w:spacing w:after="200" w:line="276" w:lineRule="auto"/>
     </w:pPr>
     <w:rPr>
-      <w:rFonts w:asciiTheme="minorHAnsi" w:hAnsiTheme="minorHAnsi" w:eastAsiaTheme="minorHAnsi" w:cstheme="minorBidi"/>
       <w:sz w:val="22"/>
       <w:szCs w:val="22"/>
-      <w:lang w:val="en-US" w:eastAsia="en-US" w:bidi="ar-SA"/>
+      <w:lang w:val="en-US" w:eastAsia="en-US"/>
     </w:rPr>
   </w:style>
-  <w:style w:type="paragraph" w:styleId="2">
+  <w:style w:type="paragraph" w:styleId="1">
     <w:name w:val="heading 1"/>
-    <w:basedOn w:val="1"/>
-    <w:next w:val="1"/>
-    <w:link w:val="25"/>
+    <w:basedOn w:val="a"/>
+    <w:next w:val="a"/>
+    <w:link w:val="10"/>
+    <w:uiPriority w:val="9"/>
     <w:qFormat/>
-    <w:uiPriority w:val="9"/>
     <w:pPr>
       <w:keepNext/>
       <w:keepLines/>
@@ -13499,47 +13760,45 @@
       <w:outlineLvl w:val="0"/>
     </w:pPr>
     <w:rPr>
-      <w:rFonts w:asciiTheme="majorHAnsi" w:hAnsiTheme="majorHAnsi" w:eastAsiaTheme="majorEastAsia" w:cstheme="majorBidi"/>
-      <w:color w:val="376092" w:themeColor="accent1" w:themeShade="BF"/>
+      <w:rFonts w:asciiTheme="majorHAnsi" w:eastAsiaTheme="majorEastAsia" w:hAnsiTheme="majorHAnsi" w:cstheme="majorBidi"/>
+      <w:color w:val="365F91" w:themeColor="accent1" w:themeShade="BF"/>
       <w:sz w:val="32"/>
       <w:szCs w:val="32"/>
     </w:rPr>
   </w:style>
-  <w:style w:type="paragraph" w:styleId="3">
+  <w:style w:type="paragraph" w:styleId="2">
     <w:name w:val="heading 2"/>
-    <w:basedOn w:val="1"/>
-    <w:next w:val="1"/>
-    <w:link w:val="22"/>
+    <w:basedOn w:val="a"/>
+    <w:next w:val="a"/>
+    <w:link w:val="20"/>
+    <w:uiPriority w:val="99"/>
     <w:qFormat/>
-    <w:uiPriority w:val="99"/>
     <w:pPr>
       <w:keepNext/>
       <w:spacing w:before="240" w:after="60" w:line="240" w:lineRule="auto"/>
       <w:outlineLvl w:val="1"/>
     </w:pPr>
     <w:rPr>
-      <w:rFonts w:ascii="Times New Roman" w:hAnsi="Times New Roman" w:eastAsia="Times New Roman" w:cs="Times New Roman"/>
+      <w:rFonts w:ascii="Times New Roman" w:eastAsia="Times New Roman" w:hAnsi="Times New Roman" w:cs="Times New Roman"/>
       <w:iCs/>
       <w:sz w:val="20"/>
       <w:szCs w:val="20"/>
       <w:lang w:val="zh-CN" w:eastAsia="ru-RU"/>
     </w:rPr>
   </w:style>
-  <w:style w:type="character" w:default="1" w:styleId="4">
+  <w:style w:type="character" w:default="1" w:styleId="a0">
     <w:name w:val="Default Paragraph Font"/>
+    <w:uiPriority w:val="1"/>
     <w:semiHidden/>
     <w:unhideWhenUsed/>
-    <w:qFormat/>
-    <w:uiPriority w:val="1"/>
   </w:style>
-  <w:style w:type="table" w:default="1" w:styleId="5">
+  <w:style w:type="table" w:default="1" w:styleId="a1">
     <w:name w:val="Normal Table"/>
+    <w:uiPriority w:val="99"/>
     <w:semiHidden/>
     <w:unhideWhenUsed/>
-    <w:qFormat/>
-    <w:uiPriority w:val="99"/>
     <w:tblPr>
-      <w:tblLayout w:type="fixed"/>
+      <w:tblInd w:w="0" w:type="dxa"/>
       <w:tblCellMar>
         <w:top w:w="0" w:type="dxa"/>
         <w:left w:w="108" w:type="dxa"/>
@@ -13548,14 +13807,20 @@
       </w:tblCellMar>
     </w:tblPr>
   </w:style>
-  <w:style w:type="paragraph" w:styleId="6">
+  <w:style w:type="numbering" w:default="1" w:styleId="a2">
+    <w:name w:val="No List"/>
+    <w:uiPriority w:val="99"/>
+    <w:semiHidden/>
+    <w:unhideWhenUsed/>
+  </w:style>
+  <w:style w:type="paragraph" w:styleId="a3">
     <w:name w:val="Balloon Text"/>
-    <w:basedOn w:val="1"/>
-    <w:link w:val="20"/>
+    <w:basedOn w:val="a"/>
+    <w:link w:val="a4"/>
+    <w:uiPriority w:val="99"/>
     <w:semiHidden/>
     <w:unhideWhenUsed/>
     <w:qFormat/>
-    <w:uiPriority w:val="99"/>
     <w:pPr>
       <w:spacing w:after="0" w:line="240" w:lineRule="auto"/>
     </w:pPr>
@@ -13565,26 +13830,26 @@
       <w:szCs w:val="18"/>
     </w:rPr>
   </w:style>
-  <w:style w:type="character" w:styleId="7">
+  <w:style w:type="character" w:styleId="a5">
     <w:name w:val="annotation reference"/>
-    <w:basedOn w:val="4"/>
+    <w:basedOn w:val="a0"/>
+    <w:uiPriority w:val="99"/>
     <w:semiHidden/>
     <w:unhideWhenUsed/>
     <w:qFormat/>
-    <w:uiPriority w:val="99"/>
     <w:rPr>
       <w:sz w:val="16"/>
       <w:szCs w:val="16"/>
     </w:rPr>
   </w:style>
-  <w:style w:type="paragraph" w:styleId="8">
+  <w:style w:type="paragraph" w:styleId="a6">
     <w:name w:val="annotation text"/>
-    <w:basedOn w:val="1"/>
-    <w:link w:val="31"/>
+    <w:basedOn w:val="a"/>
+    <w:link w:val="a7"/>
+    <w:uiPriority w:val="99"/>
     <w:semiHidden/>
     <w:unhideWhenUsed/>
     <w:qFormat/>
-    <w:uiPriority w:val="99"/>
     <w:pPr>
       <w:spacing w:line="240" w:lineRule="auto"/>
     </w:pPr>
@@ -13593,27 +13858,27 @@
       <w:szCs w:val="20"/>
     </w:rPr>
   </w:style>
-  <w:style w:type="paragraph" w:styleId="9">
+  <w:style w:type="paragraph" w:styleId="a8">
     <w:name w:val="annotation subject"/>
-    <w:basedOn w:val="8"/>
-    <w:next w:val="8"/>
-    <w:link w:val="32"/>
+    <w:basedOn w:val="a6"/>
+    <w:next w:val="a6"/>
+    <w:link w:val="a9"/>
+    <w:uiPriority w:val="99"/>
     <w:semiHidden/>
     <w:unhideWhenUsed/>
     <w:qFormat/>
-    <w:uiPriority w:val="99"/>
     <w:rPr>
       <w:b/>
       <w:bCs/>
     </w:rPr>
   </w:style>
-  <w:style w:type="paragraph" w:styleId="10">
+  <w:style w:type="paragraph" w:styleId="aa">
     <w:name w:val="footer"/>
-    <w:basedOn w:val="1"/>
-    <w:link w:val="19"/>
+    <w:basedOn w:val="a"/>
+    <w:link w:val="ab"/>
+    <w:uiPriority w:val="99"/>
     <w:unhideWhenUsed/>
     <w:qFormat/>
-    <w:uiPriority w:val="99"/>
     <w:pPr>
       <w:tabs>
         <w:tab w:val="center" w:pos="4677"/>
@@ -13622,13 +13887,13 @@
       <w:spacing w:after="0" w:line="240" w:lineRule="auto"/>
     </w:pPr>
   </w:style>
-  <w:style w:type="paragraph" w:styleId="11">
+  <w:style w:type="paragraph" w:styleId="ac">
     <w:name w:val="header"/>
-    <w:basedOn w:val="1"/>
-    <w:link w:val="18"/>
+    <w:basedOn w:val="a"/>
+    <w:link w:val="ad"/>
+    <w:uiPriority w:val="99"/>
     <w:unhideWhenUsed/>
     <w:qFormat/>
-    <w:uiPriority w:val="99"/>
     <w:pPr>
       <w:tabs>
         <w:tab w:val="center" w:pos="4677"/>
@@ -13637,66 +13902,64 @@
       <w:spacing w:after="0" w:line="240" w:lineRule="auto"/>
     </w:pPr>
   </w:style>
-  <w:style w:type="character" w:styleId="12">
+  <w:style w:type="character" w:styleId="ae">
     <w:name w:val="Hyperlink"/>
+    <w:uiPriority w:val="99"/>
     <w:unhideWhenUsed/>
     <w:qFormat/>
-    <w:uiPriority w:val="99"/>
     <w:rPr>
       <w:color w:val="0563C1"/>
       <w:u w:val="single"/>
     </w:rPr>
   </w:style>
-  <w:style w:type="paragraph" w:styleId="13">
+  <w:style w:type="paragraph" w:styleId="af">
     <w:name w:val="Normal (Web)"/>
-    <w:basedOn w:val="1"/>
+    <w:basedOn w:val="a"/>
+    <w:uiPriority w:val="99"/>
     <w:unhideWhenUsed/>
     <w:qFormat/>
-    <w:uiPriority w:val="99"/>
     <w:pPr>
       <w:spacing w:before="100" w:beforeAutospacing="1" w:after="100" w:afterAutospacing="1" w:line="240" w:lineRule="auto"/>
     </w:pPr>
     <w:rPr>
-      <w:rFonts w:ascii="Times New Roman" w:hAnsi="Times New Roman" w:eastAsia="Times New Roman" w:cs="Times New Roman"/>
+      <w:rFonts w:ascii="Times New Roman" w:eastAsia="Times New Roman" w:hAnsi="Times New Roman" w:cs="Times New Roman"/>
       <w:sz w:val="24"/>
       <w:szCs w:val="24"/>
       <w:lang w:val="ru-RU" w:eastAsia="ru-RU"/>
     </w:rPr>
   </w:style>
-  <w:style w:type="character" w:styleId="14">
+  <w:style w:type="character" w:styleId="af0">
     <w:name w:val="Strong"/>
-    <w:basedOn w:val="4"/>
+    <w:basedOn w:val="a0"/>
+    <w:uiPriority w:val="22"/>
     <w:qFormat/>
-    <w:uiPriority w:val="22"/>
     <w:rPr>
       <w:b/>
       <w:bCs/>
     </w:rPr>
   </w:style>
-  <w:style w:type="table" w:styleId="15">
+  <w:style w:type="table" w:styleId="af1">
     <w:name w:val="Table Grid"/>
-    <w:basedOn w:val="5"/>
+    <w:basedOn w:val="a1"/>
+    <w:uiPriority w:val="99"/>
     <w:qFormat/>
-    <w:uiPriority w:val="99"/>
     <w:pPr>
       <w:spacing w:after="0" w:line="240" w:lineRule="auto"/>
     </w:pPr>
     <w:tblPr>
       <w:tblBorders>
-        <w:top w:val="single" w:color="auto" w:sz="4" w:space="0"/>
-        <w:left w:val="single" w:color="auto" w:sz="4" w:space="0"/>
-        <w:bottom w:val="single" w:color="auto" w:sz="4" w:space="0"/>
-        <w:right w:val="single" w:color="auto" w:sz="4" w:space="0"/>
-        <w:insideH w:val="single" w:color="auto" w:sz="4" w:space="0"/>
-        <w:insideV w:val="single" w:color="auto" w:sz="4" w:space="0"/>
+        <w:top w:val="single" w:sz="4" w:space="0" w:color="auto"/>
+        <w:left w:val="single" w:sz="4" w:space="0" w:color="auto"/>
+        <w:bottom w:val="single" w:sz="4" w:space="0" w:color="auto"/>
+        <w:right w:val="single" w:sz="4" w:space="0" w:color="auto"/>
+        <w:insideH w:val="single" w:sz="4" w:space="0" w:color="auto"/>
+        <w:insideV w:val="single" w:sz="4" w:space="0" w:color="auto"/>
       </w:tblBorders>
-      <w:tblLayout w:type="fixed"/>
     </w:tblPr>
   </w:style>
-  <w:style w:type="paragraph" w:customStyle="1" w:styleId="16">
+  <w:style w:type="paragraph" w:customStyle="1" w:styleId="Default">
     <w:name w:val="Default"/>
     <w:qFormat/>
-    <w:uiPriority w:val="0"/>
     <w:pPr>
       <w:autoSpaceDE w:val="0"/>
       <w:autoSpaceDN w:val="0"/>
@@ -13704,82 +13967,81 @@
       <w:spacing w:after="0" w:line="240" w:lineRule="auto"/>
     </w:pPr>
     <w:rPr>
-      <w:rFonts w:ascii="Times New Roman" w:hAnsi="Times New Roman" w:cs="Times New Roman" w:eastAsiaTheme="minorHAnsi"/>
+      <w:rFonts w:ascii="Times New Roman" w:hAnsi="Times New Roman" w:cs="Times New Roman"/>
       <w:color w:val="000000"/>
       <w:sz w:val="24"/>
       <w:szCs w:val="24"/>
-      <w:lang w:val="en-US" w:eastAsia="en-US" w:bidi="ar-SA"/>
+      <w:lang w:val="en-US" w:eastAsia="en-US"/>
     </w:rPr>
   </w:style>
-  <w:style w:type="paragraph" w:styleId="17">
+  <w:style w:type="paragraph" w:styleId="af2">
     <w:name w:val="List Paragraph"/>
-    <w:basedOn w:val="1"/>
+    <w:basedOn w:val="a"/>
+    <w:uiPriority w:val="34"/>
     <w:qFormat/>
-    <w:uiPriority w:val="34"/>
     <w:pPr>
       <w:ind w:left="720"/>
       <w:contextualSpacing/>
     </w:pPr>
   </w:style>
-  <w:style w:type="character" w:customStyle="1" w:styleId="18">
-    <w:name w:val="Header Char"/>
-    <w:basedOn w:val="4"/>
-    <w:link w:val="11"/>
+  <w:style w:type="character" w:customStyle="1" w:styleId="ad">
+    <w:name w:val="Верхний колонтитул Знак"/>
+    <w:basedOn w:val="a0"/>
+    <w:link w:val="ac"/>
+    <w:uiPriority w:val="99"/>
     <w:qFormat/>
+  </w:style>
+  <w:style w:type="character" w:customStyle="1" w:styleId="ab">
+    <w:name w:val="Нижний колонтитул Знак"/>
+    <w:basedOn w:val="a0"/>
+    <w:link w:val="aa"/>
     <w:uiPriority w:val="99"/>
+    <w:qFormat/>
   </w:style>
-  <w:style w:type="character" w:customStyle="1" w:styleId="19">
-    <w:name w:val="Footer Char"/>
-    <w:basedOn w:val="4"/>
-    <w:link w:val="10"/>
-    <w:qFormat/>
+  <w:style w:type="character" w:customStyle="1" w:styleId="a4">
+    <w:name w:val="Текст выноски Знак"/>
+    <w:basedOn w:val="a0"/>
+    <w:link w:val="a3"/>
     <w:uiPriority w:val="99"/>
-  </w:style>
-  <w:style w:type="character" w:customStyle="1" w:styleId="20">
-    <w:name w:val="Balloon Text Char"/>
-    <w:basedOn w:val="4"/>
-    <w:link w:val="6"/>
     <w:semiHidden/>
     <w:qFormat/>
-    <w:uiPriority w:val="99"/>
     <w:rPr>
       <w:rFonts w:ascii="Segoe UI" w:hAnsi="Segoe UI" w:cs="Segoe UI"/>
       <w:sz w:val="18"/>
       <w:szCs w:val="18"/>
     </w:rPr>
   </w:style>
-  <w:style w:type="paragraph" w:styleId="21">
+  <w:style w:type="paragraph" w:styleId="af3">
     <w:name w:val="No Spacing"/>
+    <w:uiPriority w:val="1"/>
     <w:qFormat/>
-    <w:uiPriority w:val="1"/>
     <w:pPr>
       <w:spacing w:after="0" w:line="240" w:lineRule="auto"/>
     </w:pPr>
     <w:rPr>
-      <w:rFonts w:asciiTheme="minorHAnsi" w:hAnsiTheme="minorHAnsi" w:eastAsiaTheme="minorEastAsia" w:cstheme="minorBidi"/>
+      <w:rFonts w:eastAsiaTheme="minorEastAsia"/>
       <w:sz w:val="22"/>
       <w:szCs w:val="22"/>
-      <w:lang w:val="ru-RU" w:eastAsia="ru-RU" w:bidi="ar-SA"/>
     </w:rPr>
   </w:style>
-  <w:style w:type="character" w:customStyle="1" w:styleId="22">
-    <w:name w:val="Heading 2 Char"/>
-    <w:basedOn w:val="4"/>
-    <w:link w:val="3"/>
+  <w:style w:type="character" w:customStyle="1" w:styleId="20">
+    <w:name w:val="Заголовок 2 Знак"/>
+    <w:basedOn w:val="a0"/>
+    <w:link w:val="2"/>
+    <w:uiPriority w:val="99"/>
     <w:qFormat/>
-    <w:uiPriority w:val="99"/>
     <w:rPr>
-      <w:rFonts w:ascii="Times New Roman" w:hAnsi="Times New Roman" w:eastAsia="Times New Roman" w:cs="Times New Roman"/>
+      <w:rFonts w:ascii="Times New Roman" w:eastAsia="Times New Roman" w:hAnsi="Times New Roman" w:cs="Times New Roman"/>
       <w:iCs/>
       <w:sz w:val="20"/>
       <w:szCs w:val="20"/>
       <w:lang w:val="zh-CN" w:eastAsia="ru-RU"/>
     </w:rPr>
   </w:style>
-  <w:style w:type="paragraph" w:customStyle="1" w:styleId="23">
+  <w:style w:type="paragraph" w:customStyle="1" w:styleId="ConsNormal">
     <w:name w:val="ConsNormal"/>
+    <w:uiPriority w:val="99"/>
     <w:qFormat/>
-    <w:uiPriority w:val="99"/>
     <w:pPr>
       <w:widowControl w:val="0"/>
       <w:autoSpaceDE w:val="0"/>
@@ -13789,46 +14051,38 @@
       <w:ind w:firstLine="720"/>
     </w:pPr>
     <w:rPr>
-      <w:rFonts w:ascii="Arial" w:hAnsi="Arial" w:eastAsia="Times New Roman" w:cs="Arial"/>
-      <w:sz w:val="20"/>
-      <w:szCs w:val="20"/>
-      <w:lang w:val="ru-RU" w:eastAsia="ru-RU" w:bidi="ar-SA"/>
+      <w:rFonts w:ascii="Arial" w:eastAsia="Times New Roman" w:hAnsi="Arial" w:cs="Arial"/>
     </w:rPr>
   </w:style>
-  <w:style w:type="paragraph" w:customStyle="1" w:styleId="24">
+  <w:style w:type="paragraph" w:customStyle="1" w:styleId="ConsNonformat">
     <w:name w:val="ConsNonformat"/>
     <w:qFormat/>
-    <w:uiPriority w:val="0"/>
     <w:pPr>
       <w:spacing w:after="0" w:line="240" w:lineRule="auto"/>
     </w:pPr>
     <w:rPr>
-      <w:rFonts w:ascii="Consultant" w:hAnsi="Consultant" w:eastAsia="Times New Roman" w:cs="Times New Roman"/>
+      <w:rFonts w:ascii="Consultant" w:eastAsia="Times New Roman" w:hAnsi="Consultant" w:cs="Times New Roman"/>
       <w:snapToGrid w:val="0"/>
-      <w:sz w:val="20"/>
-      <w:szCs w:val="20"/>
-      <w:lang w:val="ru-RU" w:eastAsia="ru-RU" w:bidi="ar-SA"/>
     </w:rPr>
   </w:style>
-  <w:style w:type="character" w:customStyle="1" w:styleId="25">
-    <w:name w:val="Heading 1 Char"/>
-    <w:basedOn w:val="4"/>
-    <w:link w:val="2"/>
+  <w:style w:type="character" w:customStyle="1" w:styleId="10">
+    <w:name w:val="Заголовок 1 Знак"/>
+    <w:basedOn w:val="a0"/>
+    <w:link w:val="1"/>
+    <w:uiPriority w:val="9"/>
     <w:qFormat/>
-    <w:uiPriority w:val="9"/>
     <w:rPr>
-      <w:rFonts w:asciiTheme="majorHAnsi" w:hAnsiTheme="majorHAnsi" w:eastAsiaTheme="majorEastAsia" w:cstheme="majorBidi"/>
-      <w:color w:val="376092" w:themeColor="accent1" w:themeShade="BF"/>
+      <w:rFonts w:asciiTheme="majorHAnsi" w:eastAsiaTheme="majorEastAsia" w:hAnsiTheme="majorHAnsi" w:cstheme="majorBidi"/>
+      <w:color w:val="365F91" w:themeColor="accent1" w:themeShade="BF"/>
       <w:sz w:val="32"/>
       <w:szCs w:val="32"/>
     </w:rPr>
   </w:style>
-  <w:style w:type="paragraph" w:customStyle="1" w:styleId="26">
+  <w:style w:type="paragraph" w:customStyle="1" w:styleId="af4">
     <w:name w:val="Пункт абзаца"/>
-    <w:basedOn w:val="1"/>
-    <w:link w:val="27"/>
+    <w:basedOn w:val="a"/>
+    <w:link w:val="af5"/>
     <w:qFormat/>
-    <w:uiPriority w:val="0"/>
     <w:pPr>
       <w:tabs>
         <w:tab w:val="left" w:pos="567"/>
@@ -13838,54 +14092,50 @@
       <w:jc w:val="both"/>
     </w:pPr>
     <w:rPr>
-      <w:rFonts w:ascii="Verdana" w:hAnsi="Verdana" w:eastAsia="Calibri" w:cs="Times New Roman"/>
+      <w:rFonts w:ascii="Verdana" w:eastAsia="Calibri" w:hAnsi="Verdana" w:cs="Times New Roman"/>
       <w:sz w:val="18"/>
       <w:lang w:val="ru-RU"/>
     </w:rPr>
   </w:style>
-  <w:style w:type="character" w:customStyle="1" w:styleId="27">
+  <w:style w:type="character" w:customStyle="1" w:styleId="af5">
     <w:name w:val="Пункт абзаца Знак"/>
-    <w:link w:val="26"/>
+    <w:link w:val="af4"/>
     <w:qFormat/>
     <w:locked/>
-    <w:uiPriority w:val="0"/>
     <w:rPr>
-      <w:rFonts w:ascii="Verdana" w:hAnsi="Verdana" w:eastAsia="Calibri" w:cs="Times New Roman"/>
+      <w:rFonts w:ascii="Verdana" w:eastAsia="Calibri" w:hAnsi="Verdana" w:cs="Times New Roman"/>
       <w:sz w:val="18"/>
       <w:lang w:val="ru-RU"/>
     </w:rPr>
   </w:style>
-  <w:style w:type="character" w:customStyle="1" w:styleId="28">
+  <w:style w:type="character" w:customStyle="1" w:styleId="af6">
     <w:name w:val="Подпункт абзаца Знак"/>
-    <w:link w:val="29"/>
+    <w:link w:val="af7"/>
     <w:qFormat/>
     <w:locked/>
-    <w:uiPriority w:val="0"/>
   </w:style>
-  <w:style w:type="paragraph" w:customStyle="1" w:styleId="29">
+  <w:style w:type="paragraph" w:customStyle="1" w:styleId="af7">
     <w:name w:val="Подпункт абзаца"/>
-    <w:basedOn w:val="26"/>
-    <w:link w:val="28"/>
+    <w:basedOn w:val="af4"/>
+    <w:link w:val="af6"/>
     <w:qFormat/>
-    <w:uiPriority w:val="0"/>
     <w:pPr>
       <w:tabs>
+        <w:tab w:val="clear" w:pos="567"/>
         <w:tab w:val="left" w:pos="1418"/>
-        <w:tab w:val="clear" w:pos="567"/>
       </w:tabs>
       <w:spacing w:after="140"/>
       <w:ind w:left="1418" w:hanging="851"/>
     </w:pPr>
     <w:rPr>
-      <w:rFonts w:asciiTheme="minorHAnsi" w:hAnsiTheme="minorHAnsi" w:eastAsiaTheme="minorHAnsi" w:cstheme="minorBidi"/>
+      <w:rFonts w:asciiTheme="minorHAnsi" w:eastAsiaTheme="minorHAnsi" w:hAnsiTheme="minorHAnsi" w:cstheme="minorBidi"/>
       <w:sz w:val="22"/>
       <w:lang w:val="en-US"/>
     </w:rPr>
   </w:style>
-  <w:style w:type="paragraph" w:customStyle="1" w:styleId="30">
+  <w:style w:type="paragraph" w:customStyle="1" w:styleId="ConsPlusNonformat">
     <w:name w:val="ConsPlusNonformat"/>
     <w:qFormat/>
-    <w:uiPriority w:val="0"/>
     <w:pPr>
       <w:widowControl w:val="0"/>
       <w:autoSpaceDE w:val="0"/>
@@ -13894,31 +14144,28 @@
       <w:spacing w:after="0" w:line="240" w:lineRule="auto"/>
     </w:pPr>
     <w:rPr>
-      <w:rFonts w:ascii="Courier New" w:hAnsi="Courier New" w:eastAsia="Times New Roman" w:cs="Courier New"/>
-      <w:sz w:val="20"/>
-      <w:szCs w:val="20"/>
-      <w:lang w:val="ru-RU" w:eastAsia="ru-RU" w:bidi="ar-SA"/>
+      <w:rFonts w:ascii="Courier New" w:eastAsia="Times New Roman" w:hAnsi="Courier New" w:cs="Courier New"/>
     </w:rPr>
   </w:style>
-  <w:style w:type="character" w:customStyle="1" w:styleId="31">
-    <w:name w:val="Comment Text Char"/>
-    <w:basedOn w:val="4"/>
-    <w:link w:val="8"/>
+  <w:style w:type="character" w:customStyle="1" w:styleId="a7">
+    <w:name w:val="Текст примечания Знак"/>
+    <w:basedOn w:val="a0"/>
+    <w:link w:val="a6"/>
+    <w:uiPriority w:val="99"/>
     <w:semiHidden/>
     <w:qFormat/>
-    <w:uiPriority w:val="99"/>
     <w:rPr>
       <w:sz w:val="20"/>
       <w:szCs w:val="20"/>
     </w:rPr>
   </w:style>
-  <w:style w:type="character" w:customStyle="1" w:styleId="32">
-    <w:name w:val="Comment Subject Char"/>
-    <w:basedOn w:val="31"/>
-    <w:link w:val="9"/>
+  <w:style w:type="character" w:customStyle="1" w:styleId="a9">
+    <w:name w:val="Тема примечания Знак"/>
+    <w:basedOn w:val="a7"/>
+    <w:link w:val="a8"/>
+    <w:uiPriority w:val="99"/>
     <w:semiHidden/>
     <w:qFormat/>
-    <w:uiPriority w:val="99"/>
     <w:rPr>
       <w:b/>
       <w:bCs/>
@@ -14210,6 +14457,7 @@
     </a:fmtScheme>
   </a:themeElements>
   <a:objectDefaults/>
+  <a:extraClrSchemeLst/>
 </a:theme>
 </file>
 

--- a/static/assets/documents/person/contract_postavki_person.docx
+++ b/static/assets/documents/person/contract_postavki_person.docx
@@ -29,8 +29,9 @@
           <w:szCs w:val="24"/>
           <w:lang w:val="ru-RU"/>
         </w:rPr>
-        <w:t>ДОГОВОР №</w:t>
-      </w:r>
+        <w:t xml:space="preserve">ДОГОВОР </w:t>
+      </w:r>
+      <w:proofErr w:type="gramStart"/>
       <w:r>
         <w:rPr>
           <w:rFonts w:ascii="Calibri Light" w:hAnsi="Calibri Light" w:cs="Times New Roman"/>
@@ -39,8 +40,56 @@
           <w:color w:val="000000"/>
           <w:sz w:val="24"/>
           <w:szCs w:val="24"/>
-        </w:rPr>
-        <w:t>{{ contract_number }</w:t>
+          <w:lang w:val="ru-RU"/>
+        </w:rPr>
+        <w:t>№</w:t>
+      </w:r>
+      <w:r>
+        <w:rPr>
+          <w:rFonts w:ascii="Calibri Light" w:hAnsi="Calibri Light" w:cs="Times New Roman"/>
+          <w:b/>
+          <w:bCs/>
+          <w:color w:val="000000"/>
+          <w:sz w:val="24"/>
+          <w:szCs w:val="24"/>
+        </w:rPr>
+        <w:t>{</w:t>
+      </w:r>
+      <w:proofErr w:type="gramEnd"/>
+      <w:r>
+        <w:rPr>
+          <w:rFonts w:ascii="Calibri Light" w:hAnsi="Calibri Light" w:cs="Times New Roman"/>
+          <w:b/>
+          <w:bCs/>
+          <w:color w:val="000000"/>
+          <w:sz w:val="24"/>
+          <w:szCs w:val="24"/>
+        </w:rPr>
+        <w:t xml:space="preserve">{ </w:t>
+      </w:r>
+      <w:proofErr w:type="spellStart"/>
+      <w:r>
+        <w:rPr>
+          <w:rFonts w:ascii="Calibri Light" w:hAnsi="Calibri Light" w:cs="Times New Roman"/>
+          <w:b/>
+          <w:bCs/>
+          <w:color w:val="000000"/>
+          <w:sz w:val="24"/>
+          <w:szCs w:val="24"/>
+        </w:rPr>
+        <w:t>contract_number</w:t>
+      </w:r>
+      <w:proofErr w:type="spellEnd"/>
+      <w:r>
+        <w:rPr>
+          <w:rFonts w:ascii="Calibri Light" w:hAnsi="Calibri Light" w:cs="Times New Roman"/>
+          <w:b/>
+          <w:bCs/>
+          <w:color w:val="000000"/>
+          <w:sz w:val="24"/>
+          <w:szCs w:val="24"/>
+        </w:rPr>
+        <w:t xml:space="preserve"> }</w:t>
       </w:r>
       <w:r>
         <w:rPr>
@@ -139,8 +188,9 @@
           <w:szCs w:val="24"/>
           <w:lang w:val="ru-RU"/>
         </w:rPr>
-        <w:t xml:space="preserve">«{{ </w:t>
-      </w:r>
+        <w:t>«</w:t>
+      </w:r>
+      <w:proofErr w:type="gramStart"/>
       <w:r>
         <w:rPr>
           <w:rFonts w:ascii="Calibri Light" w:hAnsi="Calibri Light" w:cs="Times New Roman"/>
@@ -149,8 +199,9 @@
           <w:color w:val="000000"/>
           <w:sz w:val="24"/>
           <w:szCs w:val="24"/>
-        </w:rPr>
-        <w:t>d</w:t>
+          <w:lang w:val="ru-RU"/>
+        </w:rPr>
+        <w:t xml:space="preserve">{{ </w:t>
       </w:r>
       <w:r>
         <w:rPr>
@@ -161,8 +212,9 @@
           <w:sz w:val="24"/>
           <w:szCs w:val="24"/>
         </w:rPr>
-        <w:t>d</w:t>
-      </w:r>
+        <w:t>dd</w:t>
+      </w:r>
+      <w:proofErr w:type="gramEnd"/>
       <w:r>
         <w:rPr>
           <w:rFonts w:ascii="Calibri Light" w:hAnsi="Calibri Light" w:cs="Times New Roman"/>
@@ -173,7 +225,7 @@
           <w:szCs w:val="24"/>
           <w:lang w:val="ru-RU"/>
         </w:rPr>
-        <w:t xml:space="preserve"> }}»</w:t>
+        <w:t xml:space="preserve"> }}» {{ </w:t>
       </w:r>
       <w:r>
         <w:rPr>
@@ -183,9 +235,8 @@
           <w:color w:val="000000"/>
           <w:sz w:val="24"/>
           <w:szCs w:val="24"/>
-          <w:lang w:val="ru-RU"/>
-        </w:rPr>
-        <w:t xml:space="preserve"> {{ </w:t>
+        </w:rPr>
+        <w:t>MM</w:t>
       </w:r>
       <w:r>
         <w:rPr>
@@ -195,9 +246,11 @@
           <w:color w:val="000000"/>
           <w:sz w:val="24"/>
           <w:szCs w:val="24"/>
-        </w:rPr>
-        <w:t>MM</w:t>
-      </w:r>
+          <w:lang w:val="ru-RU"/>
+        </w:rPr>
+        <w:t xml:space="preserve"> }} {{ </w:t>
+      </w:r>
+      <w:proofErr w:type="spellStart"/>
       <w:r>
         <w:rPr>
           <w:rFonts w:ascii="Calibri Light" w:hAnsi="Calibri Light" w:cs="Times New Roman"/>
@@ -206,21 +259,10 @@
           <w:color w:val="000000"/>
           <w:sz w:val="24"/>
           <w:szCs w:val="24"/>
-          <w:lang w:val="ru-RU"/>
-        </w:rPr>
-        <w:t xml:space="preserve"> }} {{ </w:t>
-      </w:r>
-      <w:r>
-        <w:rPr>
-          <w:rFonts w:ascii="Calibri Light" w:hAnsi="Calibri Light" w:cs="Times New Roman"/>
-          <w:b/>
-          <w:bCs/>
-          <w:color w:val="000000"/>
-          <w:sz w:val="24"/>
-          <w:szCs w:val="24"/>
         </w:rPr>
         <w:t>yyyy</w:t>
       </w:r>
+      <w:proofErr w:type="spellEnd"/>
       <w:r>
         <w:rPr>
           <w:rFonts w:ascii="Calibri Light" w:hAnsi="Calibri Light" w:cs="Times New Roman"/>
@@ -272,6 +314,7 @@
           <w:lang w:val="ru-RU"/>
         </w:rPr>
       </w:pPr>
+      <w:proofErr w:type="gramStart"/>
       <w:r>
         <w:rPr>
           <w:rFonts w:ascii="Calibri Light" w:hAnsi="Calibri Light" w:cs="Times New Roman"/>
@@ -291,6 +334,7 @@
         </w:rPr>
         <w:t>partner</w:t>
       </w:r>
+      <w:proofErr w:type="gramEnd"/>
       <w:r>
         <w:rPr>
           <w:rFonts w:ascii="Calibri Light" w:hAnsi="Calibri Light" w:cs="Times New Roman"/>
@@ -363,17 +407,29 @@
           <w:szCs w:val="24"/>
           <w:lang w:val="ru-RU"/>
         </w:rPr>
-        <w:t xml:space="preserve">и {{ </w:t>
-      </w:r>
+        <w:t xml:space="preserve">и </w:t>
+      </w:r>
+      <w:proofErr w:type="gramStart"/>
       <w:r>
         <w:rPr>
           <w:rFonts w:ascii="Calibri Light" w:hAnsi="Calibri Light" w:cs="Times New Roman"/>
           <w:color w:val="000000"/>
           <w:sz w:val="24"/>
           <w:szCs w:val="24"/>
+          <w:lang w:val="ru-RU"/>
+        </w:rPr>
+        <w:t xml:space="preserve">{{ </w:t>
+      </w:r>
+      <w:r>
+        <w:rPr>
+          <w:rFonts w:ascii="Calibri Light" w:hAnsi="Calibri Light" w:cs="Times New Roman"/>
+          <w:color w:val="000000"/>
+          <w:sz w:val="24"/>
+          <w:szCs w:val="24"/>
         </w:rPr>
         <w:t>seller</w:t>
       </w:r>
+      <w:proofErr w:type="gramEnd"/>
       <w:r>
         <w:rPr>
           <w:rFonts w:ascii="Calibri Light" w:hAnsi="Calibri Light" w:cs="Times New Roman"/>
@@ -489,6 +545,7 @@
         </w:rPr>
         <w:t>_</w:t>
       </w:r>
+      <w:proofErr w:type="spellStart"/>
       <w:r>
         <w:rPr>
           <w:rFonts w:ascii="Calibri Light" w:hAnsi="Calibri Light" w:cs="Times New Roman"/>
@@ -498,6 +555,7 @@
         </w:rPr>
         <w:t>representer</w:t>
       </w:r>
+      <w:proofErr w:type="spellEnd"/>
       <w:r>
         <w:rPr>
           <w:rFonts w:ascii="Calibri Light" w:hAnsi="Calibri Light" w:cs="Times New Roman"/>
@@ -575,6 +633,7 @@
         </w:rPr>
         <w:t>_</w:t>
       </w:r>
+      <w:proofErr w:type="spellStart"/>
       <w:r>
         <w:rPr>
           <w:rFonts w:ascii="Calibri Light" w:hAnsi="Calibri Light" w:cs="Times New Roman"/>
@@ -584,6 +643,7 @@
         </w:rPr>
         <w:t>representer</w:t>
       </w:r>
+      <w:proofErr w:type="spellEnd"/>
       <w:r>
         <w:rPr>
           <w:rFonts w:ascii="Calibri Light" w:hAnsi="Calibri Light" w:cs="Times New Roman"/>
@@ -642,8 +702,6 @@
         </w:rPr>
         <w:t>его</w:t>
       </w:r>
-      <w:bookmarkStart w:id="0" w:name="_GoBack"/>
-      <w:bookmarkEnd w:id="0"/>
       <w:r>
         <w:rPr>
           <w:rFonts w:ascii="Calibri Light" w:hAnsi="Calibri Light" w:cs="Times New Roman"/>
@@ -673,6 +731,7 @@
         </w:rPr>
         <w:t>_</w:t>
       </w:r>
+      <w:proofErr w:type="spellStart"/>
       <w:r>
         <w:rPr>
           <w:rFonts w:ascii="Calibri Light" w:hAnsi="Calibri Light" w:cs="Times New Roman"/>
@@ -682,6 +741,7 @@
         </w:rPr>
         <w:t>representer</w:t>
       </w:r>
+      <w:proofErr w:type="spellEnd"/>
       <w:r>
         <w:rPr>
           <w:rFonts w:ascii="Calibri Light" w:hAnsi="Calibri Light" w:cs="Times New Roman"/>
@@ -908,16 +968,7 @@
           <w:szCs w:val="24"/>
           <w:lang w:val="ru-RU"/>
         </w:rPr>
-        <w:t xml:space="preserve"> изготовить, поставить, выполнить сборку</w:t>
-      </w:r>
-      <w:r>
-        <w:rPr>
-          <w:rFonts w:ascii="Calibri Light" w:hAnsi="Calibri Light" w:cs="Times New Roman"/>
-          <w:sz w:val="24"/>
-          <w:szCs w:val="24"/>
-          <w:lang w:val="ru-RU"/>
-        </w:rPr>
-        <w:t xml:space="preserve"> и монтаж (установку) мебельных изделий </w:t>
+        <w:t xml:space="preserve"> изготовить, поставить, выполнить сборку и монтаж (установку) мебельных изделий </w:t>
       </w:r>
       <w:r>
         <w:rPr>
@@ -1025,16 +1076,7 @@
           <w:szCs w:val="24"/>
           <w:lang w:val="ru-RU"/>
         </w:rPr>
-        <w:t>а также подготавливает необходимые для производства Изделий документы, включая дизайн-проект Изделия и конструктор</w:t>
-      </w:r>
-      <w:r>
-        <w:rPr>
-          <w:rFonts w:ascii="Calibri Light" w:hAnsi="Calibri Light" w:cs="Times New Roman"/>
-          <w:sz w:val="24"/>
-          <w:szCs w:val="24"/>
-          <w:lang w:val="ru-RU"/>
-        </w:rPr>
-        <w:t>скую документацию.</w:t>
+        <w:t>а также подготавливает необходимые для производства Изделий документы, включая дизайн-проект Изделия и конструкторскую документацию.</w:t>
       </w:r>
     </w:p>
     <w:p>
@@ -1075,16 +1117,7 @@
           <w:lang w:val="ru-RU"/>
         </w:rPr>
         <w:br/>
-        <w:t>к настоящему Договору Стороны указывают сведения о виде, наименовании, размерах и количестве заказываемых Изделий, материалах, используемых при изготовлении Изделий</w:t>
-      </w:r>
-      <w:r>
-        <w:rPr>
-          <w:rFonts w:ascii="Calibri Light" w:hAnsi="Calibri Light" w:cs="Times New Roman"/>
-          <w:sz w:val="24"/>
-          <w:szCs w:val="24"/>
-          <w:lang w:val="ru-RU"/>
-        </w:rPr>
-        <w:t xml:space="preserve">, этапах производства, сроках подготовки документации, изготовления Изделий, а также о месте и сроках поставки, сборки и монтажа (установки) Изделий </w:t>
+        <w:t xml:space="preserve">к настоящему Договору Стороны указывают сведения о виде, наименовании, размерах и количестве заказываемых Изделий, материалах, используемых при изготовлении Изделий, этапах производства, сроках подготовки документации, изготовления Изделий, а также о месте и сроках поставки, сборки и монтажа (установки) Изделий </w:t>
       </w:r>
       <w:r>
         <w:rPr>
@@ -1094,16 +1127,7 @@
           <w:lang w:val="ru-RU"/>
         </w:rPr>
         <w:br/>
-        <w:t>и его стоимости с приложением необходимых для производства Изделий документов, согласованных Сторонами для</w:t>
-      </w:r>
-      <w:r>
-        <w:rPr>
-          <w:rFonts w:ascii="Calibri Light" w:hAnsi="Calibri Light" w:cs="Times New Roman"/>
-          <w:sz w:val="24"/>
-          <w:szCs w:val="24"/>
-          <w:lang w:val="ru-RU"/>
-        </w:rPr>
-        <w:t xml:space="preserve"> производства Изделий в листе согласования, подписанных Сторонами.</w:t>
+        <w:t>и его стоимости с приложением необходимых для производства Изделий документов, согласованных Сторонами для производства Изделий в листе согласования, подписанных Сторонами.</w:t>
       </w:r>
     </w:p>
     <w:p>
@@ -1223,17 +1247,7 @@
           <w:szCs w:val="24"/>
           <w:lang w:val="ru-RU"/>
         </w:rPr>
-        <w:t>Исп</w:t>
-      </w:r>
-      <w:r>
-        <w:rPr>
-          <w:rFonts w:ascii="Calibri Light" w:hAnsi="Calibri Light" w:cs="Times New Roman"/>
-          <w:b/>
-          <w:sz w:val="24"/>
-          <w:szCs w:val="24"/>
-          <w:lang w:val="ru-RU"/>
-        </w:rPr>
-        <w:t>олнителю</w:t>
+        <w:t>Исполнителю</w:t>
       </w:r>
       <w:r>
         <w:rPr>
@@ -1418,25 +1432,7 @@
           <w:szCs w:val="24"/>
           <w:lang w:val="ru-RU"/>
         </w:rPr>
-        <w:t xml:space="preserve"> изменени</w:t>
-      </w:r>
-      <w:r>
-        <w:rPr>
-          <w:rFonts w:ascii="Calibri Light" w:hAnsi="Calibri Light" w:cs="Times New Roman"/>
-          <w:sz w:val="24"/>
-          <w:szCs w:val="24"/>
-          <w:lang w:val="ru-RU"/>
-        </w:rPr>
-        <w:t>й в комплектацию или конструкцию Изделий до начала работ по изготовлению Изделий, срок изготовления Изделий по настоящему Договору и Спецификации переносятся на более поздний, необходимый для выполнения изменений и согласовываются Сторонами дополнительно в</w:t>
-      </w:r>
-      <w:r>
-        <w:rPr>
-          <w:rFonts w:ascii="Calibri Light" w:hAnsi="Calibri Light" w:cs="Times New Roman"/>
-          <w:sz w:val="24"/>
-          <w:szCs w:val="24"/>
-          <w:lang w:val="ru-RU"/>
-        </w:rPr>
-        <w:t xml:space="preserve"> письменном виде. Схема сборки Изделий и его составляющих определяется </w:t>
+        <w:t xml:space="preserve"> изменений в комплектацию или конструкцию Изделий до начала работ по изготовлению Изделий, срок изготовления Изделий по настоящему Договору и Спецификации переносятся на более поздний, необходимый для выполнения изменений и согласовываются Сторонами дополнительно в письменном виде. Схема сборки Изделий и его составляющих определяется </w:t>
       </w:r>
       <w:r>
         <w:rPr>
@@ -1484,16 +1480,7 @@
           <w:szCs w:val="24"/>
           <w:lang w:val="ru-RU"/>
         </w:rPr>
-        <w:t xml:space="preserve"> не уточнил как</w:t>
-      </w:r>
-      <w:r>
-        <w:rPr>
-          <w:rFonts w:ascii="Calibri Light" w:hAnsi="Calibri Light" w:cs="Times New Roman"/>
-          <w:sz w:val="24"/>
-          <w:szCs w:val="24"/>
-          <w:lang w:val="ru-RU"/>
-        </w:rPr>
-        <w:t xml:space="preserve">ие-либо особенности по сборке и установке Изделий, которые он считает необходимыми или важными для него лично, то </w:t>
+        <w:t xml:space="preserve"> не уточнил какие-либо особенности по сборке и установке Изделий, которые он считает необходимыми или важными для него лично, то </w:t>
       </w:r>
       <w:r>
         <w:rPr>
@@ -1512,16 +1499,7 @@
           <w:szCs w:val="24"/>
           <w:lang w:val="ru-RU"/>
         </w:rPr>
-        <w:t xml:space="preserve"> вправе отказать в изменении конструктивной части Изделий или его составляющих с момента начала исполнения заказа. Если изменение в</w:t>
-      </w:r>
-      <w:r>
-        <w:rPr>
-          <w:rFonts w:ascii="Calibri Light" w:hAnsi="Calibri Light" w:cs="Times New Roman"/>
-          <w:sz w:val="24"/>
-          <w:szCs w:val="24"/>
-          <w:lang w:val="ru-RU"/>
-        </w:rPr>
-        <w:t xml:space="preserve">озможно, и </w:t>
+        <w:t xml:space="preserve"> вправе отказать в изменении конструктивной части Изделий или его составляющих с момента начала исполнения заказа. Если изменение возможно, и </w:t>
       </w:r>
       <w:r>
         <w:rPr>
@@ -1631,16 +1609,7 @@
           <w:lang w:val="ru-RU"/>
         </w:rPr>
         <w:tab/>
-        <w:t>Стоимость и порядок оплаты изготовления, поставки, сборки и монтажа (установки) Изделий отражается в Спецификации</w:t>
-      </w:r>
-      <w:r>
-        <w:rPr>
-          <w:rFonts w:ascii="Calibri Light" w:hAnsi="Calibri Light" w:cs="Times New Roman"/>
-          <w:sz w:val="24"/>
-          <w:szCs w:val="24"/>
-          <w:lang w:val="ru-RU"/>
-        </w:rPr>
-        <w:t xml:space="preserve"> к настоящему Договору и согласовывается Сторонами до начала работ по изготовлению Изделий.</w:t>
+        <w:t>Стоимость и порядок оплаты изготовления, поставки, сборки и монтажа (установки) Изделий отражается в Спецификации к настоящему Договору и согласовывается Сторонами до начала работ по изготовлению Изделий.</w:t>
       </w:r>
     </w:p>
     <w:p>
@@ -1679,16 +1648,7 @@
           <w:lang w:val="ru-RU"/>
         </w:rPr>
         <w:tab/>
-        <w:t>Изменение стоимости изготовления, поставки, сборки и монтажа (установки) Изделий возможно по согласованию Сторон и осуществляется путем подписания Сторонами со</w:t>
-      </w:r>
-      <w:r>
-        <w:rPr>
-          <w:rFonts w:ascii="Calibri Light" w:hAnsi="Calibri Light" w:cs="Times New Roman"/>
-          <w:sz w:val="24"/>
-          <w:szCs w:val="24"/>
-          <w:lang w:val="ru-RU"/>
-        </w:rPr>
-        <w:t>ответствующего дополнительного соглашения.</w:t>
+        <w:t>Изменение стоимости изготовления, поставки, сборки и монтажа (установки) Изделий возможно по согласованию Сторон и осуществляется путем подписания Сторонами соответствующего дополнительного соглашения.</w:t>
       </w:r>
     </w:p>
     <w:p>
@@ -1753,14 +1713,6 @@
           <w:lang w:val="ru-RU"/>
         </w:rPr>
         <w:br/>
-      </w:r>
-      <w:r>
-        <w:rPr>
-          <w:rFonts w:ascii="Calibri Light" w:hAnsi="Calibri Light" w:cs="Times New Roman"/>
-          <w:sz w:val="24"/>
-          <w:szCs w:val="24"/>
-          <w:lang w:val="ru-RU"/>
-        </w:rPr>
         <w:t xml:space="preserve">в соответствии с требованиями действующего законодательства Российской Федерации путем перечисления денежных средств на расчетный счет </w:t>
       </w:r>
       <w:r>
@@ -1826,16 +1778,7 @@
           <w:szCs w:val="24"/>
           <w:lang w:val="ru-RU"/>
         </w:rPr>
-        <w:t>Д</w:t>
-      </w:r>
-      <w:r>
-        <w:rPr>
-          <w:rFonts w:ascii="Calibri Light" w:hAnsi="Calibri Light" w:cs="Times New Roman"/>
-          <w:sz w:val="24"/>
-          <w:szCs w:val="24"/>
-          <w:lang w:val="ru-RU"/>
-        </w:rPr>
-        <w:t xml:space="preserve">атой оплаты Изделий считается дата поступления денежных средств </w:t>
+        <w:t xml:space="preserve">Датой оплаты Изделий считается дата поступления денежных средств </w:t>
       </w:r>
       <w:r>
         <w:rPr>
@@ -2044,16 +1987,7 @@
           <w:szCs w:val="24"/>
           <w:lang w:val="ru-RU"/>
         </w:rPr>
-        <w:t>Сог</w:t>
-      </w:r>
-      <w:r>
-        <w:rPr>
-          <w:rFonts w:ascii="Calibri Light" w:hAnsi="Calibri Light" w:cs="Times New Roman"/>
-          <w:sz w:val="24"/>
-          <w:szCs w:val="24"/>
-          <w:lang w:val="ru-RU"/>
-        </w:rPr>
-        <w:t xml:space="preserve">ласовать в порядке и сроки, установленные настоящим Договором, Спецификацию к настоящему Договору и иные документы, необходимые для изготовления, поставки, сборки и монтажа (установки) Изделий. </w:t>
+        <w:t xml:space="preserve">Согласовать в порядке и сроки, установленные настоящим Договором, Спецификацию к настоящему Договору и иные документы, необходимые для изготовления, поставки, сборки и монтажа (установки) Изделий. </w:t>
       </w:r>
     </w:p>
     <w:p>
@@ -2107,16 +2041,7 @@
           <w:szCs w:val="24"/>
           <w:lang w:val="ru-RU"/>
         </w:rPr>
-        <w:t xml:space="preserve"> для осмотра и п</w:t>
-      </w:r>
-      <w:r>
-        <w:rPr>
-          <w:rFonts w:ascii="Calibri Light" w:hAnsi="Calibri Light" w:cs="Times New Roman"/>
-          <w:sz w:val="24"/>
-          <w:szCs w:val="24"/>
-          <w:lang w:val="ru-RU"/>
-        </w:rPr>
-        <w:t>роведения необходимых замеров помещение - место сборки и монтажа (установки) Изделий.</w:t>
+        <w:t xml:space="preserve"> для осмотра и проведения необходимых замеров помещение - место сборки и монтажа (установки) Изделий.</w:t>
       </w:r>
     </w:p>
     <w:p>
@@ -2170,16 +2095,7 @@
           <w:szCs w:val="24"/>
           <w:lang w:val="ru-RU"/>
         </w:rPr>
-        <w:t xml:space="preserve"> обязан подготовить помещение для выполнения работ по монтажу (укрыть во избежание порчи мебель, пол, бытовые приборы, убрать лишние предметы), произвести демонт</w:t>
-      </w:r>
-      <w:r>
-        <w:rPr>
-          <w:rFonts w:ascii="Calibri Light" w:hAnsi="Calibri Light" w:cs="Times New Roman"/>
-          <w:sz w:val="24"/>
-          <w:szCs w:val="24"/>
-          <w:lang w:val="ru-RU"/>
-        </w:rPr>
-        <w:t xml:space="preserve">аж старой мебели. В случае невозможности надлежащей установки Изделий в связи с неровностью поверхности (пола, стен, потолков) </w:t>
+        <w:t xml:space="preserve"> обязан подготовить помещение для выполнения работ по монтажу (укрыть во избежание порчи мебель, пол, бытовые приборы, убрать лишние предметы), произвести демонтаж старой мебели. В случае невозможности надлежащей установки Изделий в связи с неровностью поверхности (пола, стен, потолков) </w:t>
       </w:r>
       <w:r>
         <w:rPr>
@@ -2227,16 +2143,27 @@
           <w:szCs w:val="24"/>
           <w:lang w:val="ru-RU"/>
         </w:rPr>
-        <w:t xml:space="preserve"> обязан самостоятельно устранить эти недостатки. Для установки встроенных Изделий (шкаф-купе, кух</w:t>
-      </w:r>
-      <w:r>
-        <w:rPr>
-          <w:rFonts w:ascii="Calibri Light" w:hAnsi="Calibri Light" w:cs="Times New Roman"/>
-          <w:sz w:val="24"/>
-          <w:szCs w:val="24"/>
-          <w:lang w:val="ru-RU"/>
-        </w:rPr>
-        <w:t xml:space="preserve">ня и т.п.) </w:t>
+        <w:t xml:space="preserve"> обязан самостоятельно устранить эти недостатки. Для установки встроенных Изделий (шкаф-купе, кухня и </w:t>
+      </w:r>
+      <w:proofErr w:type="gramStart"/>
+      <w:r>
+        <w:rPr>
+          <w:rFonts w:ascii="Calibri Light" w:hAnsi="Calibri Light" w:cs="Times New Roman"/>
+          <w:sz w:val="24"/>
+          <w:szCs w:val="24"/>
+          <w:lang w:val="ru-RU"/>
+        </w:rPr>
+        <w:t>т.п.</w:t>
+      </w:r>
+      <w:proofErr w:type="gramEnd"/>
+      <w:r>
+        <w:rPr>
+          <w:rFonts w:ascii="Calibri Light" w:hAnsi="Calibri Light" w:cs="Times New Roman"/>
+          <w:sz w:val="24"/>
+          <w:szCs w:val="24"/>
+          <w:lang w:val="ru-RU"/>
+        </w:rPr>
+        <w:t xml:space="preserve">) </w:t>
       </w:r>
       <w:r>
         <w:rPr>
@@ -2293,16 +2220,7 @@
           <w:szCs w:val="24"/>
           <w:lang w:val="ru-RU"/>
         </w:rPr>
-        <w:t xml:space="preserve"> не несет ответственности за потребительские качества Изде</w:t>
-      </w:r>
-      <w:r>
-        <w:rPr>
-          <w:rFonts w:ascii="Calibri Light" w:hAnsi="Calibri Light" w:cs="Times New Roman"/>
-          <w:sz w:val="24"/>
-          <w:szCs w:val="24"/>
-          <w:lang w:val="ru-RU"/>
-        </w:rPr>
-        <w:t xml:space="preserve">лий. Возможны неустранимые недостатки, о которых </w:t>
+        <w:t xml:space="preserve"> не несет ответственности за потребительские качества Изделий. Возможны неустранимые недостатки, о которых </w:t>
       </w:r>
       <w:r>
         <w:rPr>
@@ -2357,16 +2275,7 @@
           <w:lang w:val="ru-RU"/>
         </w:rPr>
         <w:lastRenderedPageBreak/>
-        <w:t>Освободить место сборки Изделий. Предоставить место для производства сборочных и монтажных работ для установки Изделий. Пр</w:t>
-      </w:r>
-      <w:r>
-        <w:rPr>
-          <w:rFonts w:ascii="Calibri Light" w:hAnsi="Calibri Light" w:cs="Times New Roman"/>
-          <w:sz w:val="24"/>
-          <w:szCs w:val="24"/>
-          <w:lang w:val="ru-RU"/>
-        </w:rPr>
-        <w:t xml:space="preserve">инять меры для предотвращения загрязнения имущества </w:t>
+        <w:t xml:space="preserve">Освободить место сборки Изделий. Предоставить место для производства сборочных и монтажных работ для установки Изделий. Принять меры для предотвращения загрязнения имущества </w:t>
       </w:r>
       <w:r>
         <w:rPr>
@@ -2385,7 +2294,27 @@
           <w:szCs w:val="24"/>
           <w:lang w:val="ru-RU"/>
         </w:rPr>
-        <w:t xml:space="preserve"> в помещении, где производится сборка и установка Изделий, так как данные работы связаны с образованием пыли, стружки, опилок и т.д. </w:t>
+        <w:t xml:space="preserve"> в помещении, где производится сборка и установка Изделий, так как данные работы связаны с образованием пыли, стружки, опилок и </w:t>
+      </w:r>
+      <w:proofErr w:type="gramStart"/>
+      <w:r>
+        <w:rPr>
+          <w:rFonts w:ascii="Calibri Light" w:hAnsi="Calibri Light" w:cs="Times New Roman"/>
+          <w:sz w:val="24"/>
+          <w:szCs w:val="24"/>
+          <w:lang w:val="ru-RU"/>
+        </w:rPr>
+        <w:t>т.д.</w:t>
+      </w:r>
+      <w:proofErr w:type="gramEnd"/>
+      <w:r>
+        <w:rPr>
+          <w:rFonts w:ascii="Calibri Light" w:hAnsi="Calibri Light" w:cs="Times New Roman"/>
+          <w:sz w:val="24"/>
+          <w:szCs w:val="24"/>
+          <w:lang w:val="ru-RU"/>
+        </w:rPr>
+        <w:t xml:space="preserve"> </w:t>
       </w:r>
     </w:p>
     <w:p>
@@ -2440,25 +2369,7 @@
           <w:szCs w:val="24"/>
           <w:lang w:val="ru-RU"/>
         </w:rPr>
-        <w:t xml:space="preserve"> информацию - планы инженерных сетей </w:t>
-      </w:r>
-      <w:r>
-        <w:rPr>
-          <w:rFonts w:ascii="Calibri Light" w:hAnsi="Calibri Light" w:cs="Times New Roman"/>
-          <w:sz w:val="24"/>
-          <w:szCs w:val="24"/>
-          <w:lang w:val="ru-RU"/>
-        </w:rPr>
-        <w:t>– водо- и теплоснабжения, электрических сетей, других коммуникаций, в том числе о точном расположении указанных инженерных систем в месте монтажа (установки) Изделий для их своевременного отключения и проведения монтажных работ в безопасных условиях, обесп</w:t>
-      </w:r>
-      <w:r>
-        <w:rPr>
-          <w:rFonts w:ascii="Calibri Light" w:hAnsi="Calibri Light" w:cs="Times New Roman"/>
-          <w:sz w:val="24"/>
-          <w:szCs w:val="24"/>
-          <w:lang w:val="ru-RU"/>
-        </w:rPr>
-        <w:t xml:space="preserve">ечения сохранности имущества </w:t>
+        <w:t xml:space="preserve"> информацию - планы инженерных сетей – водо- и теплоснабжения, электрических сетей, других коммуникаций, в том числе о точном расположении указанных инженерных систем в месте монтажа (установки) Изделий для их своевременного отключения и проведения монтажных работ в безопасных условиях, обеспечения сохранности имущества </w:t>
       </w:r>
       <w:r>
         <w:rPr>
@@ -2573,16 +2484,7 @@
           <w:szCs w:val="24"/>
           <w:lang w:val="ru-RU"/>
         </w:rPr>
-        <w:t>Принимать и оплачивать изготовленные Изделия, а также работы по монтажу (установке) Изделий, в порядке и в сроки, уст</w:t>
-      </w:r>
-      <w:r>
-        <w:rPr>
-          <w:rFonts w:ascii="Calibri Light" w:hAnsi="Calibri Light" w:cs="Times New Roman"/>
-          <w:sz w:val="24"/>
-          <w:szCs w:val="24"/>
-          <w:lang w:val="ru-RU"/>
-        </w:rPr>
-        <w:t xml:space="preserve">ановленные Договором </w:t>
+        <w:t xml:space="preserve">Принимать и оплачивать изготовленные Изделия, а также работы по монтажу (установке) Изделий, в порядке и в сроки, установленные Договором </w:t>
       </w:r>
       <w:r>
         <w:rPr>
@@ -2666,16 +2568,7 @@
           <w:lang w:val="ru-RU"/>
         </w:rPr>
         <w:br/>
-        <w:t>для изготовления, поставки и выполнени</w:t>
-      </w:r>
-      <w:r>
-        <w:rPr>
-          <w:rFonts w:ascii="Calibri Light" w:hAnsi="Calibri Light" w:cs="Times New Roman"/>
-          <w:sz w:val="24"/>
-          <w:szCs w:val="24"/>
-          <w:lang w:val="ru-RU"/>
-        </w:rPr>
-        <w:t>я сборки и монтажа (установки) Изделий.</w:t>
+        <w:t>для изготовления, поставки и выполнения сборки и монтажа (установки) Изделий.</w:t>
       </w:r>
     </w:p>
     <w:p>
@@ -2768,16 +2661,7 @@
           <w:lang w:val="ru-RU"/>
         </w:rPr>
         <w:br/>
-        <w:t>не раскрывать и не разглашать данные, информацию и документы, за исключение</w:t>
-      </w:r>
-      <w:r>
-        <w:rPr>
-          <w:rFonts w:ascii="Calibri Light" w:hAnsi="Calibri Light" w:cs="Times New Roman"/>
-          <w:sz w:val="24"/>
-          <w:szCs w:val="24"/>
-          <w:lang w:val="ru-RU"/>
-        </w:rPr>
-        <w:t>м случаев, предусмотренных Договором и законодательством Российской Федерации.</w:t>
+        <w:t>не раскрывать и не разглашать данные, информацию и документы, за исключением случаев, предусмотренных Договором и законодательством Российской Федерации.</w:t>
       </w:r>
     </w:p>
     <w:p>
@@ -2884,16 +2768,7 @@
           <w:szCs w:val="24"/>
           <w:lang w:val="ru-RU"/>
         </w:rPr>
-        <w:t>Обеспеч</w:t>
-      </w:r>
-      <w:r>
-        <w:rPr>
-          <w:rFonts w:ascii="Calibri Light" w:hAnsi="Calibri Light" w:cs="Times New Roman"/>
-          <w:sz w:val="24"/>
-          <w:szCs w:val="24"/>
-          <w:lang w:val="ru-RU"/>
-        </w:rPr>
-        <w:t xml:space="preserve">ить соблюдение конфиденциальности в отношении информации </w:t>
+        <w:t xml:space="preserve">Обеспечить соблюдение конфиденциальности в отношении информации </w:t>
       </w:r>
       <w:r>
         <w:rPr>
@@ -2951,16 +2826,7 @@
           <w:lang w:val="ru-RU"/>
         </w:rPr>
         <w:br/>
-        <w:t>не раскрывать и не разглашать данные, информацию и документы, за исключением случаев, предусмотренных Договором и законода</w:t>
-      </w:r>
-      <w:r>
-        <w:rPr>
-          <w:rFonts w:ascii="Calibri Light" w:hAnsi="Calibri Light" w:cs="Times New Roman"/>
-          <w:sz w:val="24"/>
-          <w:szCs w:val="24"/>
-          <w:lang w:val="ru-RU"/>
-        </w:rPr>
-        <w:t>тельством Российской Федерации.</w:t>
+        <w:t>не раскрывать и не разглашать данные, информацию и документы, за исключением случаев, предусмотренных Договором и законодательством Российской Федерации.</w:t>
       </w:r>
     </w:p>
     <w:p>
@@ -3165,16 +3031,27 @@
           <w:lang w:val="ru-RU"/>
         </w:rPr>
         <w:tab/>
-        <w:t xml:space="preserve">Назначить уполномоченное лицо для представления его интересов в рамках исполнения обязательства </w:t>
-      </w:r>
-      <w:r>
-        <w:rPr>
-          <w:rFonts w:ascii="Calibri Light" w:hAnsi="Calibri Light" w:cs="Times New Roman"/>
-          <w:sz w:val="24"/>
-          <w:szCs w:val="24"/>
-          <w:lang w:val="ru-RU"/>
-        </w:rPr>
-        <w:t xml:space="preserve">по настоящему Договору. При этом, полномочия </w:t>
+        <w:t xml:space="preserve">Назначить уполномоченное лицо для представления его интересов в рамках исполнения обязательства по настоящему Договору. </w:t>
+      </w:r>
+      <w:proofErr w:type="gramStart"/>
+      <w:r>
+        <w:rPr>
+          <w:rFonts w:ascii="Calibri Light" w:hAnsi="Calibri Light" w:cs="Times New Roman"/>
+          <w:sz w:val="24"/>
+          <w:szCs w:val="24"/>
+          <w:lang w:val="ru-RU"/>
+        </w:rPr>
+        <w:t>При этом,</w:t>
+      </w:r>
+      <w:proofErr w:type="gramEnd"/>
+      <w:r>
+        <w:rPr>
+          <w:rFonts w:ascii="Calibri Light" w:hAnsi="Calibri Light" w:cs="Times New Roman"/>
+          <w:sz w:val="24"/>
+          <w:szCs w:val="24"/>
+          <w:lang w:val="ru-RU"/>
+        </w:rPr>
+        <w:t xml:space="preserve"> полномочия </w:t>
       </w:r>
       <w:r>
         <w:rPr>
@@ -3273,16 +3150,7 @@
           <w:lang w:val="ru-RU"/>
         </w:rPr>
         <w:tab/>
-        <w:t xml:space="preserve">Запрашивать в письменной или устной форме в течение всего срока </w:t>
-      </w:r>
-      <w:r>
-        <w:rPr>
-          <w:rFonts w:ascii="Calibri Light" w:hAnsi="Calibri Light" w:cs="Times New Roman"/>
-          <w:sz w:val="24"/>
-          <w:szCs w:val="24"/>
-          <w:lang w:val="ru-RU"/>
-        </w:rPr>
-        <w:t xml:space="preserve">действия Договора от </w:t>
+        <w:t xml:space="preserve">Запрашивать в письменной или устной форме в течение всего срока действия Договора от </w:t>
       </w:r>
       <w:r>
         <w:rPr>
@@ -3352,17 +3220,7 @@
           <w:szCs w:val="24"/>
           <w:lang w:val="ru-RU"/>
         </w:rPr>
-        <w:t>И</w:t>
-      </w:r>
-      <w:r>
-        <w:rPr>
-          <w:rFonts w:ascii="Calibri Light" w:hAnsi="Calibri Light" w:cs="Times New Roman"/>
-          <w:b/>
-          <w:sz w:val="24"/>
-          <w:szCs w:val="24"/>
-          <w:lang w:val="ru-RU"/>
-        </w:rPr>
-        <w:t xml:space="preserve">сполнитель </w:t>
+        <w:t xml:space="preserve">Исполнитель </w:t>
       </w:r>
       <w:r>
         <w:rPr>
@@ -3440,16 +3298,7 @@
           <w:lang w:val="ru-RU"/>
         </w:rPr>
         <w:br/>
-        <w:t>и документов необходимой для изготовления Изделий, а также задержки допуска в помещение - место сборки и мон</w:t>
-      </w:r>
-      <w:r>
-        <w:rPr>
-          <w:rFonts w:ascii="Calibri Light" w:hAnsi="Calibri Light" w:cs="Times New Roman"/>
-          <w:sz w:val="24"/>
-          <w:szCs w:val="24"/>
-          <w:lang w:val="ru-RU"/>
-        </w:rPr>
-        <w:t>тажа (установки) Изделий, соразмерно увеличивать сроки изготовления и монтажа (установки) Изделий.</w:t>
+        <w:t>и документов необходимой для изготовления Изделий, а также задержки допуска в помещение - место сборки и монтажа (установки) Изделий, соразмерно увеличивать сроки изготовления и монтажа (установки) Изделий.</w:t>
       </w:r>
     </w:p>
     <w:p>
@@ -3562,16 +3411,7 @@
           <w:lang w:val="ru-RU"/>
         </w:rPr>
         <w:tab/>
-        <w:t>Производить фото- и видеос</w:t>
-      </w:r>
-      <w:r>
-        <w:rPr>
-          <w:rFonts w:ascii="Calibri Light" w:hAnsi="Calibri Light" w:cs="Times New Roman"/>
-          <w:sz w:val="24"/>
-          <w:szCs w:val="24"/>
-          <w:lang w:val="ru-RU"/>
-        </w:rPr>
-        <w:t xml:space="preserve">ъемку Изделий, также процесс сборки </w:t>
+        <w:t xml:space="preserve">Производить фото- и видеосъемку Изделий, также процесс сборки </w:t>
       </w:r>
       <w:r>
         <w:rPr>
@@ -3639,16 +3479,7 @@
           <w:lang w:val="ru-RU"/>
         </w:rPr>
         <w:br/>
-        <w:t>и видеоматериалов в отношении Изделий в печатных издания и других источниках, в то</w:t>
-      </w:r>
-      <w:r>
-        <w:rPr>
-          <w:rFonts w:ascii="Calibri Light" w:hAnsi="Calibri Light" w:cs="Times New Roman"/>
-          <w:sz w:val="24"/>
-          <w:szCs w:val="24"/>
-          <w:lang w:val="ru-RU"/>
-        </w:rPr>
-        <w:t>м числе сети «интернет» в рекламных целях.</w:t>
+        <w:t>и видеоматериалов в отношении Изделий в печатных издания и других источниках, в том числе сети «интернет» в рекламных целях.</w:t>
       </w:r>
     </w:p>
     <w:p>
@@ -3870,16 +3701,7 @@
           <w:szCs w:val="24"/>
           <w:lang w:val="ru-RU"/>
         </w:rPr>
-        <w:t xml:space="preserve"> согласует Лист согла</w:t>
-      </w:r>
-      <w:r>
-        <w:rPr>
-          <w:rFonts w:ascii="Calibri Light" w:hAnsi="Calibri Light" w:cs="Times New Roman"/>
-          <w:sz w:val="24"/>
-          <w:szCs w:val="24"/>
-          <w:lang w:val="ru-RU"/>
-        </w:rPr>
-        <w:t xml:space="preserve">сования и направляет </w:t>
+        <w:t xml:space="preserve"> согласует Лист согласования и направляет </w:t>
       </w:r>
       <w:r>
         <w:rPr>
@@ -3969,7 +3791,47 @@
           <w:szCs w:val="24"/>
           <w:lang w:val="ru-RU"/>
         </w:rPr>
-        <w:t xml:space="preserve"> разрабатывает дизайн Изделий, в том числе создает трехмерную модель Изделий, подготавливает рендеры. Срок подготовки дизайна Изделий определятся в Спецификации к настоящему Договору. После подготовки дизайна Изделий, </w:t>
+        <w:t xml:space="preserve"> разрабатывает дизайн Изделий, в том числе создает трехмерную модель Изделий, подготавливает </w:t>
+      </w:r>
+      <w:proofErr w:type="spellStart"/>
+      <w:r>
+        <w:rPr>
+          <w:rFonts w:ascii="Calibri Light" w:hAnsi="Calibri Light" w:cs="Times New Roman"/>
+          <w:sz w:val="24"/>
+          <w:szCs w:val="24"/>
+          <w:lang w:val="ru-RU"/>
+        </w:rPr>
+        <w:t>рендеры</w:t>
+      </w:r>
+      <w:proofErr w:type="spellEnd"/>
+      <w:r>
+        <w:rPr>
+          <w:rFonts w:ascii="Calibri Light" w:hAnsi="Calibri Light" w:cs="Times New Roman"/>
+          <w:sz w:val="24"/>
+          <w:szCs w:val="24"/>
+          <w:lang w:val="ru-RU"/>
+        </w:rPr>
+        <w:t xml:space="preserve">. Срок подготовки дизайна Изделий определятся в Спецификации к настоящему Договору. </w:t>
+      </w:r>
+      <w:proofErr w:type="gramStart"/>
+      <w:r>
+        <w:rPr>
+          <w:rFonts w:ascii="Calibri Light" w:hAnsi="Calibri Light" w:cs="Times New Roman"/>
+          <w:sz w:val="24"/>
+          <w:szCs w:val="24"/>
+          <w:lang w:val="ru-RU"/>
+        </w:rPr>
+        <w:t>После подготовки дизайна Изделий,</w:t>
+      </w:r>
+      <w:proofErr w:type="gramEnd"/>
+      <w:r>
+        <w:rPr>
+          <w:rFonts w:ascii="Calibri Light" w:hAnsi="Calibri Light" w:cs="Times New Roman"/>
+          <w:sz w:val="24"/>
+          <w:szCs w:val="24"/>
+          <w:lang w:val="ru-RU"/>
+        </w:rPr>
+        <w:t xml:space="preserve"> </w:t>
       </w:r>
       <w:r>
         <w:rPr>
@@ -4007,16 +3869,7 @@
           <w:szCs w:val="24"/>
           <w:lang w:val="ru-RU"/>
         </w:rPr>
-        <w:t xml:space="preserve"> Лист </w:t>
-      </w:r>
-      <w:r>
-        <w:rPr>
-          <w:rFonts w:ascii="Calibri Light" w:hAnsi="Calibri Light" w:cs="Times New Roman"/>
-          <w:sz w:val="24"/>
-          <w:szCs w:val="24"/>
-          <w:lang w:val="ru-RU"/>
-        </w:rPr>
-        <w:t xml:space="preserve">согласования с приложением документов в отношении дизайна Изделий на согласование. </w:t>
+        <w:t xml:space="preserve"> Лист согласования с приложением документов в отношении дизайна Изделий на согласование. </w:t>
       </w:r>
       <w:r>
         <w:rPr>
@@ -4073,16 +3926,7 @@
           <w:szCs w:val="24"/>
           <w:lang w:val="ru-RU"/>
         </w:rPr>
-        <w:t xml:space="preserve"> согласование дизайна Изделий либо правки, по</w:t>
-      </w:r>
-      <w:r>
-        <w:rPr>
-          <w:rFonts w:ascii="Calibri Light" w:hAnsi="Calibri Light" w:cs="Times New Roman"/>
-          <w:sz w:val="24"/>
-          <w:szCs w:val="24"/>
-          <w:lang w:val="ru-RU"/>
-        </w:rPr>
-        <w:t xml:space="preserve">длежащие внесению или иные замечания для исправления дизайна Изделий. После внесения правок, повторного согласования дизайна Изделий и подписания Листа согласования, правки в дизайн Изделий не вносятся. </w:t>
+        <w:t xml:space="preserve"> согласование дизайна Изделий либо правки, подлежащие внесению или иные замечания для исправления дизайна Изделий. После внесения правок, повторного согласования дизайна Изделий и подписания Листа согласования, правки в дизайн Изделий не вносятся. </w:t>
       </w:r>
     </w:p>
     <w:p>
@@ -4134,16 +3978,7 @@
           <w:szCs w:val="24"/>
           <w:lang w:val="ru-RU"/>
         </w:rPr>
-        <w:t xml:space="preserve"> подг</w:t>
-      </w:r>
-      <w:r>
-        <w:rPr>
-          <w:rFonts w:ascii="Calibri Light" w:hAnsi="Calibri Light" w:cs="Times New Roman"/>
-          <w:sz w:val="24"/>
-          <w:szCs w:val="24"/>
-          <w:lang w:val="ru-RU"/>
-        </w:rPr>
-        <w:t>отавливает конструкторскую документацию для производства Изделий и изготавливает Изделия.</w:t>
+        <w:t xml:space="preserve"> подготавливает конструкторскую документацию для производства Изделий и изготавливает Изделия.</w:t>
       </w:r>
     </w:p>
     <w:p>
@@ -4255,16 +4090,7 @@
           <w:szCs w:val="24"/>
           <w:lang w:val="ru-RU"/>
         </w:rPr>
-        <w:t>В случае с</w:t>
-      </w:r>
-      <w:r>
-        <w:rPr>
-          <w:rFonts w:ascii="Calibri Light" w:hAnsi="Calibri Light" w:cs="Times New Roman"/>
-          <w:sz w:val="24"/>
-          <w:szCs w:val="24"/>
-          <w:lang w:val="ru-RU"/>
-        </w:rPr>
-        <w:t xml:space="preserve">огласования Сторонами, Исполнитель осуществляет поставку Изделий в место, находящееся по адресу, указанному </w:t>
+        <w:t xml:space="preserve">В случае согласования Сторонами, Исполнитель осуществляет поставку Изделий в место, находящееся по адресу, указанному </w:t>
       </w:r>
       <w:r>
         <w:rPr>
@@ -4335,16 +4161,7 @@
           <w:szCs w:val="24"/>
           <w:lang w:val="ru-RU"/>
         </w:rPr>
-        <w:t>с подписанием акта</w:t>
-      </w:r>
-      <w:r>
-        <w:rPr>
-          <w:rFonts w:ascii="Calibri Light" w:hAnsi="Calibri Light" w:cs="Times New Roman"/>
-          <w:sz w:val="24"/>
-          <w:szCs w:val="24"/>
-          <w:lang w:val="ru-RU"/>
-        </w:rPr>
-        <w:t xml:space="preserve"> приема-передачи Изделий (Дополнение № 2 к спецификации) </w:t>
+        <w:t xml:space="preserve">с подписанием акта приема-передачи Изделий (Дополнение № 2 к спецификации) </w:t>
       </w:r>
       <w:r>
         <w:rPr>
@@ -4389,6 +4206,7 @@
           <w:lang w:val="ru-RU"/>
         </w:rPr>
       </w:pPr>
+      <w:proofErr w:type="gramStart"/>
       <w:r>
         <w:rPr>
           <w:rFonts w:ascii="Calibri Light" w:hAnsi="Calibri Light" w:cs="Times New Roman"/>
@@ -4397,7 +4215,17 @@
           <w:lang w:val="ru-RU"/>
         </w:rPr>
         <w:lastRenderedPageBreak/>
-        <w:t xml:space="preserve">При поставке, Изделия должны быть надлежащим образом упакованы, запечатаны </w:t>
+        <w:t>При поставке,</w:t>
+      </w:r>
+      <w:proofErr w:type="gramEnd"/>
+      <w:r>
+        <w:rPr>
+          <w:rFonts w:ascii="Calibri Light" w:hAnsi="Calibri Light" w:cs="Times New Roman"/>
+          <w:sz w:val="24"/>
+          <w:szCs w:val="24"/>
+          <w:lang w:val="ru-RU"/>
+        </w:rPr>
+        <w:t xml:space="preserve"> Изделия должны быть надлежащим образом упакованы, запечатаны </w:t>
       </w:r>
       <w:r>
         <w:rPr>
@@ -4407,16 +4235,7 @@
           <w:lang w:val="ru-RU"/>
         </w:rPr>
         <w:br/>
-        <w:t>и промаркированы в целях их идентификации и безопасности в процессе транс</w:t>
-      </w:r>
-      <w:r>
-        <w:rPr>
-          <w:rFonts w:ascii="Calibri Light" w:hAnsi="Calibri Light" w:cs="Times New Roman"/>
-          <w:sz w:val="24"/>
-          <w:szCs w:val="24"/>
-          <w:lang w:val="ru-RU"/>
-        </w:rPr>
-        <w:t xml:space="preserve">портировки, погрузки и/или хранения. Упаковка должна соответствовать действующим стандартам Российской Федерации. Маркировка Изделий осуществляется </w:t>
+        <w:t xml:space="preserve">и промаркированы в целях их идентификации и безопасности в процессе транспортировки, погрузки и/или хранения. Упаковка должна соответствовать действующим стандартам Российской Федерации. Маркировка Изделий осуществляется </w:t>
       </w:r>
       <w:r>
         <w:rPr>
@@ -4497,16 +4316,7 @@
           <w:szCs w:val="24"/>
           <w:lang w:val="ru-RU"/>
         </w:rPr>
-        <w:t xml:space="preserve"> в срок, согласованный Сторонами в</w:t>
-      </w:r>
-      <w:r>
-        <w:rPr>
-          <w:rFonts w:ascii="Calibri Light" w:hAnsi="Calibri Light" w:cs="Times New Roman"/>
-          <w:sz w:val="24"/>
-          <w:szCs w:val="24"/>
-          <w:lang w:val="ru-RU"/>
-        </w:rPr>
-        <w:t xml:space="preserve"> Спецификации. </w:t>
+        <w:t xml:space="preserve"> в срок, согласованный Сторонами в Спецификации. </w:t>
       </w:r>
     </w:p>
     <w:p>
@@ -4611,16 +4421,7 @@
           <w:szCs w:val="24"/>
           <w:lang w:val="ru-RU"/>
         </w:rPr>
-        <w:t xml:space="preserve"> вправе по своему усмотрению поставить Изделия лично, либо поручить отгрузку третьим лицам,</w:t>
-      </w:r>
-      <w:r>
-        <w:rPr>
-          <w:rFonts w:ascii="Calibri Light" w:hAnsi="Calibri Light" w:cs="Times New Roman"/>
-          <w:sz w:val="24"/>
-          <w:szCs w:val="24"/>
-          <w:lang w:val="ru-RU"/>
-        </w:rPr>
-        <w:t xml:space="preserve"> в таком случае </w:t>
+        <w:t xml:space="preserve"> вправе по своему усмотрению поставить Изделия лично, либо поручить отгрузку третьим лицам, в таком случае </w:t>
       </w:r>
       <w:r>
         <w:rPr>
@@ -4721,16 +4522,7 @@
           <w:lang w:val="ru-RU"/>
         </w:rPr>
         <w:br/>
-        <w:t>по почте заказным письмом в течение 5 (пяти) рабочих дней с момента отгрузки Изделий, следующие до</w:t>
-      </w:r>
-      <w:r>
-        <w:rPr>
-          <w:rFonts w:ascii="Calibri Light" w:hAnsi="Calibri Light" w:cs="Times New Roman"/>
-          <w:sz w:val="24"/>
-          <w:szCs w:val="24"/>
-          <w:lang w:val="ru-RU"/>
-        </w:rPr>
-        <w:t xml:space="preserve">кументы: оригинал счёта на оплату отгруженных Изделий </w:t>
+        <w:t xml:space="preserve">по почте заказным письмом в течение 5 (пяти) рабочих дней с момента отгрузки Изделий, следующие документы: оригинал счёта на оплату отгруженных Изделий </w:t>
       </w:r>
       <w:r>
         <w:rPr>
@@ -4750,16 +4542,7 @@
           <w:lang w:val="ru-RU"/>
         </w:rPr>
         <w:br/>
-        <w:t>и нетто. Исправления, дописки и подчистки в указан</w:t>
-      </w:r>
-      <w:r>
-        <w:rPr>
-          <w:rFonts w:ascii="Calibri Light" w:hAnsi="Calibri Light" w:cs="Times New Roman"/>
-          <w:sz w:val="24"/>
-          <w:szCs w:val="24"/>
-          <w:lang w:val="ru-RU"/>
-        </w:rPr>
-        <w:t>ных документах не допускаются.</w:t>
+        <w:t>и нетто. Исправления, дописки и подчистки в указанных документах не допускаются.</w:t>
       </w:r>
     </w:p>
     <w:p>
@@ -4830,7 +4613,27 @@
           <w:szCs w:val="24"/>
           <w:lang w:val="ru-RU"/>
         </w:rPr>
-        <w:t xml:space="preserve">. В случае отсутствия претензий, </w:t>
+        <w:t xml:space="preserve">. </w:t>
+      </w:r>
+      <w:proofErr w:type="gramStart"/>
+      <w:r>
+        <w:rPr>
+          <w:rFonts w:ascii="Calibri Light" w:hAnsi="Calibri Light" w:cs="Times New Roman"/>
+          <w:sz w:val="24"/>
+          <w:szCs w:val="24"/>
+          <w:lang w:val="ru-RU"/>
+        </w:rPr>
+        <w:t>В случае отсутствия претензий,</w:t>
+      </w:r>
+      <w:proofErr w:type="gramEnd"/>
+      <w:r>
+        <w:rPr>
+          <w:rFonts w:ascii="Calibri Light" w:hAnsi="Calibri Light" w:cs="Times New Roman"/>
+          <w:sz w:val="24"/>
+          <w:szCs w:val="24"/>
+          <w:lang w:val="ru-RU"/>
+        </w:rPr>
+        <w:t xml:space="preserve"> </w:t>
       </w:r>
       <w:r>
         <w:rPr>
@@ -4849,16 +4652,7 @@
           <w:szCs w:val="24"/>
           <w:lang w:val="ru-RU"/>
         </w:rPr>
-        <w:t xml:space="preserve"> подтверждает получение Изделий, подписывая сопроводительные документы, в том ч</w:t>
-      </w:r>
-      <w:r>
-        <w:rPr>
-          <w:rFonts w:ascii="Calibri Light" w:hAnsi="Calibri Light" w:cs="Times New Roman"/>
-          <w:sz w:val="24"/>
-          <w:szCs w:val="24"/>
-          <w:lang w:val="ru-RU"/>
-        </w:rPr>
-        <w:t>исле товарную накладную и акт приема-передачи Изделий.</w:t>
+        <w:t xml:space="preserve"> подтверждает получение Изделий, подписывая сопроводительные документы, в том числе товарную накладную и акт приема-передачи Изделий.</w:t>
       </w:r>
     </w:p>
     <w:p>
@@ -4962,16 +4756,7 @@
           <w:szCs w:val="24"/>
           <w:lang w:val="ru-RU"/>
         </w:rPr>
-        <w:t xml:space="preserve">В случае экспорта за пределы Российской Федерации Правила </w:t>
-      </w:r>
-      <w:r>
-        <w:rPr>
-          <w:rFonts w:ascii="Calibri Light" w:hAnsi="Calibri Light" w:cs="Times New Roman"/>
-          <w:sz w:val="24"/>
-          <w:szCs w:val="24"/>
-          <w:lang w:val="ru-RU"/>
-        </w:rPr>
-        <w:t>Толкования Торговых терминов - Международные торговые термины («Инкотермс 2010») имеют обязательный характер для Сторон в рамках настоящего Договора.</w:t>
+        <w:t>В случае экспорта за пределы Российской Федерации Правила Толкования Торговых терминов - Международные торговые термины («Инкотермс 2010») имеют обязательный характер для Сторон в рамках настоящего Договора.</w:t>
       </w:r>
     </w:p>
     <w:p>
@@ -5004,16 +4789,7 @@
           <w:szCs w:val="24"/>
           <w:lang w:val="ru-RU"/>
         </w:rPr>
-        <w:t>В случае экспорта за пределы Российской Федерации датой отгрузки товара считается дата составления транспо</w:t>
-      </w:r>
-      <w:r>
-        <w:rPr>
-          <w:rFonts w:ascii="Calibri Light" w:hAnsi="Calibri Light" w:cs="Times New Roman"/>
-          <w:sz w:val="24"/>
-          <w:szCs w:val="24"/>
-          <w:lang w:val="ru-RU"/>
-        </w:rPr>
-        <w:t xml:space="preserve">ртных документов, подтверждающих отгрузку Изделий </w:t>
+        <w:t xml:space="preserve">В случае экспорта за пределы Российской Федерации датой отгрузки товара считается дата составления транспортных документов, подтверждающих отгрузку Изделий </w:t>
       </w:r>
       <w:r>
         <w:rPr>
@@ -5103,16 +4879,7 @@
           <w:szCs w:val="24"/>
           <w:lang w:val="ru-RU"/>
         </w:rPr>
-        <w:t xml:space="preserve"> ориги</w:t>
-      </w:r>
-      <w:r>
-        <w:rPr>
-          <w:rFonts w:ascii="Calibri Light" w:hAnsi="Calibri Light" w:cs="Times New Roman"/>
-          <w:sz w:val="24"/>
-          <w:szCs w:val="24"/>
-          <w:lang w:val="ru-RU"/>
-        </w:rPr>
-        <w:t>налы коммерческих документов на отгруженную партию Изделий, необходимых для таможенного оформления в стране импортера: коммерческий счет в 2 экз.; счет-проформу в 2 экз.</w:t>
+        <w:t xml:space="preserve"> оригиналы коммерческих документов на отгруженную партию Изделий, необходимых для таможенного оформления в стране импортера: коммерческий счет в 2 экз.; счет-проформу в 2 экз.</w:t>
       </w:r>
     </w:p>
     <w:p>
@@ -5145,16 +4912,7 @@
           <w:szCs w:val="24"/>
           <w:lang w:val="ru-RU"/>
         </w:rPr>
-        <w:t xml:space="preserve">При выявлении несоответствия установленным стандартам, условиям настоящего Договора и </w:t>
-      </w:r>
-      <w:r>
-        <w:rPr>
-          <w:rFonts w:ascii="Calibri Light" w:hAnsi="Calibri Light" w:cs="Times New Roman"/>
-          <w:sz w:val="24"/>
-          <w:szCs w:val="24"/>
-          <w:lang w:val="ru-RU"/>
-        </w:rPr>
-        <w:t xml:space="preserve">Спецификации к нему или действующему законодательству, недостатков и некачественных Изделий, в момент передачи и приемки Изделий, </w:t>
+        <w:t xml:space="preserve">При выявлении несоответствия установленным стандартам, условиям настоящего Договора и Спецификации к нему или действующему законодательству, недостатков и некачественных Изделий, в момент передачи и приемки Изделий, </w:t>
       </w:r>
       <w:r>
         <w:rPr>
@@ -5235,16 +4993,7 @@
           <w:szCs w:val="24"/>
           <w:lang w:val="ru-RU"/>
         </w:rPr>
-        <w:t xml:space="preserve"> за свой счет устраняет выявленные недостатки в поставленн</w:t>
-      </w:r>
-      <w:r>
-        <w:rPr>
-          <w:rFonts w:ascii="Calibri Light" w:hAnsi="Calibri Light" w:cs="Times New Roman"/>
-          <w:sz w:val="24"/>
-          <w:szCs w:val="24"/>
-          <w:lang w:val="ru-RU"/>
-        </w:rPr>
-        <w:t xml:space="preserve">ых Изделиях, если в процессе работ по изготовлению, сборке и монтажу (установке) Изделий </w:t>
+        <w:t xml:space="preserve"> за свой счет устраняет выявленные недостатки в поставленных Изделиях, если в процессе работ по изготовлению, сборке и монтажу (установке) Изделий </w:t>
       </w:r>
       <w:r>
         <w:rPr>
@@ -5282,16 +5031,7 @@
           <w:szCs w:val="24"/>
           <w:lang w:val="ru-RU"/>
         </w:rPr>
-        <w:t xml:space="preserve"> технические </w:t>
-      </w:r>
-      <w:r>
-        <w:rPr>
-          <w:rFonts w:ascii="Calibri Light" w:hAnsi="Calibri Light" w:cs="Times New Roman"/>
-          <w:sz w:val="24"/>
-          <w:szCs w:val="24"/>
-          <w:lang w:val="ru-RU"/>
-        </w:rPr>
-        <w:t xml:space="preserve">неисправности, не позволяющие использовать Изделия </w:t>
+        <w:t xml:space="preserve"> технические неисправности, не позволяющие использовать Изделия </w:t>
       </w:r>
       <w:r>
         <w:rPr>
@@ -5344,16 +5084,7 @@
           <w:szCs w:val="24"/>
           <w:lang w:val="ru-RU"/>
         </w:rPr>
-        <w:t xml:space="preserve">Сборка и монтаж (установка) </w:t>
-      </w:r>
-      <w:r>
-        <w:rPr>
-          <w:rFonts w:ascii="Calibri Light" w:hAnsi="Calibri Light" w:cs="Times New Roman"/>
-          <w:sz w:val="24"/>
-          <w:szCs w:val="24"/>
-          <w:lang w:val="ru-RU"/>
-        </w:rPr>
-        <w:t>Изделия:</w:t>
+        <w:t>Сборка и монтаж (установка) Изделия:</w:t>
       </w:r>
     </w:p>
     <w:p>
@@ -5443,16 +5174,7 @@
           <w:szCs w:val="24"/>
           <w:lang w:val="ru-RU"/>
         </w:rPr>
-        <w:t xml:space="preserve"> или иных уполномоч</w:t>
-      </w:r>
-      <w:r>
-        <w:rPr>
-          <w:rFonts w:ascii="Calibri Light" w:hAnsi="Calibri Light" w:cs="Times New Roman"/>
-          <w:sz w:val="24"/>
-          <w:szCs w:val="24"/>
-          <w:lang w:val="ru-RU"/>
-        </w:rPr>
-        <w:t xml:space="preserve">енных им лиц. </w:t>
+        <w:t xml:space="preserve"> или иных уполномоченных им лиц. </w:t>
       </w:r>
     </w:p>
     <w:p>
@@ -5518,25 +5240,7 @@
           <w:szCs w:val="24"/>
           <w:lang w:val="ru-RU"/>
         </w:rPr>
-        <w:t xml:space="preserve">Монтаж фасадных элементов на бытовую технику (вытяжка, варочная поверхность, </w:t>
-      </w:r>
-      <w:r>
-        <w:rPr>
-          <w:rFonts w:ascii="Calibri Light" w:hAnsi="Calibri Light" w:cs="Times New Roman"/>
-          <w:sz w:val="24"/>
-          <w:szCs w:val="24"/>
-          <w:lang w:val="ru-RU"/>
-        </w:rPr>
-        <w:t xml:space="preserve">газовая плита, духовой шкаф, стиральная машина, посудомоечная машина и др.), установка и подключение техники, а также подключение сантехники (раковина, смеситель, фильтр для воды и др.) и электротехнические работы (монтаж, демонтаж розеток и выключателей, </w:t>
-      </w:r>
-      <w:r>
-        <w:rPr>
-          <w:rFonts w:ascii="Calibri Light" w:hAnsi="Calibri Light" w:cs="Times New Roman"/>
-          <w:sz w:val="24"/>
-          <w:szCs w:val="24"/>
-          <w:lang w:val="ru-RU"/>
-        </w:rPr>
-        <w:t>трассировка кабелей и т.д.) согласовываются и оплачиваются дополнительно.</w:t>
+        <w:t>Монтаж фасадных элементов на бытовую технику (вытяжка, варочная поверхность, газовая плита, духовой шкаф, стиральная машина, посудомоечная машина и др.), установка и подключение техники, а также подключение сантехники (раковина, смеситель, фильтр для воды и др.) и электротехнические работы (монтаж, демонтаж розеток и выключателей, трассировка кабелей и т.д.) согласовываются и оплачиваются дополнительно.</w:t>
       </w:r>
     </w:p>
     <w:p>
@@ -5579,16 +5283,7 @@
           <w:lang w:val="ru-RU"/>
         </w:rPr>
         <w:br/>
-        <w:t>не были выполнены, или выполнены не в полном объеме, из-за чего монтаж Изделий не может быть исполнен, остав</w:t>
-      </w:r>
-      <w:r>
-        <w:rPr>
-          <w:rFonts w:ascii="Calibri Light" w:hAnsi="Calibri Light" w:cs="Times New Roman"/>
-          <w:sz w:val="24"/>
-          <w:szCs w:val="24"/>
-          <w:lang w:val="ru-RU"/>
-        </w:rPr>
-        <w:t xml:space="preserve">шаяся сумма выплачивается полностью, а монтаж переносится на дату, отдельно согласованную с </w:t>
+        <w:t xml:space="preserve">не были выполнены, или выполнены не в полном объеме, из-за чего монтаж Изделий не может быть исполнен, оставшаяся сумма выплачивается полностью, а монтаж переносится на дату, отдельно согласованную с </w:t>
       </w:r>
       <w:r>
         <w:rPr>
@@ -5650,16 +5345,7 @@
           <w:lang w:val="ru-RU"/>
         </w:rPr>
         <w:br/>
-        <w:t>или лифт находится в неисправном состоянии. Стоимость подъема согласовывает</w:t>
-      </w:r>
-      <w:r>
-        <w:rPr>
-          <w:rFonts w:ascii="Calibri Light" w:hAnsi="Calibri Light" w:cs="Times New Roman"/>
-          <w:sz w:val="24"/>
-          <w:szCs w:val="24"/>
-          <w:lang w:val="ru-RU"/>
-        </w:rPr>
-        <w:t xml:space="preserve">ся </w:t>
+        <w:t xml:space="preserve">или лифт находится в неисправном состоянии. Стоимость подъема согласовывается </w:t>
       </w:r>
       <w:r>
         <w:rPr>
@@ -5721,16 +5407,7 @@
           <w:szCs w:val="24"/>
           <w:lang w:val="ru-RU"/>
         </w:rPr>
-        <w:t xml:space="preserve"> в момент передачи готовых Изделий, делается соответ</w:t>
-      </w:r>
-      <w:r>
-        <w:rPr>
-          <w:rFonts w:ascii="Calibri Light" w:hAnsi="Calibri Light" w:cs="Times New Roman"/>
-          <w:sz w:val="24"/>
-          <w:szCs w:val="24"/>
-          <w:lang w:val="ru-RU"/>
-        </w:rPr>
-        <w:t xml:space="preserve">ствующая запись в Акте сдачи-приемки работ по сборке и установке Изделий. С этого момента Изделия считаются установленным и сданным </w:t>
+        <w:t xml:space="preserve"> в момент передачи готовых Изделий, делается соответствующая запись в Акте сдачи-приемки работ по сборке и установке Изделий. С этого момента Изделия считаются установленным и сданным </w:t>
       </w:r>
       <w:r>
         <w:rPr>
@@ -5768,16 +5445,7 @@
           <w:szCs w:val="24"/>
           <w:lang w:val="ru-RU"/>
         </w:rPr>
-        <w:t xml:space="preserve"> не гарантирует </w:t>
-      </w:r>
-      <w:r>
-        <w:rPr>
-          <w:rFonts w:ascii="Calibri Light" w:hAnsi="Calibri Light" w:cs="Times New Roman"/>
-          <w:sz w:val="24"/>
-          <w:szCs w:val="24"/>
-          <w:lang w:val="ru-RU"/>
-        </w:rPr>
-        <w:t>их устранение, если об этом не сделана соответствующая запись.</w:t>
+        <w:t xml:space="preserve"> не гарантирует их устранение, если об этом не сделана соответствующая запись.</w:t>
       </w:r>
     </w:p>
     <w:p>
@@ -5829,16 +5497,7 @@
           <w:szCs w:val="24"/>
           <w:lang w:val="ru-RU"/>
         </w:rPr>
-        <w:t xml:space="preserve"> Акта сдачи-приемки Изделий и/или Акта сдачи-приемки работ по сборке и установке Изделий и непредставления Исполнителю письменного мотивированного отказа от под</w:t>
-      </w:r>
-      <w:r>
-        <w:rPr>
-          <w:rFonts w:ascii="Calibri Light" w:hAnsi="Calibri Light" w:cs="Times New Roman"/>
-          <w:sz w:val="24"/>
-          <w:szCs w:val="24"/>
-          <w:lang w:val="ru-RU"/>
-        </w:rPr>
-        <w:t xml:space="preserve">писания указанных Актов в течение </w:t>
+        <w:t xml:space="preserve"> Акта сдачи-приемки Изделий и/или Акта сдачи-приемки работ по сборке и установке Изделий и непредставления Исполнителю письменного мотивированного отказа от подписания указанных Актов в течение </w:t>
       </w:r>
       <w:r>
         <w:rPr>
@@ -5915,6 +5574,7 @@
           <w:lang w:val="ru-RU"/>
         </w:rPr>
       </w:pPr>
+      <w:proofErr w:type="spellStart"/>
       <w:r>
         <w:rPr>
           <w:rFonts w:ascii="Calibri Light" w:hAnsi="Calibri Light" w:cs="Times New Roman"/>
@@ -5923,8 +5583,31 @@
           <w:sz w:val="24"/>
           <w:szCs w:val="24"/>
         </w:rPr>
-        <w:t>Гарантийные обязательства</w:t>
-      </w:r>
+        <w:t>Гарантийные</w:t>
+      </w:r>
+      <w:proofErr w:type="spellEnd"/>
+      <w:r>
+        <w:rPr>
+          <w:rFonts w:ascii="Calibri Light" w:hAnsi="Calibri Light" w:cs="Times New Roman"/>
+          <w:b/>
+          <w:color w:val="000000" w:themeColor="text1"/>
+          <w:sz w:val="24"/>
+          <w:szCs w:val="24"/>
+        </w:rPr>
+        <w:t xml:space="preserve"> </w:t>
+      </w:r>
+      <w:proofErr w:type="spellStart"/>
+      <w:r>
+        <w:rPr>
+          <w:rFonts w:ascii="Calibri Light" w:hAnsi="Calibri Light" w:cs="Times New Roman"/>
+          <w:b/>
+          <w:color w:val="000000" w:themeColor="text1"/>
+          <w:sz w:val="24"/>
+          <w:szCs w:val="24"/>
+        </w:rPr>
+        <w:t>обязательства</w:t>
+      </w:r>
+      <w:proofErr w:type="spellEnd"/>
       <w:r>
         <w:rPr>
           <w:rFonts w:ascii="Calibri Light" w:hAnsi="Calibri Light" w:cs="Times New Roman"/>
@@ -6045,16 +5728,7 @@
           <w:szCs w:val="24"/>
         </w:rPr>
         <w:lastRenderedPageBreak/>
-        <w:t>ненадлежащего ремонта объекта, произведенного с</w:t>
-      </w:r>
-      <w:r>
-        <w:rPr>
-          <w:rFonts w:ascii="Calibri Light" w:hAnsi="Calibri Light"/>
-          <w:color w:val="000000" w:themeColor="text1"/>
-          <w:sz w:val="24"/>
-          <w:szCs w:val="24"/>
-        </w:rPr>
-        <w:t xml:space="preserve">амим </w:t>
+        <w:t xml:space="preserve">ненадлежащего ремонта объекта, произведенного самим </w:t>
       </w:r>
       <w:r>
         <w:rPr>
@@ -6109,17 +5783,7 @@
           <w:sz w:val="24"/>
           <w:szCs w:val="24"/>
         </w:rPr>
-        <w:t>З</w:t>
-      </w:r>
-      <w:r>
-        <w:rPr>
-          <w:rFonts w:ascii="Calibri Light" w:hAnsi="Calibri Light"/>
-          <w:b/>
-          <w:color w:val="000000" w:themeColor="text1"/>
-          <w:sz w:val="24"/>
-          <w:szCs w:val="24"/>
-        </w:rPr>
-        <w:t>аказчик</w:t>
+        <w:t>Заказчик</w:t>
       </w:r>
       <w:r>
         <w:rPr>
@@ -6173,7 +5837,17 @@
           <w:sz w:val="24"/>
           <w:szCs w:val="24"/>
         </w:rPr>
-        <w:t>Гарантийный срок на Изделия начинает действовать с даты передачи Издели</w:t>
+        <w:t xml:space="preserve">Гарантийный срок на Изделия начинает действовать с даты передачи Изделий </w:t>
+      </w:r>
+      <w:r>
+        <w:rPr>
+          <w:rFonts w:ascii="Calibri Light" w:hAnsi="Calibri Light"/>
+          <w:b/>
+          <w:color w:val="000000" w:themeColor="text1"/>
+          <w:sz w:val="24"/>
+          <w:szCs w:val="24"/>
+        </w:rPr>
+        <w:t>Заказчику</w:t>
       </w:r>
       <w:r>
         <w:rPr>
@@ -6182,35 +5856,7 @@
           <w:sz w:val="24"/>
           <w:szCs w:val="24"/>
         </w:rPr>
-        <w:t xml:space="preserve">й </w:t>
-      </w:r>
-      <w:r>
-        <w:rPr>
-          <w:rFonts w:ascii="Calibri Light" w:hAnsi="Calibri Light"/>
-          <w:b/>
-          <w:color w:val="000000" w:themeColor="text1"/>
-          <w:sz w:val="24"/>
-          <w:szCs w:val="24"/>
-        </w:rPr>
-        <w:t>Заказчику</w:t>
-      </w:r>
-      <w:r>
-        <w:rPr>
-          <w:rFonts w:ascii="Calibri Light" w:hAnsi="Calibri Light"/>
-          <w:color w:val="000000" w:themeColor="text1"/>
-          <w:sz w:val="24"/>
-          <w:szCs w:val="24"/>
-        </w:rPr>
-        <w:t>, указанной в Товарной накладной. Гарантийный срок на Изделия приостанавливается при невозможности пользоваться Изделиями из-за обнаруженных недостатков. Гарантийный срок на комплектующие Изделия равен гарантийному сроку на основные Изделия. При</w:t>
-      </w:r>
-      <w:r>
-        <w:rPr>
-          <w:rFonts w:ascii="Calibri Light" w:hAnsi="Calibri Light"/>
-          <w:color w:val="000000" w:themeColor="text1"/>
-          <w:sz w:val="24"/>
-          <w:szCs w:val="24"/>
-        </w:rPr>
-        <w:t xml:space="preserve"> замене некачественных Изделий на качественные Изделия устанавливается гарантийный срок той же продолжительности, </w:t>
+        <w:t xml:space="preserve">, указанной в Товарной накладной. Гарантийный срок на Изделия приостанавливается при невозможности пользоваться Изделиями из-за обнаруженных недостатков. Гарантийный срок на комплектующие Изделия равен гарантийному сроку на основные Изделия. При замене некачественных Изделий на качественные Изделия устанавливается гарантийный срок той же продолжительности, </w:t>
       </w:r>
       <w:r>
         <w:rPr>
@@ -6266,16 +5912,7 @@
           <w:szCs w:val="24"/>
         </w:rPr>
         <w:br/>
-        <w:t>или замену комплектующи</w:t>
-      </w:r>
-      <w:r>
-        <w:rPr>
-          <w:rFonts w:ascii="Calibri Light" w:hAnsi="Calibri Light"/>
-          <w:color w:val="000000" w:themeColor="text1"/>
-          <w:sz w:val="24"/>
-          <w:szCs w:val="24"/>
-        </w:rPr>
-        <w:t xml:space="preserve">х вышедших из строя по вине </w:t>
+        <w:t xml:space="preserve">или замену комплектующих вышедших из строя по вине </w:t>
       </w:r>
       <w:r>
         <w:rPr>
@@ -6349,16 +5986,7 @@
           <w:sz w:val="24"/>
           <w:szCs w:val="24"/>
         </w:rPr>
-        <w:t xml:space="preserve"> обязан устранить недостатки в Изделиях в течение 45 (сорока пяти) дней, </w:t>
-      </w:r>
-      <w:r>
-        <w:rPr>
-          <w:rFonts w:ascii="Calibri Light" w:hAnsi="Calibri Light"/>
-          <w:color w:val="000000" w:themeColor="text1"/>
-          <w:sz w:val="24"/>
-          <w:szCs w:val="24"/>
-        </w:rPr>
-        <w:t xml:space="preserve">без учета затраченного времени на транспортировку Изделий, с даты получения требования от </w:t>
+        <w:t xml:space="preserve"> обязан устранить недостатки в Изделиях в течение 45 (сорока пяти) дней, без учета затраченного времени на транспортировку Изделий, с даты получения требования от </w:t>
       </w:r>
       <w:r>
         <w:rPr>
@@ -6413,8 +6041,9 @@
           <w:sz w:val="24"/>
           <w:szCs w:val="24"/>
         </w:rPr>
-        <w:t xml:space="preserve"> не несет ответственность и освобождается от исполнения гарантийных обязательств в случаях порчи Изделий, происшедших в результате непредвиденны</w:t>
-      </w:r>
+        <w:t xml:space="preserve"> не несет ответственность и освобождается от исполнения гарантийных обязательств в случаях порчи Изделий, происшедших в результате непредвиденных обстоятельств, а именно: затопления помещения, пожара, развития грибка, плесени, протекания межпанельных швов, кровли и </w:t>
+      </w:r>
+      <w:proofErr w:type="gramStart"/>
       <w:r>
         <w:rPr>
           <w:rFonts w:ascii="Calibri Light" w:hAnsi="Calibri Light"/>
@@ -6422,8 +6051,9 @@
           <w:sz w:val="24"/>
           <w:szCs w:val="24"/>
         </w:rPr>
-        <w:t>х обстоятельств, а именно: затопления помещения, пожара, развития грибка, плесени, протекания межпанельных швов, кровли и т.п.</w:t>
-      </w:r>
+        <w:t>т.п.</w:t>
+      </w:r>
+      <w:proofErr w:type="gramEnd"/>
     </w:p>
     <w:p>
       <w:pPr>
@@ -6458,16 +6088,7 @@
           <w:sz w:val="24"/>
           <w:szCs w:val="24"/>
         </w:rPr>
-        <w:t xml:space="preserve"> не контролирует и не несет ответственность за качество Изделий, в случае каких-либо работ, проведенных в отношении Из</w:t>
-      </w:r>
-      <w:r>
-        <w:rPr>
-          <w:rFonts w:ascii="Calibri Light" w:hAnsi="Calibri Light"/>
-          <w:color w:val="000000" w:themeColor="text1"/>
-          <w:sz w:val="24"/>
-          <w:szCs w:val="24"/>
-        </w:rPr>
-        <w:t xml:space="preserve">делий третьими лицами, привлеченными </w:t>
+        <w:t xml:space="preserve"> не контролирует и не несет ответственность за качество Изделий, в случае каких-либо работ, проведенных в отношении Изделий третьими лицами, привлеченными </w:t>
       </w:r>
       <w:r>
         <w:rPr>
@@ -6534,7 +6155,17 @@
           <w:sz w:val="24"/>
           <w:szCs w:val="24"/>
         </w:rPr>
-        <w:t xml:space="preserve"> признать обо</w:t>
+        <w:t xml:space="preserve"> признать обоснованность претензий </w:t>
+      </w:r>
+      <w:r>
+        <w:rPr>
+          <w:rFonts w:ascii="Calibri Light" w:hAnsi="Calibri Light"/>
+          <w:b/>
+          <w:color w:val="000000" w:themeColor="text1"/>
+          <w:sz w:val="24"/>
+          <w:szCs w:val="24"/>
+        </w:rPr>
+        <w:t>Заказчика</w:t>
       </w:r>
       <w:r>
         <w:rPr>
@@ -6543,17 +6174,7 @@
           <w:sz w:val="24"/>
           <w:szCs w:val="24"/>
         </w:rPr>
-        <w:t xml:space="preserve">снованность претензий </w:t>
-      </w:r>
-      <w:r>
-        <w:rPr>
-          <w:rFonts w:ascii="Calibri Light" w:hAnsi="Calibri Light"/>
-          <w:b/>
-          <w:color w:val="000000" w:themeColor="text1"/>
-          <w:sz w:val="24"/>
-          <w:szCs w:val="24"/>
-        </w:rPr>
-        <w:t>Заказчика</w:t>
+        <w:t xml:space="preserve"> к качеству Изделий, обоснованность таких претензий может быть признана только </w:t>
       </w:r>
       <w:r>
         <w:rPr>
@@ -6562,7 +6183,18 @@
           <w:sz w:val="24"/>
           <w:szCs w:val="24"/>
         </w:rPr>
-        <w:t xml:space="preserve"> к качеству Изделий, обоснованность таких претензий может быть признана только </w:t>
+        <w:br/>
+        <w:t xml:space="preserve">в результате проведения экспертизы качества Изделий. При назначении экспертизы </w:t>
+      </w:r>
+      <w:r>
+        <w:rPr>
+          <w:rFonts w:ascii="Calibri Light" w:hAnsi="Calibri Light"/>
+          <w:b/>
+          <w:color w:val="000000" w:themeColor="text1"/>
+          <w:sz w:val="24"/>
+          <w:szCs w:val="24"/>
+        </w:rPr>
+        <w:t>Заказчик</w:t>
       </w:r>
       <w:r>
         <w:rPr>
@@ -6571,8 +6203,7 @@
           <w:sz w:val="24"/>
           <w:szCs w:val="24"/>
         </w:rPr>
-        <w:br/>
-        <w:t xml:space="preserve">в результате проведения экспертизы качества Изделий. При назначении экспертизы </w:t>
+        <w:t xml:space="preserve"> обязан отправить уведомление о дате и времени ее проведения за 10 (десять) рабочих дней до даты ее проведения, одновременно на юридический адрес </w:t>
       </w:r>
       <w:r>
         <w:rPr>
@@ -6582,7 +6213,7 @@
           <w:sz w:val="24"/>
           <w:szCs w:val="24"/>
         </w:rPr>
-        <w:t>Заказчик</w:t>
+        <w:t>Исполнителя</w:t>
       </w:r>
       <w:r>
         <w:rPr>
@@ -6591,7 +6222,17 @@
           <w:sz w:val="24"/>
           <w:szCs w:val="24"/>
         </w:rPr>
-        <w:t xml:space="preserve"> обязан отправить уведомление о дате и времени ее проведен</w:t>
+        <w:t xml:space="preserve"> и адрес электронной почты </w:t>
+      </w:r>
+      <w:r>
+        <w:rPr>
+          <w:rFonts w:ascii="Calibri Light" w:hAnsi="Calibri Light"/>
+          <w:b/>
+          <w:color w:val="000000" w:themeColor="text1"/>
+          <w:sz w:val="24"/>
+          <w:szCs w:val="24"/>
+        </w:rPr>
+        <w:t>Исполнителя</w:t>
       </w:r>
       <w:r>
         <w:rPr>
@@ -6600,17 +6241,7 @@
           <w:sz w:val="24"/>
           <w:szCs w:val="24"/>
         </w:rPr>
-        <w:t xml:space="preserve">ия за 10 (десять) рабочих дней до даты ее проведения, одновременно на юридический адрес </w:t>
-      </w:r>
-      <w:r>
-        <w:rPr>
-          <w:rFonts w:ascii="Calibri Light" w:hAnsi="Calibri Light"/>
-          <w:b/>
-          <w:color w:val="000000" w:themeColor="text1"/>
-          <w:sz w:val="24"/>
-          <w:szCs w:val="24"/>
-        </w:rPr>
-        <w:t>Исполнителя</w:t>
+        <w:t xml:space="preserve">, указанный </w:t>
       </w:r>
       <w:r>
         <w:rPr>
@@ -6619,7 +6250,8 @@
           <w:sz w:val="24"/>
           <w:szCs w:val="24"/>
         </w:rPr>
-        <w:t xml:space="preserve"> и адрес электронной почты </w:t>
+        <w:br/>
+        <w:t xml:space="preserve">в настоящем договоре. Экспертиза проводится в присутствии представителя </w:t>
       </w:r>
       <w:r>
         <w:rPr>
@@ -6629,7 +6261,7 @@
           <w:sz w:val="24"/>
           <w:szCs w:val="24"/>
         </w:rPr>
-        <w:t>Исполнителя</w:t>
+        <w:t>Заказчика</w:t>
       </w:r>
       <w:r>
         <w:rPr>
@@ -6638,7 +6270,17 @@
           <w:sz w:val="24"/>
           <w:szCs w:val="24"/>
         </w:rPr>
-        <w:t xml:space="preserve">, указанный </w:t>
+        <w:t xml:space="preserve"> и </w:t>
+      </w:r>
+      <w:r>
+        <w:rPr>
+          <w:rFonts w:ascii="Calibri Light" w:hAnsi="Calibri Light"/>
+          <w:b/>
+          <w:color w:val="000000" w:themeColor="text1"/>
+          <w:sz w:val="24"/>
+          <w:szCs w:val="24"/>
+        </w:rPr>
+        <w:t>Исполнителя</w:t>
       </w:r>
       <w:r>
         <w:rPr>
@@ -6647,55 +6289,7 @@
           <w:sz w:val="24"/>
           <w:szCs w:val="24"/>
         </w:rPr>
-        <w:br/>
-        <w:t xml:space="preserve">в настоящем договоре. Экспертиза проводится в присутствии представителя </w:t>
-      </w:r>
-      <w:r>
-        <w:rPr>
-          <w:rFonts w:ascii="Calibri Light" w:hAnsi="Calibri Light"/>
-          <w:b/>
-          <w:color w:val="000000" w:themeColor="text1"/>
-          <w:sz w:val="24"/>
-          <w:szCs w:val="24"/>
-        </w:rPr>
-        <w:t>Заказчика</w:t>
-      </w:r>
-      <w:r>
-        <w:rPr>
-          <w:rFonts w:ascii="Calibri Light" w:hAnsi="Calibri Light"/>
-          <w:color w:val="000000" w:themeColor="text1"/>
-          <w:sz w:val="24"/>
-          <w:szCs w:val="24"/>
-        </w:rPr>
-        <w:t xml:space="preserve"> и </w:t>
-      </w:r>
-      <w:r>
-        <w:rPr>
-          <w:rFonts w:ascii="Calibri Light" w:hAnsi="Calibri Light"/>
-          <w:b/>
-          <w:color w:val="000000" w:themeColor="text1"/>
-          <w:sz w:val="24"/>
-          <w:szCs w:val="24"/>
-        </w:rPr>
-        <w:t>Исполнителя</w:t>
-      </w:r>
-      <w:r>
-        <w:rPr>
-          <w:rFonts w:ascii="Calibri Light" w:hAnsi="Calibri Light"/>
-          <w:color w:val="000000" w:themeColor="text1"/>
-          <w:sz w:val="24"/>
-          <w:szCs w:val="24"/>
-        </w:rPr>
-        <w:t>. В ходе эк</w:t>
-      </w:r>
-      <w:r>
-        <w:rPr>
-          <w:rFonts w:ascii="Calibri Light" w:hAnsi="Calibri Light"/>
-          <w:color w:val="000000" w:themeColor="text1"/>
-          <w:sz w:val="24"/>
-          <w:szCs w:val="24"/>
-        </w:rPr>
-        <w:t xml:space="preserve">спертизы может проверяться только качество Изделий, которые изготовлены и установлены в полном объеме в соответствии </w:t>
+        <w:t xml:space="preserve">. В ходе экспертизы может проверяться только качество Изделий, которые изготовлены и установлены в полном объеме в соответствии </w:t>
       </w:r>
       <w:r>
         <w:rPr>
@@ -6862,16 +6456,7 @@
           <w:sz w:val="24"/>
           <w:szCs w:val="24"/>
         </w:rPr>
-        <w:t xml:space="preserve"> устраняет все </w:t>
-      </w:r>
-      <w:r>
-        <w:rPr>
-          <w:rFonts w:ascii="Calibri Light" w:hAnsi="Calibri Light"/>
-          <w:color w:val="000000" w:themeColor="text1"/>
-          <w:sz w:val="24"/>
-          <w:szCs w:val="24"/>
-        </w:rPr>
-        <w:t xml:space="preserve">дефекты производственного характера. </w:t>
+        <w:t xml:space="preserve"> устраняет все дефекты производственного характера. </w:t>
       </w:r>
     </w:p>
     <w:p>
@@ -6948,7 +6533,7 @@
           <w:sz w:val="24"/>
           <w:szCs w:val="24"/>
         </w:rPr>
-        <w:t>Сто</w:t>
+        <w:t xml:space="preserve">Стороны настоящего Договора понимают, что древесина является природным материалом, и не может быть единообразна по цвету, оттенку, структуре, пористости </w:t>
       </w:r>
       <w:r>
         <w:rPr>
@@ -6957,26 +6542,8 @@
           <w:sz w:val="24"/>
           <w:szCs w:val="24"/>
         </w:rPr>
-        <w:t xml:space="preserve">роны настоящего Договора понимают, что древесина является природным материалом, и не может быть единообразна по цвету, оттенку, структуре, пористости </w:t>
-      </w:r>
-      <w:r>
-        <w:rPr>
-          <w:rFonts w:ascii="Calibri Light" w:hAnsi="Calibri Light"/>
-          <w:color w:val="000000" w:themeColor="text1"/>
-          <w:sz w:val="24"/>
-          <w:szCs w:val="24"/>
-        </w:rPr>
         <w:br/>
-        <w:t>и наличию прочих природных (естественных) особенностей дерева. В связи с этим, соответствие данных характ</w:t>
-      </w:r>
-      <w:r>
-        <w:rPr>
-          <w:rFonts w:ascii="Calibri Light" w:hAnsi="Calibri Light"/>
-          <w:color w:val="000000" w:themeColor="text1"/>
-          <w:sz w:val="24"/>
-          <w:szCs w:val="24"/>
-        </w:rPr>
-        <w:t xml:space="preserve">еристик древесины в готовых Изделиях любым согласованным образцам, а также эскизам и фотографиям, является лишь условным. Различия фронтальных элементов наборов из натуральной древесины, вызванные природой дерева, исключаются как повод для рекламаций. </w:t>
+        <w:t xml:space="preserve">и наличию прочих природных (естественных) особенностей дерева. В связи с этим, соответствие данных характеристик древесины в готовых Изделиях любым согласованным образцам, а также эскизам и фотографиям, является лишь условным. Различия фронтальных элементов наборов из натуральной древесины, вызванные природой дерева, исключаются как повод для рекламаций. </w:t>
       </w:r>
     </w:p>
     <w:p>
@@ -7006,17 +6573,7 @@
           <w:sz w:val="24"/>
           <w:szCs w:val="24"/>
         </w:rPr>
-        <w:t>Исп</w:t>
-      </w:r>
-      <w:r>
-        <w:rPr>
-          <w:rFonts w:ascii="Calibri Light" w:hAnsi="Calibri Light"/>
-          <w:b/>
-          <w:color w:val="000000" w:themeColor="text1"/>
-          <w:sz w:val="24"/>
-          <w:szCs w:val="24"/>
-        </w:rPr>
-        <w:t>олнитель</w:t>
+        <w:t>Исполнитель</w:t>
       </w:r>
       <w:r>
         <w:rPr>
@@ -7025,25 +6582,7 @@
           <w:sz w:val="24"/>
           <w:szCs w:val="24"/>
         </w:rPr>
-        <w:t xml:space="preserve"> прилагает все необходимые усилия и профессиональный опыт для того, чтобы внешний вид и эксплуатационные характеристики Изделий из дерева сохранялись в течение продолжительного периода времени. Вместе с тем, стороны настоящего Договора понимают, чт</w:t>
-      </w:r>
-      <w:r>
-        <w:rPr>
-          <w:rFonts w:ascii="Calibri Light" w:hAnsi="Calibri Light"/>
-          <w:color w:val="000000" w:themeColor="text1"/>
-          <w:sz w:val="24"/>
-          <w:szCs w:val="24"/>
-        </w:rPr>
-        <w:t>о определенные сезонные или специфические деформации, изменения оттенка, микротрещины и прочие изменения, естественные для природного материала, могут проявиться в процессе эксплуатации в зависимости от условий влажности и температурного режима в помещении</w:t>
-      </w:r>
-      <w:r>
-        <w:rPr>
-          <w:rFonts w:ascii="Calibri Light" w:hAnsi="Calibri Light"/>
-          <w:color w:val="000000" w:themeColor="text1"/>
-          <w:sz w:val="24"/>
-          <w:szCs w:val="24"/>
-        </w:rPr>
-        <w:t xml:space="preserve"> </w:t>
+        <w:t xml:space="preserve"> прилагает все необходимые усилия и профессиональный опыт для того, чтобы внешний вид и эксплуатационные характеристики Изделий из дерева сохранялись в течение продолжительного периода времени. Вместе с тем, стороны настоящего Договора понимают, что определенные сезонные или специфические деформации, изменения оттенка, микротрещины и прочие изменения, естественные для природного материала, могут проявиться в процессе эксплуатации в зависимости от условий влажности и температурного режима в помещении </w:t>
       </w:r>
       <w:r>
         <w:rPr>
@@ -7111,25 +6650,7 @@
           <w:szCs w:val="24"/>
         </w:rPr>
         <w:br/>
-        <w:t xml:space="preserve">в помещении в пределах от 18°до 22°С, постоянная влажность воздуха в пределах 45-60%, исключение попадания на Изделия прямых </w:t>
-      </w:r>
-      <w:r>
-        <w:rPr>
-          <w:rFonts w:ascii="Calibri Light" w:hAnsi="Calibri Light"/>
-          <w:color w:val="000000" w:themeColor="text1"/>
-          <w:sz w:val="24"/>
-          <w:szCs w:val="24"/>
-        </w:rPr>
-        <w:t>солнечных лучей, удаленность от отопительных приборов не менее 1м, регулярное протирание поверхности с помощью бытовых средств для ухода за Изделиями – не реже 1 раз в месяц. Для поддержания вышеуказанных нормальных условий влажности в жилых и общественных</w:t>
-      </w:r>
-      <w:r>
-        <w:rPr>
-          <w:rFonts w:ascii="Calibri Light" w:hAnsi="Calibri Light"/>
-          <w:color w:val="000000" w:themeColor="text1"/>
-          <w:sz w:val="24"/>
-          <w:szCs w:val="24"/>
-        </w:rPr>
-        <w:t xml:space="preserve"> помещениях на территории европейской части России в зимнее время, использование увлажнителей воздуха является необходимым.</w:t>
+        <w:t>в помещении в пределах от 18°до 22°С, постоянная влажность воздуха в пределах 45-60%, исключение попадания на Изделия прямых солнечных лучей, удаленность от отопительных приборов не менее 1м, регулярное протирание поверхности с помощью бытовых средств для ухода за Изделиями – не реже 1 раз в месяц. Для поддержания вышеуказанных нормальных условий влажности в жилых и общественных помещениях на территории европейской части России в зимнее время, использование увлажнителей воздуха является необходимым.</w:t>
       </w:r>
     </w:p>
     <w:p>
@@ -7168,8 +6689,9 @@
           <w:sz w:val="24"/>
           <w:szCs w:val="24"/>
         </w:rPr>
-        <w:t>, рассчитывающий на сохранение длительного гарантийного обслуживания должен создать условия для надлежащей эксплуатации и хр</w:t>
-      </w:r>
+        <w:t xml:space="preserve">, рассчитывающий на сохранение </w:t>
+      </w:r>
+      <w:proofErr w:type="gramStart"/>
       <w:r>
         <w:rPr>
           <w:rFonts w:ascii="Calibri Light" w:hAnsi="Calibri Light"/>
@@ -7177,8 +6699,9 @@
           <w:sz w:val="24"/>
           <w:szCs w:val="24"/>
         </w:rPr>
-        <w:t>анения Изделий. Допускать к уходу и обслуживанию за Изделиями только ответственный и квалифицированный персонал, гарантирующий бережный уход. Не допускать ситуации, когда Изделия и элементы декоративной отделки обслуживаются расходными материалами, не пред</w:t>
-      </w:r>
+        <w:t>длительного гарантийного обслуживания</w:t>
+      </w:r>
+      <w:proofErr w:type="gramEnd"/>
       <w:r>
         <w:rPr>
           <w:rFonts w:ascii="Calibri Light" w:hAnsi="Calibri Light"/>
@@ -7186,8 +6709,9 @@
           <w:sz w:val="24"/>
           <w:szCs w:val="24"/>
         </w:rPr>
-        <w:t xml:space="preserve">назначенными для ухода за соответствующим Изделиями. Не допускать использование Изделий не по назначению. За дефекты, возникшие в результате неправильной эксплуатации, хранения и транспортировки (потертости, вмятины, сколы, поломки, царапины, разбухание и </w:t>
-      </w:r>
+        <w:t xml:space="preserve"> должен создать условия для надлежащей эксплуатации и хранения Изделий. Допускать к уходу и обслуживанию за Изделиями только ответственный и квалифицированный персонал, гарантирующий бережный уход. Не допускать ситуации, когда Изделия и элементы декоративной отделки обслуживаются расходными материалами, не предназначенными для ухода за соответствующим Изделиями. Не допускать использование Изделий не по назначению. За дефекты, возникшие в результате неправильной эксплуатации, хранения и транспортировки (потертости, вмятины, сколы, поломки, царапины, разбухание и </w:t>
+      </w:r>
+      <w:proofErr w:type="gramStart"/>
       <w:r>
         <w:rPr>
           <w:rFonts w:ascii="Calibri Light" w:hAnsi="Calibri Light"/>
@@ -7195,7 +6719,17 @@
           <w:sz w:val="24"/>
           <w:szCs w:val="24"/>
         </w:rPr>
-        <w:t xml:space="preserve">т.д.) </w:t>
+        <w:t>т.д.</w:t>
+      </w:r>
+      <w:proofErr w:type="gramEnd"/>
+      <w:r>
+        <w:rPr>
+          <w:rFonts w:ascii="Calibri Light" w:hAnsi="Calibri Light"/>
+          <w:color w:val="000000" w:themeColor="text1"/>
+          <w:sz w:val="24"/>
+          <w:szCs w:val="24"/>
+        </w:rPr>
+        <w:t xml:space="preserve">) </w:t>
       </w:r>
       <w:r>
         <w:rPr>
@@ -7236,6 +6770,7 @@
           <w:szCs w:val="24"/>
         </w:rPr>
       </w:pPr>
+      <w:proofErr w:type="gramStart"/>
       <w:r>
         <w:rPr>
           <w:rFonts w:ascii="Calibri Light" w:hAnsi="Calibri Light"/>
@@ -7243,7 +6778,17 @@
           <w:sz w:val="24"/>
           <w:szCs w:val="24"/>
         </w:rPr>
-        <w:t xml:space="preserve">При осуществлении гарантии, оплата расходов на монтаж - демонтаж, транспортных </w:t>
+        <w:t>При осуществлении гарантии,</w:t>
+      </w:r>
+      <w:proofErr w:type="gramEnd"/>
+      <w:r>
+        <w:rPr>
+          <w:rFonts w:ascii="Calibri Light" w:hAnsi="Calibri Light"/>
+          <w:color w:val="000000" w:themeColor="text1"/>
+          <w:sz w:val="24"/>
+          <w:szCs w:val="24"/>
+        </w:rPr>
+        <w:t xml:space="preserve"> оплата расходов на монтаж - демонтаж, транспортных </w:t>
       </w:r>
       <w:r>
         <w:rPr>
@@ -7301,7 +6846,7 @@
           <w:sz w:val="24"/>
           <w:szCs w:val="24"/>
         </w:rPr>
-        <w:t>Повреждения, возникающие в результате избыточного нагрева в зоне электр</w:t>
+        <w:t xml:space="preserve">Повреждения, возникающие в результате избыточного нагрева в зоне электрических </w:t>
       </w:r>
       <w:r>
         <w:rPr>
@@ -7310,7 +6855,8 @@
           <w:sz w:val="24"/>
           <w:szCs w:val="24"/>
         </w:rPr>
-        <w:t xml:space="preserve">ических </w:t>
+        <w:br/>
+        <w:t xml:space="preserve">и газовых приборов или в результате надрезов, царапин и ударов, а также из-за </w:t>
       </w:r>
       <w:r>
         <w:rPr>
@@ -7319,36 +6865,8 @@
           <w:sz w:val="24"/>
           <w:szCs w:val="24"/>
         </w:rPr>
-        <w:br/>
-        <w:t xml:space="preserve">и газовых приборов или в результате надрезов, царапин и ударов, а также из-за </w:t>
-      </w:r>
-      <w:r>
-        <w:rPr>
-          <w:rFonts w:ascii="Calibri Light" w:hAnsi="Calibri Light"/>
-          <w:color w:val="000000" w:themeColor="text1"/>
-          <w:sz w:val="24"/>
-          <w:szCs w:val="24"/>
-        </w:rPr>
         <w:lastRenderedPageBreak/>
-        <w:t>обычного истирания покрытия в местах, до которых часто дотрагиваются, а также в результате термических воздействий, воздействий воды или пара, воздействий агрессивных ср</w:t>
-      </w:r>
-      <w:r>
-        <w:rPr>
-          <w:rFonts w:ascii="Calibri Light" w:hAnsi="Calibri Light"/>
-          <w:color w:val="000000" w:themeColor="text1"/>
-          <w:sz w:val="24"/>
-          <w:szCs w:val="24"/>
-        </w:rPr>
-        <w:t>едств или красителей, из гарантии исключаются. Из гарантии также исключаются цветовые изменения, которые возникают в результате внешнего физического и химического воздействия, в процессе хранения и эксплуатации Изделий, воздействия солнечных лучей и ультра</w:t>
-      </w:r>
-      <w:r>
-        <w:rPr>
-          <w:rFonts w:ascii="Calibri Light" w:hAnsi="Calibri Light"/>
-          <w:color w:val="000000" w:themeColor="text1"/>
-          <w:sz w:val="24"/>
-          <w:szCs w:val="24"/>
-        </w:rPr>
-        <w:t>фиолета. Гарантийные обязательства не распространяются на вздутие ламината, плитки, линолеума в результате неправильной эксплуатации Изделий.</w:t>
+        <w:t>обычного истирания покрытия в местах, до которых часто дотрагиваются, а также в результате термических воздействий, воздействий воды или пара, воздействий агрессивных средств или красителей, из гарантии исключаются. Из гарантии также исключаются цветовые изменения, которые возникают в результате внешнего физического и химического воздействия, в процессе хранения и эксплуатации Изделий, воздействия солнечных лучей и ультрафиолета. Гарантийные обязательства не распространяются на вздутие ламината, плитки, линолеума в результате неправильной эксплуатации Изделий.</w:t>
       </w:r>
     </w:p>
     <w:p>
@@ -7368,8 +6886,8 @@
           <w:lang w:val="ru-RU"/>
         </w:rPr>
       </w:pPr>
-      <w:bookmarkStart w:id="1" w:name="page5"/>
-      <w:bookmarkEnd w:id="1"/>
+      <w:bookmarkStart w:id="0" w:name="page5"/>
+      <w:bookmarkEnd w:id="0"/>
     </w:p>
     <w:p>
       <w:pPr>
@@ -7548,17 +7066,7 @@
           <w:szCs w:val="24"/>
           <w:lang w:val="ru-RU"/>
         </w:rPr>
-        <w:t>Исполнител</w:t>
-      </w:r>
-      <w:r>
-        <w:rPr>
-          <w:rFonts w:ascii="Calibri Light" w:hAnsi="Calibri Light" w:cs="Times New Roman"/>
-          <w:b/>
-          <w:sz w:val="24"/>
-          <w:szCs w:val="24"/>
-          <w:lang w:val="ru-RU"/>
-        </w:rPr>
-        <w:t>я</w:t>
+        <w:t>Исполнителя</w:t>
       </w:r>
       <w:r>
         <w:rPr>
@@ -7657,16 +7165,7 @@
           <w:szCs w:val="24"/>
           <w:lang w:val="ru-RU"/>
         </w:rPr>
-        <w:t xml:space="preserve"> не несет ответственности за несоответствия размеров изготовленных Изделий с привязкой к месту м</w:t>
-      </w:r>
-      <w:r>
-        <w:rPr>
-          <w:rFonts w:ascii="Calibri Light" w:hAnsi="Calibri Light" w:cs="Times New Roman"/>
-          <w:sz w:val="24"/>
-          <w:szCs w:val="24"/>
-          <w:lang w:val="ru-RU"/>
-        </w:rPr>
-        <w:t xml:space="preserve">онтажа по причине предоставления неполных и недостоверных сведений </w:t>
+        <w:t xml:space="preserve"> не несет ответственности за несоответствия размеров изготовленных Изделий с привязкой к месту монтажа по причине предоставления неполных и недостоверных сведений </w:t>
       </w:r>
       <w:r>
         <w:rPr>
@@ -7717,7 +7216,27 @@
           <w:szCs w:val="24"/>
           <w:lang w:val="ru-RU"/>
         </w:rPr>
-        <w:t xml:space="preserve">В случае не возможности доставки Изделий на адрес указанный </w:t>
+        <w:t xml:space="preserve">В случае </w:t>
+      </w:r>
+      <w:proofErr w:type="gramStart"/>
+      <w:r>
+        <w:rPr>
+          <w:rFonts w:ascii="Calibri Light" w:hAnsi="Calibri Light" w:cs="Times New Roman"/>
+          <w:sz w:val="24"/>
+          <w:szCs w:val="24"/>
+          <w:lang w:val="ru-RU"/>
+        </w:rPr>
+        <w:t>не возможности</w:t>
+      </w:r>
+      <w:proofErr w:type="gramEnd"/>
+      <w:r>
+        <w:rPr>
+          <w:rFonts w:ascii="Calibri Light" w:hAnsi="Calibri Light" w:cs="Times New Roman"/>
+          <w:sz w:val="24"/>
+          <w:szCs w:val="24"/>
+          <w:lang w:val="ru-RU"/>
+        </w:rPr>
+        <w:t xml:space="preserve"> доставки Изделий на адрес указанный </w:t>
       </w:r>
       <w:r>
         <w:rPr>
@@ -7794,16 +7313,7 @@
           <w:szCs w:val="24"/>
           <w:lang w:val="ru-RU"/>
         </w:rPr>
-        <w:t xml:space="preserve"> расходы на хранение Изд</w:t>
-      </w:r>
-      <w:r>
-        <w:rPr>
-          <w:rFonts w:ascii="Calibri Light" w:hAnsi="Calibri Light" w:cs="Times New Roman"/>
-          <w:sz w:val="24"/>
-          <w:szCs w:val="24"/>
-          <w:lang w:val="ru-RU"/>
-        </w:rPr>
-        <w:t xml:space="preserve">елий в размере 0,05 % </w:t>
+        <w:t xml:space="preserve"> расходы на хранение Изделий в размере 0,05 % </w:t>
       </w:r>
       <w:r>
         <w:rPr>
@@ -7944,16 +7454,7 @@
           <w:szCs w:val="24"/>
           <w:lang w:val="ru-RU"/>
         </w:rPr>
-        <w:t>В о</w:t>
-      </w:r>
-      <w:r>
-        <w:rPr>
-          <w:rFonts w:ascii="Calibri Light" w:hAnsi="Calibri Light" w:cs="Times New Roman"/>
-          <w:sz w:val="24"/>
-          <w:szCs w:val="24"/>
-          <w:lang w:val="ru-RU"/>
-        </w:rPr>
-        <w:t xml:space="preserve">стальных случаях Стороны несут ответственность за неисполнение </w:t>
+        <w:t xml:space="preserve">В остальных случаях Стороны несут ответственность за неисполнение </w:t>
       </w:r>
       <w:r>
         <w:rPr>
@@ -8055,16 +7556,7 @@
           <w:szCs w:val="24"/>
           <w:lang w:val="ru-RU"/>
         </w:rPr>
-        <w:t xml:space="preserve">Стороны </w:t>
-      </w:r>
-      <w:r>
-        <w:rPr>
-          <w:rFonts w:ascii="Calibri Light" w:hAnsi="Calibri Light" w:cs="Times New Roman"/>
-          <w:sz w:val="24"/>
-          <w:szCs w:val="24"/>
-          <w:lang w:val="ru-RU"/>
-        </w:rPr>
-        <w:t>не несут ответственности в случае возникновения обстоятельств непреодолимой силы (землетрясения, наводнения, ураганы, прочее), а также аварий, забастовок на предприятиях Сторон, делающих невозможным надлежащее исполнение Сторонами условий Договора.</w:t>
+        <w:t>Стороны не несут ответственности в случае возникновения обстоятельств непреодолимой силы (землетрясения, наводнения, ураганы, прочее), а также аварий, забастовок на предприятиях Сторон, делающих невозможным надлежащее исполнение Сторонами условий Договора.</w:t>
       </w:r>
     </w:p>
     <w:p>
@@ -8096,33 +7588,25 @@
           <w:szCs w:val="24"/>
           <w:lang w:val="ru-RU"/>
         </w:rPr>
-        <w:t>В случа</w:t>
-      </w:r>
-      <w:r>
-        <w:rPr>
-          <w:rFonts w:ascii="Calibri Light" w:hAnsi="Calibri Light" w:cs="Times New Roman"/>
-          <w:sz w:val="24"/>
-          <w:szCs w:val="24"/>
-          <w:lang w:val="ru-RU"/>
-        </w:rPr>
-        <w:t>е наступления обстоятельств непреодолимой силы срок исполнения обязательств по Договору переносится соразмерно времени, в течение которого будут действовать такие обстоятельства. Сторона, подвергнувшаяся обстоятельствам непреодолимой силы, обязана в течени</w:t>
-      </w:r>
-      <w:r>
-        <w:rPr>
-          <w:rFonts w:ascii="Calibri Light" w:hAnsi="Calibri Light" w:cs="Times New Roman"/>
-          <w:sz w:val="24"/>
-          <w:szCs w:val="24"/>
-          <w:lang w:val="ru-RU"/>
-        </w:rPr>
-        <w:t xml:space="preserve">е 3 (трех) дней с даты наступления указанных обстоятельств известить надлежащим образом об этом другую </w:t>
-      </w:r>
-      <w:r>
-        <w:rPr>
-          <w:rFonts w:ascii="Calibri Light" w:hAnsi="Calibri Light" w:cs="Times New Roman"/>
-          <w:sz w:val="24"/>
-          <w:szCs w:val="24"/>
-        </w:rPr>
-        <w:t xml:space="preserve">Сторону </w:t>
+        <w:t xml:space="preserve">В случае наступления обстоятельств непреодолимой силы срок исполнения обязательств по Договору переносится соразмерно времени, в течение которого будут действовать такие обстоятельства. Сторона, подвергнувшаяся обстоятельствам непреодолимой силы, обязана в течение 3 (трех) дней с даты наступления указанных обстоятельств известить надлежащим образом об этом другую </w:t>
+      </w:r>
+      <w:proofErr w:type="spellStart"/>
+      <w:r>
+        <w:rPr>
+          <w:rFonts w:ascii="Calibri Light" w:hAnsi="Calibri Light" w:cs="Times New Roman"/>
+          <w:sz w:val="24"/>
+          <w:szCs w:val="24"/>
+        </w:rPr>
+        <w:t>Сторону</w:t>
+      </w:r>
+      <w:proofErr w:type="spellEnd"/>
+      <w:r>
+        <w:rPr>
+          <w:rFonts w:ascii="Calibri Light" w:hAnsi="Calibri Light" w:cs="Times New Roman"/>
+          <w:sz w:val="24"/>
+          <w:szCs w:val="24"/>
+        </w:rPr>
+        <w:t xml:space="preserve"> </w:t>
       </w:r>
       <w:r>
         <w:rPr>
@@ -8182,16 +7666,7 @@
           <w:lang w:val="ru-RU"/>
         </w:rPr>
         <w:br/>
-        <w:t>30 (тридцати) рабочих дней, люб</w:t>
-      </w:r>
-      <w:r>
-        <w:rPr>
-          <w:rFonts w:ascii="Calibri Light" w:hAnsi="Calibri Light" w:cs="Times New Roman"/>
-          <w:sz w:val="24"/>
-          <w:szCs w:val="24"/>
-          <w:lang w:val="ru-RU"/>
-        </w:rPr>
-        <w:t xml:space="preserve">ая из Сторон может расторгнуть Договор </w:t>
+        <w:t xml:space="preserve">30 (тридцати) рабочих дней, любая из Сторон может расторгнуть Договор </w:t>
       </w:r>
       <w:r>
         <w:rPr>
@@ -8338,16 +7813,7 @@
           <w:szCs w:val="24"/>
           <w:lang w:val="ru-RU"/>
         </w:rPr>
-        <w:t xml:space="preserve">Договор может быть прекращен </w:t>
-      </w:r>
-      <w:r>
-        <w:rPr>
-          <w:rFonts w:ascii="Calibri Light" w:hAnsi="Calibri Light" w:cs="Times New Roman"/>
-          <w:sz w:val="24"/>
-          <w:szCs w:val="24"/>
-          <w:lang w:val="ru-RU"/>
-        </w:rPr>
-        <w:t>Сторонами досрочно:</w:t>
+        <w:t>Договор может быть прекращен Сторонами досрочно:</w:t>
       </w:r>
     </w:p>
     <w:p>
@@ -8417,16 +7883,7 @@
           <w:szCs w:val="24"/>
           <w:lang w:val="ru-RU"/>
         </w:rPr>
-        <w:t>По взаимному согласию Сторон путем подписания соответствующего соглашения. Соглашение о расторжении настоящего Договора сове</w:t>
-      </w:r>
-      <w:r>
-        <w:rPr>
-          <w:rFonts w:ascii="Calibri Light" w:hAnsi="Calibri Light" w:cs="Times New Roman"/>
-          <w:sz w:val="24"/>
-          <w:szCs w:val="24"/>
-          <w:lang w:val="ru-RU"/>
-        </w:rPr>
-        <w:t>ршается в письменной форме с подписью и печатями Сторон.</w:t>
+        <w:t>По взаимному согласию Сторон путем подписания соответствующего соглашения. Соглашение о расторжении настоящего Договора совершается в письменной форме с подписью и печатями Сторон.</w:t>
       </w:r>
     </w:p>
     <w:p>
@@ -8530,16 +7987,7 @@
           <w:szCs w:val="24"/>
           <w:lang w:val="ru-RU"/>
         </w:rPr>
-        <w:t xml:space="preserve"> сроков оплаты 1-ой части стоимости изготовления, поставки, выполнения работ по сборке и монт</w:t>
-      </w:r>
-      <w:r>
-        <w:rPr>
-          <w:rFonts w:ascii="Calibri Light" w:hAnsi="Calibri Light" w:cs="Times New Roman"/>
-          <w:sz w:val="24"/>
-          <w:szCs w:val="24"/>
-          <w:lang w:val="ru-RU"/>
-        </w:rPr>
-        <w:t>ажу (установке) Изделий более чем на 14 (четырнадцать) календарных дней;</w:t>
+        <w:t xml:space="preserve"> сроков оплаты 1-ой части стоимости изготовления, поставки, выполнения работ по сборке и монтажу (установке) Изделий более чем на 14 (четырнадцать) календарных дней;</w:t>
       </w:r>
     </w:p>
     <w:p>
@@ -8630,16 +8078,7 @@
           <w:szCs w:val="24"/>
           <w:lang w:val="ru-RU"/>
         </w:rPr>
-        <w:t>Договор считает</w:t>
-      </w:r>
-      <w:r>
-        <w:rPr>
-          <w:rFonts w:ascii="Calibri Light" w:hAnsi="Calibri Light" w:cs="Times New Roman"/>
-          <w:sz w:val="24"/>
-          <w:szCs w:val="24"/>
-          <w:lang w:val="ru-RU"/>
-        </w:rPr>
-        <w:t xml:space="preserve">ся расторгнутым в момент получения уведомления о расторжении Договора </w:t>
+        <w:t xml:space="preserve">Договор считается расторгнутым в момент получения уведомления о расторжении Договора </w:t>
       </w:r>
       <w:r>
         <w:rPr>
@@ -8779,16 +8218,7 @@
           <w:szCs w:val="24"/>
           <w:lang w:val="ru-RU"/>
         </w:rPr>
-        <w:t xml:space="preserve"> убытки, вызван</w:t>
-      </w:r>
-      <w:r>
-        <w:rPr>
-          <w:rFonts w:ascii="Calibri Light" w:hAnsi="Calibri Light" w:cs="Times New Roman"/>
-          <w:sz w:val="24"/>
-          <w:szCs w:val="24"/>
-          <w:lang w:val="ru-RU"/>
-        </w:rPr>
-        <w:t>ные досрочным расторжением Договора.</w:t>
+        <w:t xml:space="preserve"> убытки, вызванные досрочным расторжением Договора.</w:t>
       </w:r>
     </w:p>
     <w:p>
@@ -8906,16 +8336,7 @@
           <w:lang w:val="ru-RU"/>
         </w:rPr>
         <w:br/>
-        <w:t>не освоб</w:t>
-      </w:r>
-      <w:r>
-        <w:rPr>
-          <w:rFonts w:ascii="Calibri Light" w:hAnsi="Calibri Light" w:cs="Times New Roman"/>
-          <w:sz w:val="24"/>
-          <w:szCs w:val="24"/>
-          <w:lang w:val="ru-RU"/>
-        </w:rPr>
-        <w:t xml:space="preserve">ождает Стороны от исполнения своих обязательств по Договору и </w:t>
+        <w:t xml:space="preserve">не освобождает Стороны от исполнения своих обязательств по Договору и </w:t>
       </w:r>
       <w:r>
         <w:rPr>
@@ -9046,16 +8467,7 @@
           <w:lang w:val="ru-RU"/>
         </w:rPr>
         <w:tab/>
-        <w:t xml:space="preserve">Все </w:t>
-      </w:r>
-      <w:r>
-        <w:rPr>
-          <w:rFonts w:ascii="Calibri Light" w:hAnsi="Calibri Light" w:cs="Times New Roman"/>
-          <w:sz w:val="24"/>
-          <w:szCs w:val="24"/>
-          <w:lang w:val="ru-RU"/>
-        </w:rPr>
-        <w:t>споры или разногласия между Сторонами разрешаются путем переговоров.</w:t>
+        <w:t>Все споры или разногласия между Сторонами разрешаются путем переговоров.</w:t>
       </w:r>
     </w:p>
     <w:p>
@@ -9177,25 +8589,7 @@
           <w:szCs w:val="24"/>
           <w:lang w:val="ru-RU"/>
         </w:rPr>
-        <w:t>разногласий по поводу качества п</w:t>
-      </w:r>
-      <w:r>
-        <w:rPr>
-          <w:rFonts w:ascii="Calibri Light" w:hAnsi="Calibri Light" w:cs="Times New Roman"/>
-          <w:sz w:val="24"/>
-          <w:szCs w:val="24"/>
-          <w:lang w:val="ru-RU"/>
-        </w:rPr>
-        <w:t>оставленных Изделий, установления недостатков и несоответствий в поставленных Изделиях, по требованию заинтересованной стороны может быть назначена независимая экспертиза. В качестве независимого эксперта привлекается организация, определенная по соглашени</w:t>
-      </w:r>
-      <w:r>
-        <w:rPr>
-          <w:rFonts w:ascii="Calibri Light" w:hAnsi="Calibri Light" w:cs="Times New Roman"/>
-          <w:sz w:val="24"/>
-          <w:szCs w:val="24"/>
-          <w:lang w:val="ru-RU"/>
-        </w:rPr>
-        <w:t xml:space="preserve">ю Сторон. Заключение экспертизы является обязательным для обеих Сторон. </w:t>
+        <w:t xml:space="preserve">разногласий по поводу качества поставленных Изделий, установления недостатков и несоответствий в поставленных Изделиях, по требованию заинтересованной стороны может быть назначена независимая экспертиза. В качестве независимого эксперта привлекается организация, определенная по соглашению Сторон. Заключение экспертизы является обязательным для обеих Сторон. </w:t>
       </w:r>
     </w:p>
     <w:p>
@@ -9233,16 +8627,7 @@
           <w:lang w:val="ru-RU"/>
         </w:rPr>
         <w:tab/>
-        <w:t>В случае невозможности разрешения споров или разногласий путем переговоров, Стороны договорились, что все споры, возникшие между ними (любые споры) рассматриваются в судебном пор</w:t>
-      </w:r>
-      <w:r>
-        <w:rPr>
-          <w:rFonts w:ascii="Calibri Light" w:hAnsi="Calibri Light" w:cs="Times New Roman"/>
-          <w:sz w:val="24"/>
-          <w:szCs w:val="24"/>
-          <w:lang w:val="ru-RU"/>
-        </w:rPr>
-        <w:t xml:space="preserve">ядке по месту нахождению </w:t>
+        <w:t xml:space="preserve">В случае невозможности разрешения споров или разногласий путем переговоров, Стороны договорились, что все споры, возникшие между ними (любые споры) рассматриваются в судебном порядке по месту нахождению </w:t>
       </w:r>
       <w:r>
         <w:rPr>
@@ -9308,14 +8693,6 @@
           <w:lang w:val="ru-RU"/>
         </w:rPr>
         <w:br/>
-      </w:r>
-      <w:r>
-        <w:rPr>
-          <w:rFonts w:ascii="Calibri Light" w:hAnsi="Calibri Light" w:cs="Times New Roman"/>
-          <w:sz w:val="24"/>
-          <w:szCs w:val="24"/>
-          <w:lang w:val="ru-RU"/>
-        </w:rPr>
         <w:t xml:space="preserve">и подтверждают свое согласие на передачу всех уведомлений, писем, решений </w:t>
       </w:r>
       <w:r>
@@ -9336,16 +8713,7 @@
           <w:lang w:val="ru-RU"/>
         </w:rPr>
         <w:br/>
-        <w:t>по электронной почте, посредством интернета, факсимильным сообщением, включая вручение представителем отве</w:t>
-      </w:r>
-      <w:r>
-        <w:rPr>
-          <w:rFonts w:ascii="Calibri Light" w:hAnsi="Calibri Light" w:cs="Times New Roman"/>
-          <w:sz w:val="24"/>
-          <w:szCs w:val="24"/>
-          <w:lang w:val="ru-RU"/>
-        </w:rPr>
-        <w:t>тчика копий искового заявления и приложенных к нему документов с фиксацией способа отправки.</w:t>
+        <w:t>по электронной почте, посредством интернета, факсимильным сообщением, включая вручение представителем ответчика копий искового заявления и приложенных к нему документов с фиксацией способа отправки.</w:t>
       </w:r>
     </w:p>
     <w:p>
@@ -9392,16 +8760,7 @@
           <w:lang w:val="ru-RU"/>
         </w:rPr>
         <w:br/>
-        <w:t>к засе</w:t>
-      </w:r>
-      <w:r>
-        <w:rPr>
-          <w:rFonts w:ascii="Calibri Light" w:hAnsi="Calibri Light" w:cs="Times New Roman"/>
-          <w:sz w:val="24"/>
-          <w:szCs w:val="24"/>
-          <w:lang w:val="ru-RU"/>
-        </w:rPr>
-        <w:t xml:space="preserve">данию и принятия участия в нем, даже если Сторона окажется ответчиком </w:t>
+        <w:t xml:space="preserve">к заседанию и принятия участия в нем, даже если Сторона окажется ответчиком </w:t>
       </w:r>
       <w:r>
         <w:rPr>
@@ -9881,7 +9240,67 @@
           <w:szCs w:val="24"/>
           <w:lang w:val="en"/>
         </w:rPr>
-        <w:t>“{{ partner_email }}” (Email), “{{ partner_whatsapp }}” (WhatsApp), “{{ partner_telegram }}” (Telegram)</w:t>
+        <w:t xml:space="preserve">“{{ </w:t>
+      </w:r>
+      <w:proofErr w:type="spellStart"/>
+      <w:r>
+        <w:rPr>
+          <w:rFonts w:ascii="Calibri Light" w:hAnsi="Calibri Light" w:cs="Times New Roman"/>
+          <w:sz w:val="24"/>
+          <w:szCs w:val="24"/>
+          <w:lang w:val="en"/>
+        </w:rPr>
+        <w:t>partner_email</w:t>
+      </w:r>
+      <w:proofErr w:type="spellEnd"/>
+      <w:r>
+        <w:rPr>
+          <w:rFonts w:ascii="Calibri Light" w:hAnsi="Calibri Light" w:cs="Times New Roman"/>
+          <w:sz w:val="24"/>
+          <w:szCs w:val="24"/>
+          <w:lang w:val="en"/>
+        </w:rPr>
+        <w:t xml:space="preserve"> }}” (Email), “{{ </w:t>
+      </w:r>
+      <w:proofErr w:type="spellStart"/>
+      <w:r>
+        <w:rPr>
+          <w:rFonts w:ascii="Calibri Light" w:hAnsi="Calibri Light" w:cs="Times New Roman"/>
+          <w:sz w:val="24"/>
+          <w:szCs w:val="24"/>
+          <w:lang w:val="en"/>
+        </w:rPr>
+        <w:t>partner_whatsapp</w:t>
+      </w:r>
+      <w:proofErr w:type="spellEnd"/>
+      <w:r>
+        <w:rPr>
+          <w:rFonts w:ascii="Calibri Light" w:hAnsi="Calibri Light" w:cs="Times New Roman"/>
+          <w:sz w:val="24"/>
+          <w:szCs w:val="24"/>
+          <w:lang w:val="en"/>
+        </w:rPr>
+        <w:t xml:space="preserve"> }}” (WhatsApp), “{{ </w:t>
+      </w:r>
+      <w:proofErr w:type="spellStart"/>
+      <w:r>
+        <w:rPr>
+          <w:rFonts w:ascii="Calibri Light" w:hAnsi="Calibri Light" w:cs="Times New Roman"/>
+          <w:sz w:val="24"/>
+          <w:szCs w:val="24"/>
+          <w:lang w:val="en"/>
+        </w:rPr>
+        <w:t>partner_telegram</w:t>
+      </w:r>
+      <w:proofErr w:type="spellEnd"/>
+      <w:r>
+        <w:rPr>
+          <w:rFonts w:ascii="Calibri Light" w:hAnsi="Calibri Light" w:cs="Times New Roman"/>
+          <w:sz w:val="24"/>
+          <w:szCs w:val="24"/>
+          <w:lang w:val="en"/>
+        </w:rPr>
+        <w:t xml:space="preserve"> }}” (Telegram)</w:t>
       </w:r>
       <w:r>
         <w:rPr>
@@ -9916,8 +9335,9 @@
           <w:szCs w:val="24"/>
           <w:lang w:val="en"/>
         </w:rPr>
-        <w:t>“{{ seller_email }}” (Email), “{{ seller_whatsapp }}” (WhatsApp), “{{ seller_teleg</w:t>
-      </w:r>
+        <w:t xml:space="preserve">“{{ </w:t>
+      </w:r>
+      <w:proofErr w:type="spellStart"/>
       <w:r>
         <w:rPr>
           <w:rFonts w:ascii="Calibri Light" w:hAnsi="Calibri Light" w:cs="Times New Roman"/>
@@ -9925,7 +9345,57 @@
           <w:szCs w:val="24"/>
           <w:lang w:val="en"/>
         </w:rPr>
-        <w:t>ram }}” (Telegram)</w:t>
+        <w:t>seller_email</w:t>
+      </w:r>
+      <w:proofErr w:type="spellEnd"/>
+      <w:r>
+        <w:rPr>
+          <w:rFonts w:ascii="Calibri Light" w:hAnsi="Calibri Light" w:cs="Times New Roman"/>
+          <w:sz w:val="24"/>
+          <w:szCs w:val="24"/>
+          <w:lang w:val="en"/>
+        </w:rPr>
+        <w:t xml:space="preserve"> }}” (Email), “{{ </w:t>
+      </w:r>
+      <w:proofErr w:type="spellStart"/>
+      <w:r>
+        <w:rPr>
+          <w:rFonts w:ascii="Calibri Light" w:hAnsi="Calibri Light" w:cs="Times New Roman"/>
+          <w:sz w:val="24"/>
+          <w:szCs w:val="24"/>
+          <w:lang w:val="en"/>
+        </w:rPr>
+        <w:t>seller_whatsapp</w:t>
+      </w:r>
+      <w:proofErr w:type="spellEnd"/>
+      <w:r>
+        <w:rPr>
+          <w:rFonts w:ascii="Calibri Light" w:hAnsi="Calibri Light" w:cs="Times New Roman"/>
+          <w:sz w:val="24"/>
+          <w:szCs w:val="24"/>
+          <w:lang w:val="en"/>
+        </w:rPr>
+        <w:t xml:space="preserve"> }}” (WhatsApp), “{{ </w:t>
+      </w:r>
+      <w:proofErr w:type="spellStart"/>
+      <w:r>
+        <w:rPr>
+          <w:rFonts w:ascii="Calibri Light" w:hAnsi="Calibri Light" w:cs="Times New Roman"/>
+          <w:sz w:val="24"/>
+          <w:szCs w:val="24"/>
+          <w:lang w:val="en"/>
+        </w:rPr>
+        <w:t>seller_telegram</w:t>
+      </w:r>
+      <w:proofErr w:type="spellEnd"/>
+      <w:r>
+        <w:rPr>
+          <w:rFonts w:ascii="Calibri Light" w:hAnsi="Calibri Light" w:cs="Times New Roman"/>
+          <w:sz w:val="24"/>
+          <w:szCs w:val="24"/>
+          <w:lang w:val="en"/>
+        </w:rPr>
+        <w:t xml:space="preserve"> }}” (Telegram)</w:t>
       </w:r>
       <w:r>
         <w:rPr>
@@ -9942,16 +9412,7 @@
           <w:szCs w:val="24"/>
           <w:lang w:val="ru-RU"/>
         </w:rPr>
-        <w:t xml:space="preserve">Стороны подтверждают, что вся информация отправленная и полученная указанными способами является достоверной. Подтверждение о получении сообщения или информации не требуется. Все звонки по телефону осуществляются в рабочие дни в период </w:t>
-      </w:r>
-      <w:r>
-        <w:rPr>
-          <w:rFonts w:ascii="Calibri Light" w:hAnsi="Calibri Light" w:cs="Times New Roman"/>
-          <w:sz w:val="24"/>
-          <w:szCs w:val="24"/>
-          <w:lang w:val="ru-RU"/>
-        </w:rPr>
-        <w:t>с 10:00 до 19:00. В иное время Стороны вправе не реагировать на поступающие сообщения и/или звонки.</w:t>
+        <w:t>Стороны подтверждают, что вся информация отправленная и полученная указанными способами является достоверной. Подтверждение о получении сообщения или информации не требуется. Все звонки по телефону осуществляются в рабочие дни в период с 10:00 до 19:00. В иное время Стороны вправе не реагировать на поступающие сообщения и/или звонки.</w:t>
       </w:r>
     </w:p>
     <w:p>
@@ -10037,16 +9498,7 @@
           <w:lang w:val="ru-RU"/>
         </w:rPr>
         <w:tab/>
-        <w:t>заказным письмом с уведомлением о вруч</w:t>
-      </w:r>
-      <w:r>
-        <w:rPr>
-          <w:rFonts w:ascii="Calibri Light" w:hAnsi="Calibri Light" w:cs="Times New Roman"/>
-          <w:sz w:val="24"/>
-          <w:szCs w:val="24"/>
-          <w:lang w:val="ru-RU"/>
-        </w:rPr>
-        <w:t>ении;</w:t>
+        <w:t>заказным письмом с уведомлением о вручении;</w:t>
       </w:r>
     </w:p>
     <w:p>
@@ -10202,16 +9654,7 @@
           <w:szCs w:val="24"/>
           <w:lang w:val="ru-RU"/>
         </w:rPr>
-        <w:t>Каждая из Сторон обязуется сохранять конфиденциальность коммерческой информац</w:t>
-      </w:r>
-      <w:r>
-        <w:rPr>
-          <w:rFonts w:ascii="Calibri Light" w:hAnsi="Calibri Light" w:cs="Times New Roman"/>
-          <w:sz w:val="24"/>
-          <w:szCs w:val="24"/>
-          <w:lang w:val="ru-RU"/>
-        </w:rPr>
-        <w:t xml:space="preserve">ии, полученной в процессе исполнения Договора, и принять все меры </w:t>
+        <w:t xml:space="preserve">Каждая из Сторон обязуется сохранять конфиденциальность коммерческой информации, полученной в процессе исполнения Договора, и принять все меры </w:t>
       </w:r>
       <w:r>
         <w:rPr>
@@ -10256,16 +9699,7 @@
           <w:szCs w:val="24"/>
           <w:lang w:val="ru-RU"/>
         </w:rPr>
-        <w:t>Спецификации, приложения, дополнительные соглашения, акты и другие документы, касающиеся условий Договора, подписанные уполномоченными представителями обеи</w:t>
-      </w:r>
-      <w:r>
-        <w:rPr>
-          <w:rFonts w:ascii="Calibri Light" w:hAnsi="Calibri Light" w:cs="Times New Roman"/>
-          <w:sz w:val="24"/>
-          <w:szCs w:val="24"/>
-          <w:lang w:val="ru-RU"/>
-        </w:rPr>
-        <w:t>х Сторон, являются неотъемлемой частью настоящего Договора.</w:t>
+        <w:t>Спецификации, приложения, дополнительные соглашения, акты и другие документы, касающиеся условий Договора, подписанные уполномоченными представителями обеих Сторон, являются неотъемлемой частью настоящего Договора.</w:t>
       </w:r>
     </w:p>
     <w:p>
@@ -10301,17 +9735,7 @@
           <w:shd w:val="clear" w:color="auto" w:fill="FFFFFF"/>
           <w:lang w:val="ru-RU"/>
         </w:rPr>
-        <w:t>Все извещения (претензии, иные письма) считаются надлежаще отправленными Сторонами, если они отправлены заказным письмом с уведомлением либо по электронной почте по реквизитам, указанным в разделе</w:t>
-      </w:r>
-      <w:r>
-        <w:rPr>
-          <w:rFonts w:ascii="Calibri Light" w:hAnsi="Calibri Light" w:cs="Times New Roman"/>
-          <w:sz w:val="24"/>
-          <w:szCs w:val="24"/>
-          <w:shd w:val="clear" w:color="auto" w:fill="FFFFFF"/>
-          <w:lang w:val="ru-RU"/>
-        </w:rPr>
-        <w:t xml:space="preserve"> 10 и 11 настоящего Договора.</w:t>
+        <w:t>Все извещения (претензии, иные письма) считаются надлежаще отправленными Сторонами, если они отправлены заказным письмом с уведомлением либо по электронной почте по реквизитам, указанным в разделе 10 и 11 настоящего Договора.</w:t>
       </w:r>
     </w:p>
     <w:p>
@@ -10368,17 +9792,7 @@
           <w:lang w:val="ru-RU"/>
         </w:rPr>
         <w:lastRenderedPageBreak/>
-        <w:t>в противном случае, исполнение Стороной обязательств по прежним реквизитам бу</w:t>
-      </w:r>
-      <w:r>
-        <w:rPr>
-          <w:rFonts w:ascii="Calibri Light" w:hAnsi="Calibri Light" w:cs="Times New Roman"/>
-          <w:sz w:val="24"/>
-          <w:szCs w:val="24"/>
-          <w:shd w:val="clear" w:color="auto" w:fill="FFFFFF"/>
-          <w:lang w:val="ru-RU"/>
-        </w:rPr>
-        <w:t>дет считаться надлежащим исполнением обязательств по настоящему Договору.</w:t>
+        <w:t>в противном случае, исполнение Стороной обязательств по прежним реквизитам будет считаться надлежащим исполнением обязательств по настоящему Договору.</w:t>
       </w:r>
     </w:p>
     <w:p>
@@ -10414,17 +9828,7 @@
           <w:shd w:val="clear" w:color="auto" w:fill="FFFFFF"/>
           <w:lang w:val="ru-RU"/>
         </w:rPr>
-        <w:t>Стороны согласны с тем, что фактуры, цвета отдельных деталей считаются приблизительными по причине невозможности их точного отображения на различных носителях (мониторах, распечатках</w:t>
-      </w:r>
-      <w:r>
-        <w:rPr>
-          <w:rFonts w:ascii="Calibri Light" w:hAnsi="Calibri Light" w:cs="Times New Roman"/>
-          <w:sz w:val="24"/>
-          <w:szCs w:val="24"/>
-          <w:shd w:val="clear" w:color="auto" w:fill="FFFFFF"/>
-          <w:lang w:val="ru-RU"/>
-        </w:rPr>
-        <w:t>) в том числе образцах.</w:t>
+        <w:t>Стороны согласны с тем, что фактуры, цвета отдельных деталей считаются приблизительными по причине невозможности их точного отображения на различных носителях (мониторах, распечатках) в том числе образцах.</w:t>
       </w:r>
     </w:p>
     <w:p>
@@ -10460,8 +9864,9 @@
           <w:shd w:val="clear" w:color="auto" w:fill="FFFFFF"/>
           <w:lang w:val="ru-RU"/>
         </w:rPr>
-        <w:t>Дизайн Изделия, конструкторская документация, фото- и видеоматериалы, подготовленные Исполнителем, являются авторским произведением и не подлежат разглашению перед третьими лицами, а равно публикации в сети «интернет», других онлайн</w:t>
-      </w:r>
+        <w:t xml:space="preserve">Дизайн Изделия, конструкторская документация, фото- и видеоматериалы, подготовленные Исполнителем, являются авторским произведением и не подлежат разглашению перед третьими лицами, а равно публикации в сети «интернет», других онлайн и офлайн площадках без письменного разрешения Исполнителя. </w:t>
+      </w:r>
+      <w:proofErr w:type="gramStart"/>
       <w:r>
         <w:rPr>
           <w:rFonts w:ascii="Calibri Light" w:hAnsi="Calibri Light" w:cs="Times New Roman"/>
@@ -10470,7 +9875,18 @@
           <w:shd w:val="clear" w:color="auto" w:fill="FFFFFF"/>
           <w:lang w:val="ru-RU"/>
         </w:rPr>
-        <w:t xml:space="preserve"> и офлайн площадках без письменного разрешения Исполнителя. В случае нарушения настоящего пункта, Заказчик несет ответственность в соответствии </w:t>
+        <w:t>В случае нарушения настоящего пункта,</w:t>
+      </w:r>
+      <w:proofErr w:type="gramEnd"/>
+      <w:r>
+        <w:rPr>
+          <w:rFonts w:ascii="Calibri Light" w:hAnsi="Calibri Light" w:cs="Times New Roman"/>
+          <w:sz w:val="24"/>
+          <w:szCs w:val="24"/>
+          <w:shd w:val="clear" w:color="auto" w:fill="FFFFFF"/>
+          <w:lang w:val="ru-RU"/>
+        </w:rPr>
+        <w:t xml:space="preserve"> Заказчик несет ответственность в соответствии </w:t>
       </w:r>
       <w:r>
         <w:rPr>
@@ -10517,17 +9933,7 @@
           <w:shd w:val="clear" w:color="auto" w:fill="FFFFFF"/>
           <w:lang w:val="ru-RU"/>
         </w:rPr>
-        <w:t>Положения настоящего Договора в отношении подготовки дизайна Изделия,</w:t>
-      </w:r>
-      <w:r>
-        <w:rPr>
-          <w:rFonts w:ascii="Calibri Light" w:hAnsi="Calibri Light" w:cs="Times New Roman"/>
-          <w:sz w:val="24"/>
-          <w:szCs w:val="24"/>
-          <w:shd w:val="clear" w:color="auto" w:fill="FFFFFF"/>
-          <w:lang w:val="ru-RU"/>
-        </w:rPr>
-        <w:t xml:space="preserve"> конструкторских документов, необходимости сборки и монтажа (установки) Изделия применяются, в случае необходимости Сторонами и, указываются в Спецификации.</w:t>
+        <w:t>Положения настоящего Договора в отношении подготовки дизайна Изделия, конструкторских документов, необходимости сборки и монтажа (установки) Изделия применяются, в случае необходимости Сторонами и, указываются в Спецификации.</w:t>
       </w:r>
     </w:p>
     <w:p>
@@ -10562,19 +9968,10 @@
           <w:szCs w:val="24"/>
           <w:lang w:val="ru-RU"/>
         </w:rPr>
-        <w:t>Настоящий Договор составлен в двух экземплярах, имеющих одинаковую юридическую силу - по одному для</w:t>
-      </w:r>
-      <w:r>
-        <w:rPr>
-          <w:rFonts w:ascii="Calibri Light" w:hAnsi="Calibri Light" w:cs="Times New Roman"/>
-          <w:sz w:val="24"/>
-          <w:szCs w:val="24"/>
-          <w:lang w:val="ru-RU"/>
-        </w:rPr>
-        <w:t xml:space="preserve"> каждой из Сторон.</w:t>
-      </w:r>
-      <w:bookmarkStart w:id="2" w:name="page9"/>
-      <w:bookmarkEnd w:id="2"/>
+        <w:t>Настоящий Договор составлен в двух экземплярах, имеющих одинаковую юридическую силу - по одному для каждой из Сторон.</w:t>
+      </w:r>
+      <w:bookmarkStart w:id="1" w:name="page9"/>
+      <w:bookmarkEnd w:id="1"/>
     </w:p>
     <w:p>
       <w:pPr>
@@ -10685,71 +10082,6 @@
           <w:lang w:val="ru-RU"/>
         </w:rPr>
       </w:pPr>
-      <w:r>
-        <w:rPr>
-          <w:rFonts w:ascii="Calibri Light" w:hAnsi="Calibri Light" w:cs="Times New Roman"/>
-          <w:noProof/>
-          <w:sz w:val="24"/>
-          <w:szCs w:val="24"/>
-          <w:lang w:val="ru-RU" w:eastAsia="ru-RU"/>
-        </w:rPr>
-        <w:drawing>
-          <wp:anchor distT="0" distB="0" distL="114300" distR="114300" simplePos="0" relativeHeight="251559936" behindDoc="0" locked="0" layoutInCell="1" allowOverlap="1" wp14:anchorId="4F012D1A" wp14:editId="7B2C25FE">
-            <wp:simplePos x="0" y="0"/>
-            <wp:positionH relativeFrom="column">
-              <wp:posOffset>3136265</wp:posOffset>
-            </wp:positionH>
-            <wp:positionV relativeFrom="paragraph">
-              <wp:posOffset>2033270</wp:posOffset>
-            </wp:positionV>
-            <wp:extent cx="1885950" cy="1885950"/>
-            <wp:effectExtent l="0" t="0" r="0" b="0"/>
-            <wp:wrapNone/>
-            <wp:docPr id="2" name="Рисунок 2" descr="F:\YandexDisk\01 Tabula Sense\09 COMMERCE\Печать.png"/>
-            <wp:cNvGraphicFramePr>
-              <a:graphicFrameLocks xmlns:a="http://schemas.openxmlformats.org/drawingml/2006/main" noChangeAspect="1"/>
-            </wp:cNvGraphicFramePr>
-            <a:graphic xmlns:a="http://schemas.openxmlformats.org/drawingml/2006/main">
-              <a:graphicData uri="http://schemas.openxmlformats.org/drawingml/2006/picture">
-                <pic:pic xmlns:pic="http://schemas.openxmlformats.org/drawingml/2006/picture">
-                  <pic:nvPicPr>
-                    <pic:cNvPr id="2" name="Рисунок 2" descr="F:\YandexDisk\01 Tabula Sense\09 COMMERCE\Печать.png"/>
-                    <pic:cNvPicPr>
-                      <a:picLocks noChangeAspect="1" noChangeArrowheads="1"/>
-                    </pic:cNvPicPr>
-                  </pic:nvPicPr>
-                  <pic:blipFill>
-                    <a:blip r:embed="rId8" cstate="print">
-                      <a:extLst>
-                        <a:ext uri="{28A0092B-C50C-407E-A947-70E740481C1C}">
-                          <a14:useLocalDpi xmlns:a14="http://schemas.microsoft.com/office/drawing/2010/main" val="0"/>
-                        </a:ext>
-                      </a:extLst>
-                    </a:blip>
-                    <a:srcRect/>
-                    <a:stretch>
-                      <a:fillRect/>
-                    </a:stretch>
-                  </pic:blipFill>
-                  <pic:spPr>
-                    <a:xfrm>
-                      <a:off x="0" y="0"/>
-                      <a:ext cx="1885950" cy="1885950"/>
-                    </a:xfrm>
-                    <a:prstGeom prst="rect">
-                      <a:avLst/>
-                    </a:prstGeom>
-                    <a:noFill/>
-                    <a:ln>
-                      <a:noFill/>
-                    </a:ln>
-                  </pic:spPr>
-                </pic:pic>
-              </a:graphicData>
-            </a:graphic>
-          </wp:anchor>
-        </w:drawing>
-      </w:r>
     </w:p>
     <w:tbl>
       <w:tblPr>
@@ -10876,7 +10208,43 @@
                 <w:szCs w:val="24"/>
                 <w:lang w:val="en-US"/>
               </w:rPr>
-              <w:t>: {{ partner_inn }}</w:t>
+              <w:t xml:space="preserve">: </w:t>
+            </w:r>
+            <w:proofErr w:type="gramStart"/>
+            <w:r>
+              <w:rPr>
+                <w:rFonts w:ascii="Calibri Light" w:hAnsi="Calibri Light" w:cs="Times New Roman"/>
+                <w:szCs w:val="24"/>
+                <w:lang w:val="en-US"/>
+              </w:rPr>
+              <w:t xml:space="preserve">{{ </w:t>
+            </w:r>
+            <w:proofErr w:type="spellStart"/>
+            <w:r>
+              <w:rPr>
+                <w:rFonts w:ascii="Calibri Light" w:hAnsi="Calibri Light" w:cs="Times New Roman"/>
+                <w:szCs w:val="24"/>
+                <w:lang w:val="en-US"/>
+              </w:rPr>
+              <w:t>partner</w:t>
+            </w:r>
+            <w:proofErr w:type="gramEnd"/>
+            <w:r>
+              <w:rPr>
+                <w:rFonts w:ascii="Calibri Light" w:hAnsi="Calibri Light" w:cs="Times New Roman"/>
+                <w:szCs w:val="24"/>
+                <w:lang w:val="en-US"/>
+              </w:rPr>
+              <w:t>_inn</w:t>
+            </w:r>
+            <w:proofErr w:type="spellEnd"/>
+            <w:r>
+              <w:rPr>
+                <w:rFonts w:ascii="Calibri Light" w:hAnsi="Calibri Light" w:cs="Times New Roman"/>
+                <w:szCs w:val="24"/>
+                <w:lang w:val="en-US"/>
+              </w:rPr>
+              <w:t xml:space="preserve"> }}</w:t>
             </w:r>
           </w:p>
           <w:p>
@@ -10987,7 +10355,43 @@
                 <w:szCs w:val="24"/>
                 <w:lang w:val="en-US"/>
               </w:rPr>
-              <w:t>: {{ partner_representer_passport_number }}</w:t>
+              <w:t xml:space="preserve">: </w:t>
+            </w:r>
+            <w:proofErr w:type="gramStart"/>
+            <w:r>
+              <w:rPr>
+                <w:rFonts w:ascii="Calibri Light" w:hAnsi="Calibri Light" w:cs="Times New Roman"/>
+                <w:szCs w:val="24"/>
+                <w:lang w:val="en-US"/>
+              </w:rPr>
+              <w:t xml:space="preserve">{{ </w:t>
+            </w:r>
+            <w:proofErr w:type="spellStart"/>
+            <w:r>
+              <w:rPr>
+                <w:rFonts w:ascii="Calibri Light" w:hAnsi="Calibri Light" w:cs="Times New Roman"/>
+                <w:szCs w:val="24"/>
+                <w:lang w:val="en-US"/>
+              </w:rPr>
+              <w:t>partner</w:t>
+            </w:r>
+            <w:proofErr w:type="gramEnd"/>
+            <w:r>
+              <w:rPr>
+                <w:rFonts w:ascii="Calibri Light" w:hAnsi="Calibri Light" w:cs="Times New Roman"/>
+                <w:szCs w:val="24"/>
+                <w:lang w:val="en-US"/>
+              </w:rPr>
+              <w:t>_representer_passport_number</w:t>
+            </w:r>
+            <w:proofErr w:type="spellEnd"/>
+            <w:r>
+              <w:rPr>
+                <w:rFonts w:ascii="Calibri Light" w:hAnsi="Calibri Light" w:cs="Times New Roman"/>
+                <w:szCs w:val="24"/>
+                <w:lang w:val="en-US"/>
+              </w:rPr>
+              <w:t xml:space="preserve"> }}</w:t>
             </w:r>
           </w:p>
           <w:p>
@@ -11028,7 +10432,35 @@
                 <w:szCs w:val="24"/>
                 <w:lang w:val="en-US"/>
               </w:rPr>
-              <w:t>: {{  partner_representer_passport_date }}</w:t>
+              <w:t xml:space="preserve">: </w:t>
+            </w:r>
+            <w:proofErr w:type="gramStart"/>
+            <w:r>
+              <w:rPr>
+                <w:rFonts w:ascii="Calibri Light" w:hAnsi="Calibri Light" w:cs="Times New Roman"/>
+                <w:szCs w:val="24"/>
+                <w:lang w:val="en-US"/>
+              </w:rPr>
+              <w:t xml:space="preserve">{{  </w:t>
+            </w:r>
+            <w:proofErr w:type="spellStart"/>
+            <w:proofErr w:type="gramEnd"/>
+            <w:r>
+              <w:rPr>
+                <w:rFonts w:ascii="Calibri Light" w:hAnsi="Calibri Light" w:cs="Times New Roman"/>
+                <w:szCs w:val="24"/>
+                <w:lang w:val="en-US"/>
+              </w:rPr>
+              <w:t>partner_representer_passport_date</w:t>
+            </w:r>
+            <w:proofErr w:type="spellEnd"/>
+            <w:r>
+              <w:rPr>
+                <w:rFonts w:ascii="Calibri Light" w:hAnsi="Calibri Light" w:cs="Times New Roman"/>
+                <w:szCs w:val="24"/>
+                <w:lang w:val="en-US"/>
+              </w:rPr>
+              <w:t xml:space="preserve"> }}</w:t>
             </w:r>
           </w:p>
           <w:p>
@@ -11067,19 +10499,104 @@
                 <w:szCs w:val="24"/>
                 <w:lang w:val="en-US"/>
               </w:rPr>
-              <w:t>: {{  partner_representer_passport_department }}</w:t>
+              <w:t xml:space="preserve">: </w:t>
+            </w:r>
+            <w:proofErr w:type="gramStart"/>
+            <w:r>
+              <w:rPr>
+                <w:rFonts w:ascii="Calibri Light" w:hAnsi="Calibri Light" w:cs="Times New Roman"/>
+                <w:szCs w:val="24"/>
+                <w:lang w:val="en-US"/>
+              </w:rPr>
+              <w:t xml:space="preserve">{{  </w:t>
+            </w:r>
+            <w:proofErr w:type="spellStart"/>
+            <w:proofErr w:type="gramEnd"/>
+            <w:r>
+              <w:rPr>
+                <w:rFonts w:ascii="Calibri Light" w:hAnsi="Calibri Light" w:cs="Times New Roman"/>
+                <w:szCs w:val="24"/>
+                <w:lang w:val="en-US"/>
+              </w:rPr>
+              <w:t>partner_representer_passport_department</w:t>
+            </w:r>
+            <w:proofErr w:type="spellEnd"/>
+            <w:r>
+              <w:rPr>
+                <w:rFonts w:ascii="Calibri Light" w:hAnsi="Calibri Light" w:cs="Times New Roman"/>
+                <w:szCs w:val="24"/>
+                <w:lang w:val="en-US"/>
+              </w:rPr>
+              <w:t xml:space="preserve"> }}</w:t>
             </w:r>
           </w:p>
           <w:p>
             <w:pPr>
               <w:spacing w:after="0" w:line="252" w:lineRule="auto"/>
             </w:pPr>
-            <w:r>
-              <w:rPr>
-                <w:rFonts w:ascii="Calibri Light" w:hAnsi="Calibri Light" w:cs="Times New Roman"/>
-                <w:szCs w:val="24"/>
-              </w:rPr>
-              <w:t>Код подразделения: {{ partner_representer_passport_department_code }}</w:t>
+            <w:proofErr w:type="spellStart"/>
+            <w:r>
+              <w:rPr>
+                <w:rFonts w:ascii="Calibri Light" w:hAnsi="Calibri Light" w:cs="Times New Roman"/>
+                <w:szCs w:val="24"/>
+              </w:rPr>
+              <w:t>Код</w:t>
+            </w:r>
+            <w:proofErr w:type="spellEnd"/>
+            <w:r>
+              <w:rPr>
+                <w:rFonts w:ascii="Calibri Light" w:hAnsi="Calibri Light" w:cs="Times New Roman"/>
+                <w:szCs w:val="24"/>
+              </w:rPr>
+              <w:t xml:space="preserve"> </w:t>
+            </w:r>
+            <w:proofErr w:type="spellStart"/>
+            <w:r>
+              <w:rPr>
+                <w:rFonts w:ascii="Calibri Light" w:hAnsi="Calibri Light" w:cs="Times New Roman"/>
+                <w:szCs w:val="24"/>
+              </w:rPr>
+              <w:t>подразделения</w:t>
+            </w:r>
+            <w:proofErr w:type="spellEnd"/>
+            <w:r>
+              <w:rPr>
+                <w:rFonts w:ascii="Calibri Light" w:hAnsi="Calibri Light" w:cs="Times New Roman"/>
+                <w:szCs w:val="24"/>
+              </w:rPr>
+              <w:t xml:space="preserve">: </w:t>
+            </w:r>
+            <w:proofErr w:type="gramStart"/>
+            <w:r>
+              <w:rPr>
+                <w:rFonts w:ascii="Calibri Light" w:hAnsi="Calibri Light" w:cs="Times New Roman"/>
+                <w:szCs w:val="24"/>
+              </w:rPr>
+              <w:t xml:space="preserve">{{ </w:t>
+            </w:r>
+            <w:proofErr w:type="spellStart"/>
+            <w:r>
+              <w:rPr>
+                <w:rFonts w:ascii="Calibri Light" w:hAnsi="Calibri Light" w:cs="Times New Roman"/>
+                <w:szCs w:val="24"/>
+              </w:rPr>
+              <w:t>partner</w:t>
+            </w:r>
+            <w:proofErr w:type="gramEnd"/>
+            <w:r>
+              <w:rPr>
+                <w:rFonts w:ascii="Calibri Light" w:hAnsi="Calibri Light" w:cs="Times New Roman"/>
+                <w:szCs w:val="24"/>
+              </w:rPr>
+              <w:t>_representer_passport_department_code</w:t>
+            </w:r>
+            <w:proofErr w:type="spellEnd"/>
+            <w:r>
+              <w:rPr>
+                <w:rFonts w:ascii="Calibri Light" w:hAnsi="Calibri Light" w:cs="Times New Roman"/>
+                <w:szCs w:val="24"/>
+              </w:rPr>
+              <w:t xml:space="preserve"> }}</w:t>
             </w:r>
           </w:p>
           <w:p>
@@ -11116,7 +10633,43 @@
                 <w:szCs w:val="24"/>
                 <w:lang w:val="en-US"/>
               </w:rPr>
-              <w:t>: {{ partner_business_address }}</w:t>
+              <w:t xml:space="preserve">: </w:t>
+            </w:r>
+            <w:proofErr w:type="gramStart"/>
+            <w:r>
+              <w:rPr>
+                <w:rFonts w:ascii="Calibri Light" w:hAnsi="Calibri Light" w:cs="Times New Roman"/>
+                <w:szCs w:val="24"/>
+                <w:lang w:val="en-US"/>
+              </w:rPr>
+              <w:t xml:space="preserve">{{ </w:t>
+            </w:r>
+            <w:proofErr w:type="spellStart"/>
+            <w:r>
+              <w:rPr>
+                <w:rFonts w:ascii="Calibri Light" w:hAnsi="Calibri Light" w:cs="Times New Roman"/>
+                <w:szCs w:val="24"/>
+                <w:lang w:val="en-US"/>
+              </w:rPr>
+              <w:t>partner</w:t>
+            </w:r>
+            <w:proofErr w:type="gramEnd"/>
+            <w:r>
+              <w:rPr>
+                <w:rFonts w:ascii="Calibri Light" w:hAnsi="Calibri Light" w:cs="Times New Roman"/>
+                <w:szCs w:val="24"/>
+                <w:lang w:val="en-US"/>
+              </w:rPr>
+              <w:t>_business_address</w:t>
+            </w:r>
+            <w:proofErr w:type="spellEnd"/>
+            <w:r>
+              <w:rPr>
+                <w:rFonts w:ascii="Calibri Light" w:hAnsi="Calibri Light" w:cs="Times New Roman"/>
+                <w:szCs w:val="24"/>
+                <w:lang w:val="en-US"/>
+              </w:rPr>
+              <w:t xml:space="preserve"> }}</w:t>
             </w:r>
           </w:p>
           <w:p>
@@ -11142,7 +10695,43 @@
                 <w:szCs w:val="24"/>
                 <w:lang w:val="en-US"/>
               </w:rPr>
-              <w:t>.: {{ partner_phone }}</w:t>
+              <w:t xml:space="preserve">.: </w:t>
+            </w:r>
+            <w:proofErr w:type="gramStart"/>
+            <w:r>
+              <w:rPr>
+                <w:rFonts w:ascii="Calibri Light" w:hAnsi="Calibri Light" w:cs="Times New Roman"/>
+                <w:szCs w:val="24"/>
+                <w:lang w:val="en-US"/>
+              </w:rPr>
+              <w:t xml:space="preserve">{{ </w:t>
+            </w:r>
+            <w:proofErr w:type="spellStart"/>
+            <w:r>
+              <w:rPr>
+                <w:rFonts w:ascii="Calibri Light" w:hAnsi="Calibri Light" w:cs="Times New Roman"/>
+                <w:szCs w:val="24"/>
+                <w:lang w:val="en-US"/>
+              </w:rPr>
+              <w:t>partner</w:t>
+            </w:r>
+            <w:proofErr w:type="gramEnd"/>
+            <w:r>
+              <w:rPr>
+                <w:rFonts w:ascii="Calibri Light" w:hAnsi="Calibri Light" w:cs="Times New Roman"/>
+                <w:szCs w:val="24"/>
+                <w:lang w:val="en-US"/>
+              </w:rPr>
+              <w:t>_phone</w:t>
+            </w:r>
+            <w:proofErr w:type="spellEnd"/>
+            <w:r>
+              <w:rPr>
+                <w:rFonts w:ascii="Calibri Light" w:hAnsi="Calibri Light" w:cs="Times New Roman"/>
+                <w:szCs w:val="24"/>
+                <w:lang w:val="en-US"/>
+              </w:rPr>
+              <w:t xml:space="preserve"> }}</w:t>
             </w:r>
           </w:p>
           <w:p>
@@ -11183,7 +10772,43 @@
                 <w:szCs w:val="24"/>
                 <w:lang w:val="en-US"/>
               </w:rPr>
-              <w:t>: {{ partner_email }}</w:t>
+              <w:t xml:space="preserve">: </w:t>
+            </w:r>
+            <w:proofErr w:type="gramStart"/>
+            <w:r>
+              <w:rPr>
+                <w:rFonts w:ascii="Calibri Light" w:hAnsi="Calibri Light" w:cs="Times New Roman"/>
+                <w:szCs w:val="24"/>
+                <w:lang w:val="en-US"/>
+              </w:rPr>
+              <w:t xml:space="preserve">{{ </w:t>
+            </w:r>
+            <w:proofErr w:type="spellStart"/>
+            <w:r>
+              <w:rPr>
+                <w:rFonts w:ascii="Calibri Light" w:hAnsi="Calibri Light" w:cs="Times New Roman"/>
+                <w:szCs w:val="24"/>
+                <w:lang w:val="en-US"/>
+              </w:rPr>
+              <w:t>partner</w:t>
+            </w:r>
+            <w:proofErr w:type="gramEnd"/>
+            <w:r>
+              <w:rPr>
+                <w:rFonts w:ascii="Calibri Light" w:hAnsi="Calibri Light" w:cs="Times New Roman"/>
+                <w:szCs w:val="24"/>
+                <w:lang w:val="en-US"/>
+              </w:rPr>
+              <w:t>_email</w:t>
+            </w:r>
+            <w:proofErr w:type="spellEnd"/>
+            <w:r>
+              <w:rPr>
+                <w:rFonts w:ascii="Calibri Light" w:hAnsi="Calibri Light" w:cs="Times New Roman"/>
+                <w:szCs w:val="24"/>
+                <w:lang w:val="en-US"/>
+              </w:rPr>
+              <w:t xml:space="preserve"> }}</w:t>
             </w:r>
           </w:p>
           <w:p>
@@ -11224,7 +10849,43 @@
                 <w:szCs w:val="24"/>
                 <w:lang w:val="en-US"/>
               </w:rPr>
-              <w:t>: {{ partner_rs }}</w:t>
+              <w:t xml:space="preserve">: </w:t>
+            </w:r>
+            <w:proofErr w:type="gramStart"/>
+            <w:r>
+              <w:rPr>
+                <w:rFonts w:ascii="Calibri Light" w:hAnsi="Calibri Light" w:cs="Times New Roman"/>
+                <w:szCs w:val="24"/>
+                <w:lang w:val="en-US"/>
+              </w:rPr>
+              <w:t xml:space="preserve">{{ </w:t>
+            </w:r>
+            <w:proofErr w:type="spellStart"/>
+            <w:r>
+              <w:rPr>
+                <w:rFonts w:ascii="Calibri Light" w:hAnsi="Calibri Light" w:cs="Times New Roman"/>
+                <w:szCs w:val="24"/>
+                <w:lang w:val="en-US"/>
+              </w:rPr>
+              <w:t>partner</w:t>
+            </w:r>
+            <w:proofErr w:type="gramEnd"/>
+            <w:r>
+              <w:rPr>
+                <w:rFonts w:ascii="Calibri Light" w:hAnsi="Calibri Light" w:cs="Times New Roman"/>
+                <w:szCs w:val="24"/>
+                <w:lang w:val="en-US"/>
+              </w:rPr>
+              <w:t>_rs</w:t>
+            </w:r>
+            <w:proofErr w:type="spellEnd"/>
+            <w:r>
+              <w:rPr>
+                <w:rFonts w:ascii="Calibri Light" w:hAnsi="Calibri Light" w:cs="Times New Roman"/>
+                <w:szCs w:val="24"/>
+                <w:lang w:val="en-US"/>
+              </w:rPr>
+              <w:t xml:space="preserve"> }}</w:t>
             </w:r>
           </w:p>
           <w:p>
@@ -11265,7 +10926,43 @@
                 <w:szCs w:val="24"/>
                 <w:lang w:val="en-US"/>
               </w:rPr>
-              <w:t>: {{ partner_ks }}</w:t>
+              <w:t xml:space="preserve">: </w:t>
+            </w:r>
+            <w:proofErr w:type="gramStart"/>
+            <w:r>
+              <w:rPr>
+                <w:rFonts w:ascii="Calibri Light" w:hAnsi="Calibri Light" w:cs="Times New Roman"/>
+                <w:szCs w:val="24"/>
+                <w:lang w:val="en-US"/>
+              </w:rPr>
+              <w:t xml:space="preserve">{{ </w:t>
+            </w:r>
+            <w:proofErr w:type="spellStart"/>
+            <w:r>
+              <w:rPr>
+                <w:rFonts w:ascii="Calibri Light" w:hAnsi="Calibri Light" w:cs="Times New Roman"/>
+                <w:szCs w:val="24"/>
+                <w:lang w:val="en-US"/>
+              </w:rPr>
+              <w:t>partner</w:t>
+            </w:r>
+            <w:proofErr w:type="gramEnd"/>
+            <w:r>
+              <w:rPr>
+                <w:rFonts w:ascii="Calibri Light" w:hAnsi="Calibri Light" w:cs="Times New Roman"/>
+                <w:szCs w:val="24"/>
+                <w:lang w:val="en-US"/>
+              </w:rPr>
+              <w:t>_ks</w:t>
+            </w:r>
+            <w:proofErr w:type="spellEnd"/>
+            <w:r>
+              <w:rPr>
+                <w:rFonts w:ascii="Calibri Light" w:hAnsi="Calibri Light" w:cs="Times New Roman"/>
+                <w:szCs w:val="24"/>
+                <w:lang w:val="en-US"/>
+              </w:rPr>
+              <w:t xml:space="preserve"> }}</w:t>
             </w:r>
           </w:p>
           <w:p>
@@ -11278,6 +10975,7 @@
                 <w:lang w:val="en-US"/>
               </w:rPr>
             </w:pPr>
+            <w:proofErr w:type="spellStart"/>
             <w:r>
               <w:rPr>
                 <w:rFonts w:ascii="Calibri Light" w:hAnsi="Calibri Light" w:cs="Times New Roman"/>
@@ -11285,13 +10983,50 @@
               </w:rPr>
               <w:t>Бик</w:t>
             </w:r>
+            <w:proofErr w:type="spellEnd"/>
             <w:r>
               <w:rPr>
                 <w:rFonts w:ascii="Calibri Light" w:hAnsi="Calibri Light" w:cs="Times New Roman"/>
                 <w:szCs w:val="24"/>
                 <w:lang w:val="en-US"/>
               </w:rPr>
-              <w:t>: {{ partner_bic }}</w:t>
+              <w:t xml:space="preserve">: </w:t>
+            </w:r>
+            <w:proofErr w:type="gramStart"/>
+            <w:r>
+              <w:rPr>
+                <w:rFonts w:ascii="Calibri Light" w:hAnsi="Calibri Light" w:cs="Times New Roman"/>
+                <w:szCs w:val="24"/>
+                <w:lang w:val="en-US"/>
+              </w:rPr>
+              <w:t xml:space="preserve">{{ </w:t>
+            </w:r>
+            <w:proofErr w:type="spellStart"/>
+            <w:r>
+              <w:rPr>
+                <w:rFonts w:ascii="Calibri Light" w:hAnsi="Calibri Light" w:cs="Times New Roman"/>
+                <w:szCs w:val="24"/>
+                <w:lang w:val="en-US"/>
+              </w:rPr>
+              <w:t>partner</w:t>
+            </w:r>
+            <w:proofErr w:type="gramEnd"/>
+            <w:r>
+              <w:rPr>
+                <w:rFonts w:ascii="Calibri Light" w:hAnsi="Calibri Light" w:cs="Times New Roman"/>
+                <w:szCs w:val="24"/>
+                <w:lang w:val="en-US"/>
+              </w:rPr>
+              <w:t>_bic</w:t>
+            </w:r>
+            <w:proofErr w:type="spellEnd"/>
+            <w:r>
+              <w:rPr>
+                <w:rFonts w:ascii="Calibri Light" w:hAnsi="Calibri Light" w:cs="Times New Roman"/>
+                <w:szCs w:val="24"/>
+                <w:lang w:val="en-US"/>
+              </w:rPr>
+              <w:t xml:space="preserve"> }}</w:t>
             </w:r>
           </w:p>
         </w:tc>
@@ -11322,7 +11057,43 @@
                 <w:szCs w:val="24"/>
                 <w:lang w:val="en-US"/>
               </w:rPr>
-              <w:t>: {{ seller_inn }}</w:t>
+              <w:t xml:space="preserve">: </w:t>
+            </w:r>
+            <w:proofErr w:type="gramStart"/>
+            <w:r>
+              <w:rPr>
+                <w:rFonts w:ascii="Calibri Light" w:hAnsi="Calibri Light" w:cs="Times New Roman"/>
+                <w:szCs w:val="24"/>
+                <w:lang w:val="en-US"/>
+              </w:rPr>
+              <w:t xml:space="preserve">{{ </w:t>
+            </w:r>
+            <w:proofErr w:type="spellStart"/>
+            <w:r>
+              <w:rPr>
+                <w:rFonts w:ascii="Calibri Light" w:hAnsi="Calibri Light" w:cs="Times New Roman"/>
+                <w:szCs w:val="24"/>
+                <w:lang w:val="en-US"/>
+              </w:rPr>
+              <w:t>seller</w:t>
+            </w:r>
+            <w:proofErr w:type="gramEnd"/>
+            <w:r>
+              <w:rPr>
+                <w:rFonts w:ascii="Calibri Light" w:hAnsi="Calibri Light" w:cs="Times New Roman"/>
+                <w:szCs w:val="24"/>
+                <w:lang w:val="en-US"/>
+              </w:rPr>
+              <w:t>_inn</w:t>
+            </w:r>
+            <w:proofErr w:type="spellEnd"/>
+            <w:r>
+              <w:rPr>
+                <w:rFonts w:ascii="Calibri Light" w:hAnsi="Calibri Light" w:cs="Times New Roman"/>
+                <w:szCs w:val="24"/>
+                <w:lang w:val="en-US"/>
+              </w:rPr>
+              <w:t xml:space="preserve"> }}</w:t>
             </w:r>
           </w:p>
           <w:p>
@@ -11348,7 +11119,43 @@
                 <w:szCs w:val="24"/>
                 <w:lang w:val="en-US"/>
               </w:rPr>
-              <w:t>: {{ seller_kpp }}</w:t>
+              <w:t xml:space="preserve">: </w:t>
+            </w:r>
+            <w:proofErr w:type="gramStart"/>
+            <w:r>
+              <w:rPr>
+                <w:rFonts w:ascii="Calibri Light" w:hAnsi="Calibri Light" w:cs="Times New Roman"/>
+                <w:szCs w:val="24"/>
+                <w:lang w:val="en-US"/>
+              </w:rPr>
+              <w:t xml:space="preserve">{{ </w:t>
+            </w:r>
+            <w:proofErr w:type="spellStart"/>
+            <w:r>
+              <w:rPr>
+                <w:rFonts w:ascii="Calibri Light" w:hAnsi="Calibri Light" w:cs="Times New Roman"/>
+                <w:szCs w:val="24"/>
+                <w:lang w:val="en-US"/>
+              </w:rPr>
+              <w:t>seller</w:t>
+            </w:r>
+            <w:proofErr w:type="gramEnd"/>
+            <w:r>
+              <w:rPr>
+                <w:rFonts w:ascii="Calibri Light" w:hAnsi="Calibri Light" w:cs="Times New Roman"/>
+                <w:szCs w:val="24"/>
+                <w:lang w:val="en-US"/>
+              </w:rPr>
+              <w:t>_kpp</w:t>
+            </w:r>
+            <w:proofErr w:type="spellEnd"/>
+            <w:r>
+              <w:rPr>
+                <w:rFonts w:ascii="Calibri Light" w:hAnsi="Calibri Light" w:cs="Times New Roman"/>
+                <w:szCs w:val="24"/>
+                <w:lang w:val="en-US"/>
+              </w:rPr>
+              <w:t xml:space="preserve"> }}</w:t>
             </w:r>
           </w:p>
           <w:p>
@@ -11374,7 +11181,43 @@
                 <w:szCs w:val="24"/>
                 <w:lang w:val="en-US"/>
               </w:rPr>
-              <w:t>: {{ seller_ogrn }}</w:t>
+              <w:t xml:space="preserve">: </w:t>
+            </w:r>
+            <w:proofErr w:type="gramStart"/>
+            <w:r>
+              <w:rPr>
+                <w:rFonts w:ascii="Calibri Light" w:hAnsi="Calibri Light" w:cs="Times New Roman"/>
+                <w:szCs w:val="24"/>
+                <w:lang w:val="en-US"/>
+              </w:rPr>
+              <w:t xml:space="preserve">{{ </w:t>
+            </w:r>
+            <w:proofErr w:type="spellStart"/>
+            <w:r>
+              <w:rPr>
+                <w:rFonts w:ascii="Calibri Light" w:hAnsi="Calibri Light" w:cs="Times New Roman"/>
+                <w:szCs w:val="24"/>
+                <w:lang w:val="en-US"/>
+              </w:rPr>
+              <w:t>seller</w:t>
+            </w:r>
+            <w:proofErr w:type="gramEnd"/>
+            <w:r>
+              <w:rPr>
+                <w:rFonts w:ascii="Calibri Light" w:hAnsi="Calibri Light" w:cs="Times New Roman"/>
+                <w:szCs w:val="24"/>
+                <w:lang w:val="en-US"/>
+              </w:rPr>
+              <w:t>_ogrn</w:t>
+            </w:r>
+            <w:proofErr w:type="spellEnd"/>
+            <w:r>
+              <w:rPr>
+                <w:rFonts w:ascii="Calibri Light" w:hAnsi="Calibri Light" w:cs="Times New Roman"/>
+                <w:szCs w:val="24"/>
+                <w:lang w:val="en-US"/>
+              </w:rPr>
+              <w:t xml:space="preserve"> }}</w:t>
             </w:r>
           </w:p>
           <w:p>
@@ -11466,15 +11309,43 @@
                 <w:szCs w:val="24"/>
                 <w:lang w:val="en-US"/>
               </w:rPr>
-              <w:t xml:space="preserve">: {{ </w:t>
-            </w:r>
+              <w:t xml:space="preserve">: </w:t>
+            </w:r>
+            <w:proofErr w:type="gramStart"/>
             <w:r>
               <w:rPr>
                 <w:rFonts w:ascii="Calibri Light" w:hAnsi="Calibri Light" w:cs="Times New Roman"/>
                 <w:szCs w:val="24"/>
                 <w:lang w:val="en-US"/>
               </w:rPr>
-              <w:t>seller_business_address }}</w:t>
+              <w:t xml:space="preserve">{{ </w:t>
+            </w:r>
+            <w:proofErr w:type="spellStart"/>
+            <w:r>
+              <w:rPr>
+                <w:rFonts w:ascii="Calibri Light" w:hAnsi="Calibri Light" w:cs="Times New Roman"/>
+                <w:szCs w:val="24"/>
+                <w:lang w:val="en-US"/>
+              </w:rPr>
+              <w:t>seller</w:t>
+            </w:r>
+            <w:proofErr w:type="gramEnd"/>
+            <w:r>
+              <w:rPr>
+                <w:rFonts w:ascii="Calibri Light" w:hAnsi="Calibri Light" w:cs="Times New Roman"/>
+                <w:szCs w:val="24"/>
+                <w:lang w:val="en-US"/>
+              </w:rPr>
+              <w:t>_business_address</w:t>
+            </w:r>
+            <w:proofErr w:type="spellEnd"/>
+            <w:r>
+              <w:rPr>
+                <w:rFonts w:ascii="Calibri Light" w:hAnsi="Calibri Light" w:cs="Times New Roman"/>
+                <w:szCs w:val="24"/>
+                <w:lang w:val="en-US"/>
+              </w:rPr>
+              <w:t xml:space="preserve"> }}</w:t>
             </w:r>
           </w:p>
           <w:p>
@@ -11500,7 +11371,43 @@
                 <w:szCs w:val="24"/>
                 <w:lang w:val="en-US"/>
               </w:rPr>
-              <w:t>.: {{ seller_phone }}</w:t>
+              <w:t xml:space="preserve">.: </w:t>
+            </w:r>
+            <w:proofErr w:type="gramStart"/>
+            <w:r>
+              <w:rPr>
+                <w:rFonts w:ascii="Calibri Light" w:hAnsi="Calibri Light" w:cs="Times New Roman"/>
+                <w:szCs w:val="24"/>
+                <w:lang w:val="en-US"/>
+              </w:rPr>
+              <w:t xml:space="preserve">{{ </w:t>
+            </w:r>
+            <w:proofErr w:type="spellStart"/>
+            <w:r>
+              <w:rPr>
+                <w:rFonts w:ascii="Calibri Light" w:hAnsi="Calibri Light" w:cs="Times New Roman"/>
+                <w:szCs w:val="24"/>
+                <w:lang w:val="en-US"/>
+              </w:rPr>
+              <w:t>seller</w:t>
+            </w:r>
+            <w:proofErr w:type="gramEnd"/>
+            <w:r>
+              <w:rPr>
+                <w:rFonts w:ascii="Calibri Light" w:hAnsi="Calibri Light" w:cs="Times New Roman"/>
+                <w:szCs w:val="24"/>
+                <w:lang w:val="en-US"/>
+              </w:rPr>
+              <w:t>_phone</w:t>
+            </w:r>
+            <w:proofErr w:type="spellEnd"/>
+            <w:r>
+              <w:rPr>
+                <w:rFonts w:ascii="Calibri Light" w:hAnsi="Calibri Light" w:cs="Times New Roman"/>
+                <w:szCs w:val="24"/>
+                <w:lang w:val="en-US"/>
+              </w:rPr>
+              <w:t xml:space="preserve"> }}</w:t>
             </w:r>
           </w:p>
           <w:p>
@@ -11541,7 +11448,43 @@
                 <w:szCs w:val="24"/>
                 <w:lang w:val="en-US"/>
               </w:rPr>
-              <w:t>: {{ seller_email }}</w:t>
+              <w:t xml:space="preserve">: </w:t>
+            </w:r>
+            <w:proofErr w:type="gramStart"/>
+            <w:r>
+              <w:rPr>
+                <w:rFonts w:ascii="Calibri Light" w:hAnsi="Calibri Light" w:cs="Times New Roman"/>
+                <w:szCs w:val="24"/>
+                <w:lang w:val="en-US"/>
+              </w:rPr>
+              <w:t xml:space="preserve">{{ </w:t>
+            </w:r>
+            <w:proofErr w:type="spellStart"/>
+            <w:r>
+              <w:rPr>
+                <w:rFonts w:ascii="Calibri Light" w:hAnsi="Calibri Light" w:cs="Times New Roman"/>
+                <w:szCs w:val="24"/>
+                <w:lang w:val="en-US"/>
+              </w:rPr>
+              <w:t>seller</w:t>
+            </w:r>
+            <w:proofErr w:type="gramEnd"/>
+            <w:r>
+              <w:rPr>
+                <w:rFonts w:ascii="Calibri Light" w:hAnsi="Calibri Light" w:cs="Times New Roman"/>
+                <w:szCs w:val="24"/>
+                <w:lang w:val="en-US"/>
+              </w:rPr>
+              <w:t>_email</w:t>
+            </w:r>
+            <w:proofErr w:type="spellEnd"/>
+            <w:r>
+              <w:rPr>
+                <w:rFonts w:ascii="Calibri Light" w:hAnsi="Calibri Light" w:cs="Times New Roman"/>
+                <w:szCs w:val="24"/>
+                <w:lang w:val="en-US"/>
+              </w:rPr>
+              <w:t xml:space="preserve"> }}</w:t>
             </w:r>
           </w:p>
           <w:p>
@@ -11582,7 +11525,43 @@
                 <w:szCs w:val="24"/>
                 <w:lang w:val="en-US"/>
               </w:rPr>
-              <w:t>: {{ seller_rs }}</w:t>
+              <w:t xml:space="preserve">: </w:t>
+            </w:r>
+            <w:proofErr w:type="gramStart"/>
+            <w:r>
+              <w:rPr>
+                <w:rFonts w:ascii="Calibri Light" w:hAnsi="Calibri Light" w:cs="Times New Roman"/>
+                <w:szCs w:val="24"/>
+                <w:lang w:val="en-US"/>
+              </w:rPr>
+              <w:t xml:space="preserve">{{ </w:t>
+            </w:r>
+            <w:proofErr w:type="spellStart"/>
+            <w:r>
+              <w:rPr>
+                <w:rFonts w:ascii="Calibri Light" w:hAnsi="Calibri Light" w:cs="Times New Roman"/>
+                <w:szCs w:val="24"/>
+                <w:lang w:val="en-US"/>
+              </w:rPr>
+              <w:t>seller</w:t>
+            </w:r>
+            <w:proofErr w:type="gramEnd"/>
+            <w:r>
+              <w:rPr>
+                <w:rFonts w:ascii="Calibri Light" w:hAnsi="Calibri Light" w:cs="Times New Roman"/>
+                <w:szCs w:val="24"/>
+                <w:lang w:val="en-US"/>
+              </w:rPr>
+              <w:t>_rs</w:t>
+            </w:r>
+            <w:proofErr w:type="spellEnd"/>
+            <w:r>
+              <w:rPr>
+                <w:rFonts w:ascii="Calibri Light" w:hAnsi="Calibri Light" w:cs="Times New Roman"/>
+                <w:szCs w:val="24"/>
+                <w:lang w:val="en-US"/>
+              </w:rPr>
+              <w:t xml:space="preserve"> }}</w:t>
             </w:r>
           </w:p>
           <w:p>
@@ -11623,7 +11602,43 @@
                 <w:szCs w:val="24"/>
                 <w:lang w:val="en-US"/>
               </w:rPr>
-              <w:t>: {{ seller_ks }}</w:t>
+              <w:t xml:space="preserve">: </w:t>
+            </w:r>
+            <w:proofErr w:type="gramStart"/>
+            <w:r>
+              <w:rPr>
+                <w:rFonts w:ascii="Calibri Light" w:hAnsi="Calibri Light" w:cs="Times New Roman"/>
+                <w:szCs w:val="24"/>
+                <w:lang w:val="en-US"/>
+              </w:rPr>
+              <w:t xml:space="preserve">{{ </w:t>
+            </w:r>
+            <w:proofErr w:type="spellStart"/>
+            <w:r>
+              <w:rPr>
+                <w:rFonts w:ascii="Calibri Light" w:hAnsi="Calibri Light" w:cs="Times New Roman"/>
+                <w:szCs w:val="24"/>
+                <w:lang w:val="en-US"/>
+              </w:rPr>
+              <w:t>seller</w:t>
+            </w:r>
+            <w:proofErr w:type="gramEnd"/>
+            <w:r>
+              <w:rPr>
+                <w:rFonts w:ascii="Calibri Light" w:hAnsi="Calibri Light" w:cs="Times New Roman"/>
+                <w:szCs w:val="24"/>
+                <w:lang w:val="en-US"/>
+              </w:rPr>
+              <w:t>_ks</w:t>
+            </w:r>
+            <w:proofErr w:type="spellEnd"/>
+            <w:r>
+              <w:rPr>
+                <w:rFonts w:ascii="Calibri Light" w:hAnsi="Calibri Light" w:cs="Times New Roman"/>
+                <w:szCs w:val="24"/>
+                <w:lang w:val="en-US"/>
+              </w:rPr>
+              <w:t xml:space="preserve"> }}</w:t>
             </w:r>
           </w:p>
           <w:p>
@@ -11638,9 +11653,87 @@
             <w:r>
               <w:rPr>
                 <w:rFonts w:ascii="Calibri Light" w:hAnsi="Calibri Light" w:cs="Times New Roman"/>
-                <w:szCs w:val="24"/>
-              </w:rPr>
-              <w:t>Бик:</w:t>
+                <w:noProof/>
+                <w:szCs w:val="24"/>
+              </w:rPr>
+              <w:drawing>
+                <wp:anchor distT="0" distB="0" distL="114300" distR="114300" simplePos="0" relativeHeight="251658240" behindDoc="1" locked="0" layoutInCell="1" allowOverlap="1" wp14:anchorId="6DACA3C7" wp14:editId="0E49D5A3">
+                  <wp:simplePos x="0" y="0"/>
+                  <wp:positionH relativeFrom="column">
+                    <wp:posOffset>238125</wp:posOffset>
+                  </wp:positionH>
+                  <wp:positionV relativeFrom="paragraph">
+                    <wp:posOffset>548005</wp:posOffset>
+                  </wp:positionV>
+                  <wp:extent cx="1724025" cy="1283335"/>
+                  <wp:effectExtent l="0" t="0" r="9525" b="0"/>
+                  <wp:wrapNone/>
+                  <wp:docPr id="5" name="Рисунок 5"/>
+                  <wp:cNvGraphicFramePr>
+                    <a:graphicFrameLocks xmlns:a="http://schemas.openxmlformats.org/drawingml/2006/main" noChangeAspect="1"/>
+                  </wp:cNvGraphicFramePr>
+                  <a:graphic xmlns:a="http://schemas.openxmlformats.org/drawingml/2006/main">
+                    <a:graphicData uri="http://schemas.openxmlformats.org/drawingml/2006/picture">
+                      <pic:pic xmlns:pic="http://schemas.openxmlformats.org/drawingml/2006/picture">
+                        <pic:nvPicPr>
+                          <pic:cNvPr id="0" name="Picture 4"/>
+                          <pic:cNvPicPr>
+                            <a:picLocks noChangeAspect="1" noChangeArrowheads="1"/>
+                          </pic:cNvPicPr>
+                        </pic:nvPicPr>
+                        <pic:blipFill>
+                          <a:blip r:embed="rId8">
+                            <a:extLst>
+                              <a:ext uri="{28A0092B-C50C-407E-A947-70E740481C1C}">
+                                <a14:useLocalDpi xmlns:a14="http://schemas.microsoft.com/office/drawing/2010/main" val="0"/>
+                              </a:ext>
+                            </a:extLst>
+                          </a:blip>
+                          <a:srcRect/>
+                          <a:stretch>
+                            <a:fillRect/>
+                          </a:stretch>
+                        </pic:blipFill>
+                        <pic:spPr bwMode="auto">
+                          <a:xfrm>
+                            <a:off x="0" y="0"/>
+                            <a:ext cx="1724025" cy="1283335"/>
+                          </a:xfrm>
+                          <a:prstGeom prst="rect">
+                            <a:avLst/>
+                          </a:prstGeom>
+                          <a:noFill/>
+                          <a:ln>
+                            <a:noFill/>
+                          </a:ln>
+                        </pic:spPr>
+                      </pic:pic>
+                    </a:graphicData>
+                  </a:graphic>
+                  <wp14:sizeRelH relativeFrom="page">
+                    <wp14:pctWidth>0</wp14:pctWidth>
+                  </wp14:sizeRelH>
+                  <wp14:sizeRelV relativeFrom="page">
+                    <wp14:pctHeight>0</wp14:pctHeight>
+                  </wp14:sizeRelV>
+                </wp:anchor>
+              </w:drawing>
+            </w:r>
+            <w:proofErr w:type="spellStart"/>
+            <w:r>
+              <w:rPr>
+                <w:rFonts w:ascii="Calibri Light" w:hAnsi="Calibri Light" w:cs="Times New Roman"/>
+                <w:szCs w:val="24"/>
+              </w:rPr>
+              <w:t>Бик</w:t>
+            </w:r>
+            <w:proofErr w:type="spellEnd"/>
+            <w:r>
+              <w:rPr>
+                <w:rFonts w:ascii="Calibri Light" w:hAnsi="Calibri Light" w:cs="Times New Roman"/>
+                <w:szCs w:val="24"/>
+              </w:rPr>
+              <w:t>:</w:t>
             </w:r>
             <w:r>
               <w:rPr>
@@ -11648,7 +11741,43 @@
                 <w:szCs w:val="24"/>
                 <w:lang w:val="en-US"/>
               </w:rPr>
-              <w:t xml:space="preserve"> {{ seller_bic }}</w:t>
+              <w:t xml:space="preserve"> </w:t>
+            </w:r>
+            <w:proofErr w:type="gramStart"/>
+            <w:r>
+              <w:rPr>
+                <w:rFonts w:ascii="Calibri Light" w:hAnsi="Calibri Light" w:cs="Times New Roman"/>
+                <w:szCs w:val="24"/>
+                <w:lang w:val="en-US"/>
+              </w:rPr>
+              <w:t xml:space="preserve">{{ </w:t>
+            </w:r>
+            <w:proofErr w:type="spellStart"/>
+            <w:r>
+              <w:rPr>
+                <w:rFonts w:ascii="Calibri Light" w:hAnsi="Calibri Light" w:cs="Times New Roman"/>
+                <w:szCs w:val="24"/>
+                <w:lang w:val="en-US"/>
+              </w:rPr>
+              <w:t>seller</w:t>
+            </w:r>
+            <w:proofErr w:type="gramEnd"/>
+            <w:r>
+              <w:rPr>
+                <w:rFonts w:ascii="Calibri Light" w:hAnsi="Calibri Light" w:cs="Times New Roman"/>
+                <w:szCs w:val="24"/>
+                <w:lang w:val="en-US"/>
+              </w:rPr>
+              <w:t>_bic</w:t>
+            </w:r>
+            <w:proofErr w:type="spellEnd"/>
+            <w:r>
+              <w:rPr>
+                <w:rFonts w:ascii="Calibri Light" w:hAnsi="Calibri Light" w:cs="Times New Roman"/>
+                <w:szCs w:val="24"/>
+                <w:lang w:val="en-US"/>
+              </w:rPr>
+              <w:t xml:space="preserve"> }}</w:t>
             </w:r>
           </w:p>
         </w:tc>
@@ -11698,6 +11827,7 @@
               </w:rPr>
               <w:t>__________________________</w:t>
             </w:r>
+            <w:proofErr w:type="gramStart"/>
             <w:r>
               <w:rPr>
                 <w:rFonts w:ascii="Calibri Light" w:hAnsi="Calibri Light" w:cs="Times New Roman"/>
@@ -11715,7 +11845,37 @@
                 <w:iCs/>
                 <w:szCs w:val="24"/>
               </w:rPr>
-              <w:t>{{ partner_name_initials }}/</w:t>
+              <w:t>{</w:t>
+            </w:r>
+            <w:proofErr w:type="gramEnd"/>
+            <w:r>
+              <w:rPr>
+                <w:rFonts w:ascii="Calibri Light" w:hAnsi="Calibri Light" w:cs="Times New Roman"/>
+                <w:bCs/>
+                <w:iCs/>
+                <w:szCs w:val="24"/>
+              </w:rPr>
+              <w:t xml:space="preserve">{ </w:t>
+            </w:r>
+            <w:proofErr w:type="spellStart"/>
+            <w:r>
+              <w:rPr>
+                <w:rFonts w:ascii="Calibri Light" w:hAnsi="Calibri Light" w:cs="Times New Roman"/>
+                <w:bCs/>
+                <w:iCs/>
+                <w:szCs w:val="24"/>
+              </w:rPr>
+              <w:t>partner_name_initials</w:t>
+            </w:r>
+            <w:proofErr w:type="spellEnd"/>
+            <w:r>
+              <w:rPr>
+                <w:rFonts w:ascii="Calibri Light" w:hAnsi="Calibri Light" w:cs="Times New Roman"/>
+                <w:bCs/>
+                <w:iCs/>
+                <w:szCs w:val="24"/>
+              </w:rPr>
+              <w:t xml:space="preserve"> }}/</w:t>
             </w:r>
           </w:p>
         </w:tc>
@@ -11732,70 +11892,6 @@
                 <w:szCs w:val="24"/>
               </w:rPr>
             </w:pPr>
-            <w:r>
-              <w:rPr>
-                <w:rFonts w:ascii="Calibri Light" w:hAnsi="Calibri Light" w:cs="Times New Roman"/>
-                <w:noProof/>
-                <w:sz w:val="24"/>
-                <w:szCs w:val="24"/>
-              </w:rPr>
-              <w:drawing>
-                <wp:anchor distT="0" distB="0" distL="114300" distR="114300" simplePos="0" relativeHeight="251545600" behindDoc="0" locked="0" layoutInCell="1" allowOverlap="1" wp14:anchorId="67BA8286" wp14:editId="792E3541">
-                  <wp:simplePos x="0" y="0"/>
-                  <wp:positionH relativeFrom="column">
-                    <wp:posOffset>194945</wp:posOffset>
-                  </wp:positionH>
-                  <wp:positionV relativeFrom="paragraph">
-                    <wp:posOffset>-896620</wp:posOffset>
-                  </wp:positionV>
-                  <wp:extent cx="2355215" cy="1619250"/>
-                  <wp:effectExtent l="0" t="0" r="0" b="0"/>
-                  <wp:wrapNone/>
-                  <wp:docPr id="1" name="Рисунок 1" descr="F:\YandexDisk\01 Tabula Sense\09 COMMERCE\Роспись.png"/>
-                  <wp:cNvGraphicFramePr>
-                    <a:graphicFrameLocks xmlns:a="http://schemas.openxmlformats.org/drawingml/2006/main" noChangeAspect="1"/>
-                  </wp:cNvGraphicFramePr>
-                  <a:graphic xmlns:a="http://schemas.openxmlformats.org/drawingml/2006/main">
-                    <a:graphicData uri="http://schemas.openxmlformats.org/drawingml/2006/picture">
-                      <pic:pic xmlns:pic="http://schemas.openxmlformats.org/drawingml/2006/picture">
-                        <pic:nvPicPr>
-                          <pic:cNvPr id="1" name="Рисунок 1" descr="F:\YandexDisk\01 Tabula Sense\09 COMMERCE\Роспись.png"/>
-                          <pic:cNvPicPr>
-                            <a:picLocks noChangeAspect="1" noChangeArrowheads="1"/>
-                          </pic:cNvPicPr>
-                        </pic:nvPicPr>
-                        <pic:blipFill>
-                          <a:blip r:embed="rId9" cstate="print">
-                            <a:extLst>
-                              <a:ext uri="{28A0092B-C50C-407E-A947-70E740481C1C}">
-                                <a14:useLocalDpi xmlns:a14="http://schemas.microsoft.com/office/drawing/2010/main" val="0"/>
-                              </a:ext>
-                            </a:extLst>
-                          </a:blip>
-                          <a:srcRect/>
-                          <a:stretch>
-                            <a:fillRect/>
-                          </a:stretch>
-                        </pic:blipFill>
-                        <pic:spPr>
-                          <a:xfrm>
-                            <a:off x="0" y="0"/>
-                            <a:ext cx="2355215" cy="1619250"/>
-                          </a:xfrm>
-                          <a:prstGeom prst="rect">
-                            <a:avLst/>
-                          </a:prstGeom>
-                          <a:noFill/>
-                          <a:ln>
-                            <a:noFill/>
-                          </a:ln>
-                        </pic:spPr>
-                      </pic:pic>
-                    </a:graphicData>
-                  </a:graphic>
-                </wp:anchor>
-              </w:drawing>
-            </w:r>
           </w:p>
           <w:p>
             <w:pPr>
@@ -11812,8 +11908,17 @@
                 <w:rFonts w:ascii="Calibri Light" w:hAnsi="Calibri Light" w:cs="Times New Roman"/>
                 <w:szCs w:val="24"/>
               </w:rPr>
-              <w:t>___________________________/Рогозин А.С.</w:t>
-            </w:r>
+              <w:t xml:space="preserve">___________________________/Рогозин </w:t>
+            </w:r>
+            <w:proofErr w:type="gramStart"/>
+            <w:r>
+              <w:rPr>
+                <w:rFonts w:ascii="Calibri Light" w:hAnsi="Calibri Light" w:cs="Times New Roman"/>
+                <w:szCs w:val="24"/>
+              </w:rPr>
+              <w:t>А.С.</w:t>
+            </w:r>
+            <w:proofErr w:type="gramEnd"/>
             <w:r>
               <w:rPr>
                 <w:rFonts w:ascii="Calibri Light" w:hAnsi="Calibri Light" w:cs="Times New Roman"/>
@@ -11846,10 +11951,12 @@
           <w:lang w:val="ru-RU"/>
         </w:rPr>
       </w:pPr>
+      <w:bookmarkStart w:id="2" w:name="_GoBack"/>
+      <w:bookmarkEnd w:id="2"/>
     </w:p>
     <w:sectPr>
-      <w:headerReference w:type="default" r:id="rId10"/>
-      <w:headerReference w:type="first" r:id="rId11"/>
+      <w:headerReference w:type="default" r:id="rId9"/>
+      <w:headerReference w:type="first" r:id="rId10"/>
       <w:pgSz w:w="12240" w:h="15840"/>
       <w:pgMar w:top="1134" w:right="850" w:bottom="851" w:left="1701" w:header="708" w:footer="708" w:gutter="0"/>
       <w:cols w:space="708"/>
@@ -12087,13 +12194,41 @@
       <w:tab/>
       <w:t xml:space="preserve"> </w:t>
     </w:r>
+    <w:proofErr w:type="gramStart"/>
     <w:r>
       <w:rPr>
         <w:rFonts w:ascii="Calibri Light" w:eastAsia="Times New Roman" w:hAnsi="Calibri Light" w:cs="Arial"/>
         <w:sz w:val="18"/>
         <w:szCs w:val="18"/>
       </w:rPr>
-      <w:t>{{ seller_phone }}</w:t>
+      <w:t xml:space="preserve">{{ </w:t>
+    </w:r>
+    <w:proofErr w:type="spellStart"/>
+    <w:r>
+      <w:rPr>
+        <w:rFonts w:ascii="Calibri Light" w:eastAsia="Times New Roman" w:hAnsi="Calibri Light" w:cs="Arial"/>
+        <w:sz w:val="18"/>
+        <w:szCs w:val="18"/>
+      </w:rPr>
+      <w:t>seller</w:t>
+    </w:r>
+    <w:proofErr w:type="gramEnd"/>
+    <w:r>
+      <w:rPr>
+        <w:rFonts w:ascii="Calibri Light" w:eastAsia="Times New Roman" w:hAnsi="Calibri Light" w:cs="Arial"/>
+        <w:sz w:val="18"/>
+        <w:szCs w:val="18"/>
+      </w:rPr>
+      <w:t>_phone</w:t>
+    </w:r>
+    <w:proofErr w:type="spellEnd"/>
+    <w:r>
+      <w:rPr>
+        <w:rFonts w:ascii="Calibri Light" w:eastAsia="Times New Roman" w:hAnsi="Calibri Light" w:cs="Arial"/>
+        <w:sz w:val="18"/>
+        <w:szCs w:val="18"/>
+      </w:rPr>
+      <w:t xml:space="preserve"> }}</w:t>
     </w:r>
     <w:r>
       <w:rPr>
@@ -12117,7 +12252,25 @@
         <w:sz w:val="18"/>
         <w:szCs w:val="18"/>
       </w:rPr>
-      <w:t>{{ seller_email }}</w:t>
+      <w:t xml:space="preserve">{{ </w:t>
+    </w:r>
+    <w:proofErr w:type="spellStart"/>
+    <w:r>
+      <w:rPr>
+        <w:rFonts w:ascii="Calibri Light" w:eastAsia="Times New Roman" w:hAnsi="Calibri Light" w:cs="Arial"/>
+        <w:sz w:val="18"/>
+        <w:szCs w:val="18"/>
+      </w:rPr>
+      <w:t>seller_email</w:t>
+    </w:r>
+    <w:proofErr w:type="spellEnd"/>
+    <w:r>
+      <w:rPr>
+        <w:rFonts w:ascii="Calibri Light" w:eastAsia="Times New Roman" w:hAnsi="Calibri Light" w:cs="Arial"/>
+        <w:sz w:val="18"/>
+        <w:szCs w:val="18"/>
+      </w:rPr>
+      <w:t xml:space="preserve"> }}</w:t>
     </w:r>
   </w:p>
   <w:p>
